--- a/chatbotTsitAPI.docx
+++ b/chatbotTsitAPI.docx
@@ -72,9 +72,12 @@
           <w:numId w:val="4"/>
         </w:numPr>
         <w:rPr>
-          <w:rFonts w:ascii="TH Sarabun New" w:hAnsi="TH Sarabun New" w:cs="TH Sarabun New"/>
-          <w:sz w:val="32"/>
-          <w:szCs w:val="32"/>
+          <w:rStyle w:val="Hyperlink"/>
+          <w:rFonts w:ascii="TH Sarabun New" w:hAnsi="TH Sarabun New" w:cs="TH Sarabun New"/>
+          <w:color w:val="auto"/>
+          <w:sz w:val="32"/>
+          <w:szCs w:val="32"/>
+          <w:u w:val="none"/>
         </w:rPr>
       </w:pPr>
       <w:hyperlink r:id="rId5" w:history="1">
@@ -120,28 +123,22 @@
           <w:numId w:val="4"/>
         </w:numPr>
         <w:rPr>
-          <w:rFonts w:ascii="TH Sarabun New" w:hAnsi="TH Sarabun New" w:cs="TH Sarabun New"/>
-          <w:sz w:val="32"/>
-          <w:szCs w:val="32"/>
-        </w:rPr>
-      </w:pPr>
-      <w:r>
-        <w:rPr>
-          <w:rFonts w:ascii="TH Sarabun New" w:hAnsi="TH Sarabun New" w:cs="TH Sarabun New" w:hint="cs"/>
-          <w:sz w:val="32"/>
-          <w:szCs w:val="32"/>
-          <w:cs/>
-        </w:rPr>
-        <w:t>ตัวอย่าง</w:t>
-      </w:r>
-      <w:r>
-        <w:rPr>
-          <w:rFonts w:ascii="TH Sarabun New" w:hAnsi="TH Sarabun New" w:cs="TH Sarabun New" w:hint="cs"/>
-          <w:sz w:val="32"/>
-          <w:szCs w:val="32"/>
-          <w:cs/>
-        </w:rPr>
-        <w:t xml:space="preserve"> </w:t>
+          <w:rStyle w:val="Hyperlink"/>
+          <w:rFonts w:ascii="TH Sarabun New" w:hAnsi="TH Sarabun New" w:cs="TH Sarabun New"/>
+          <w:color w:val="auto"/>
+          <w:sz w:val="32"/>
+          <w:szCs w:val="32"/>
+          <w:u w:val="none"/>
+        </w:rPr>
+      </w:pPr>
+      <w:r>
+        <w:rPr>
+          <w:rFonts w:ascii="TH Sarabun New" w:hAnsi="TH Sarabun New" w:cs="TH Sarabun New" w:hint="cs"/>
+          <w:sz w:val="32"/>
+          <w:szCs w:val="32"/>
+          <w:cs/>
+        </w:rPr>
+        <w:t xml:space="preserve">ตัวอย่าง </w:t>
       </w:r>
       <w:r>
         <w:rPr>
@@ -188,12 +185,248 @@
           <w:numId w:val="4"/>
         </w:numPr>
         <w:rPr>
-          <w:rFonts w:ascii="TH Sarabun New" w:hAnsi="TH Sarabun New" w:cs="TH Sarabun New"/>
-          <w:sz w:val="32"/>
-          <w:szCs w:val="32"/>
+          <w:rStyle w:val="Hyperlink"/>
+          <w:rFonts w:ascii="TH Sarabun New" w:hAnsi="TH Sarabun New" w:cs="TH Sarabun New"/>
+          <w:color w:val="auto"/>
+          <w:sz w:val="32"/>
+          <w:szCs w:val="32"/>
+          <w:u w:val="none"/>
         </w:rPr>
       </w:pPr>
       <w:hyperlink r:id="rId7" w:history="1">
+        <w:r>
+          <w:rPr>
+            <w:rStyle w:val="Hyperlink"/>
+            <w:rFonts w:ascii="TH Sarabun New" w:hAnsi="TH Sarabun New" w:cs="TH Sarabun New"/>
+            <w:sz w:val="32"/>
+            <w:szCs w:val="32"/>
+          </w:rPr>
+          <w:t>https://us-central1-newagent-47c28.cloudfunctions.net/api/user</w:t>
+        </w:r>
+        <w:r>
+          <w:rPr>
+            <w:rStyle w:val="Hyperlink"/>
+            <w:rFonts w:ascii="TH Sarabun New" w:hAnsi="TH Sarabun New" w:cs="TH Sarabun New"/>
+            <w:sz w:val="32"/>
+            <w:szCs w:val="32"/>
+          </w:rPr>
+          <w:t>/limit/{number}</w:t>
+        </w:r>
+      </w:hyperlink>
+    </w:p>
+    <w:p>
+      <w:pPr>
+        <w:pStyle w:val="ListParagraph"/>
+        <w:numPr>
+          <w:ilvl w:val="3"/>
+          <w:numId w:val="4"/>
+        </w:numPr>
+        <w:rPr>
+          <w:rFonts w:ascii="TH Sarabun New" w:hAnsi="TH Sarabun New" w:cs="TH Sarabun New" w:hint="cs"/>
+          <w:sz w:val="32"/>
+          <w:szCs w:val="32"/>
+        </w:rPr>
+      </w:pPr>
+      <w:r>
+        <w:rPr>
+          <w:rFonts w:ascii="TH Sarabun New" w:hAnsi="TH Sarabun New" w:cs="TH Sarabun New" w:hint="cs"/>
+          <w:sz w:val="32"/>
+          <w:szCs w:val="32"/>
+          <w:cs/>
+        </w:rPr>
+        <w:t>เรียกข้อมูลทั้งหมดของผู้ใช้ทุกคนตามจำนวนเลขที่ระบุ</w:t>
+      </w:r>
+    </w:p>
+    <w:p>
+      <w:pPr>
+        <w:pStyle w:val="ListParagraph"/>
+        <w:numPr>
+          <w:ilvl w:val="3"/>
+          <w:numId w:val="4"/>
+        </w:numPr>
+        <w:rPr>
+          <w:rFonts w:ascii="TH Sarabun New" w:hAnsi="TH Sarabun New" w:cs="TH Sarabun New"/>
+          <w:sz w:val="32"/>
+          <w:szCs w:val="32"/>
+        </w:rPr>
+      </w:pPr>
+      <w:r>
+        <w:rPr>
+          <w:rFonts w:ascii="TH Sarabun New" w:hAnsi="TH Sarabun New" w:cs="TH Sarabun New" w:hint="cs"/>
+          <w:sz w:val="32"/>
+          <w:szCs w:val="32"/>
+          <w:cs/>
+        </w:rPr>
+        <w:t xml:space="preserve">ระบุตัวเลขที่จะแสดงข้อมูลด้วย </w:t>
+      </w:r>
+      <w:r>
+        <w:rPr>
+          <w:rFonts w:ascii="TH Sarabun New" w:hAnsi="TH Sarabun New" w:cs="TH Sarabun New"/>
+          <w:sz w:val="32"/>
+          <w:szCs w:val="32"/>
+        </w:rPr>
+        <w:t xml:space="preserve">Number </w:t>
+      </w:r>
+      <w:r>
+        <w:rPr>
+          <w:rFonts w:ascii="TH Sarabun New" w:hAnsi="TH Sarabun New" w:cs="TH Sarabun New" w:hint="cs"/>
+          <w:sz w:val="32"/>
+          <w:szCs w:val="32"/>
+          <w:cs/>
+        </w:rPr>
+        <w:t xml:space="preserve">ผ่านทาง </w:t>
+      </w:r>
+      <w:r>
+        <w:rPr>
+          <w:rFonts w:ascii="TH Sarabun New" w:hAnsi="TH Sarabun New" w:cs="TH Sarabun New"/>
+          <w:sz w:val="32"/>
+          <w:szCs w:val="32"/>
+        </w:rPr>
+        <w:t>Parameter</w:t>
+      </w:r>
+      <w:bookmarkStart w:id="0" w:name="_GoBack"/>
+      <w:bookmarkEnd w:id="0"/>
+    </w:p>
+    <w:p>
+      <w:pPr>
+        <w:pStyle w:val="ListParagraph"/>
+        <w:numPr>
+          <w:ilvl w:val="3"/>
+          <w:numId w:val="4"/>
+        </w:numPr>
+        <w:rPr>
+          <w:rFonts w:ascii="TH Sarabun New" w:hAnsi="TH Sarabun New" w:cs="TH Sarabun New"/>
+          <w:sz w:val="32"/>
+          <w:szCs w:val="32"/>
+        </w:rPr>
+      </w:pPr>
+      <w:r>
+        <w:rPr>
+          <w:rFonts w:ascii="TH Sarabun New" w:hAnsi="TH Sarabun New" w:cs="TH Sarabun New"/>
+          <w:sz w:val="32"/>
+          <w:szCs w:val="32"/>
+        </w:rPr>
+        <w:t xml:space="preserve">Number </w:t>
+      </w:r>
+      <w:r>
+        <w:rPr>
+          <w:rFonts w:ascii="TH Sarabun New" w:hAnsi="TH Sarabun New" w:cs="TH Sarabun New" w:hint="cs"/>
+          <w:sz w:val="32"/>
+          <w:szCs w:val="32"/>
+          <w:cs/>
+        </w:rPr>
+        <w:t>คือ “เลขระบุจำนวน</w:t>
+      </w:r>
+      <w:r>
+        <w:rPr>
+          <w:rFonts w:ascii="TH Sarabun New" w:hAnsi="TH Sarabun New" w:cs="TH Sarabun New" w:hint="cs"/>
+          <w:sz w:val="32"/>
+          <w:szCs w:val="32"/>
+          <w:cs/>
+        </w:rPr>
+        <w:t>ผู้ใช้</w:t>
+      </w:r>
+      <w:r>
+        <w:rPr>
+          <w:rFonts w:ascii="TH Sarabun New" w:hAnsi="TH Sarabun New" w:cs="TH Sarabun New" w:hint="cs"/>
+          <w:sz w:val="32"/>
+          <w:szCs w:val="32"/>
+          <w:cs/>
+        </w:rPr>
+        <w:t>” ที่ต้องการจะแสดง</w:t>
+      </w:r>
+    </w:p>
+    <w:p>
+      <w:pPr>
+        <w:pStyle w:val="ListParagraph"/>
+        <w:numPr>
+          <w:ilvl w:val="3"/>
+          <w:numId w:val="4"/>
+        </w:numPr>
+        <w:rPr>
+          <w:rFonts w:ascii="TH Sarabun New" w:hAnsi="TH Sarabun New" w:cs="TH Sarabun New"/>
+          <w:sz w:val="32"/>
+          <w:szCs w:val="32"/>
+        </w:rPr>
+      </w:pPr>
+      <w:r>
+        <w:rPr>
+          <w:rFonts w:ascii="TH Sarabun New" w:hAnsi="TH Sarabun New" w:cs="TH Sarabun New" w:hint="cs"/>
+          <w:sz w:val="32"/>
+          <w:szCs w:val="32"/>
+          <w:cs/>
+        </w:rPr>
+        <w:t xml:space="preserve">ตัวอย่าง </w:t>
+      </w:r>
+      <w:r>
+        <w:rPr>
+          <w:rFonts w:ascii="TH Sarabun New" w:hAnsi="TH Sarabun New" w:cs="TH Sarabun New"/>
+          <w:sz w:val="32"/>
+          <w:szCs w:val="32"/>
+        </w:rPr>
+        <w:t>API</w:t>
+      </w:r>
+      <w:r>
+        <w:rPr>
+          <w:rFonts w:ascii="TH Sarabun New" w:hAnsi="TH Sarabun New" w:cs="TH Sarabun New" w:hint="cs"/>
+          <w:sz w:val="32"/>
+          <w:szCs w:val="32"/>
+          <w:cs/>
+        </w:rPr>
+        <w:t xml:space="preserve"> </w:t>
+      </w:r>
+      <w:r>
+        <w:rPr>
+          <w:rFonts w:ascii="TH Sarabun New" w:hAnsi="TH Sarabun New" w:cs="TH Sarabun New"/>
+          <w:sz w:val="32"/>
+          <w:szCs w:val="32"/>
+        </w:rPr>
+        <w:t xml:space="preserve">: </w:t>
+      </w:r>
+      <w:hyperlink r:id="rId8" w:history="1">
+        <w:r>
+          <w:rPr>
+            <w:rStyle w:val="Hyperlink"/>
+            <w:rFonts w:ascii="TH Sarabun New" w:hAnsi="TH Sarabun New" w:cs="TH Sarabun New"/>
+            <w:sz w:val="32"/>
+            <w:szCs w:val="32"/>
+          </w:rPr>
+          <w:t>https://us-central1-newagent-47c28.cloudfunctions.net/api/</w:t>
+        </w:r>
+        <w:r>
+          <w:rPr>
+            <w:rStyle w:val="Hyperlink"/>
+            <w:rFonts w:ascii="TH Sarabun New" w:hAnsi="TH Sarabun New" w:cs="TH Sarabun New"/>
+            <w:sz w:val="32"/>
+            <w:szCs w:val="32"/>
+          </w:rPr>
+          <w:t>user</w:t>
+        </w:r>
+        <w:r>
+          <w:rPr>
+            <w:rStyle w:val="Hyperlink"/>
+            <w:rFonts w:ascii="TH Sarabun New" w:hAnsi="TH Sarabun New" w:cs="TH Sarabun New"/>
+            <w:sz w:val="32"/>
+            <w:szCs w:val="32"/>
+          </w:rPr>
+          <w:t>/limit/10</w:t>
+        </w:r>
+      </w:hyperlink>
+    </w:p>
+    <w:p>
+      <w:pPr>
+        <w:pStyle w:val="ListParagraph"/>
+        <w:numPr>
+          <w:ilvl w:val="2"/>
+          <w:numId w:val="4"/>
+        </w:numPr>
+        <w:rPr>
+          <w:rFonts w:ascii="TH Sarabun New" w:hAnsi="TH Sarabun New" w:cs="TH Sarabun New"/>
+          <w:sz w:val="32"/>
+          <w:szCs w:val="32"/>
+        </w:rPr>
+      </w:pPr>
+      <w:hyperlink r:id="rId9" w:history="1">
         <w:r>
           <w:rPr>
             <w:rStyle w:val="Hyperlink"/>
@@ -370,7 +603,7 @@
         </w:rPr>
         <w:t xml:space="preserve">: </w:t>
       </w:r>
-      <w:hyperlink r:id="rId8" w:history="1">
+      <w:hyperlink r:id="rId10" w:history="1">
         <w:r>
           <w:rPr>
             <w:rStyle w:val="Hyperlink"/>
@@ -403,7 +636,7 @@
           <w:szCs w:val="32"/>
         </w:rPr>
       </w:pPr>
-      <w:hyperlink r:id="rId9" w:history="1">
+      <w:hyperlink r:id="rId11" w:history="1">
         <w:r>
           <w:rPr>
             <w:rStyle w:val="Hyperlink"/>
@@ -588,7 +821,7 @@
         </w:rPr>
         <w:t xml:space="preserve">: </w:t>
       </w:r>
-      <w:hyperlink r:id="rId10" w:history="1">
+      <w:hyperlink r:id="rId12" w:history="1">
         <w:r>
           <w:rPr>
             <w:rStyle w:val="Hyperlink"/>
@@ -635,7 +868,7 @@
           <w:szCs w:val="32"/>
         </w:rPr>
       </w:pPr>
-      <w:hyperlink r:id="rId11" w:history="1">
+      <w:hyperlink r:id="rId13" w:history="1">
         <w:r>
           <w:rPr>
             <w:rStyle w:val="Hyperlink"/>
@@ -911,7 +1144,6 @@
           <w:szCs w:val="32"/>
           <w:cs/>
         </w:rPr>
-        <w:lastRenderedPageBreak/>
         <w:t xml:space="preserve">ตัวอย่าง </w:t>
       </w:r>
       <w:r>
@@ -922,7 +1154,7 @@
         </w:rPr>
         <w:t xml:space="preserve">API : </w:t>
       </w:r>
-      <w:hyperlink r:id="rId12" w:history="1">
+      <w:hyperlink r:id="rId14" w:history="1">
         <w:r>
           <w:rPr>
             <w:rStyle w:val="Hyperlink"/>
@@ -1069,7 +1301,7 @@
         </w:rPr>
         <w:t>Email” : “</w:t>
       </w:r>
-      <w:hyperlink r:id="rId13" w:history="1">
+      <w:hyperlink r:id="rId15" w:history="1">
         <w:r>
           <w:rPr>
             <w:rStyle w:val="Hyperlink"/>
@@ -1166,7 +1398,7 @@
           <w:szCs w:val="32"/>
         </w:rPr>
       </w:pPr>
-      <w:hyperlink r:id="rId14" w:history="1">
+      <w:hyperlink r:id="rId16" w:history="1">
         <w:r>
           <w:rPr>
             <w:rStyle w:val="Hyperlink"/>
@@ -1400,19 +1632,45 @@
           <w:sz w:val="32"/>
           <w:szCs w:val="32"/>
         </w:rPr>
-        <w:t xml:space="preserve"> 1 || 0</w:t>
-      </w:r>
-      <w:r>
-        <w:rPr>
-          <w:rFonts w:ascii="TH Sarabun New" w:hAnsi="TH Sarabun New" w:cs="TH Sarabun New" w:hint="cs"/>
-          <w:sz w:val="32"/>
-          <w:szCs w:val="32"/>
-          <w:cs/>
-        </w:rPr>
         <w:t xml:space="preserve"> </w:t>
       </w:r>
       <w:r>
         <w:rPr>
+          <w:rFonts w:ascii="TH Sarabun New" w:hAnsi="TH Sarabun New" w:cs="TH Sarabun New" w:hint="cs"/>
+          <w:sz w:val="32"/>
+          <w:szCs w:val="32"/>
+          <w:cs/>
+        </w:rPr>
+        <w:t>1</w:t>
+      </w:r>
+      <w:r>
+        <w:rPr>
+          <w:rFonts w:ascii="TH Sarabun New" w:hAnsi="TH Sarabun New" w:cs="TH Sarabun New"/>
+          <w:sz w:val="32"/>
+          <w:szCs w:val="32"/>
+        </w:rPr>
+        <w:t xml:space="preserve"> </w:t>
+      </w:r>
+      <w:r>
+        <w:rPr>
+          <w:rFonts w:ascii="TH Sarabun New" w:hAnsi="TH Sarabun New" w:cs="TH Sarabun New" w:hint="cs"/>
+          <w:sz w:val="32"/>
+          <w:szCs w:val="32"/>
+          <w:cs/>
+        </w:rPr>
+        <w:t>หรือ 0</w:t>
+      </w:r>
+      <w:r>
+        <w:rPr>
+          <w:rFonts w:ascii="TH Sarabun New" w:hAnsi="TH Sarabun New" w:cs="TH Sarabun New" w:hint="cs"/>
+          <w:sz w:val="32"/>
+          <w:szCs w:val="32"/>
+          <w:cs/>
+        </w:rPr>
+        <w:t xml:space="preserve"> </w:t>
+      </w:r>
+      <w:r>
+        <w:rPr>
           <w:rFonts w:ascii="TH Sarabun New" w:hAnsi="TH Sarabun New" w:cs="TH Sarabun New"/>
           <w:sz w:val="32"/>
           <w:szCs w:val="32"/>
@@ -1473,7 +1731,7 @@
         </w:rPr>
         <w:t xml:space="preserve">API : </w:t>
       </w:r>
-      <w:hyperlink r:id="rId15" w:history="1">
+      <w:hyperlink r:id="rId17" w:history="1">
         <w:r>
           <w:rPr>
             <w:rStyle w:val="Hyperlink"/>
@@ -1588,7 +1846,7 @@
           <w:szCs w:val="32"/>
         </w:rPr>
       </w:pPr>
-      <w:hyperlink r:id="rId16" w:history="1">
+      <w:hyperlink r:id="rId18" w:history="1">
         <w:r>
           <w:rPr>
             <w:rStyle w:val="Hyperlink"/>
@@ -1707,6 +1965,7 @@
           <w:sz w:val="32"/>
           <w:szCs w:val="32"/>
         </w:rPr>
+        <w:lastRenderedPageBreak/>
         <w:t xml:space="preserve">Id </w:t>
       </w:r>
       <w:r>
@@ -1855,7 +2114,7 @@
         </w:rPr>
         <w:t xml:space="preserve">API : </w:t>
       </w:r>
-      <w:hyperlink r:id="rId17" w:history="1">
+      <w:hyperlink r:id="rId19" w:history="1">
         <w:r>
           <w:rPr>
             <w:rStyle w:val="Hyperlink"/>
@@ -1928,7 +2187,6 @@
           <w:szCs w:val="32"/>
           <w:cs/>
         </w:rPr>
-        <w:lastRenderedPageBreak/>
         <w:t>“</w:t>
       </w:r>
       <w:r>
@@ -1970,7 +2228,7 @@
           <w:szCs w:val="32"/>
         </w:rPr>
       </w:pPr>
-      <w:hyperlink r:id="rId18" w:history="1">
+      <w:hyperlink r:id="rId20" w:history="1">
         <w:r>
           <w:rPr>
             <w:rStyle w:val="Hyperlink"/>
@@ -2254,7 +2512,7 @@
         </w:rPr>
         <w:t xml:space="preserve">API : </w:t>
       </w:r>
-      <w:hyperlink r:id="rId19" w:history="1">
+      <w:hyperlink r:id="rId21" w:history="1">
         <w:r>
           <w:rPr>
             <w:rStyle w:val="Hyperlink"/>
@@ -2426,7 +2684,7 @@
           <w:szCs w:val="32"/>
         </w:rPr>
       </w:pPr>
-      <w:hyperlink r:id="rId20" w:history="1">
+      <w:hyperlink r:id="rId22" w:history="1">
         <w:r>
           <w:rPr>
             <w:rStyle w:val="Hyperlink"/>
@@ -2434,16 +2692,7 @@
             <w:sz w:val="32"/>
             <w:szCs w:val="32"/>
           </w:rPr>
-          <w:t>https://us-central1-newagent-47c28.cloudfunctions.net/api/</w:t>
-        </w:r>
-        <w:r>
-          <w:rPr>
-            <w:rStyle w:val="Hyperlink"/>
-            <w:rFonts w:ascii="TH Sarabun New" w:hAnsi="TH Sarabun New" w:cs="TH Sarabun New"/>
-            <w:sz w:val="32"/>
-            <w:szCs w:val="32"/>
-          </w:rPr>
-          <w:t>student</w:t>
+          <w:t>https://us-central1-newagent-47c28.cloudfunctions.net/api/student</w:t>
         </w:r>
       </w:hyperlink>
     </w:p>
@@ -2467,25 +2716,7 @@
           <w:szCs w:val="32"/>
           <w:cs/>
         </w:rPr>
-        <w:t>เรียกข้อมูลทั้งหมดของ</w:t>
-      </w:r>
-      <w:r>
-        <w:rPr>
-          <w:rFonts w:ascii="TH Sarabun New" w:hAnsi="TH Sarabun New" w:cs="TH Sarabun New" w:hint="cs"/>
-          <w:sz w:val="32"/>
-          <w:szCs w:val="32"/>
-          <w:cs/>
-        </w:rPr>
-        <w:t>นักศึกษา</w:t>
-      </w:r>
-      <w:r>
-        <w:rPr>
-          <w:rFonts w:ascii="TH Sarabun New" w:hAnsi="TH Sarabun New" w:cs="TH Sarabun New" w:hint="cs"/>
-          <w:sz w:val="32"/>
-          <w:szCs w:val="32"/>
-          <w:cs/>
-        </w:rPr>
-        <w:t>ทุกคน</w:t>
+        <w:t>เรียกข้อมูลทั้งหมดของนักศึกษาทุกคน</w:t>
       </w:r>
     </w:p>
     <w:p>
@@ -2535,7 +2766,7 @@
         </w:rPr>
         <w:t xml:space="preserve">: </w:t>
       </w:r>
-      <w:hyperlink r:id="rId21" w:history="1">
+      <w:hyperlink r:id="rId23" w:history="1">
         <w:r>
           <w:rPr>
             <w:rStyle w:val="Hyperlink"/>
@@ -2555,378 +2786,9 @@
             <w:sz w:val="32"/>
             <w:szCs w:val="32"/>
           </w:rPr>
-          <w:t>student</w:t>
-        </w:r>
-        <w:r>
-          <w:rPr>
-            <w:rStyle w:val="Hyperlink"/>
-            <w:rFonts w:ascii="TH Sarabun New" w:hAnsi="TH Sarabun New" w:cs="TH Sarabun New"/>
-            <w:sz w:val="32"/>
-            <w:szCs w:val="32"/>
-          </w:rPr>
-          <w:t xml:space="preserve"> </w:t>
+          <w:t xml:space="preserve">student </w:t>
         </w:r>
       </w:hyperlink>
-    </w:p>
-    <w:p>
-      <w:pPr>
-        <w:pStyle w:val="ListParagraph"/>
-        <w:numPr>
-          <w:ilvl w:val="2"/>
-          <w:numId w:val="4"/>
-        </w:numPr>
-        <w:rPr>
-          <w:rFonts w:ascii="TH Sarabun New" w:hAnsi="TH Sarabun New" w:cs="TH Sarabun New"/>
-          <w:sz w:val="32"/>
-          <w:szCs w:val="32"/>
-        </w:rPr>
-      </w:pPr>
-      <w:hyperlink r:id="rId22" w:history="1">
-        <w:r>
-          <w:rPr>
-            <w:rStyle w:val="Hyperlink"/>
-            <w:rFonts w:ascii="TH Sarabun New" w:hAnsi="TH Sarabun New" w:cs="TH Sarabun New"/>
-            <w:sz w:val="32"/>
-            <w:szCs w:val="32"/>
-          </w:rPr>
-          <w:t>https://us-central1-newagent-47c28.cloudfunctions.net/api/student</w:t>
-        </w:r>
-        <w:r>
-          <w:rPr>
-            <w:rStyle w:val="Hyperlink"/>
-            <w:rFonts w:ascii="TH Sarabun New" w:hAnsi="TH Sarabun New" w:cs="TH Sarabun New"/>
-            <w:sz w:val="32"/>
-            <w:szCs w:val="32"/>
-          </w:rPr>
-          <w:t>/{id}</w:t>
-        </w:r>
-      </w:hyperlink>
-      <w:r>
-        <w:rPr>
-          <w:rFonts w:ascii="TH Sarabun New" w:hAnsi="TH Sarabun New" w:cs="TH Sarabun New"/>
-          <w:sz w:val="32"/>
-          <w:szCs w:val="32"/>
-        </w:rPr>
-        <w:t xml:space="preserve"> </w:t>
-      </w:r>
-    </w:p>
-    <w:p>
-      <w:pPr>
-        <w:pStyle w:val="ListParagraph"/>
-        <w:numPr>
-          <w:ilvl w:val="3"/>
-          <w:numId w:val="4"/>
-        </w:numPr>
-        <w:rPr>
-          <w:rFonts w:ascii="TH Sarabun New" w:hAnsi="TH Sarabun New" w:cs="TH Sarabun New"/>
-          <w:sz w:val="32"/>
-          <w:szCs w:val="32"/>
-        </w:rPr>
-      </w:pPr>
-      <w:r>
-        <w:rPr>
-          <w:rFonts w:ascii="TH Sarabun New" w:hAnsi="TH Sarabun New" w:cs="TH Sarabun New" w:hint="cs"/>
-          <w:sz w:val="32"/>
-          <w:szCs w:val="32"/>
-          <w:cs/>
-        </w:rPr>
-        <w:t>เรียกข้อมูลทั้งหมดของ</w:t>
-      </w:r>
-      <w:r>
-        <w:rPr>
-          <w:rFonts w:ascii="TH Sarabun New" w:hAnsi="TH Sarabun New" w:cs="TH Sarabun New" w:hint="cs"/>
-          <w:sz w:val="32"/>
-          <w:szCs w:val="32"/>
-          <w:cs/>
-        </w:rPr>
-        <w:t>นักศึกษา</w:t>
-      </w:r>
-      <w:r>
-        <w:rPr>
-          <w:rFonts w:ascii="TH Sarabun New" w:hAnsi="TH Sarabun New" w:cs="TH Sarabun New" w:hint="cs"/>
-          <w:sz w:val="32"/>
-          <w:szCs w:val="32"/>
-          <w:cs/>
-        </w:rPr>
-        <w:t>คนเดียว</w:t>
-      </w:r>
-    </w:p>
-    <w:p>
-      <w:pPr>
-        <w:pStyle w:val="ListParagraph"/>
-        <w:numPr>
-          <w:ilvl w:val="3"/>
-          <w:numId w:val="4"/>
-        </w:numPr>
-        <w:rPr>
-          <w:rFonts w:ascii="TH Sarabun New" w:hAnsi="TH Sarabun New" w:cs="TH Sarabun New"/>
-          <w:sz w:val="32"/>
-          <w:szCs w:val="32"/>
-        </w:rPr>
-      </w:pPr>
-      <w:r>
-        <w:rPr>
-          <w:rFonts w:ascii="TH Sarabun New" w:hAnsi="TH Sarabun New" w:cs="TH Sarabun New" w:hint="cs"/>
-          <w:sz w:val="32"/>
-          <w:szCs w:val="32"/>
-          <w:cs/>
-        </w:rPr>
-        <w:t xml:space="preserve">ค้นหาด้วย </w:t>
-      </w:r>
-      <w:r>
-        <w:rPr>
-          <w:rFonts w:ascii="TH Sarabun New" w:hAnsi="TH Sarabun New" w:cs="TH Sarabun New"/>
-          <w:sz w:val="32"/>
-          <w:szCs w:val="32"/>
-        </w:rPr>
-        <w:t xml:space="preserve">Id </w:t>
-      </w:r>
-      <w:r>
-        <w:rPr>
-          <w:rFonts w:ascii="TH Sarabun New" w:hAnsi="TH Sarabun New" w:cs="TH Sarabun New" w:hint="cs"/>
-          <w:sz w:val="32"/>
-          <w:szCs w:val="32"/>
-          <w:cs/>
-        </w:rPr>
-        <w:t xml:space="preserve">โดยการระบุ </w:t>
-      </w:r>
-      <w:r>
-        <w:rPr>
-          <w:rFonts w:ascii="TH Sarabun New" w:hAnsi="TH Sarabun New" w:cs="TH Sarabun New"/>
-          <w:sz w:val="32"/>
-          <w:szCs w:val="32"/>
-        </w:rPr>
-        <w:t xml:space="preserve">Id </w:t>
-      </w:r>
-      <w:r>
-        <w:rPr>
-          <w:rFonts w:ascii="TH Sarabun New" w:hAnsi="TH Sarabun New" w:cs="TH Sarabun New" w:hint="cs"/>
-          <w:sz w:val="32"/>
-          <w:szCs w:val="32"/>
-          <w:cs/>
-        </w:rPr>
-        <w:t xml:space="preserve">ผ่านทาง </w:t>
-      </w:r>
-      <w:r>
-        <w:rPr>
-          <w:rFonts w:ascii="TH Sarabun New" w:hAnsi="TH Sarabun New" w:cs="TH Sarabun New"/>
-          <w:sz w:val="32"/>
-          <w:szCs w:val="32"/>
-        </w:rPr>
-        <w:t>Parameter</w:t>
-      </w:r>
-    </w:p>
-    <w:p>
-      <w:pPr>
-        <w:pStyle w:val="ListParagraph"/>
-        <w:numPr>
-          <w:ilvl w:val="3"/>
-          <w:numId w:val="4"/>
-        </w:numPr>
-        <w:rPr>
-          <w:rFonts w:ascii="TH Sarabun New" w:hAnsi="TH Sarabun New" w:cs="TH Sarabun New"/>
-          <w:sz w:val="32"/>
-          <w:szCs w:val="32"/>
-        </w:rPr>
-      </w:pPr>
-      <w:r>
-        <w:rPr>
-          <w:rFonts w:ascii="TH Sarabun New" w:hAnsi="TH Sarabun New" w:cs="TH Sarabun New"/>
-          <w:sz w:val="32"/>
-          <w:szCs w:val="32"/>
-        </w:rPr>
-        <w:t xml:space="preserve">Id </w:t>
-      </w:r>
-      <w:r>
-        <w:rPr>
-          <w:rFonts w:ascii="TH Sarabun New" w:hAnsi="TH Sarabun New" w:cs="TH Sarabun New" w:hint="cs"/>
-          <w:sz w:val="32"/>
-          <w:szCs w:val="32"/>
-          <w:cs/>
-        </w:rPr>
-        <w:t>คือ “รหัสนักศึกษา”</w:t>
-      </w:r>
-    </w:p>
-    <w:p>
-      <w:pPr>
-        <w:pStyle w:val="ListParagraph"/>
-        <w:numPr>
-          <w:ilvl w:val="3"/>
-          <w:numId w:val="4"/>
-        </w:numPr>
-        <w:rPr>
-          <w:rFonts w:ascii="TH Sarabun New" w:hAnsi="TH Sarabun New" w:cs="TH Sarabun New"/>
-          <w:sz w:val="32"/>
-          <w:szCs w:val="32"/>
-        </w:rPr>
-      </w:pPr>
-      <w:r>
-        <w:rPr>
-          <w:rFonts w:ascii="TH Sarabun New" w:hAnsi="TH Sarabun New" w:cs="TH Sarabun New" w:hint="cs"/>
-          <w:sz w:val="32"/>
-          <w:szCs w:val="32"/>
-          <w:cs/>
-        </w:rPr>
-        <w:t xml:space="preserve">ตัวอย่าง </w:t>
-      </w:r>
-      <w:r>
-        <w:rPr>
-          <w:rFonts w:ascii="TH Sarabun New" w:hAnsi="TH Sarabun New" w:cs="TH Sarabun New"/>
-          <w:sz w:val="32"/>
-          <w:szCs w:val="32"/>
-        </w:rPr>
-        <w:t xml:space="preserve">API : </w:t>
-      </w:r>
-      <w:hyperlink r:id="rId23" w:history="1">
-        <w:r>
-          <w:rPr>
-            <w:rStyle w:val="Hyperlink"/>
-            <w:rFonts w:ascii="TH Sarabun New" w:hAnsi="TH Sarabun New" w:cs="TH Sarabun New"/>
-            <w:sz w:val="32"/>
-            <w:szCs w:val="32"/>
-          </w:rPr>
-          <w:t>https://us-central1-newagent-47c28.cloudfunctions.net/api</w:t>
-        </w:r>
-        <w:r>
-          <w:rPr>
-            <w:rStyle w:val="Hyperlink"/>
-            <w:rFonts w:ascii="TH Sarabun New" w:hAnsi="TH Sarabun New" w:cs="TH Sarabun New"/>
-            <w:sz w:val="32"/>
-            <w:szCs w:val="32"/>
-          </w:rPr>
-          <w:t>/student</w:t>
-        </w:r>
-        <w:r>
-          <w:rPr>
-            <w:rStyle w:val="Hyperlink"/>
-            <w:rFonts w:ascii="TH Sarabun New" w:hAnsi="TH Sarabun New" w:cs="TH Sarabun New"/>
-            <w:sz w:val="32"/>
-            <w:szCs w:val="32"/>
-          </w:rPr>
-          <w:t>/115910400338-2</w:t>
-        </w:r>
-      </w:hyperlink>
-    </w:p>
-    <w:p>
-      <w:pPr>
-        <w:pStyle w:val="ListParagraph"/>
-        <w:numPr>
-          <w:ilvl w:val="1"/>
-          <w:numId w:val="4"/>
-        </w:numPr>
-        <w:rPr>
-          <w:rFonts w:ascii="TH Sarabun New" w:hAnsi="TH Sarabun New" w:cs="TH Sarabun New"/>
-          <w:sz w:val="32"/>
-          <w:szCs w:val="32"/>
-        </w:rPr>
-      </w:pPr>
-      <w:r>
-        <w:rPr>
-          <w:rFonts w:ascii="TH Sarabun New" w:hAnsi="TH Sarabun New" w:cs="TH Sarabun New"/>
-          <w:sz w:val="32"/>
-          <w:szCs w:val="32"/>
-        </w:rPr>
-        <w:lastRenderedPageBreak/>
-        <w:t>POST METHOD</w:t>
-      </w:r>
-    </w:p>
-    <w:p>
-      <w:pPr>
-        <w:pStyle w:val="ListParagraph"/>
-        <w:numPr>
-          <w:ilvl w:val="1"/>
-          <w:numId w:val="4"/>
-        </w:numPr>
-        <w:rPr>
-          <w:rFonts w:ascii="TH Sarabun New" w:hAnsi="TH Sarabun New" w:cs="TH Sarabun New"/>
-          <w:sz w:val="32"/>
-          <w:szCs w:val="32"/>
-        </w:rPr>
-      </w:pPr>
-      <w:r>
-        <w:rPr>
-          <w:rFonts w:ascii="TH Sarabun New" w:hAnsi="TH Sarabun New" w:cs="TH Sarabun New"/>
-          <w:sz w:val="32"/>
-          <w:szCs w:val="32"/>
-        </w:rPr>
-        <w:t>PUT METHOD</w:t>
-      </w:r>
-    </w:p>
-    <w:p>
-      <w:pPr>
-        <w:pStyle w:val="ListParagraph"/>
-        <w:numPr>
-          <w:ilvl w:val="1"/>
-          <w:numId w:val="4"/>
-        </w:numPr>
-        <w:rPr>
-          <w:rFonts w:ascii="TH Sarabun New" w:hAnsi="TH Sarabun New" w:cs="TH Sarabun New"/>
-          <w:sz w:val="32"/>
-          <w:szCs w:val="32"/>
-        </w:rPr>
-      </w:pPr>
-      <w:r>
-        <w:rPr>
-          <w:rFonts w:ascii="TH Sarabun New" w:hAnsi="TH Sarabun New" w:cs="TH Sarabun New"/>
-          <w:sz w:val="32"/>
-          <w:szCs w:val="32"/>
-        </w:rPr>
-        <w:t>DELETE METHOD</w:t>
-      </w:r>
-    </w:p>
-    <w:p>
-      <w:pPr>
-        <w:ind w:left="360"/>
-        <w:rPr>
-          <w:rFonts w:ascii="TH Sarabun New" w:hAnsi="TH Sarabun New" w:cs="TH Sarabun New"/>
-          <w:sz w:val="32"/>
-          <w:szCs w:val="32"/>
-        </w:rPr>
-      </w:pPr>
-    </w:p>
-    <w:p>
-      <w:pPr>
-        <w:pStyle w:val="ListParagraph"/>
-        <w:numPr>
-          <w:ilvl w:val="0"/>
-          <w:numId w:val="4"/>
-        </w:numPr>
-        <w:rPr>
-          <w:rFonts w:ascii="TH Sarabun New" w:hAnsi="TH Sarabun New" w:cs="TH Sarabun New"/>
-          <w:sz w:val="32"/>
-          <w:szCs w:val="32"/>
-        </w:rPr>
-      </w:pPr>
-      <w:r>
-        <w:rPr>
-          <w:rFonts w:ascii="TH Sarabun New" w:hAnsi="TH Sarabun New" w:cs="TH Sarabun New"/>
-          <w:sz w:val="32"/>
-          <w:szCs w:val="32"/>
-        </w:rPr>
-        <w:t>News Collection</w:t>
-      </w:r>
-    </w:p>
-    <w:p>
-      <w:pPr>
-        <w:pStyle w:val="ListParagraph"/>
-        <w:numPr>
-          <w:ilvl w:val="1"/>
-          <w:numId w:val="4"/>
-        </w:numPr>
-        <w:rPr>
-          <w:rFonts w:ascii="TH Sarabun New" w:hAnsi="TH Sarabun New" w:cs="TH Sarabun New"/>
-          <w:sz w:val="32"/>
-          <w:szCs w:val="32"/>
-        </w:rPr>
-      </w:pPr>
-      <w:r>
-        <w:rPr>
-          <w:rFonts w:ascii="TH Sarabun New" w:hAnsi="TH Sarabun New" w:cs="TH Sarabun New"/>
-          <w:sz w:val="32"/>
-          <w:szCs w:val="32"/>
-        </w:rPr>
-        <w:t>GET METHOD</w:t>
-      </w:r>
     </w:p>
     <w:p>
       <w:pPr>
@@ -2949,8 +2811,168 @@
             <w:sz w:val="32"/>
             <w:szCs w:val="32"/>
           </w:rPr>
-          <w:t>https://us-central1-newagent-47c28.cloudfunctions.net/api/</w:t>
+          <w:t>https://us-central1-newagent-47c28.cloudfunctions.net/api/student/{id}</w:t>
         </w:r>
+      </w:hyperlink>
+      <w:r>
+        <w:rPr>
+          <w:rFonts w:ascii="TH Sarabun New" w:hAnsi="TH Sarabun New" w:cs="TH Sarabun New"/>
+          <w:sz w:val="32"/>
+          <w:szCs w:val="32"/>
+        </w:rPr>
+        <w:t xml:space="preserve"> </w:t>
+      </w:r>
+    </w:p>
+    <w:p>
+      <w:pPr>
+        <w:pStyle w:val="ListParagraph"/>
+        <w:numPr>
+          <w:ilvl w:val="3"/>
+          <w:numId w:val="4"/>
+        </w:numPr>
+        <w:rPr>
+          <w:rFonts w:ascii="TH Sarabun New" w:hAnsi="TH Sarabun New" w:cs="TH Sarabun New"/>
+          <w:sz w:val="32"/>
+          <w:szCs w:val="32"/>
+        </w:rPr>
+      </w:pPr>
+      <w:r>
+        <w:rPr>
+          <w:rFonts w:ascii="TH Sarabun New" w:hAnsi="TH Sarabun New" w:cs="TH Sarabun New" w:hint="cs"/>
+          <w:sz w:val="32"/>
+          <w:szCs w:val="32"/>
+          <w:cs/>
+        </w:rPr>
+        <w:t>เรียกข้อมูลทั้งหมดของนักศึกษาคนเดียว</w:t>
+      </w:r>
+    </w:p>
+    <w:p>
+      <w:pPr>
+        <w:pStyle w:val="ListParagraph"/>
+        <w:numPr>
+          <w:ilvl w:val="3"/>
+          <w:numId w:val="4"/>
+        </w:numPr>
+        <w:rPr>
+          <w:rFonts w:ascii="TH Sarabun New" w:hAnsi="TH Sarabun New" w:cs="TH Sarabun New"/>
+          <w:sz w:val="32"/>
+          <w:szCs w:val="32"/>
+        </w:rPr>
+      </w:pPr>
+      <w:r>
+        <w:rPr>
+          <w:rFonts w:ascii="TH Sarabun New" w:hAnsi="TH Sarabun New" w:cs="TH Sarabun New" w:hint="cs"/>
+          <w:sz w:val="32"/>
+          <w:szCs w:val="32"/>
+          <w:cs/>
+        </w:rPr>
+        <w:t xml:space="preserve">ค้นหาด้วย </w:t>
+      </w:r>
+      <w:r>
+        <w:rPr>
+          <w:rFonts w:ascii="TH Sarabun New" w:hAnsi="TH Sarabun New" w:cs="TH Sarabun New"/>
+          <w:sz w:val="32"/>
+          <w:szCs w:val="32"/>
+        </w:rPr>
+        <w:t xml:space="preserve">Id </w:t>
+      </w:r>
+      <w:r>
+        <w:rPr>
+          <w:rFonts w:ascii="TH Sarabun New" w:hAnsi="TH Sarabun New" w:cs="TH Sarabun New" w:hint="cs"/>
+          <w:sz w:val="32"/>
+          <w:szCs w:val="32"/>
+          <w:cs/>
+        </w:rPr>
+        <w:t xml:space="preserve">โดยการระบุ </w:t>
+      </w:r>
+      <w:r>
+        <w:rPr>
+          <w:rFonts w:ascii="TH Sarabun New" w:hAnsi="TH Sarabun New" w:cs="TH Sarabun New"/>
+          <w:sz w:val="32"/>
+          <w:szCs w:val="32"/>
+        </w:rPr>
+        <w:t xml:space="preserve">Id </w:t>
+      </w:r>
+      <w:r>
+        <w:rPr>
+          <w:rFonts w:ascii="TH Sarabun New" w:hAnsi="TH Sarabun New" w:cs="TH Sarabun New" w:hint="cs"/>
+          <w:sz w:val="32"/>
+          <w:szCs w:val="32"/>
+          <w:cs/>
+        </w:rPr>
+        <w:t xml:space="preserve">ผ่านทาง </w:t>
+      </w:r>
+      <w:r>
+        <w:rPr>
+          <w:rFonts w:ascii="TH Sarabun New" w:hAnsi="TH Sarabun New" w:cs="TH Sarabun New"/>
+          <w:sz w:val="32"/>
+          <w:szCs w:val="32"/>
+        </w:rPr>
+        <w:t>Parameter</w:t>
+      </w:r>
+    </w:p>
+    <w:p>
+      <w:pPr>
+        <w:pStyle w:val="ListParagraph"/>
+        <w:numPr>
+          <w:ilvl w:val="3"/>
+          <w:numId w:val="4"/>
+        </w:numPr>
+        <w:rPr>
+          <w:rFonts w:ascii="TH Sarabun New" w:hAnsi="TH Sarabun New" w:cs="TH Sarabun New"/>
+          <w:sz w:val="32"/>
+          <w:szCs w:val="32"/>
+        </w:rPr>
+      </w:pPr>
+      <w:r>
+        <w:rPr>
+          <w:rFonts w:ascii="TH Sarabun New" w:hAnsi="TH Sarabun New" w:cs="TH Sarabun New"/>
+          <w:sz w:val="32"/>
+          <w:szCs w:val="32"/>
+        </w:rPr>
+        <w:t xml:space="preserve">Id </w:t>
+      </w:r>
+      <w:r>
+        <w:rPr>
+          <w:rFonts w:ascii="TH Sarabun New" w:hAnsi="TH Sarabun New" w:cs="TH Sarabun New" w:hint="cs"/>
+          <w:sz w:val="32"/>
+          <w:szCs w:val="32"/>
+          <w:cs/>
+        </w:rPr>
+        <w:t>คือ “รหัสนักศึกษา”</w:t>
+      </w:r>
+    </w:p>
+    <w:p>
+      <w:pPr>
+        <w:pStyle w:val="ListParagraph"/>
+        <w:numPr>
+          <w:ilvl w:val="3"/>
+          <w:numId w:val="4"/>
+        </w:numPr>
+        <w:rPr>
+          <w:rFonts w:ascii="TH Sarabun New" w:hAnsi="TH Sarabun New" w:cs="TH Sarabun New"/>
+          <w:sz w:val="32"/>
+          <w:szCs w:val="32"/>
+        </w:rPr>
+      </w:pPr>
+      <w:r>
+        <w:rPr>
+          <w:rFonts w:ascii="TH Sarabun New" w:hAnsi="TH Sarabun New" w:cs="TH Sarabun New" w:hint="cs"/>
+          <w:sz w:val="32"/>
+          <w:szCs w:val="32"/>
+          <w:cs/>
+        </w:rPr>
+        <w:t xml:space="preserve">ตัวอย่าง </w:t>
+      </w:r>
+      <w:r>
+        <w:rPr>
+          <w:rFonts w:ascii="TH Sarabun New" w:hAnsi="TH Sarabun New" w:cs="TH Sarabun New"/>
+          <w:sz w:val="32"/>
+          <w:szCs w:val="32"/>
+        </w:rPr>
+        <w:t xml:space="preserve">API : </w:t>
+      </w:r>
+      <w:hyperlink r:id="rId25" w:history="1">
         <w:r>
           <w:rPr>
             <w:rStyle w:val="Hyperlink"/>
@@ -2958,81 +2980,144 @@
             <w:sz w:val="32"/>
             <w:szCs w:val="32"/>
           </w:rPr>
-          <w:t>news</w:t>
+          <w:t>https://us-central1-newagent-47c28.cloudfunctions.net/api/student/115910400338-2</w:t>
         </w:r>
       </w:hyperlink>
-      <w:r>
-        <w:rPr>
-          <w:rFonts w:ascii="TH Sarabun New" w:hAnsi="TH Sarabun New" w:cs="TH Sarabun New"/>
-          <w:sz w:val="32"/>
-          <w:szCs w:val="32"/>
-        </w:rPr>
-        <w:t xml:space="preserve">  </w:t>
-      </w:r>
-    </w:p>
-    <w:p>
-      <w:pPr>
-        <w:pStyle w:val="ListParagraph"/>
-        <w:numPr>
-          <w:ilvl w:val="3"/>
-          <w:numId w:val="4"/>
-        </w:numPr>
-        <w:rPr>
-          <w:rFonts w:ascii="TH Sarabun New" w:hAnsi="TH Sarabun New" w:cs="TH Sarabun New"/>
-          <w:sz w:val="32"/>
-          <w:szCs w:val="32"/>
-        </w:rPr>
-      </w:pPr>
-      <w:r>
-        <w:rPr>
-          <w:rFonts w:ascii="TH Sarabun New" w:hAnsi="TH Sarabun New" w:cs="TH Sarabun New" w:hint="cs"/>
-          <w:sz w:val="32"/>
-          <w:szCs w:val="32"/>
-          <w:cs/>
-        </w:rPr>
-        <w:t>เรียกข้อมูลทั้งหมด</w:t>
-      </w:r>
-      <w:r>
-        <w:rPr>
-          <w:rFonts w:ascii="TH Sarabun New" w:hAnsi="TH Sarabun New" w:cs="TH Sarabun New" w:hint="cs"/>
-          <w:sz w:val="32"/>
-          <w:szCs w:val="32"/>
-          <w:cs/>
-        </w:rPr>
-        <w:t>ของข่าวสารทั้งหมด</w:t>
-      </w:r>
-    </w:p>
-    <w:p>
-      <w:pPr>
-        <w:pStyle w:val="ListParagraph"/>
-        <w:numPr>
-          <w:ilvl w:val="3"/>
-          <w:numId w:val="4"/>
-        </w:numPr>
-        <w:rPr>
-          <w:rFonts w:ascii="TH Sarabun New" w:hAnsi="TH Sarabun New" w:cs="TH Sarabun New"/>
-          <w:sz w:val="32"/>
-          <w:szCs w:val="32"/>
-        </w:rPr>
-      </w:pPr>
-      <w:r>
-        <w:rPr>
-          <w:rFonts w:ascii="TH Sarabun New" w:hAnsi="TH Sarabun New" w:cs="TH Sarabun New" w:hint="cs"/>
-          <w:sz w:val="32"/>
-          <w:szCs w:val="32"/>
-          <w:cs/>
-        </w:rPr>
-        <w:t xml:space="preserve">ตัวอย่าง </w:t>
-      </w:r>
-      <w:r>
-        <w:rPr>
-          <w:rFonts w:ascii="TH Sarabun New" w:hAnsi="TH Sarabun New" w:cs="TH Sarabun New"/>
-          <w:sz w:val="32"/>
-          <w:szCs w:val="32"/>
-        </w:rPr>
-        <w:t xml:space="preserve">API : </w:t>
-      </w:r>
-      <w:hyperlink r:id="rId25" w:history="1">
+    </w:p>
+    <w:p>
+      <w:pPr>
+        <w:pStyle w:val="ListParagraph"/>
+        <w:numPr>
+          <w:ilvl w:val="1"/>
+          <w:numId w:val="4"/>
+        </w:numPr>
+        <w:rPr>
+          <w:rFonts w:ascii="TH Sarabun New" w:hAnsi="TH Sarabun New" w:cs="TH Sarabun New"/>
+          <w:sz w:val="32"/>
+          <w:szCs w:val="32"/>
+        </w:rPr>
+      </w:pPr>
+      <w:r>
+        <w:rPr>
+          <w:rFonts w:ascii="TH Sarabun New" w:hAnsi="TH Sarabun New" w:cs="TH Sarabun New"/>
+          <w:sz w:val="32"/>
+          <w:szCs w:val="32"/>
+        </w:rPr>
+        <w:t>POST METHOD</w:t>
+      </w:r>
+    </w:p>
+    <w:p>
+      <w:pPr>
+        <w:pStyle w:val="ListParagraph"/>
+        <w:numPr>
+          <w:ilvl w:val="1"/>
+          <w:numId w:val="4"/>
+        </w:numPr>
+        <w:rPr>
+          <w:rFonts w:ascii="TH Sarabun New" w:hAnsi="TH Sarabun New" w:cs="TH Sarabun New"/>
+          <w:sz w:val="32"/>
+          <w:szCs w:val="32"/>
+        </w:rPr>
+      </w:pPr>
+      <w:r>
+        <w:rPr>
+          <w:rFonts w:ascii="TH Sarabun New" w:hAnsi="TH Sarabun New" w:cs="TH Sarabun New"/>
+          <w:sz w:val="32"/>
+          <w:szCs w:val="32"/>
+        </w:rPr>
+        <w:t>PUT METHOD</w:t>
+      </w:r>
+    </w:p>
+    <w:p>
+      <w:pPr>
+        <w:pStyle w:val="ListParagraph"/>
+        <w:numPr>
+          <w:ilvl w:val="1"/>
+          <w:numId w:val="4"/>
+        </w:numPr>
+        <w:rPr>
+          <w:rFonts w:ascii="TH Sarabun New" w:hAnsi="TH Sarabun New" w:cs="TH Sarabun New"/>
+          <w:sz w:val="32"/>
+          <w:szCs w:val="32"/>
+        </w:rPr>
+      </w:pPr>
+      <w:r>
+        <w:rPr>
+          <w:rFonts w:ascii="TH Sarabun New" w:hAnsi="TH Sarabun New" w:cs="TH Sarabun New"/>
+          <w:sz w:val="32"/>
+          <w:szCs w:val="32"/>
+        </w:rPr>
+        <w:t>DELETE METHOD</w:t>
+      </w:r>
+    </w:p>
+    <w:p>
+      <w:pPr>
+        <w:ind w:left="360"/>
+        <w:rPr>
+          <w:rFonts w:ascii="TH Sarabun New" w:hAnsi="TH Sarabun New" w:cs="TH Sarabun New"/>
+          <w:sz w:val="32"/>
+          <w:szCs w:val="32"/>
+        </w:rPr>
+      </w:pPr>
+    </w:p>
+    <w:p>
+      <w:pPr>
+        <w:pStyle w:val="ListParagraph"/>
+        <w:numPr>
+          <w:ilvl w:val="0"/>
+          <w:numId w:val="4"/>
+        </w:numPr>
+        <w:rPr>
+          <w:rFonts w:ascii="TH Sarabun New" w:hAnsi="TH Sarabun New" w:cs="TH Sarabun New"/>
+          <w:sz w:val="32"/>
+          <w:szCs w:val="32"/>
+        </w:rPr>
+      </w:pPr>
+      <w:r>
+        <w:rPr>
+          <w:rFonts w:ascii="TH Sarabun New" w:hAnsi="TH Sarabun New" w:cs="TH Sarabun New"/>
+          <w:sz w:val="32"/>
+          <w:szCs w:val="32"/>
+        </w:rPr>
+        <w:t>News Collection</w:t>
+      </w:r>
+    </w:p>
+    <w:p>
+      <w:pPr>
+        <w:pStyle w:val="ListParagraph"/>
+        <w:numPr>
+          <w:ilvl w:val="1"/>
+          <w:numId w:val="4"/>
+        </w:numPr>
+        <w:rPr>
+          <w:rFonts w:ascii="TH Sarabun New" w:hAnsi="TH Sarabun New" w:cs="TH Sarabun New"/>
+          <w:sz w:val="32"/>
+          <w:szCs w:val="32"/>
+        </w:rPr>
+      </w:pPr>
+      <w:r>
+        <w:rPr>
+          <w:rFonts w:ascii="TH Sarabun New" w:hAnsi="TH Sarabun New" w:cs="TH Sarabun New"/>
+          <w:sz w:val="32"/>
+          <w:szCs w:val="32"/>
+        </w:rPr>
+        <w:t>GET METHOD</w:t>
+      </w:r>
+    </w:p>
+    <w:p>
+      <w:pPr>
+        <w:pStyle w:val="ListParagraph"/>
+        <w:numPr>
+          <w:ilvl w:val="2"/>
+          <w:numId w:val="4"/>
+        </w:numPr>
+        <w:rPr>
+          <w:rFonts w:ascii="TH Sarabun New" w:hAnsi="TH Sarabun New" w:cs="TH Sarabun New"/>
+          <w:sz w:val="32"/>
+          <w:szCs w:val="32"/>
+        </w:rPr>
+      </w:pPr>
+      <w:hyperlink r:id="rId26" w:history="1">
         <w:r>
           <w:rPr>
             <w:rStyle w:val="Hyperlink"/>
@@ -3056,16 +3141,56 @@
       <w:pPr>
         <w:pStyle w:val="ListParagraph"/>
         <w:numPr>
-          <w:ilvl w:val="2"/>
-          <w:numId w:val="4"/>
-        </w:numPr>
-        <w:rPr>
-          <w:rFonts w:ascii="TH Sarabun New" w:hAnsi="TH Sarabun New" w:cs="TH Sarabun New"/>
-          <w:sz w:val="32"/>
-          <w:szCs w:val="32"/>
-        </w:rPr>
-      </w:pPr>
-      <w:hyperlink r:id="rId26" w:history="1">
+          <w:ilvl w:val="3"/>
+          <w:numId w:val="4"/>
+        </w:numPr>
+        <w:rPr>
+          <w:rFonts w:ascii="TH Sarabun New" w:hAnsi="TH Sarabun New" w:cs="TH Sarabun New"/>
+          <w:sz w:val="32"/>
+          <w:szCs w:val="32"/>
+        </w:rPr>
+      </w:pPr>
+      <w:r>
+        <w:rPr>
+          <w:rFonts w:ascii="TH Sarabun New" w:hAnsi="TH Sarabun New" w:cs="TH Sarabun New" w:hint="cs"/>
+          <w:sz w:val="32"/>
+          <w:szCs w:val="32"/>
+          <w:cs/>
+        </w:rPr>
+        <w:t>เรียกข้อมูลทั้งหมดของข่าวสารทั้งหมด</w:t>
+      </w:r>
+    </w:p>
+    <w:p>
+      <w:pPr>
+        <w:pStyle w:val="ListParagraph"/>
+        <w:numPr>
+          <w:ilvl w:val="3"/>
+          <w:numId w:val="4"/>
+        </w:numPr>
+        <w:rPr>
+          <w:rFonts w:ascii="TH Sarabun New" w:hAnsi="TH Sarabun New" w:cs="TH Sarabun New"/>
+          <w:sz w:val="32"/>
+          <w:szCs w:val="32"/>
+        </w:rPr>
+      </w:pPr>
+      <w:r>
+        <w:rPr>
+          <w:rFonts w:ascii="TH Sarabun New" w:hAnsi="TH Sarabun New" w:cs="TH Sarabun New" w:hint="cs"/>
+          <w:sz w:val="32"/>
+          <w:szCs w:val="32"/>
+          <w:cs/>
+        </w:rPr>
+        <w:t xml:space="preserve">ตัวอย่าง </w:t>
+      </w:r>
+      <w:r>
+        <w:rPr>
+          <w:rFonts w:ascii="TH Sarabun New" w:hAnsi="TH Sarabun New" w:cs="TH Sarabun New"/>
+          <w:sz w:val="32"/>
+          <w:szCs w:val="32"/>
+        </w:rPr>
+        <w:t xml:space="preserve">API : </w:t>
+      </w:r>
+      <w:hyperlink r:id="rId27" w:history="1">
         <w:r>
           <w:rPr>
             <w:rStyle w:val="Hyperlink"/>
@@ -3075,15 +3200,6 @@
           </w:rPr>
           <w:t>https://us-central1-newagent-47c28.cloudfunctions.net/api/news</w:t>
         </w:r>
-        <w:r>
-          <w:rPr>
-            <w:rStyle w:val="Hyperlink"/>
-            <w:rFonts w:ascii="TH Sarabun New" w:hAnsi="TH Sarabun New" w:cs="TH Sarabun New"/>
-            <w:sz w:val="32"/>
-            <w:szCs w:val="32"/>
-          </w:rPr>
-          <w:t>/{id}</w:t>
-        </w:r>
       </w:hyperlink>
       <w:r>
         <w:rPr>
@@ -3091,220 +3207,7 @@
           <w:sz w:val="32"/>
           <w:szCs w:val="32"/>
         </w:rPr>
-        <w:t xml:space="preserve"> </w:t>
-      </w:r>
-    </w:p>
-    <w:p>
-      <w:pPr>
-        <w:pStyle w:val="ListParagraph"/>
-        <w:numPr>
-          <w:ilvl w:val="3"/>
-          <w:numId w:val="4"/>
-        </w:numPr>
-        <w:rPr>
-          <w:rFonts w:ascii="TH Sarabun New" w:hAnsi="TH Sarabun New" w:cs="TH Sarabun New"/>
-          <w:sz w:val="32"/>
-          <w:szCs w:val="32"/>
-        </w:rPr>
-      </w:pPr>
-      <w:r>
-        <w:rPr>
-          <w:rFonts w:ascii="TH Sarabun New" w:hAnsi="TH Sarabun New" w:cs="TH Sarabun New" w:hint="cs"/>
-          <w:sz w:val="32"/>
-          <w:szCs w:val="32"/>
-          <w:cs/>
-        </w:rPr>
-        <w:t>เรียกข้อมูลทั้งหมดของ</w:t>
-      </w:r>
-      <w:r>
-        <w:rPr>
-          <w:rFonts w:ascii="TH Sarabun New" w:hAnsi="TH Sarabun New" w:cs="TH Sarabun New" w:hint="cs"/>
-          <w:sz w:val="32"/>
-          <w:szCs w:val="32"/>
-          <w:cs/>
-        </w:rPr>
-        <w:t>ข่าวสารอันเดียว</w:t>
-      </w:r>
-    </w:p>
-    <w:p>
-      <w:pPr>
-        <w:pStyle w:val="ListParagraph"/>
-        <w:numPr>
-          <w:ilvl w:val="3"/>
-          <w:numId w:val="4"/>
-        </w:numPr>
-        <w:rPr>
-          <w:rFonts w:ascii="TH Sarabun New" w:hAnsi="TH Sarabun New" w:cs="TH Sarabun New"/>
-          <w:sz w:val="32"/>
-          <w:szCs w:val="32"/>
-        </w:rPr>
-      </w:pPr>
-      <w:r>
-        <w:rPr>
-          <w:rFonts w:ascii="TH Sarabun New" w:hAnsi="TH Sarabun New" w:cs="TH Sarabun New" w:hint="cs"/>
-          <w:sz w:val="32"/>
-          <w:szCs w:val="32"/>
-          <w:cs/>
-        </w:rPr>
-        <w:t xml:space="preserve">ค้นหาด้วย </w:t>
-      </w:r>
-      <w:r>
-        <w:rPr>
-          <w:rFonts w:ascii="TH Sarabun New" w:hAnsi="TH Sarabun New" w:cs="TH Sarabun New"/>
-          <w:sz w:val="32"/>
-          <w:szCs w:val="32"/>
-        </w:rPr>
-        <w:t xml:space="preserve">Id </w:t>
-      </w:r>
-      <w:r>
-        <w:rPr>
-          <w:rFonts w:ascii="TH Sarabun New" w:hAnsi="TH Sarabun New" w:cs="TH Sarabun New" w:hint="cs"/>
-          <w:sz w:val="32"/>
-          <w:szCs w:val="32"/>
-          <w:cs/>
-        </w:rPr>
-        <w:t xml:space="preserve">โดยการระบุ </w:t>
-      </w:r>
-      <w:r>
-        <w:rPr>
-          <w:rFonts w:ascii="TH Sarabun New" w:hAnsi="TH Sarabun New" w:cs="TH Sarabun New"/>
-          <w:sz w:val="32"/>
-          <w:szCs w:val="32"/>
-        </w:rPr>
-        <w:t xml:space="preserve">Id </w:t>
-      </w:r>
-      <w:r>
-        <w:rPr>
-          <w:rFonts w:ascii="TH Sarabun New" w:hAnsi="TH Sarabun New" w:cs="TH Sarabun New" w:hint="cs"/>
-          <w:sz w:val="32"/>
-          <w:szCs w:val="32"/>
-          <w:cs/>
-        </w:rPr>
-        <w:t xml:space="preserve">ผ่านทาง </w:t>
-      </w:r>
-      <w:r>
-        <w:rPr>
-          <w:rFonts w:ascii="TH Sarabun New" w:hAnsi="TH Sarabun New" w:cs="TH Sarabun New"/>
-          <w:sz w:val="32"/>
-          <w:szCs w:val="32"/>
-        </w:rPr>
-        <w:t>Parameter</w:t>
-      </w:r>
-    </w:p>
-    <w:p>
-      <w:pPr>
-        <w:pStyle w:val="ListParagraph"/>
-        <w:numPr>
-          <w:ilvl w:val="3"/>
-          <w:numId w:val="4"/>
-        </w:numPr>
-        <w:rPr>
-          <w:rFonts w:ascii="TH Sarabun New" w:hAnsi="TH Sarabun New" w:cs="TH Sarabun New"/>
-          <w:sz w:val="32"/>
-          <w:szCs w:val="32"/>
-        </w:rPr>
-      </w:pPr>
-      <w:r>
-        <w:rPr>
-          <w:rFonts w:ascii="TH Sarabun New" w:hAnsi="TH Sarabun New" w:cs="TH Sarabun New"/>
-          <w:sz w:val="32"/>
-          <w:szCs w:val="32"/>
-        </w:rPr>
-        <w:t xml:space="preserve">Id </w:t>
-      </w:r>
-      <w:r>
-        <w:rPr>
-          <w:rFonts w:ascii="TH Sarabun New" w:hAnsi="TH Sarabun New" w:cs="TH Sarabun New" w:hint="cs"/>
-          <w:sz w:val="32"/>
-          <w:szCs w:val="32"/>
-          <w:cs/>
-        </w:rPr>
-        <w:t>คือ “รหัส</w:t>
-      </w:r>
-      <w:r>
-        <w:rPr>
-          <w:rFonts w:ascii="TH Sarabun New" w:hAnsi="TH Sarabun New" w:cs="TH Sarabun New" w:hint="cs"/>
-          <w:sz w:val="32"/>
-          <w:szCs w:val="32"/>
-          <w:cs/>
-        </w:rPr>
-        <w:t>ข่าวสาร</w:t>
-      </w:r>
-      <w:r>
-        <w:rPr>
-          <w:rFonts w:ascii="TH Sarabun New" w:hAnsi="TH Sarabun New" w:cs="TH Sarabun New" w:hint="cs"/>
-          <w:sz w:val="32"/>
-          <w:szCs w:val="32"/>
-          <w:cs/>
-        </w:rPr>
-        <w:t>”</w:t>
-      </w:r>
-    </w:p>
-    <w:p>
-      <w:pPr>
-        <w:pStyle w:val="ListParagraph"/>
-        <w:numPr>
-          <w:ilvl w:val="3"/>
-          <w:numId w:val="4"/>
-        </w:numPr>
-        <w:rPr>
-          <w:rFonts w:ascii="TH Sarabun New" w:hAnsi="TH Sarabun New" w:cs="TH Sarabun New"/>
-          <w:sz w:val="32"/>
-          <w:szCs w:val="32"/>
-        </w:rPr>
-      </w:pPr>
-      <w:r>
-        <w:rPr>
-          <w:rFonts w:ascii="TH Sarabun New" w:hAnsi="TH Sarabun New" w:cs="TH Sarabun New" w:hint="cs"/>
-          <w:sz w:val="32"/>
-          <w:szCs w:val="32"/>
-          <w:cs/>
-        </w:rPr>
-        <w:t xml:space="preserve">ตัวอย่าง </w:t>
-      </w:r>
-      <w:r>
-        <w:rPr>
-          <w:rFonts w:ascii="TH Sarabun New" w:hAnsi="TH Sarabun New" w:cs="TH Sarabun New"/>
-          <w:sz w:val="32"/>
-          <w:szCs w:val="32"/>
-        </w:rPr>
-        <w:t xml:space="preserve">API : </w:t>
-      </w:r>
-      <w:hyperlink r:id="rId27" w:history="1">
-        <w:r>
-          <w:rPr>
-            <w:rStyle w:val="Hyperlink"/>
-            <w:rFonts w:ascii="TH Sarabun New" w:hAnsi="TH Sarabun New" w:cs="TH Sarabun New"/>
-            <w:sz w:val="32"/>
-            <w:szCs w:val="32"/>
-          </w:rPr>
-          <w:t>https://us-central1-newagent-47c28.cloudfunctions.net/api/news/</w:t>
-        </w:r>
-        <w:r>
-          <w:rPr>
-            <w:rStyle w:val="Hyperlink"/>
-            <w:rFonts w:ascii="TH Sarabun New" w:hAnsi="TH Sarabun New" w:cs="TH Sarabun New"/>
-            <w:sz w:val="32"/>
-            <w:szCs w:val="32"/>
-          </w:rPr>
-          <w:t>e0001</w:t>
-        </w:r>
-      </w:hyperlink>
-      <w:r>
-        <w:rPr>
-          <w:rFonts w:ascii="TH Sarabun New" w:hAnsi="TH Sarabun New" w:cs="TH Sarabun New"/>
-          <w:sz w:val="32"/>
-          <w:szCs w:val="32"/>
-        </w:rPr>
-        <w:t xml:space="preserve"> </w:t>
-      </w:r>
-      <w:r>
-        <w:rPr>
-          <w:rFonts w:ascii="TH Sarabun New" w:hAnsi="TH Sarabun New" w:cs="TH Sarabun New"/>
-          <w:sz w:val="32"/>
-          <w:szCs w:val="32"/>
-        </w:rPr>
-        <w:t xml:space="preserve"> </w:t>
+        <w:t xml:space="preserve">  </w:t>
       </w:r>
     </w:p>
     <w:p>
@@ -3328,8 +3231,168 @@
             <w:sz w:val="32"/>
             <w:szCs w:val="32"/>
           </w:rPr>
-          <w:t>https://us-central1-newagent-47c28.cloudfunctions.net/api/news/</w:t>
+          <w:t>https://us-central1-newagent-47c28.cloudfunctions.net/api/news/{id}</w:t>
         </w:r>
+      </w:hyperlink>
+      <w:r>
+        <w:rPr>
+          <w:rFonts w:ascii="TH Sarabun New" w:hAnsi="TH Sarabun New" w:cs="TH Sarabun New"/>
+          <w:sz w:val="32"/>
+          <w:szCs w:val="32"/>
+        </w:rPr>
+        <w:t xml:space="preserve"> </w:t>
+      </w:r>
+    </w:p>
+    <w:p>
+      <w:pPr>
+        <w:pStyle w:val="ListParagraph"/>
+        <w:numPr>
+          <w:ilvl w:val="3"/>
+          <w:numId w:val="4"/>
+        </w:numPr>
+        <w:rPr>
+          <w:rFonts w:ascii="TH Sarabun New" w:hAnsi="TH Sarabun New" w:cs="TH Sarabun New"/>
+          <w:sz w:val="32"/>
+          <w:szCs w:val="32"/>
+        </w:rPr>
+      </w:pPr>
+      <w:r>
+        <w:rPr>
+          <w:rFonts w:ascii="TH Sarabun New" w:hAnsi="TH Sarabun New" w:cs="TH Sarabun New" w:hint="cs"/>
+          <w:sz w:val="32"/>
+          <w:szCs w:val="32"/>
+          <w:cs/>
+        </w:rPr>
+        <w:t>เรียกข้อมูลทั้งหมดของข่าวสารอันเดียว</w:t>
+      </w:r>
+    </w:p>
+    <w:p>
+      <w:pPr>
+        <w:pStyle w:val="ListParagraph"/>
+        <w:numPr>
+          <w:ilvl w:val="3"/>
+          <w:numId w:val="4"/>
+        </w:numPr>
+        <w:rPr>
+          <w:rFonts w:ascii="TH Sarabun New" w:hAnsi="TH Sarabun New" w:cs="TH Sarabun New"/>
+          <w:sz w:val="32"/>
+          <w:szCs w:val="32"/>
+        </w:rPr>
+      </w:pPr>
+      <w:r>
+        <w:rPr>
+          <w:rFonts w:ascii="TH Sarabun New" w:hAnsi="TH Sarabun New" w:cs="TH Sarabun New" w:hint="cs"/>
+          <w:sz w:val="32"/>
+          <w:szCs w:val="32"/>
+          <w:cs/>
+        </w:rPr>
+        <w:t xml:space="preserve">ค้นหาด้วย </w:t>
+      </w:r>
+      <w:r>
+        <w:rPr>
+          <w:rFonts w:ascii="TH Sarabun New" w:hAnsi="TH Sarabun New" w:cs="TH Sarabun New"/>
+          <w:sz w:val="32"/>
+          <w:szCs w:val="32"/>
+        </w:rPr>
+        <w:t xml:space="preserve">Id </w:t>
+      </w:r>
+      <w:r>
+        <w:rPr>
+          <w:rFonts w:ascii="TH Sarabun New" w:hAnsi="TH Sarabun New" w:cs="TH Sarabun New" w:hint="cs"/>
+          <w:sz w:val="32"/>
+          <w:szCs w:val="32"/>
+          <w:cs/>
+        </w:rPr>
+        <w:t xml:space="preserve">โดยการระบุ </w:t>
+      </w:r>
+      <w:r>
+        <w:rPr>
+          <w:rFonts w:ascii="TH Sarabun New" w:hAnsi="TH Sarabun New" w:cs="TH Sarabun New"/>
+          <w:sz w:val="32"/>
+          <w:szCs w:val="32"/>
+        </w:rPr>
+        <w:t xml:space="preserve">Id </w:t>
+      </w:r>
+      <w:r>
+        <w:rPr>
+          <w:rFonts w:ascii="TH Sarabun New" w:hAnsi="TH Sarabun New" w:cs="TH Sarabun New" w:hint="cs"/>
+          <w:sz w:val="32"/>
+          <w:szCs w:val="32"/>
+          <w:cs/>
+        </w:rPr>
+        <w:t xml:space="preserve">ผ่านทาง </w:t>
+      </w:r>
+      <w:r>
+        <w:rPr>
+          <w:rFonts w:ascii="TH Sarabun New" w:hAnsi="TH Sarabun New" w:cs="TH Sarabun New"/>
+          <w:sz w:val="32"/>
+          <w:szCs w:val="32"/>
+        </w:rPr>
+        <w:t>Parameter</w:t>
+      </w:r>
+    </w:p>
+    <w:p>
+      <w:pPr>
+        <w:pStyle w:val="ListParagraph"/>
+        <w:numPr>
+          <w:ilvl w:val="3"/>
+          <w:numId w:val="4"/>
+        </w:numPr>
+        <w:rPr>
+          <w:rFonts w:ascii="TH Sarabun New" w:hAnsi="TH Sarabun New" w:cs="TH Sarabun New"/>
+          <w:sz w:val="32"/>
+          <w:szCs w:val="32"/>
+        </w:rPr>
+      </w:pPr>
+      <w:r>
+        <w:rPr>
+          <w:rFonts w:ascii="TH Sarabun New" w:hAnsi="TH Sarabun New" w:cs="TH Sarabun New"/>
+          <w:sz w:val="32"/>
+          <w:szCs w:val="32"/>
+        </w:rPr>
+        <w:t xml:space="preserve">Id </w:t>
+      </w:r>
+      <w:r>
+        <w:rPr>
+          <w:rFonts w:ascii="TH Sarabun New" w:hAnsi="TH Sarabun New" w:cs="TH Sarabun New" w:hint="cs"/>
+          <w:sz w:val="32"/>
+          <w:szCs w:val="32"/>
+          <w:cs/>
+        </w:rPr>
+        <w:t>คือ “รหัสข่าวสาร”</w:t>
+      </w:r>
+    </w:p>
+    <w:p>
+      <w:pPr>
+        <w:pStyle w:val="ListParagraph"/>
+        <w:numPr>
+          <w:ilvl w:val="3"/>
+          <w:numId w:val="4"/>
+        </w:numPr>
+        <w:rPr>
+          <w:rFonts w:ascii="TH Sarabun New" w:hAnsi="TH Sarabun New" w:cs="TH Sarabun New"/>
+          <w:sz w:val="32"/>
+          <w:szCs w:val="32"/>
+        </w:rPr>
+      </w:pPr>
+      <w:r>
+        <w:rPr>
+          <w:rFonts w:ascii="TH Sarabun New" w:hAnsi="TH Sarabun New" w:cs="TH Sarabun New" w:hint="cs"/>
+          <w:sz w:val="32"/>
+          <w:szCs w:val="32"/>
+          <w:cs/>
+        </w:rPr>
+        <w:t xml:space="preserve">ตัวอย่าง </w:t>
+      </w:r>
+      <w:r>
+        <w:rPr>
+          <w:rFonts w:ascii="TH Sarabun New" w:hAnsi="TH Sarabun New" w:cs="TH Sarabun New"/>
+          <w:sz w:val="32"/>
+          <w:szCs w:val="32"/>
+        </w:rPr>
+        <w:t xml:space="preserve">API : </w:t>
+      </w:r>
+      <w:hyperlink r:id="rId29" w:history="1">
         <w:r>
           <w:rPr>
             <w:rStyle w:val="Hyperlink"/>
@@ -3337,9 +3400,42 @@
             <w:sz w:val="32"/>
             <w:szCs w:val="32"/>
           </w:rPr>
-          <w:t>filterTp/{type}</w:t>
+          <w:t>https://us-central1-newagent-47c28.cloudfunctions.net/api/news/e0001</w:t>
         </w:r>
       </w:hyperlink>
+      <w:r>
+        <w:rPr>
+          <w:rFonts w:ascii="TH Sarabun New" w:hAnsi="TH Sarabun New" w:cs="TH Sarabun New"/>
+          <w:sz w:val="32"/>
+          <w:szCs w:val="32"/>
+        </w:rPr>
+        <w:t xml:space="preserve">  </w:t>
+      </w:r>
+    </w:p>
+    <w:p>
+      <w:pPr>
+        <w:pStyle w:val="ListParagraph"/>
+        <w:numPr>
+          <w:ilvl w:val="2"/>
+          <w:numId w:val="4"/>
+        </w:numPr>
+        <w:rPr>
+          <w:rFonts w:ascii="TH Sarabun New" w:hAnsi="TH Sarabun New" w:cs="TH Sarabun New"/>
+          <w:sz w:val="32"/>
+          <w:szCs w:val="32"/>
+        </w:rPr>
+      </w:pPr>
+      <w:hyperlink r:id="rId30" w:history="1">
+        <w:r>
+          <w:rPr>
+            <w:rStyle w:val="Hyperlink"/>
+            <w:rFonts w:ascii="TH Sarabun New" w:hAnsi="TH Sarabun New" w:cs="TH Sarabun New"/>
+            <w:sz w:val="32"/>
+            <w:szCs w:val="32"/>
+          </w:rPr>
+          <w:t>https://us-central1-newagent-47c28.cloudfunctions.net/api/news/filterTp/{type}</w:t>
+        </w:r>
+      </w:hyperlink>
     </w:p>
     <w:p>
       <w:pPr>
@@ -3496,18 +3592,19 @@
           <w:numId w:val="4"/>
         </w:numPr>
         <w:rPr>
-          <w:rFonts w:ascii="TH Sarabun New" w:hAnsi="TH Sarabun New" w:cs="TH Sarabun New"/>
-          <w:sz w:val="32"/>
-          <w:szCs w:val="32"/>
-        </w:rPr>
-      </w:pPr>
-      <w:r>
-        <w:rPr>
-          <w:rFonts w:ascii="TH Sarabun New" w:hAnsi="TH Sarabun New" w:cs="TH Sarabun New" w:hint="cs"/>
-          <w:sz w:val="32"/>
-          <w:szCs w:val="32"/>
-          <w:cs/>
-        </w:rPr>
+          <w:rFonts w:ascii="TH Sarabun New" w:hAnsi="TH Sarabun New" w:cs="TH Sarabun New" w:hint="cs"/>
+          <w:sz w:val="32"/>
+          <w:szCs w:val="32"/>
+        </w:rPr>
+      </w:pPr>
+      <w:r>
+        <w:rPr>
+          <w:rFonts w:ascii="TH Sarabun New" w:hAnsi="TH Sarabun New" w:cs="TH Sarabun New" w:hint="cs"/>
+          <w:sz w:val="32"/>
+          <w:szCs w:val="32"/>
+          <w:cs/>
+        </w:rPr>
+        <w:lastRenderedPageBreak/>
         <w:t xml:space="preserve">ตัวอย่าง </w:t>
       </w:r>
       <w:r>
@@ -3518,7 +3615,7 @@
         </w:rPr>
         <w:t xml:space="preserve">API : </w:t>
       </w:r>
-      <w:hyperlink r:id="rId29" w:history="1">
+      <w:hyperlink r:id="rId31" w:history="1">
         <w:r>
           <w:rPr>
             <w:rFonts w:ascii="TH Sarabun New" w:hAnsi="TH Sarabun New" w:cs="TH Sarabun New"/>
@@ -3527,7 +3624,7 @@
           </w:rPr>
           <w:t xml:space="preserve"> </w:t>
         </w:r>
-        <w:hyperlink r:id="rId30" w:history="1">
+        <w:hyperlink r:id="rId32" w:history="1">
           <w:r>
             <w:rPr>
               <w:rStyle w:val="Hyperlink"/>
@@ -3570,17 +3667,6 @@
     <w:p>
       <w:pPr>
         <w:pStyle w:val="ListParagraph"/>
-        <w:ind w:left="1728"/>
-        <w:rPr>
-          <w:rFonts w:ascii="TH Sarabun New" w:hAnsi="TH Sarabun New" w:cs="TH Sarabun New" w:hint="cs"/>
-          <w:sz w:val="32"/>
-          <w:szCs w:val="32"/>
-        </w:rPr>
-      </w:pPr>
-    </w:p>
-    <w:p>
-      <w:pPr>
-        <w:pStyle w:val="ListParagraph"/>
         <w:numPr>
           <w:ilvl w:val="2"/>
           <w:numId w:val="4"/>
@@ -3660,6 +3746,15 @@
     </w:p>
     <w:p>
       <w:pPr>
+        <w:rPr>
+          <w:rFonts w:ascii="TH Sarabun New" w:hAnsi="TH Sarabun New" w:cs="TH Sarabun New" w:hint="cs"/>
+          <w:sz w:val="32"/>
+          <w:szCs w:val="32"/>
+        </w:rPr>
+      </w:pPr>
+    </w:p>
+    <w:p>
+      <w:pPr>
         <w:pStyle w:val="ListParagraph"/>
         <w:numPr>
           <w:ilvl w:val="0"/>
@@ -3677,7 +3772,6 @@
           <w:sz w:val="32"/>
           <w:szCs w:val="32"/>
         </w:rPr>
-        <w:lastRenderedPageBreak/>
         <w:t>Subjects Collection</w:t>
       </w:r>
     </w:p>
@@ -3716,123 +3810,7 @@
           <w:szCs w:val="32"/>
         </w:rPr>
       </w:pPr>
-      <w:hyperlink r:id="rId31" w:history="1">
-        <w:r>
-          <w:rPr>
-            <w:rStyle w:val="Hyperlink"/>
-            <w:rFonts w:ascii="TH Sarabun New" w:hAnsi="TH Sarabun New" w:cs="TH Sarabun New"/>
-            <w:sz w:val="32"/>
-            <w:szCs w:val="32"/>
-          </w:rPr>
-          <w:t>https://us-central1-newagent-47c28.cloudfunctions.net/api/</w:t>
-        </w:r>
-        <w:r>
-          <w:rPr>
-            <w:rStyle w:val="Hyperlink"/>
-            <w:rFonts w:ascii="TH Sarabun New" w:hAnsi="TH Sarabun New" w:cs="TH Sarabun New"/>
-            <w:sz w:val="32"/>
-            <w:szCs w:val="32"/>
-          </w:rPr>
-          <w:t>subject</w:t>
-        </w:r>
-      </w:hyperlink>
-      <w:r>
-        <w:rPr>
-          <w:rFonts w:ascii="TH Sarabun New" w:hAnsi="TH Sarabun New" w:cs="TH Sarabun New"/>
-          <w:sz w:val="32"/>
-          <w:szCs w:val="32"/>
-        </w:rPr>
-        <w:t xml:space="preserve"> </w:t>
-      </w:r>
-      <w:r>
-        <w:rPr>
-          <w:rFonts w:ascii="TH Sarabun New" w:hAnsi="TH Sarabun New" w:cs="TH Sarabun New"/>
-          <w:sz w:val="32"/>
-          <w:szCs w:val="32"/>
-        </w:rPr>
-        <w:t xml:space="preserve">  </w:t>
-      </w:r>
-    </w:p>
-    <w:p>
-      <w:pPr>
-        <w:pStyle w:val="ListParagraph"/>
-        <w:numPr>
-          <w:ilvl w:val="3"/>
-          <w:numId w:val="4"/>
-        </w:numPr>
-        <w:rPr>
-          <w:rFonts w:ascii="TH Sarabun New" w:hAnsi="TH Sarabun New" w:cs="TH Sarabun New"/>
-          <w:sz w:val="32"/>
-          <w:szCs w:val="32"/>
-        </w:rPr>
-      </w:pPr>
-      <w:r>
-        <w:rPr>
-          <w:rFonts w:ascii="TH Sarabun New" w:hAnsi="TH Sarabun New" w:cs="TH Sarabun New" w:hint="cs"/>
-          <w:sz w:val="32"/>
-          <w:szCs w:val="32"/>
-          <w:cs/>
-        </w:rPr>
-        <w:t>เรียกข้อมูลทั้งหมดของ</w:t>
-      </w:r>
-      <w:r>
-        <w:rPr>
-          <w:rFonts w:ascii="TH Sarabun New" w:hAnsi="TH Sarabun New" w:cs="TH Sarabun New" w:hint="cs"/>
-          <w:sz w:val="32"/>
-          <w:szCs w:val="32"/>
-          <w:cs/>
-        </w:rPr>
-        <w:t>รายวิชาภาควิศวกรรมคอมพิวเตอร์ทั้งหมด</w:t>
-      </w:r>
-    </w:p>
-    <w:p>
-      <w:pPr>
-        <w:pStyle w:val="ListParagraph"/>
-        <w:numPr>
-          <w:ilvl w:val="3"/>
-          <w:numId w:val="4"/>
-        </w:numPr>
-        <w:rPr>
-          <w:rFonts w:ascii="TH Sarabun New" w:hAnsi="TH Sarabun New" w:cs="TH Sarabun New"/>
-          <w:sz w:val="32"/>
-          <w:szCs w:val="32"/>
-        </w:rPr>
-      </w:pPr>
-      <w:r>
-        <w:rPr>
-          <w:rFonts w:ascii="TH Sarabun New" w:hAnsi="TH Sarabun New" w:cs="TH Sarabun New" w:hint="cs"/>
-          <w:sz w:val="32"/>
-          <w:szCs w:val="32"/>
-          <w:cs/>
-        </w:rPr>
-        <w:t xml:space="preserve">ตัวอย่าง </w:t>
-      </w:r>
-      <w:r>
-        <w:rPr>
-          <w:rFonts w:ascii="TH Sarabun New" w:hAnsi="TH Sarabun New" w:cs="TH Sarabun New"/>
-          <w:sz w:val="32"/>
-          <w:szCs w:val="32"/>
-        </w:rPr>
-        <w:t>API</w:t>
-      </w:r>
-      <w:r>
-        <w:rPr>
-          <w:rFonts w:ascii="TH Sarabun New" w:hAnsi="TH Sarabun New" w:cs="TH Sarabun New" w:hint="cs"/>
-          <w:sz w:val="32"/>
-          <w:szCs w:val="32"/>
-          <w:cs/>
-        </w:rPr>
-        <w:t xml:space="preserve"> </w:t>
-      </w:r>
-      <w:r>
-        <w:rPr>
-          <w:rFonts w:ascii="TH Sarabun New" w:hAnsi="TH Sarabun New" w:cs="TH Sarabun New"/>
-          <w:sz w:val="32"/>
-          <w:szCs w:val="32"/>
-        </w:rPr>
-        <w:t xml:space="preserve">: </w:t>
-      </w:r>
-      <w:hyperlink r:id="rId32" w:history="1">
+      <w:hyperlink r:id="rId33" w:history="1">
         <w:r>
           <w:rPr>
             <w:rStyle w:val="Hyperlink"/>
@@ -3843,169 +3821,47 @@
           <w:t>https://us-central1-newagent-47c28.cloudfunctions.net/api/subject</w:t>
         </w:r>
       </w:hyperlink>
-    </w:p>
-    <w:p>
-      <w:pPr>
-        <w:pStyle w:val="ListParagraph"/>
-        <w:numPr>
-          <w:ilvl w:val="2"/>
-          <w:numId w:val="4"/>
-        </w:numPr>
-        <w:rPr>
-          <w:rFonts w:ascii="TH Sarabun New" w:hAnsi="TH Sarabun New" w:cs="TH Sarabun New"/>
-          <w:sz w:val="32"/>
-          <w:szCs w:val="32"/>
-        </w:rPr>
-      </w:pPr>
-      <w:hyperlink r:id="rId33" w:history="1">
-        <w:r>
-          <w:rPr>
-            <w:rStyle w:val="Hyperlink"/>
-            <w:rFonts w:ascii="TH Sarabun New" w:hAnsi="TH Sarabun New" w:cs="TH Sarabun New"/>
-            <w:sz w:val="32"/>
-            <w:szCs w:val="32"/>
-          </w:rPr>
-          <w:t>https://us-central1-newagent-47c28.cloudfunctions.net/api/subject</w:t>
-        </w:r>
-        <w:r>
-          <w:rPr>
-            <w:rStyle w:val="Hyperlink"/>
-            <w:rFonts w:ascii="TH Sarabun New" w:hAnsi="TH Sarabun New" w:cs="TH Sarabun New"/>
-            <w:sz w:val="32"/>
-            <w:szCs w:val="32"/>
-          </w:rPr>
-          <w:t>/limit/{number}</w:t>
-        </w:r>
-      </w:hyperlink>
-      <w:r>
-        <w:rPr>
-          <w:rFonts w:ascii="TH Sarabun New" w:hAnsi="TH Sarabun New" w:cs="TH Sarabun New"/>
-          <w:sz w:val="32"/>
-          <w:szCs w:val="32"/>
-        </w:rPr>
-        <w:t xml:space="preserve"> </w:t>
-      </w:r>
-    </w:p>
-    <w:p>
-      <w:pPr>
-        <w:pStyle w:val="ListParagraph"/>
-        <w:numPr>
-          <w:ilvl w:val="3"/>
-          <w:numId w:val="4"/>
-        </w:numPr>
-        <w:rPr>
-          <w:rFonts w:ascii="TH Sarabun New" w:hAnsi="TH Sarabun New" w:cs="TH Sarabun New"/>
-          <w:sz w:val="32"/>
-          <w:szCs w:val="32"/>
-        </w:rPr>
-      </w:pPr>
-      <w:r>
-        <w:rPr>
-          <w:rFonts w:ascii="TH Sarabun New" w:hAnsi="TH Sarabun New" w:cs="TH Sarabun New" w:hint="cs"/>
-          <w:sz w:val="32"/>
-          <w:szCs w:val="32"/>
-          <w:cs/>
-        </w:rPr>
-        <w:t>เรียกข้อมูลทั้งหมดของรายวิชาภาควิศวกรรมคอมพิวเตอร์</w:t>
-      </w:r>
-      <w:r>
-        <w:rPr>
-          <w:rFonts w:ascii="TH Sarabun New" w:hAnsi="TH Sarabun New" w:cs="TH Sarabun New" w:hint="cs"/>
-          <w:sz w:val="32"/>
-          <w:szCs w:val="32"/>
-          <w:cs/>
-        </w:rPr>
-        <w:t>ตามจำนวนเลขที่ระบุ</w:t>
-      </w:r>
-    </w:p>
-    <w:p>
-      <w:pPr>
-        <w:pStyle w:val="ListParagraph"/>
-        <w:numPr>
-          <w:ilvl w:val="3"/>
-          <w:numId w:val="4"/>
-        </w:numPr>
-        <w:rPr>
-          <w:rFonts w:ascii="TH Sarabun New" w:hAnsi="TH Sarabun New" w:cs="TH Sarabun New"/>
-          <w:sz w:val="32"/>
-          <w:szCs w:val="32"/>
-        </w:rPr>
-      </w:pPr>
-      <w:r>
-        <w:rPr>
-          <w:rFonts w:ascii="TH Sarabun New" w:hAnsi="TH Sarabun New" w:cs="TH Sarabun New" w:hint="cs"/>
-          <w:sz w:val="32"/>
-          <w:szCs w:val="32"/>
-          <w:cs/>
-        </w:rPr>
-        <w:t xml:space="preserve">ระบุตัวเลขที่จะแสดงข้อมูลด้วย </w:t>
-      </w:r>
-      <w:r>
-        <w:rPr>
-          <w:rFonts w:ascii="TH Sarabun New" w:hAnsi="TH Sarabun New" w:cs="TH Sarabun New"/>
-          <w:sz w:val="32"/>
-          <w:szCs w:val="32"/>
-        </w:rPr>
-        <w:t xml:space="preserve">Number </w:t>
-      </w:r>
-      <w:r>
-        <w:rPr>
-          <w:rFonts w:ascii="TH Sarabun New" w:hAnsi="TH Sarabun New" w:cs="TH Sarabun New" w:hint="cs"/>
-          <w:sz w:val="32"/>
-          <w:szCs w:val="32"/>
-          <w:cs/>
-        </w:rPr>
-        <w:t xml:space="preserve">ผ่านทาง </w:t>
-      </w:r>
-      <w:r>
-        <w:rPr>
-          <w:rFonts w:ascii="TH Sarabun New" w:hAnsi="TH Sarabun New" w:cs="TH Sarabun New"/>
-          <w:sz w:val="32"/>
-          <w:szCs w:val="32"/>
-        </w:rPr>
-        <w:t>Parameter</w:t>
-      </w:r>
-    </w:p>
-    <w:p>
-      <w:pPr>
-        <w:pStyle w:val="ListParagraph"/>
-        <w:numPr>
-          <w:ilvl w:val="3"/>
-          <w:numId w:val="4"/>
-        </w:numPr>
-        <w:rPr>
-          <w:rFonts w:ascii="TH Sarabun New" w:hAnsi="TH Sarabun New" w:cs="TH Sarabun New"/>
-          <w:sz w:val="32"/>
-          <w:szCs w:val="32"/>
-        </w:rPr>
-      </w:pPr>
-      <w:r>
-        <w:rPr>
-          <w:rFonts w:ascii="TH Sarabun New" w:hAnsi="TH Sarabun New" w:cs="TH Sarabun New"/>
-          <w:sz w:val="32"/>
-          <w:szCs w:val="32"/>
-        </w:rPr>
-        <w:t xml:space="preserve">Number </w:t>
-      </w:r>
-      <w:r>
-        <w:rPr>
-          <w:rFonts w:ascii="TH Sarabun New" w:hAnsi="TH Sarabun New" w:cs="TH Sarabun New" w:hint="cs"/>
-          <w:sz w:val="32"/>
-          <w:szCs w:val="32"/>
-          <w:cs/>
-        </w:rPr>
-        <w:t>คือ “เลขระบุจำนวนวิชา” ที่ต้องการจะแสดง</w:t>
-      </w:r>
-    </w:p>
-    <w:p>
-      <w:pPr>
-        <w:pStyle w:val="ListParagraph"/>
-        <w:numPr>
-          <w:ilvl w:val="3"/>
-          <w:numId w:val="4"/>
-        </w:numPr>
-        <w:rPr>
-          <w:rFonts w:ascii="TH Sarabun New" w:hAnsi="TH Sarabun New" w:cs="TH Sarabun New" w:hint="cs"/>
+      <w:r>
+        <w:rPr>
+          <w:rFonts w:ascii="TH Sarabun New" w:hAnsi="TH Sarabun New" w:cs="TH Sarabun New"/>
+          <w:sz w:val="32"/>
+          <w:szCs w:val="32"/>
+        </w:rPr>
+        <w:t xml:space="preserve">   </w:t>
+      </w:r>
+    </w:p>
+    <w:p>
+      <w:pPr>
+        <w:pStyle w:val="ListParagraph"/>
+        <w:numPr>
+          <w:ilvl w:val="3"/>
+          <w:numId w:val="4"/>
+        </w:numPr>
+        <w:rPr>
+          <w:rFonts w:ascii="TH Sarabun New" w:hAnsi="TH Sarabun New" w:cs="TH Sarabun New"/>
+          <w:sz w:val="32"/>
+          <w:szCs w:val="32"/>
+        </w:rPr>
+      </w:pPr>
+      <w:r>
+        <w:rPr>
+          <w:rFonts w:ascii="TH Sarabun New" w:hAnsi="TH Sarabun New" w:cs="TH Sarabun New" w:hint="cs"/>
+          <w:sz w:val="32"/>
+          <w:szCs w:val="32"/>
+          <w:cs/>
+        </w:rPr>
+        <w:t>เรียกข้อมูลทั้งหมดของรายวิชาภาควิศวกรรมคอมพิวเตอร์ทั้งหมด</w:t>
+      </w:r>
+    </w:p>
+    <w:p>
+      <w:pPr>
+        <w:pStyle w:val="ListParagraph"/>
+        <w:numPr>
+          <w:ilvl w:val="3"/>
+          <w:numId w:val="4"/>
+        </w:numPr>
+        <w:rPr>
+          <w:rFonts w:ascii="TH Sarabun New" w:hAnsi="TH Sarabun New" w:cs="TH Sarabun New"/>
           <w:sz w:val="32"/>
           <w:szCs w:val="32"/>
         </w:rPr>
@@ -4054,24 +3910,7 @@
           </w:rPr>
           <w:t>https://us-central1-newagent-47c28.cloudfunctions.net/api/subject</w:t>
         </w:r>
-        <w:r>
-          <w:rPr>
-            <w:rStyle w:val="Hyperlink"/>
-            <w:rFonts w:ascii="TH Sarabun New" w:hAnsi="TH Sarabun New" w:cs="TH Sarabun New"/>
-            <w:sz w:val="32"/>
-            <w:szCs w:val="32"/>
-          </w:rPr>
-          <w:t>/limit/10</w:t>
-        </w:r>
       </w:hyperlink>
-      <w:r>
-        <w:rPr>
-          <w:rFonts w:ascii="TH Sarabun New" w:hAnsi="TH Sarabun New" w:cs="TH Sarabun New"/>
-          <w:sz w:val="32"/>
-          <w:szCs w:val="32"/>
-        </w:rPr>
-        <w:t xml:space="preserve"> </w:t>
-      </w:r>
     </w:p>
     <w:p>
       <w:pPr>
@@ -4094,16 +3933,7 @@
             <w:sz w:val="32"/>
             <w:szCs w:val="32"/>
           </w:rPr>
-          <w:t>https://us-central1-newagent-47c28.cloudfunctions.net/api/subject</w:t>
-        </w:r>
-        <w:r>
-          <w:rPr>
-            <w:rStyle w:val="Hyperlink"/>
-            <w:rFonts w:ascii="TH Sarabun New" w:hAnsi="TH Sarabun New" w:cs="TH Sarabun New"/>
-            <w:sz w:val="32"/>
-            <w:szCs w:val="32"/>
-          </w:rPr>
-          <w:t>/filterTp/{type}</w:t>
+          <w:t>https://us-central1-newagent-47c28.cloudfunctions.net/api/subject/limit/{number}</w:t>
         </w:r>
       </w:hyperlink>
       <w:r>
@@ -4114,85 +3944,68 @@
         </w:rPr>
         <w:t xml:space="preserve"> </w:t>
       </w:r>
-      <w:r>
-        <w:rPr>
-          <w:rFonts w:ascii="TH Sarabun New" w:hAnsi="TH Sarabun New" w:cs="TH Sarabun New"/>
-          <w:sz w:val="32"/>
-          <w:szCs w:val="32"/>
-        </w:rPr>
-        <w:t xml:space="preserve">   </w:t>
-      </w:r>
-    </w:p>
-    <w:p>
-      <w:pPr>
-        <w:pStyle w:val="ListParagraph"/>
-        <w:numPr>
-          <w:ilvl w:val="3"/>
-          <w:numId w:val="4"/>
-        </w:numPr>
-        <w:rPr>
-          <w:rFonts w:ascii="TH Sarabun New" w:hAnsi="TH Sarabun New" w:cs="TH Sarabun New"/>
-          <w:sz w:val="32"/>
-          <w:szCs w:val="32"/>
-        </w:rPr>
-      </w:pPr>
-      <w:r>
-        <w:rPr>
-          <w:rFonts w:ascii="TH Sarabun New" w:hAnsi="TH Sarabun New" w:cs="TH Sarabun New" w:hint="cs"/>
-          <w:sz w:val="32"/>
-          <w:szCs w:val="32"/>
-          <w:cs/>
-        </w:rPr>
-        <w:t>เรียกข้อมูลทั้งหมดของ</w:t>
-      </w:r>
-      <w:r>
-        <w:rPr>
-          <w:rFonts w:ascii="TH Sarabun New" w:hAnsi="TH Sarabun New" w:cs="TH Sarabun New" w:hint="cs"/>
-          <w:sz w:val="32"/>
-          <w:szCs w:val="32"/>
-          <w:cs/>
-        </w:rPr>
-        <w:t>วิชาภาควิศวกรรมคอมพิวเตอร์ทั้งหมดโดยมีเงื่อนไข</w:t>
-      </w:r>
-    </w:p>
-    <w:p>
-      <w:pPr>
-        <w:pStyle w:val="ListParagraph"/>
-        <w:numPr>
-          <w:ilvl w:val="3"/>
-          <w:numId w:val="4"/>
-        </w:numPr>
-        <w:rPr>
-          <w:rFonts w:ascii="TH Sarabun New" w:hAnsi="TH Sarabun New" w:cs="TH Sarabun New"/>
-          <w:sz w:val="32"/>
-          <w:szCs w:val="32"/>
-        </w:rPr>
-      </w:pPr>
-      <w:r>
-        <w:rPr>
-          <w:rFonts w:ascii="TH Sarabun New" w:hAnsi="TH Sarabun New" w:cs="TH Sarabun New" w:hint="cs"/>
-          <w:sz w:val="32"/>
-          <w:szCs w:val="32"/>
-          <w:cs/>
-        </w:rPr>
-        <w:t xml:space="preserve">จะเรียกข้อมูลที่ประเภทตรงกันกับ </w:t>
-      </w:r>
-      <w:r>
-        <w:rPr>
-          <w:rFonts w:ascii="TH Sarabun New" w:hAnsi="TH Sarabun New" w:cs="TH Sarabun New"/>
-          <w:sz w:val="32"/>
-          <w:szCs w:val="32"/>
-        </w:rPr>
-        <w:t xml:space="preserve">Type </w:t>
-      </w:r>
-      <w:r>
-        <w:rPr>
-          <w:rFonts w:ascii="TH Sarabun New" w:hAnsi="TH Sarabun New" w:cs="TH Sarabun New" w:hint="cs"/>
-          <w:sz w:val="32"/>
-          <w:szCs w:val="32"/>
-          <w:cs/>
-        </w:rPr>
-        <w:t xml:space="preserve">ที่ระบุผ่านทาง </w:t>
+    </w:p>
+    <w:p>
+      <w:pPr>
+        <w:pStyle w:val="ListParagraph"/>
+        <w:numPr>
+          <w:ilvl w:val="3"/>
+          <w:numId w:val="4"/>
+        </w:numPr>
+        <w:rPr>
+          <w:rFonts w:ascii="TH Sarabun New" w:hAnsi="TH Sarabun New" w:cs="TH Sarabun New"/>
+          <w:sz w:val="32"/>
+          <w:szCs w:val="32"/>
+        </w:rPr>
+      </w:pPr>
+      <w:r>
+        <w:rPr>
+          <w:rFonts w:ascii="TH Sarabun New" w:hAnsi="TH Sarabun New" w:cs="TH Sarabun New" w:hint="cs"/>
+          <w:sz w:val="32"/>
+          <w:szCs w:val="32"/>
+          <w:cs/>
+        </w:rPr>
+        <w:t>เรียกข้อมูลทั้งหมดของรายวิชาภาควิศวกรรมคอมพิวเตอร์ตามจำนวนเลขที่ระบุ</w:t>
+      </w:r>
+    </w:p>
+    <w:p>
+      <w:pPr>
+        <w:pStyle w:val="ListParagraph"/>
+        <w:numPr>
+          <w:ilvl w:val="3"/>
+          <w:numId w:val="4"/>
+        </w:numPr>
+        <w:rPr>
+          <w:rFonts w:ascii="TH Sarabun New" w:hAnsi="TH Sarabun New" w:cs="TH Sarabun New"/>
+          <w:sz w:val="32"/>
+          <w:szCs w:val="32"/>
+        </w:rPr>
+      </w:pPr>
+      <w:r>
+        <w:rPr>
+          <w:rFonts w:ascii="TH Sarabun New" w:hAnsi="TH Sarabun New" w:cs="TH Sarabun New" w:hint="cs"/>
+          <w:sz w:val="32"/>
+          <w:szCs w:val="32"/>
+          <w:cs/>
+        </w:rPr>
+        <w:t xml:space="preserve">ระบุตัวเลขที่จะแสดงข้อมูลด้วย </w:t>
+      </w:r>
+      <w:r>
+        <w:rPr>
+          <w:rFonts w:ascii="TH Sarabun New" w:hAnsi="TH Sarabun New" w:cs="TH Sarabun New"/>
+          <w:sz w:val="32"/>
+          <w:szCs w:val="32"/>
+        </w:rPr>
+        <w:t xml:space="preserve">Number </w:t>
+      </w:r>
+      <w:r>
+        <w:rPr>
+          <w:rFonts w:ascii="TH Sarabun New" w:hAnsi="TH Sarabun New" w:cs="TH Sarabun New" w:hint="cs"/>
+          <w:sz w:val="32"/>
+          <w:szCs w:val="32"/>
+          <w:cs/>
+        </w:rPr>
+        <w:t xml:space="preserve">ผ่านทาง </w:t>
       </w:r>
       <w:r>
         <w:rPr>
@@ -4222,154 +4035,64 @@
           <w:sz w:val="32"/>
           <w:szCs w:val="32"/>
         </w:rPr>
-        <w:t xml:space="preserve">Type </w:t>
-      </w:r>
-      <w:r>
-        <w:rPr>
-          <w:rFonts w:ascii="TH Sarabun New" w:hAnsi="TH Sarabun New" w:cs="TH Sarabun New" w:hint="cs"/>
-          <w:sz w:val="32"/>
-          <w:szCs w:val="32"/>
-          <w:cs/>
-        </w:rPr>
-        <w:t>คือ “ประเภท” ของวิชา โดย</w:t>
-      </w:r>
-    </w:p>
-    <w:p>
-      <w:pPr>
-        <w:pStyle w:val="ListParagraph"/>
-        <w:numPr>
-          <w:ilvl w:val="4"/>
-          <w:numId w:val="4"/>
-        </w:numPr>
-        <w:rPr>
-          <w:rFonts w:ascii="TH Sarabun New" w:hAnsi="TH Sarabun New" w:cs="TH Sarabun New"/>
-          <w:sz w:val="32"/>
-          <w:szCs w:val="32"/>
-        </w:rPr>
-      </w:pPr>
-      <w:r>
-        <w:rPr>
-          <w:rFonts w:ascii="TH Sarabun New" w:hAnsi="TH Sarabun New" w:cs="TH Sarabun New"/>
-          <w:sz w:val="32"/>
-          <w:szCs w:val="32"/>
-        </w:rPr>
-        <w:t xml:space="preserve">Type </w:t>
-      </w:r>
-      <w:proofErr w:type="gramStart"/>
-      <w:r>
-        <w:rPr>
-          <w:rFonts w:ascii="TH Sarabun New" w:hAnsi="TH Sarabun New" w:cs="TH Sarabun New" w:hint="cs"/>
-          <w:sz w:val="32"/>
-          <w:szCs w:val="32"/>
-          <w:cs/>
-        </w:rPr>
-        <w:t>0</w:t>
-      </w:r>
-      <w:r>
-        <w:rPr>
-          <w:rFonts w:ascii="TH Sarabun New" w:hAnsi="TH Sarabun New" w:cs="TH Sarabun New"/>
-          <w:sz w:val="32"/>
-          <w:szCs w:val="32"/>
-        </w:rPr>
-        <w:t xml:space="preserve"> :</w:t>
-      </w:r>
-      <w:proofErr w:type="gramEnd"/>
-      <w:r>
-        <w:rPr>
-          <w:rFonts w:ascii="TH Sarabun New" w:hAnsi="TH Sarabun New" w:cs="TH Sarabun New" w:hint="cs"/>
-          <w:sz w:val="32"/>
-          <w:szCs w:val="32"/>
-          <w:cs/>
-        </w:rPr>
-        <w:t xml:space="preserve"> เป็นวิชาภาคบังคับ</w:t>
-      </w:r>
-    </w:p>
-    <w:p>
-      <w:pPr>
-        <w:pStyle w:val="ListParagraph"/>
-        <w:numPr>
-          <w:ilvl w:val="4"/>
-          <w:numId w:val="4"/>
-        </w:numPr>
-        <w:rPr>
-          <w:rFonts w:ascii="TH Sarabun New" w:hAnsi="TH Sarabun New" w:cs="TH Sarabun New"/>
-          <w:sz w:val="32"/>
-          <w:szCs w:val="32"/>
-        </w:rPr>
-      </w:pPr>
-      <w:r>
-        <w:rPr>
-          <w:rFonts w:ascii="TH Sarabun New" w:hAnsi="TH Sarabun New" w:cs="TH Sarabun New"/>
-          <w:sz w:val="32"/>
-          <w:szCs w:val="32"/>
-        </w:rPr>
-        <w:t xml:space="preserve">Type </w:t>
-      </w:r>
-      <w:proofErr w:type="gramStart"/>
-      <w:r>
-        <w:rPr>
-          <w:rFonts w:ascii="TH Sarabun New" w:hAnsi="TH Sarabun New" w:cs="TH Sarabun New"/>
-          <w:sz w:val="32"/>
-          <w:szCs w:val="32"/>
-        </w:rPr>
-        <w:t>1 :</w:t>
-      </w:r>
-      <w:proofErr w:type="gramEnd"/>
-      <w:r>
-        <w:rPr>
-          <w:rFonts w:ascii="TH Sarabun New" w:hAnsi="TH Sarabun New" w:cs="TH Sarabun New"/>
-          <w:sz w:val="32"/>
-          <w:szCs w:val="32"/>
+        <w:t xml:space="preserve">Number </w:t>
+      </w:r>
+      <w:r>
+        <w:rPr>
+          <w:rFonts w:ascii="TH Sarabun New" w:hAnsi="TH Sarabun New" w:cs="TH Sarabun New" w:hint="cs"/>
+          <w:sz w:val="32"/>
+          <w:szCs w:val="32"/>
+          <w:cs/>
+        </w:rPr>
+        <w:t>คือ “เลขระบุจำนวนวิชา” ที่ต้องการจะแสดง</w:t>
+      </w:r>
+    </w:p>
+    <w:p>
+      <w:pPr>
+        <w:pStyle w:val="ListParagraph"/>
+        <w:numPr>
+          <w:ilvl w:val="3"/>
+          <w:numId w:val="4"/>
+        </w:numPr>
+        <w:rPr>
+          <w:rFonts w:ascii="TH Sarabun New" w:hAnsi="TH Sarabun New" w:cs="TH Sarabun New"/>
+          <w:sz w:val="32"/>
+          <w:szCs w:val="32"/>
+        </w:rPr>
+      </w:pPr>
+      <w:r>
+        <w:rPr>
+          <w:rFonts w:ascii="TH Sarabun New" w:hAnsi="TH Sarabun New" w:cs="TH Sarabun New" w:hint="cs"/>
+          <w:sz w:val="32"/>
+          <w:szCs w:val="32"/>
+          <w:cs/>
+        </w:rPr>
+        <w:t xml:space="preserve">ตัวอย่าง </w:t>
+      </w:r>
+      <w:r>
+        <w:rPr>
+          <w:rFonts w:ascii="TH Sarabun New" w:hAnsi="TH Sarabun New" w:cs="TH Sarabun New"/>
+          <w:sz w:val="32"/>
+          <w:szCs w:val="32"/>
+        </w:rPr>
+        <w:t>API</w:t>
+      </w:r>
+      <w:r>
+        <w:rPr>
+          <w:rFonts w:ascii="TH Sarabun New" w:hAnsi="TH Sarabun New" w:cs="TH Sarabun New" w:hint="cs"/>
+          <w:sz w:val="32"/>
+          <w:szCs w:val="32"/>
+          <w:cs/>
         </w:rPr>
         <w:t xml:space="preserve"> </w:t>
       </w:r>
       <w:r>
         <w:rPr>
-          <w:rFonts w:ascii="TH Sarabun New" w:hAnsi="TH Sarabun New" w:cs="TH Sarabun New" w:hint="cs"/>
-          <w:sz w:val="32"/>
-          <w:szCs w:val="32"/>
-          <w:cs/>
-        </w:rPr>
-        <w:t>เป็นวิชาเลือกเสรี</w:t>
-      </w:r>
-      <w:r>
-        <w:rPr>
-          <w:rFonts w:ascii="TH Sarabun New" w:hAnsi="TH Sarabun New" w:cs="TH Sarabun New"/>
-          <w:sz w:val="32"/>
-          <w:szCs w:val="32"/>
-        </w:rPr>
-        <w:t xml:space="preserve"> </w:t>
-      </w:r>
-    </w:p>
-    <w:p>
-      <w:pPr>
-        <w:pStyle w:val="ListParagraph"/>
-        <w:numPr>
-          <w:ilvl w:val="3"/>
-          <w:numId w:val="4"/>
-        </w:numPr>
-        <w:rPr>
-          <w:rFonts w:ascii="TH Sarabun New" w:hAnsi="TH Sarabun New" w:cs="TH Sarabun New" w:hint="cs"/>
-          <w:sz w:val="32"/>
-          <w:szCs w:val="32"/>
-        </w:rPr>
-      </w:pPr>
-      <w:r>
-        <w:rPr>
-          <w:rFonts w:ascii="TH Sarabun New" w:hAnsi="TH Sarabun New" w:cs="TH Sarabun New" w:hint="cs"/>
-          <w:sz w:val="32"/>
-          <w:szCs w:val="32"/>
-          <w:cs/>
-        </w:rPr>
-        <w:t xml:space="preserve">ตัวอย่าง </w:t>
-      </w:r>
-      <w:r>
-        <w:rPr>
-          <w:rFonts w:ascii="TH Sarabun New" w:hAnsi="TH Sarabun New" w:cs="TH Sarabun New"/>
-          <w:sz w:val="32"/>
-          <w:szCs w:val="32"/>
-        </w:rPr>
-        <w:t xml:space="preserve">API : </w:t>
+          <w:rFonts w:ascii="TH Sarabun New" w:hAnsi="TH Sarabun New" w:cs="TH Sarabun New"/>
+          <w:sz w:val="32"/>
+          <w:szCs w:val="32"/>
+        </w:rPr>
+        <w:t xml:space="preserve">: </w:t>
       </w:r>
       <w:hyperlink r:id="rId36" w:history="1">
         <w:r>
@@ -4379,70 +4102,17 @@
             <w:sz w:val="32"/>
             <w:szCs w:val="32"/>
           </w:rPr>
-          <w:t>https://us-central1-newagent-47c28.cloudfunctions.net/api/</w:t>
-        </w:r>
-        <w:r>
-          <w:rPr>
-            <w:rStyle w:val="Hyperlink"/>
-          </w:rPr>
-          <w:t xml:space="preserve"> </w:t>
-        </w:r>
-        <w:r>
-          <w:rPr>
-            <w:rStyle w:val="Hyperlink"/>
-            <w:rFonts w:ascii="TH Sarabun New" w:hAnsi="TH Sarabun New" w:cs="TH Sarabun New"/>
-            <w:sz w:val="32"/>
-            <w:szCs w:val="32"/>
-          </w:rPr>
-          <w:t>subject</w:t>
-        </w:r>
-        <w:r>
-          <w:rPr>
-            <w:rStyle w:val="Hyperlink"/>
-            <w:rFonts w:ascii="TH Sarabun New" w:hAnsi="TH Sarabun New" w:cs="TH Sarabun New"/>
-            <w:sz w:val="32"/>
-            <w:szCs w:val="32"/>
-          </w:rPr>
-          <w:t xml:space="preserve"> </w:t>
-        </w:r>
-        <w:r>
-          <w:rPr>
-            <w:rStyle w:val="Hyperlink"/>
-            <w:rFonts w:ascii="TH Sarabun New" w:hAnsi="TH Sarabun New" w:cs="TH Sarabun New"/>
-            <w:sz w:val="32"/>
-            <w:szCs w:val="32"/>
-          </w:rPr>
-          <w:t>/filter</w:t>
-        </w:r>
-        <w:r>
-          <w:rPr>
-            <w:rStyle w:val="Hyperlink"/>
-            <w:rFonts w:ascii="TH Sarabun New" w:hAnsi="TH Sarabun New" w:cs="TH Sarabun New"/>
-            <w:sz w:val="32"/>
-            <w:szCs w:val="32"/>
-          </w:rPr>
-          <w:t>Tp</w:t>
-        </w:r>
-        <w:r>
-          <w:rPr>
-            <w:rStyle w:val="Hyperlink"/>
-            <w:rFonts w:ascii="TH Sarabun New" w:hAnsi="TH Sarabun New" w:cs="TH Sarabun New"/>
-            <w:sz w:val="32"/>
-            <w:szCs w:val="32"/>
-          </w:rPr>
-          <w:t>/</w:t>
-        </w:r>
-        <w:r>
-          <w:rPr>
-            <w:rStyle w:val="Hyperlink"/>
-            <w:rFonts w:ascii="TH Sarabun New" w:hAnsi="TH Sarabun New" w:cs="TH Sarabun New" w:hint="cs"/>
-            <w:sz w:val="32"/>
-            <w:szCs w:val="32"/>
-            <w:cs/>
-          </w:rPr>
-          <w:t>1</w:t>
+          <w:t>https://us-central1-newagent-47c28.cloudfunctions.net/api/subject/limit/10</w:t>
         </w:r>
       </w:hyperlink>
+      <w:r>
+        <w:rPr>
+          <w:rFonts w:ascii="TH Sarabun New" w:hAnsi="TH Sarabun New" w:cs="TH Sarabun New"/>
+          <w:sz w:val="32"/>
+          <w:szCs w:val="32"/>
+        </w:rPr>
+        <w:t xml:space="preserve"> </w:t>
+      </w:r>
     </w:p>
     <w:p>
       <w:pPr>
@@ -4465,16 +4135,7 @@
             <w:sz w:val="32"/>
             <w:szCs w:val="32"/>
           </w:rPr>
-          <w:t>https://us-central1-newagent-47c28.cloudfunctions.net/api/subject</w:t>
-        </w:r>
-        <w:r>
-          <w:rPr>
-            <w:rStyle w:val="Hyperlink"/>
-            <w:rFonts w:ascii="TH Sarabun New" w:hAnsi="TH Sarabun New" w:cs="TH Sarabun New"/>
-            <w:sz w:val="32"/>
-            <w:szCs w:val="32"/>
-          </w:rPr>
-          <w:t>/filterCr/{credit}</w:t>
+          <w:t>https://us-central1-newagent-47c28.cloudfunctions.net/api/subject/filterTp/{type}</w:t>
         </w:r>
       </w:hyperlink>
       <w:r>
@@ -4483,69 +4144,208 @@
           <w:sz w:val="32"/>
           <w:szCs w:val="32"/>
         </w:rPr>
+        <w:t xml:space="preserve">    </w:t>
+      </w:r>
+    </w:p>
+    <w:p>
+      <w:pPr>
+        <w:pStyle w:val="ListParagraph"/>
+        <w:numPr>
+          <w:ilvl w:val="3"/>
+          <w:numId w:val="4"/>
+        </w:numPr>
+        <w:rPr>
+          <w:rFonts w:ascii="TH Sarabun New" w:hAnsi="TH Sarabun New" w:cs="TH Sarabun New"/>
+          <w:sz w:val="32"/>
+          <w:szCs w:val="32"/>
+        </w:rPr>
+      </w:pPr>
+      <w:r>
+        <w:rPr>
+          <w:rFonts w:ascii="TH Sarabun New" w:hAnsi="TH Sarabun New" w:cs="TH Sarabun New" w:hint="cs"/>
+          <w:sz w:val="32"/>
+          <w:szCs w:val="32"/>
+          <w:cs/>
+        </w:rPr>
+        <w:t>เรียกข้อมูลทั้งหมดของวิชาภาควิศวกรรมคอมพิวเตอร์ทั้งหมดโดยมีเงื่อนไข</w:t>
+      </w:r>
+    </w:p>
+    <w:p>
+      <w:pPr>
+        <w:pStyle w:val="ListParagraph"/>
+        <w:numPr>
+          <w:ilvl w:val="3"/>
+          <w:numId w:val="4"/>
+        </w:numPr>
+        <w:rPr>
+          <w:rFonts w:ascii="TH Sarabun New" w:hAnsi="TH Sarabun New" w:cs="TH Sarabun New"/>
+          <w:sz w:val="32"/>
+          <w:szCs w:val="32"/>
+        </w:rPr>
+      </w:pPr>
+      <w:r>
+        <w:rPr>
+          <w:rFonts w:ascii="TH Sarabun New" w:hAnsi="TH Sarabun New" w:cs="TH Sarabun New" w:hint="cs"/>
+          <w:sz w:val="32"/>
+          <w:szCs w:val="32"/>
+          <w:cs/>
+        </w:rPr>
+        <w:t xml:space="preserve">จะเรียกข้อมูลที่ประเภทตรงกันกับ </w:t>
+      </w:r>
+      <w:r>
+        <w:rPr>
+          <w:rFonts w:ascii="TH Sarabun New" w:hAnsi="TH Sarabun New" w:cs="TH Sarabun New"/>
+          <w:sz w:val="32"/>
+          <w:szCs w:val="32"/>
+        </w:rPr>
+        <w:t xml:space="preserve">Type </w:t>
+      </w:r>
+      <w:r>
+        <w:rPr>
+          <w:rFonts w:ascii="TH Sarabun New" w:hAnsi="TH Sarabun New" w:cs="TH Sarabun New" w:hint="cs"/>
+          <w:sz w:val="32"/>
+          <w:szCs w:val="32"/>
+          <w:cs/>
+        </w:rPr>
+        <w:t xml:space="preserve">ที่ระบุผ่านทาง </w:t>
+      </w:r>
+      <w:r>
+        <w:rPr>
+          <w:rFonts w:ascii="TH Sarabun New" w:hAnsi="TH Sarabun New" w:cs="TH Sarabun New"/>
+          <w:sz w:val="32"/>
+          <w:szCs w:val="32"/>
+        </w:rPr>
+        <w:t>Parameter</w:t>
+      </w:r>
+    </w:p>
+    <w:p>
+      <w:pPr>
+        <w:pStyle w:val="ListParagraph"/>
+        <w:numPr>
+          <w:ilvl w:val="3"/>
+          <w:numId w:val="4"/>
+        </w:numPr>
+        <w:rPr>
+          <w:rFonts w:ascii="TH Sarabun New" w:hAnsi="TH Sarabun New" w:cs="TH Sarabun New"/>
+          <w:sz w:val="32"/>
+          <w:szCs w:val="32"/>
+        </w:rPr>
+      </w:pPr>
+      <w:r>
+        <w:rPr>
+          <w:rFonts w:ascii="TH Sarabun New" w:hAnsi="TH Sarabun New" w:cs="TH Sarabun New"/>
+          <w:sz w:val="32"/>
+          <w:szCs w:val="32"/>
+        </w:rPr>
+        <w:t xml:space="preserve">Type </w:t>
+      </w:r>
+      <w:r>
+        <w:rPr>
+          <w:rFonts w:ascii="TH Sarabun New" w:hAnsi="TH Sarabun New" w:cs="TH Sarabun New" w:hint="cs"/>
+          <w:sz w:val="32"/>
+          <w:szCs w:val="32"/>
+          <w:cs/>
+        </w:rPr>
+        <w:t>คือ “ประเภท” ของวิชา โดย</w:t>
+      </w:r>
+    </w:p>
+    <w:p>
+      <w:pPr>
+        <w:pStyle w:val="ListParagraph"/>
+        <w:numPr>
+          <w:ilvl w:val="4"/>
+          <w:numId w:val="4"/>
+        </w:numPr>
+        <w:rPr>
+          <w:rFonts w:ascii="TH Sarabun New" w:hAnsi="TH Sarabun New" w:cs="TH Sarabun New"/>
+          <w:sz w:val="32"/>
+          <w:szCs w:val="32"/>
+        </w:rPr>
+      </w:pPr>
+      <w:r>
+        <w:rPr>
+          <w:rFonts w:ascii="TH Sarabun New" w:hAnsi="TH Sarabun New" w:cs="TH Sarabun New"/>
+          <w:sz w:val="32"/>
+          <w:szCs w:val="32"/>
+        </w:rPr>
+        <w:t xml:space="preserve">Type </w:t>
+      </w:r>
+      <w:proofErr w:type="gramStart"/>
+      <w:r>
+        <w:rPr>
+          <w:rFonts w:ascii="TH Sarabun New" w:hAnsi="TH Sarabun New" w:cs="TH Sarabun New" w:hint="cs"/>
+          <w:sz w:val="32"/>
+          <w:szCs w:val="32"/>
+          <w:cs/>
+        </w:rPr>
+        <w:t>0</w:t>
+      </w:r>
+      <w:r>
+        <w:rPr>
+          <w:rFonts w:ascii="TH Sarabun New" w:hAnsi="TH Sarabun New" w:cs="TH Sarabun New"/>
+          <w:sz w:val="32"/>
+          <w:szCs w:val="32"/>
+        </w:rPr>
+        <w:t xml:space="preserve"> :</w:t>
+      </w:r>
+      <w:proofErr w:type="gramEnd"/>
+      <w:r>
+        <w:rPr>
+          <w:rFonts w:ascii="TH Sarabun New" w:hAnsi="TH Sarabun New" w:cs="TH Sarabun New" w:hint="cs"/>
+          <w:sz w:val="32"/>
+          <w:szCs w:val="32"/>
+          <w:cs/>
+        </w:rPr>
+        <w:t xml:space="preserve"> เป็นวิชาภาคบังคับ</w:t>
+      </w:r>
+    </w:p>
+    <w:p>
+      <w:pPr>
+        <w:pStyle w:val="ListParagraph"/>
+        <w:numPr>
+          <w:ilvl w:val="4"/>
+          <w:numId w:val="4"/>
+        </w:numPr>
+        <w:rPr>
+          <w:rFonts w:ascii="TH Sarabun New" w:hAnsi="TH Sarabun New" w:cs="TH Sarabun New"/>
+          <w:sz w:val="32"/>
+          <w:szCs w:val="32"/>
+        </w:rPr>
+      </w:pPr>
+      <w:r>
+        <w:rPr>
+          <w:rFonts w:ascii="TH Sarabun New" w:hAnsi="TH Sarabun New" w:cs="TH Sarabun New"/>
+          <w:sz w:val="32"/>
+          <w:szCs w:val="32"/>
+        </w:rPr>
+        <w:t xml:space="preserve">Type </w:t>
+      </w:r>
+      <w:proofErr w:type="gramStart"/>
+      <w:r>
+        <w:rPr>
+          <w:rFonts w:ascii="TH Sarabun New" w:hAnsi="TH Sarabun New" w:cs="TH Sarabun New"/>
+          <w:sz w:val="32"/>
+          <w:szCs w:val="32"/>
+        </w:rPr>
+        <w:t>1 :</w:t>
+      </w:r>
+      <w:proofErr w:type="gramEnd"/>
+      <w:r>
+        <w:rPr>
+          <w:rFonts w:ascii="TH Sarabun New" w:hAnsi="TH Sarabun New" w:cs="TH Sarabun New"/>
+          <w:sz w:val="32"/>
+          <w:szCs w:val="32"/>
+        </w:rPr>
         <w:t xml:space="preserve"> </w:t>
       </w:r>
       <w:r>
         <w:rPr>
-          <w:rFonts w:ascii="TH Sarabun New" w:hAnsi="TH Sarabun New" w:cs="TH Sarabun New"/>
-          <w:sz w:val="32"/>
-          <w:szCs w:val="32"/>
-        </w:rPr>
-        <w:t xml:space="preserve">  </w:t>
-      </w:r>
-    </w:p>
-    <w:p>
-      <w:pPr>
-        <w:pStyle w:val="ListParagraph"/>
-        <w:numPr>
-          <w:ilvl w:val="3"/>
-          <w:numId w:val="4"/>
-        </w:numPr>
-        <w:rPr>
-          <w:rFonts w:ascii="TH Sarabun New" w:hAnsi="TH Sarabun New" w:cs="TH Sarabun New"/>
-          <w:sz w:val="32"/>
-          <w:szCs w:val="32"/>
-        </w:rPr>
-      </w:pPr>
-      <w:r>
-        <w:rPr>
-          <w:rFonts w:ascii="TH Sarabun New" w:hAnsi="TH Sarabun New" w:cs="TH Sarabun New" w:hint="cs"/>
-          <w:sz w:val="32"/>
-          <w:szCs w:val="32"/>
-          <w:cs/>
-        </w:rPr>
-        <w:t>เรียกข้อมูลทั้งหมดของวิชาภาควิศวกรรมคอมพิวเตอร์ทั้งหมดโดยมีเงื่อนไข</w:t>
-      </w:r>
-    </w:p>
-    <w:p>
-      <w:pPr>
-        <w:pStyle w:val="ListParagraph"/>
-        <w:numPr>
-          <w:ilvl w:val="3"/>
-          <w:numId w:val="4"/>
-        </w:numPr>
-        <w:rPr>
-          <w:rFonts w:ascii="TH Sarabun New" w:hAnsi="TH Sarabun New" w:cs="TH Sarabun New"/>
-          <w:sz w:val="32"/>
-          <w:szCs w:val="32"/>
-        </w:rPr>
-      </w:pPr>
-      <w:r>
-        <w:rPr>
-          <w:rFonts w:ascii="TH Sarabun New" w:hAnsi="TH Sarabun New" w:cs="TH Sarabun New" w:hint="cs"/>
-          <w:sz w:val="32"/>
-          <w:szCs w:val="32"/>
-          <w:cs/>
-        </w:rPr>
-        <w:t xml:space="preserve">จะเรียกข้อมูลที่ประเภทตรงกันกับ </w:t>
-      </w:r>
-      <w:r>
-        <w:rPr>
-          <w:rFonts w:ascii="TH Sarabun New" w:hAnsi="TH Sarabun New" w:cs="TH Sarabun New"/>
-          <w:sz w:val="32"/>
-          <w:szCs w:val="32"/>
-        </w:rPr>
-        <w:t>Credit</w:t>
+          <w:rFonts w:ascii="TH Sarabun New" w:hAnsi="TH Sarabun New" w:cs="TH Sarabun New" w:hint="cs"/>
+          <w:sz w:val="32"/>
+          <w:szCs w:val="32"/>
+          <w:cs/>
+        </w:rPr>
+        <w:t>เป็นวิชาเลือกเสรี</w:t>
       </w:r>
       <w:r>
         <w:rPr>
@@ -4555,139 +4355,28 @@
         </w:rPr>
         <w:t xml:space="preserve"> </w:t>
       </w:r>
-      <w:r>
-        <w:rPr>
-          <w:rFonts w:ascii="TH Sarabun New" w:hAnsi="TH Sarabun New" w:cs="TH Sarabun New" w:hint="cs"/>
-          <w:sz w:val="32"/>
-          <w:szCs w:val="32"/>
-          <w:cs/>
-        </w:rPr>
-        <w:t xml:space="preserve">ที่ระบุผ่านทาง </w:t>
-      </w:r>
-      <w:r>
-        <w:rPr>
-          <w:rFonts w:ascii="TH Sarabun New" w:hAnsi="TH Sarabun New" w:cs="TH Sarabun New"/>
-          <w:sz w:val="32"/>
-          <w:szCs w:val="32"/>
-        </w:rPr>
-        <w:t>Parameter</w:t>
-      </w:r>
-    </w:p>
-    <w:p>
-      <w:pPr>
-        <w:pStyle w:val="ListParagraph"/>
-        <w:numPr>
-          <w:ilvl w:val="3"/>
-          <w:numId w:val="4"/>
-        </w:numPr>
-        <w:rPr>
-          <w:rFonts w:ascii="TH Sarabun New" w:hAnsi="TH Sarabun New" w:cs="TH Sarabun New"/>
-          <w:sz w:val="32"/>
-          <w:szCs w:val="32"/>
-        </w:rPr>
-      </w:pPr>
-      <w:r>
-        <w:rPr>
-          <w:rFonts w:ascii="TH Sarabun New" w:hAnsi="TH Sarabun New" w:cs="TH Sarabun New"/>
-          <w:sz w:val="32"/>
-          <w:szCs w:val="32"/>
-        </w:rPr>
-        <w:t>Credit</w:t>
-      </w:r>
-      <w:r>
-        <w:rPr>
-          <w:rFonts w:ascii="TH Sarabun New" w:hAnsi="TH Sarabun New" w:cs="TH Sarabun New"/>
-          <w:sz w:val="32"/>
-          <w:szCs w:val="32"/>
-        </w:rPr>
-        <w:t xml:space="preserve"> </w:t>
-      </w:r>
-      <w:r>
-        <w:rPr>
-          <w:rFonts w:ascii="TH Sarabun New" w:hAnsi="TH Sarabun New" w:cs="TH Sarabun New" w:hint="cs"/>
-          <w:sz w:val="32"/>
-          <w:szCs w:val="32"/>
-          <w:cs/>
-        </w:rPr>
-        <w:t>คือ “</w:t>
-      </w:r>
-      <w:r>
-        <w:rPr>
-          <w:rFonts w:ascii="TH Sarabun New" w:hAnsi="TH Sarabun New" w:cs="TH Sarabun New" w:hint="cs"/>
-          <w:sz w:val="32"/>
-          <w:szCs w:val="32"/>
-          <w:cs/>
-        </w:rPr>
-        <w:t>หน่วยกิต</w:t>
-      </w:r>
-      <w:r>
-        <w:rPr>
-          <w:rFonts w:ascii="TH Sarabun New" w:hAnsi="TH Sarabun New" w:cs="TH Sarabun New" w:hint="cs"/>
-          <w:sz w:val="32"/>
-          <w:szCs w:val="32"/>
-          <w:cs/>
-        </w:rPr>
-        <w:t>” ของวิชา โดย</w:t>
-      </w:r>
-      <w:r>
-        <w:rPr>
-          <w:rFonts w:ascii="TH Sarabun New" w:hAnsi="TH Sarabun New" w:cs="TH Sarabun New" w:hint="cs"/>
-          <w:sz w:val="32"/>
-          <w:szCs w:val="32"/>
-          <w:cs/>
-        </w:rPr>
-        <w:t xml:space="preserve">จะมี </w:t>
-      </w:r>
-      <w:proofErr w:type="gramStart"/>
-      <w:r>
-        <w:rPr>
-          <w:rFonts w:ascii="TH Sarabun New" w:hAnsi="TH Sarabun New" w:cs="TH Sarabun New" w:hint="cs"/>
-          <w:sz w:val="32"/>
-          <w:szCs w:val="32"/>
-          <w:cs/>
-        </w:rPr>
-        <w:t xml:space="preserve">1 </w:t>
-      </w:r>
-      <w:r>
-        <w:rPr>
-          <w:rFonts w:ascii="TH Sarabun New" w:hAnsi="TH Sarabun New" w:cs="TH Sarabun New"/>
-          <w:sz w:val="32"/>
-          <w:szCs w:val="32"/>
-        </w:rPr>
-        <w:t>,</w:t>
-      </w:r>
-      <w:proofErr w:type="gramEnd"/>
-      <w:r>
-        <w:rPr>
-          <w:rFonts w:ascii="TH Sarabun New" w:hAnsi="TH Sarabun New" w:cs="TH Sarabun New"/>
-          <w:sz w:val="32"/>
-          <w:szCs w:val="32"/>
-        </w:rPr>
-        <w:t xml:space="preserve"> 2 , 3 , 6 </w:t>
-      </w:r>
-      <w:bookmarkStart w:id="0" w:name="_GoBack"/>
-      <w:bookmarkEnd w:id="0"/>
-    </w:p>
-    <w:p>
-      <w:pPr>
-        <w:pStyle w:val="ListParagraph"/>
-        <w:numPr>
-          <w:ilvl w:val="3"/>
-          <w:numId w:val="4"/>
-        </w:numPr>
-        <w:rPr>
-          <w:rFonts w:ascii="TH Sarabun New" w:hAnsi="TH Sarabun New" w:cs="TH Sarabun New" w:hint="cs"/>
-          <w:sz w:val="32"/>
-          <w:szCs w:val="32"/>
-        </w:rPr>
-      </w:pPr>
-      <w:r>
-        <w:rPr>
-          <w:rFonts w:ascii="TH Sarabun New" w:hAnsi="TH Sarabun New" w:cs="TH Sarabun New" w:hint="cs"/>
-          <w:sz w:val="32"/>
-          <w:szCs w:val="32"/>
-          <w:cs/>
-        </w:rPr>
+    </w:p>
+    <w:p>
+      <w:pPr>
+        <w:pStyle w:val="ListParagraph"/>
+        <w:numPr>
+          <w:ilvl w:val="3"/>
+          <w:numId w:val="4"/>
+        </w:numPr>
+        <w:rPr>
+          <w:rFonts w:ascii="TH Sarabun New" w:hAnsi="TH Sarabun New" w:cs="TH Sarabun New"/>
+          <w:sz w:val="32"/>
+          <w:szCs w:val="32"/>
+        </w:rPr>
+      </w:pPr>
+      <w:r>
+        <w:rPr>
+          <w:rFonts w:ascii="TH Sarabun New" w:hAnsi="TH Sarabun New" w:cs="TH Sarabun New" w:hint="cs"/>
+          <w:sz w:val="32"/>
+          <w:szCs w:val="32"/>
+          <w:cs/>
+        </w:rPr>
+        <w:lastRenderedPageBreak/>
         <w:t xml:space="preserve">ตัวอย่าง </w:t>
       </w:r>
       <w:r>
@@ -4721,8 +4410,9 @@
             <w:sz w:val="32"/>
             <w:szCs w:val="32"/>
           </w:rPr>
-          <w:t>subject /filter</w:t>
+          <w:t>subject /</w:t>
         </w:r>
+        <w:proofErr w:type="spellStart"/>
         <w:r>
           <w:rPr>
             <w:rStyle w:val="Hyperlink"/>
@@ -4730,8 +4420,9 @@
             <w:sz w:val="32"/>
             <w:szCs w:val="32"/>
           </w:rPr>
-          <w:t>Cr</w:t>
+          <w:t>filterTp</w:t>
         </w:r>
+        <w:proofErr w:type="spellEnd"/>
         <w:r>
           <w:rPr>
             <w:rStyle w:val="Hyperlink"/>
@@ -4761,9 +4452,12 @@
           <w:numId w:val="4"/>
         </w:numPr>
         <w:rPr>
-          <w:rFonts w:ascii="TH Sarabun New" w:hAnsi="TH Sarabun New" w:cs="TH Sarabun New"/>
-          <w:sz w:val="32"/>
-          <w:szCs w:val="32"/>
+          <w:rStyle w:val="Hyperlink"/>
+          <w:rFonts w:ascii="TH Sarabun New" w:hAnsi="TH Sarabun New" w:cs="TH Sarabun New"/>
+          <w:color w:val="auto"/>
+          <w:sz w:val="32"/>
+          <w:szCs w:val="32"/>
+          <w:u w:val="none"/>
         </w:rPr>
       </w:pPr>
       <w:hyperlink r:id="rId39" w:history="1">
@@ -4774,7 +4468,7 @@
             <w:sz w:val="32"/>
             <w:szCs w:val="32"/>
           </w:rPr>
-          <w:t>https://us-central1-newagent-47c28.cloudfunctions.net/api/subject</w:t>
+          <w:t>https://us-central1-newagent-47c28.cloudfunctions.net/api/subject/filterTp/{type}</w:t>
         </w:r>
         <w:r>
           <w:rPr>
@@ -4783,9 +4477,241 @@
             <w:sz w:val="32"/>
             <w:szCs w:val="32"/>
           </w:rPr>
-          <w:t>/{id}</w:t>
+          <w:t>/{number}</w:t>
         </w:r>
       </w:hyperlink>
+    </w:p>
+    <w:p>
+      <w:pPr>
+        <w:pStyle w:val="ListParagraph"/>
+        <w:numPr>
+          <w:ilvl w:val="3"/>
+          <w:numId w:val="4"/>
+        </w:numPr>
+        <w:rPr>
+          <w:rFonts w:ascii="TH Sarabun New" w:hAnsi="TH Sarabun New" w:cs="TH Sarabun New"/>
+          <w:sz w:val="32"/>
+          <w:szCs w:val="32"/>
+        </w:rPr>
+      </w:pPr>
+      <w:r>
+        <w:rPr>
+          <w:rFonts w:ascii="TH Sarabun New" w:hAnsi="TH Sarabun New" w:cs="TH Sarabun New" w:hint="cs"/>
+          <w:sz w:val="32"/>
+          <w:szCs w:val="32"/>
+          <w:cs/>
+        </w:rPr>
+        <w:t>เรียกข้อมูลทั้งหมดของวิชาภาควิศวกรรมคอมพิวเตอร์ทั้งหมดโดยมีเงื่อนไข</w:t>
+      </w:r>
+    </w:p>
+    <w:p>
+      <w:pPr>
+        <w:pStyle w:val="ListParagraph"/>
+        <w:numPr>
+          <w:ilvl w:val="3"/>
+          <w:numId w:val="4"/>
+        </w:numPr>
+        <w:rPr>
+          <w:rFonts w:ascii="TH Sarabun New" w:hAnsi="TH Sarabun New" w:cs="TH Sarabun New"/>
+          <w:sz w:val="32"/>
+          <w:szCs w:val="32"/>
+        </w:rPr>
+      </w:pPr>
+      <w:r>
+        <w:rPr>
+          <w:rFonts w:ascii="TH Sarabun New" w:hAnsi="TH Sarabun New" w:cs="TH Sarabun New" w:hint="cs"/>
+          <w:sz w:val="32"/>
+          <w:szCs w:val="32"/>
+          <w:cs/>
+        </w:rPr>
+        <w:t xml:space="preserve">จะเรียกข้อมูลที่ประเภทตรงกันกับ </w:t>
+      </w:r>
+      <w:r>
+        <w:rPr>
+          <w:rFonts w:ascii="TH Sarabun New" w:hAnsi="TH Sarabun New" w:cs="TH Sarabun New"/>
+          <w:sz w:val="32"/>
+          <w:szCs w:val="32"/>
+        </w:rPr>
+        <w:t xml:space="preserve">Type </w:t>
+      </w:r>
+      <w:r>
+        <w:rPr>
+          <w:rFonts w:ascii="TH Sarabun New" w:hAnsi="TH Sarabun New" w:cs="TH Sarabun New" w:hint="cs"/>
+          <w:sz w:val="32"/>
+          <w:szCs w:val="32"/>
+          <w:cs/>
+        </w:rPr>
+        <w:t xml:space="preserve">ที่ระบุผ่านทาง </w:t>
+      </w:r>
+      <w:r>
+        <w:rPr>
+          <w:rFonts w:ascii="TH Sarabun New" w:hAnsi="TH Sarabun New" w:cs="TH Sarabun New"/>
+          <w:sz w:val="32"/>
+          <w:szCs w:val="32"/>
+        </w:rPr>
+        <w:t>Parameter</w:t>
+      </w:r>
+    </w:p>
+    <w:p>
+      <w:pPr>
+        <w:pStyle w:val="ListParagraph"/>
+        <w:numPr>
+          <w:ilvl w:val="3"/>
+          <w:numId w:val="4"/>
+        </w:numPr>
+        <w:rPr>
+          <w:rFonts w:ascii="TH Sarabun New" w:hAnsi="TH Sarabun New" w:cs="TH Sarabun New"/>
+          <w:sz w:val="32"/>
+          <w:szCs w:val="32"/>
+        </w:rPr>
+      </w:pPr>
+      <w:r>
+        <w:rPr>
+          <w:rFonts w:ascii="TH Sarabun New" w:hAnsi="TH Sarabun New" w:cs="TH Sarabun New" w:hint="cs"/>
+          <w:sz w:val="32"/>
+          <w:szCs w:val="32"/>
+          <w:cs/>
+        </w:rPr>
+        <w:t xml:space="preserve">มีการกำหนดจำนวนที่จะแสดงข้อมูลกับ </w:t>
+      </w:r>
+      <w:r>
+        <w:rPr>
+          <w:rFonts w:ascii="TH Sarabun New" w:hAnsi="TH Sarabun New" w:cs="TH Sarabun New"/>
+          <w:sz w:val="32"/>
+          <w:szCs w:val="32"/>
+        </w:rPr>
+        <w:t xml:space="preserve">Number </w:t>
+      </w:r>
+      <w:r>
+        <w:rPr>
+          <w:rFonts w:ascii="TH Sarabun New" w:hAnsi="TH Sarabun New" w:cs="TH Sarabun New" w:hint="cs"/>
+          <w:sz w:val="32"/>
+          <w:szCs w:val="32"/>
+          <w:cs/>
+        </w:rPr>
+        <w:t xml:space="preserve">ที่ระบุผ่านทาง </w:t>
+      </w:r>
+      <w:r>
+        <w:rPr>
+          <w:rFonts w:ascii="TH Sarabun New" w:hAnsi="TH Sarabun New" w:cs="TH Sarabun New"/>
+          <w:sz w:val="32"/>
+          <w:szCs w:val="32"/>
+        </w:rPr>
+        <w:t>Parameter</w:t>
+      </w:r>
+    </w:p>
+    <w:p>
+      <w:pPr>
+        <w:pStyle w:val="ListParagraph"/>
+        <w:numPr>
+          <w:ilvl w:val="3"/>
+          <w:numId w:val="4"/>
+        </w:numPr>
+        <w:rPr>
+          <w:rFonts w:ascii="TH Sarabun New" w:hAnsi="TH Sarabun New" w:cs="TH Sarabun New"/>
+          <w:sz w:val="32"/>
+          <w:szCs w:val="32"/>
+        </w:rPr>
+      </w:pPr>
+      <w:r>
+        <w:rPr>
+          <w:rFonts w:ascii="TH Sarabun New" w:hAnsi="TH Sarabun New" w:cs="TH Sarabun New"/>
+          <w:sz w:val="32"/>
+          <w:szCs w:val="32"/>
+        </w:rPr>
+        <w:t xml:space="preserve">Type </w:t>
+      </w:r>
+      <w:r>
+        <w:rPr>
+          <w:rFonts w:ascii="TH Sarabun New" w:hAnsi="TH Sarabun New" w:cs="TH Sarabun New" w:hint="cs"/>
+          <w:sz w:val="32"/>
+          <w:szCs w:val="32"/>
+          <w:cs/>
+        </w:rPr>
+        <w:t>คือ “ประเภท” ของวิชา โดย</w:t>
+      </w:r>
+    </w:p>
+    <w:p>
+      <w:pPr>
+        <w:pStyle w:val="ListParagraph"/>
+        <w:numPr>
+          <w:ilvl w:val="4"/>
+          <w:numId w:val="4"/>
+        </w:numPr>
+        <w:rPr>
+          <w:rFonts w:ascii="TH Sarabun New" w:hAnsi="TH Sarabun New" w:cs="TH Sarabun New"/>
+          <w:sz w:val="32"/>
+          <w:szCs w:val="32"/>
+        </w:rPr>
+      </w:pPr>
+      <w:r>
+        <w:rPr>
+          <w:rFonts w:ascii="TH Sarabun New" w:hAnsi="TH Sarabun New" w:cs="TH Sarabun New"/>
+          <w:sz w:val="32"/>
+          <w:szCs w:val="32"/>
+        </w:rPr>
+        <w:t xml:space="preserve">Type </w:t>
+      </w:r>
+      <w:proofErr w:type="gramStart"/>
+      <w:r>
+        <w:rPr>
+          <w:rFonts w:ascii="TH Sarabun New" w:hAnsi="TH Sarabun New" w:cs="TH Sarabun New" w:hint="cs"/>
+          <w:sz w:val="32"/>
+          <w:szCs w:val="32"/>
+          <w:cs/>
+        </w:rPr>
+        <w:t>0</w:t>
+      </w:r>
+      <w:r>
+        <w:rPr>
+          <w:rFonts w:ascii="TH Sarabun New" w:hAnsi="TH Sarabun New" w:cs="TH Sarabun New"/>
+          <w:sz w:val="32"/>
+          <w:szCs w:val="32"/>
+        </w:rPr>
+        <w:t xml:space="preserve"> :</w:t>
+      </w:r>
+      <w:proofErr w:type="gramEnd"/>
+      <w:r>
+        <w:rPr>
+          <w:rFonts w:ascii="TH Sarabun New" w:hAnsi="TH Sarabun New" w:cs="TH Sarabun New" w:hint="cs"/>
+          <w:sz w:val="32"/>
+          <w:szCs w:val="32"/>
+          <w:cs/>
+        </w:rPr>
+        <w:t xml:space="preserve"> เป็นวิชาภาคบังคับ</w:t>
+      </w:r>
+    </w:p>
+    <w:p>
+      <w:pPr>
+        <w:pStyle w:val="ListParagraph"/>
+        <w:numPr>
+          <w:ilvl w:val="4"/>
+          <w:numId w:val="4"/>
+        </w:numPr>
+        <w:rPr>
+          <w:rFonts w:ascii="TH Sarabun New" w:hAnsi="TH Sarabun New" w:cs="TH Sarabun New"/>
+          <w:sz w:val="32"/>
+          <w:szCs w:val="32"/>
+        </w:rPr>
+      </w:pPr>
+      <w:r>
+        <w:rPr>
+          <w:rFonts w:ascii="TH Sarabun New" w:hAnsi="TH Sarabun New" w:cs="TH Sarabun New"/>
+          <w:sz w:val="32"/>
+          <w:szCs w:val="32"/>
+        </w:rPr>
+        <w:t xml:space="preserve">Type </w:t>
+      </w:r>
+      <w:proofErr w:type="gramStart"/>
+      <w:r>
+        <w:rPr>
+          <w:rFonts w:ascii="TH Sarabun New" w:hAnsi="TH Sarabun New" w:cs="TH Sarabun New"/>
+          <w:sz w:val="32"/>
+          <w:szCs w:val="32"/>
+        </w:rPr>
+        <w:t>1 :</w:t>
+      </w:r>
+      <w:proofErr w:type="gramEnd"/>
       <w:r>
         <w:rPr>
           <w:rFonts w:ascii="TH Sarabun New" w:hAnsi="TH Sarabun New" w:cs="TH Sarabun New"/>
@@ -4796,6 +4722,156 @@
       </w:r>
       <w:r>
         <w:rPr>
+          <w:rFonts w:ascii="TH Sarabun New" w:hAnsi="TH Sarabun New" w:cs="TH Sarabun New" w:hint="cs"/>
+          <w:sz w:val="32"/>
+          <w:szCs w:val="32"/>
+          <w:cs/>
+        </w:rPr>
+        <w:t>เป็นวิชาเลือกเสรี</w:t>
+      </w:r>
+      <w:r>
+        <w:rPr>
+          <w:rFonts w:ascii="TH Sarabun New" w:hAnsi="TH Sarabun New" w:cs="TH Sarabun New"/>
+          <w:sz w:val="32"/>
+          <w:szCs w:val="32"/>
+        </w:rPr>
+        <w:t xml:space="preserve"> </w:t>
+      </w:r>
+    </w:p>
+    <w:p>
+      <w:pPr>
+        <w:pStyle w:val="ListParagraph"/>
+        <w:numPr>
+          <w:ilvl w:val="3"/>
+          <w:numId w:val="4"/>
+        </w:numPr>
+        <w:rPr>
+          <w:rFonts w:ascii="TH Sarabun New" w:hAnsi="TH Sarabun New" w:cs="TH Sarabun New" w:hint="cs"/>
+          <w:sz w:val="32"/>
+          <w:szCs w:val="32"/>
+        </w:rPr>
+      </w:pPr>
+      <w:r>
+        <w:rPr>
+          <w:rFonts w:ascii="TH Sarabun New" w:hAnsi="TH Sarabun New" w:cs="TH Sarabun New" w:hint="cs"/>
+          <w:sz w:val="32"/>
+          <w:szCs w:val="32"/>
+          <w:cs/>
+        </w:rPr>
+        <w:t xml:space="preserve">ตัวอย่าง </w:t>
+      </w:r>
+      <w:r>
+        <w:rPr>
+          <w:rFonts w:ascii="TH Sarabun New" w:hAnsi="TH Sarabun New" w:cs="TH Sarabun New"/>
+          <w:sz w:val="32"/>
+          <w:szCs w:val="32"/>
+        </w:rPr>
+        <w:t xml:space="preserve">API : </w:t>
+      </w:r>
+      <w:hyperlink r:id="rId40" w:history="1">
+        <w:r>
+          <w:rPr>
+            <w:rStyle w:val="Hyperlink"/>
+            <w:rFonts w:ascii="TH Sarabun New" w:hAnsi="TH Sarabun New" w:cs="TH Sarabun New"/>
+            <w:sz w:val="32"/>
+            <w:szCs w:val="32"/>
+          </w:rPr>
+          <w:t>https://us-central1-newagent-47c28.cloudfunctions.net/api/</w:t>
+        </w:r>
+        <w:r>
+          <w:rPr>
+            <w:rStyle w:val="Hyperlink"/>
+          </w:rPr>
+          <w:t xml:space="preserve"> </w:t>
+        </w:r>
+        <w:r>
+          <w:rPr>
+            <w:rStyle w:val="Hyperlink"/>
+            <w:rFonts w:ascii="TH Sarabun New" w:hAnsi="TH Sarabun New" w:cs="TH Sarabun New"/>
+            <w:sz w:val="32"/>
+            <w:szCs w:val="32"/>
+          </w:rPr>
+          <w:t>subject /</w:t>
+        </w:r>
+        <w:proofErr w:type="spellStart"/>
+        <w:r>
+          <w:rPr>
+            <w:rStyle w:val="Hyperlink"/>
+            <w:rFonts w:ascii="TH Sarabun New" w:hAnsi="TH Sarabun New" w:cs="TH Sarabun New"/>
+            <w:sz w:val="32"/>
+            <w:szCs w:val="32"/>
+          </w:rPr>
+          <w:t>filterTp</w:t>
+        </w:r>
+        <w:proofErr w:type="spellEnd"/>
+        <w:r>
+          <w:rPr>
+            <w:rStyle w:val="Hyperlink"/>
+            <w:rFonts w:ascii="TH Sarabun New" w:hAnsi="TH Sarabun New" w:cs="TH Sarabun New"/>
+            <w:sz w:val="32"/>
+            <w:szCs w:val="32"/>
+          </w:rPr>
+          <w:t>/</w:t>
+        </w:r>
+        <w:r>
+          <w:rPr>
+            <w:rStyle w:val="Hyperlink"/>
+            <w:rFonts w:ascii="TH Sarabun New" w:hAnsi="TH Sarabun New" w:cs="TH Sarabun New" w:hint="cs"/>
+            <w:sz w:val="32"/>
+            <w:szCs w:val="32"/>
+            <w:cs/>
+          </w:rPr>
+          <w:t>1</w:t>
+        </w:r>
+      </w:hyperlink>
+      <w:r>
+        <w:rPr>
+          <w:rStyle w:val="Hyperlink"/>
+          <w:rFonts w:ascii="TH Sarabun New" w:hAnsi="TH Sarabun New" w:cs="TH Sarabun New" w:hint="cs"/>
+          <w:sz w:val="32"/>
+          <w:szCs w:val="32"/>
+          <w:cs/>
+        </w:rPr>
+        <w:t>/5</w:t>
+      </w:r>
+    </w:p>
+    <w:p>
+      <w:pPr>
+        <w:pStyle w:val="ListParagraph"/>
+        <w:ind w:left="1224"/>
+        <w:rPr>
+          <w:rFonts w:ascii="TH Sarabun New" w:hAnsi="TH Sarabun New" w:cs="TH Sarabun New"/>
+          <w:sz w:val="32"/>
+          <w:szCs w:val="32"/>
+        </w:rPr>
+      </w:pPr>
+    </w:p>
+    <w:p>
+      <w:pPr>
+        <w:pStyle w:val="ListParagraph"/>
+        <w:numPr>
+          <w:ilvl w:val="2"/>
+          <w:numId w:val="4"/>
+        </w:numPr>
+        <w:rPr>
+          <w:rFonts w:ascii="TH Sarabun New" w:hAnsi="TH Sarabun New" w:cs="TH Sarabun New"/>
+          <w:sz w:val="32"/>
+          <w:szCs w:val="32"/>
+        </w:rPr>
+      </w:pPr>
+      <w:hyperlink r:id="rId41" w:history="1">
+        <w:r>
+          <w:rPr>
+            <w:rStyle w:val="Hyperlink"/>
+            <w:rFonts w:ascii="TH Sarabun New" w:hAnsi="TH Sarabun New" w:cs="TH Sarabun New"/>
+            <w:sz w:val="32"/>
+            <w:szCs w:val="32"/>
+          </w:rPr>
+          <w:t>https://us-central1-newagent-47c28.cloudfunctions.net/api/subject/filterCr/{credit}</w:t>
+        </w:r>
+      </w:hyperlink>
+      <w:r>
+        <w:rPr>
           <w:rFonts w:ascii="TH Sarabun New" w:hAnsi="TH Sarabun New" w:cs="TH Sarabun New"/>
           <w:sz w:val="32"/>
           <w:szCs w:val="32"/>
@@ -4823,16 +4899,1357 @@
           <w:szCs w:val="32"/>
           <w:cs/>
         </w:rPr>
-        <w:t>เรียกข้อมูลทั้งหมดของรายวิชาภาควิศวกรรมคอมพิวเตอร์</w:t>
-      </w:r>
-      <w:r>
-        <w:rPr>
-          <w:rFonts w:ascii="TH Sarabun New" w:hAnsi="TH Sarabun New" w:cs="TH Sarabun New" w:hint="cs"/>
-          <w:sz w:val="32"/>
-          <w:szCs w:val="32"/>
-          <w:cs/>
-        </w:rPr>
-        <w:t>วิชาเดียว</w:t>
+        <w:t>เรียกข้อมูลทั้งหมดของวิชาภาควิศวกรรมคอมพิวเตอร์ทั้งหมดโดยมีเงื่อนไข</w:t>
+      </w:r>
+    </w:p>
+    <w:p>
+      <w:pPr>
+        <w:pStyle w:val="ListParagraph"/>
+        <w:numPr>
+          <w:ilvl w:val="3"/>
+          <w:numId w:val="4"/>
+        </w:numPr>
+        <w:rPr>
+          <w:rFonts w:ascii="TH Sarabun New" w:hAnsi="TH Sarabun New" w:cs="TH Sarabun New"/>
+          <w:sz w:val="32"/>
+          <w:szCs w:val="32"/>
+        </w:rPr>
+      </w:pPr>
+      <w:r>
+        <w:rPr>
+          <w:rFonts w:ascii="TH Sarabun New" w:hAnsi="TH Sarabun New" w:cs="TH Sarabun New" w:hint="cs"/>
+          <w:sz w:val="32"/>
+          <w:szCs w:val="32"/>
+          <w:cs/>
+        </w:rPr>
+        <w:t xml:space="preserve">จะเรียกข้อมูลที่ประเภทตรงกันกับ </w:t>
+      </w:r>
+      <w:r>
+        <w:rPr>
+          <w:rFonts w:ascii="TH Sarabun New" w:hAnsi="TH Sarabun New" w:cs="TH Sarabun New"/>
+          <w:sz w:val="32"/>
+          <w:szCs w:val="32"/>
+        </w:rPr>
+        <w:t xml:space="preserve">Credit </w:t>
+      </w:r>
+      <w:r>
+        <w:rPr>
+          <w:rFonts w:ascii="TH Sarabun New" w:hAnsi="TH Sarabun New" w:cs="TH Sarabun New" w:hint="cs"/>
+          <w:sz w:val="32"/>
+          <w:szCs w:val="32"/>
+          <w:cs/>
+        </w:rPr>
+        <w:t xml:space="preserve">ที่ระบุผ่านทาง </w:t>
+      </w:r>
+      <w:r>
+        <w:rPr>
+          <w:rFonts w:ascii="TH Sarabun New" w:hAnsi="TH Sarabun New" w:cs="TH Sarabun New"/>
+          <w:sz w:val="32"/>
+          <w:szCs w:val="32"/>
+        </w:rPr>
+        <w:t>Parameter</w:t>
+      </w:r>
+    </w:p>
+    <w:p>
+      <w:pPr>
+        <w:pStyle w:val="ListParagraph"/>
+        <w:numPr>
+          <w:ilvl w:val="3"/>
+          <w:numId w:val="4"/>
+        </w:numPr>
+        <w:rPr>
+          <w:rFonts w:ascii="TH Sarabun New" w:hAnsi="TH Sarabun New" w:cs="TH Sarabun New"/>
+          <w:sz w:val="32"/>
+          <w:szCs w:val="32"/>
+        </w:rPr>
+      </w:pPr>
+      <w:r>
+        <w:rPr>
+          <w:rFonts w:ascii="TH Sarabun New" w:hAnsi="TH Sarabun New" w:cs="TH Sarabun New"/>
+          <w:sz w:val="32"/>
+          <w:szCs w:val="32"/>
+        </w:rPr>
+        <w:t xml:space="preserve">Credit </w:t>
+      </w:r>
+      <w:r>
+        <w:rPr>
+          <w:rFonts w:ascii="TH Sarabun New" w:hAnsi="TH Sarabun New" w:cs="TH Sarabun New" w:hint="cs"/>
+          <w:sz w:val="32"/>
+          <w:szCs w:val="32"/>
+          <w:cs/>
+        </w:rPr>
+        <w:t xml:space="preserve">คือ “หน่วยกิต” ของวิชา โดยจะมี </w:t>
+      </w:r>
+      <w:proofErr w:type="gramStart"/>
+      <w:r>
+        <w:rPr>
+          <w:rFonts w:ascii="TH Sarabun New" w:hAnsi="TH Sarabun New" w:cs="TH Sarabun New" w:hint="cs"/>
+          <w:sz w:val="32"/>
+          <w:szCs w:val="32"/>
+          <w:cs/>
+        </w:rPr>
+        <w:t xml:space="preserve">1 </w:t>
+      </w:r>
+      <w:r>
+        <w:rPr>
+          <w:rFonts w:ascii="TH Sarabun New" w:hAnsi="TH Sarabun New" w:cs="TH Sarabun New"/>
+          <w:sz w:val="32"/>
+          <w:szCs w:val="32"/>
+        </w:rPr>
+        <w:t>,</w:t>
+      </w:r>
+      <w:proofErr w:type="gramEnd"/>
+      <w:r>
+        <w:rPr>
+          <w:rFonts w:ascii="TH Sarabun New" w:hAnsi="TH Sarabun New" w:cs="TH Sarabun New"/>
+          <w:sz w:val="32"/>
+          <w:szCs w:val="32"/>
+        </w:rPr>
+        <w:t xml:space="preserve"> 2 , 3 , 6 </w:t>
+      </w:r>
+    </w:p>
+    <w:p>
+      <w:pPr>
+        <w:pStyle w:val="ListParagraph"/>
+        <w:numPr>
+          <w:ilvl w:val="3"/>
+          <w:numId w:val="4"/>
+        </w:numPr>
+        <w:rPr>
+          <w:rFonts w:ascii="TH Sarabun New" w:hAnsi="TH Sarabun New" w:cs="TH Sarabun New"/>
+          <w:sz w:val="32"/>
+          <w:szCs w:val="32"/>
+        </w:rPr>
+      </w:pPr>
+      <w:r>
+        <w:rPr>
+          <w:rFonts w:ascii="TH Sarabun New" w:hAnsi="TH Sarabun New" w:cs="TH Sarabun New" w:hint="cs"/>
+          <w:sz w:val="32"/>
+          <w:szCs w:val="32"/>
+          <w:cs/>
+        </w:rPr>
+        <w:t xml:space="preserve">ตัวอย่าง </w:t>
+      </w:r>
+      <w:r>
+        <w:rPr>
+          <w:rFonts w:ascii="TH Sarabun New" w:hAnsi="TH Sarabun New" w:cs="TH Sarabun New"/>
+          <w:sz w:val="32"/>
+          <w:szCs w:val="32"/>
+        </w:rPr>
+        <w:t xml:space="preserve">API : </w:t>
+      </w:r>
+      <w:hyperlink r:id="rId42" w:history="1">
+        <w:r>
+          <w:rPr>
+            <w:rStyle w:val="Hyperlink"/>
+            <w:rFonts w:ascii="TH Sarabun New" w:hAnsi="TH Sarabun New" w:cs="TH Sarabun New"/>
+            <w:sz w:val="32"/>
+            <w:szCs w:val="32"/>
+          </w:rPr>
+          <w:t>https://us-central1-newagent-47c28.cloudfunctions.net/api/</w:t>
+        </w:r>
+        <w:r>
+          <w:rPr>
+            <w:rStyle w:val="Hyperlink"/>
+          </w:rPr>
+          <w:t xml:space="preserve"> </w:t>
+        </w:r>
+        <w:r>
+          <w:rPr>
+            <w:rStyle w:val="Hyperlink"/>
+            <w:rFonts w:ascii="TH Sarabun New" w:hAnsi="TH Sarabun New" w:cs="TH Sarabun New"/>
+            <w:sz w:val="32"/>
+            <w:szCs w:val="32"/>
+          </w:rPr>
+          <w:t>subject /</w:t>
+        </w:r>
+        <w:proofErr w:type="spellStart"/>
+        <w:r>
+          <w:rPr>
+            <w:rStyle w:val="Hyperlink"/>
+            <w:rFonts w:ascii="TH Sarabun New" w:hAnsi="TH Sarabun New" w:cs="TH Sarabun New"/>
+            <w:sz w:val="32"/>
+            <w:szCs w:val="32"/>
+          </w:rPr>
+          <w:t>filterCr</w:t>
+        </w:r>
+        <w:proofErr w:type="spellEnd"/>
+        <w:r>
+          <w:rPr>
+            <w:rStyle w:val="Hyperlink"/>
+            <w:rFonts w:ascii="TH Sarabun New" w:hAnsi="TH Sarabun New" w:cs="TH Sarabun New"/>
+            <w:sz w:val="32"/>
+            <w:szCs w:val="32"/>
+          </w:rPr>
+          <w:t>/</w:t>
+        </w:r>
+        <w:r>
+          <w:rPr>
+            <w:rStyle w:val="Hyperlink"/>
+            <w:rFonts w:ascii="TH Sarabun New" w:hAnsi="TH Sarabun New" w:cs="TH Sarabun New" w:hint="cs"/>
+            <w:sz w:val="32"/>
+            <w:szCs w:val="32"/>
+            <w:cs/>
+          </w:rPr>
+          <w:t>1</w:t>
+        </w:r>
+      </w:hyperlink>
+    </w:p>
+    <w:p>
+      <w:pPr>
+        <w:pStyle w:val="ListParagraph"/>
+        <w:numPr>
+          <w:ilvl w:val="2"/>
+          <w:numId w:val="4"/>
+        </w:numPr>
+        <w:rPr>
+          <w:rStyle w:val="Hyperlink"/>
+          <w:rFonts w:ascii="TH Sarabun New" w:hAnsi="TH Sarabun New" w:cs="TH Sarabun New"/>
+          <w:color w:val="auto"/>
+          <w:sz w:val="32"/>
+          <w:szCs w:val="32"/>
+          <w:u w:val="none"/>
+        </w:rPr>
+      </w:pPr>
+      <w:hyperlink r:id="rId43" w:history="1">
+        <w:r>
+          <w:rPr>
+            <w:rStyle w:val="Hyperlink"/>
+            <w:rFonts w:ascii="TH Sarabun New" w:hAnsi="TH Sarabun New" w:cs="TH Sarabun New"/>
+            <w:sz w:val="32"/>
+            <w:szCs w:val="32"/>
+          </w:rPr>
+          <w:t>https://us-central1-newagent-47c28.cloudfunctions.net/api/subject/filterCr/{credit}</w:t>
+        </w:r>
+        <w:r>
+          <w:rPr>
+            <w:rStyle w:val="Hyperlink"/>
+            <w:rFonts w:ascii="TH Sarabun New" w:hAnsi="TH Sarabun New" w:cs="TH Sarabun New"/>
+            <w:sz w:val="32"/>
+            <w:szCs w:val="32"/>
+          </w:rPr>
+          <w:t>/{number}</w:t>
+        </w:r>
+      </w:hyperlink>
+    </w:p>
+    <w:p>
+      <w:pPr>
+        <w:pStyle w:val="ListParagraph"/>
+        <w:numPr>
+          <w:ilvl w:val="3"/>
+          <w:numId w:val="4"/>
+        </w:numPr>
+        <w:rPr>
+          <w:rFonts w:ascii="TH Sarabun New" w:hAnsi="TH Sarabun New" w:cs="TH Sarabun New"/>
+          <w:sz w:val="32"/>
+          <w:szCs w:val="32"/>
+        </w:rPr>
+      </w:pPr>
+      <w:r>
+        <w:rPr>
+          <w:rFonts w:ascii="TH Sarabun New" w:hAnsi="TH Sarabun New" w:cs="TH Sarabun New" w:hint="cs"/>
+          <w:sz w:val="32"/>
+          <w:szCs w:val="32"/>
+          <w:cs/>
+        </w:rPr>
+        <w:t>เรียกข้อมูลทั้งหมดของวิชาภาควิศวกรรมคอมพิวเตอร์ทั้งหมดโดยมีเงื่อนไข</w:t>
+      </w:r>
+    </w:p>
+    <w:p>
+      <w:pPr>
+        <w:pStyle w:val="ListParagraph"/>
+        <w:numPr>
+          <w:ilvl w:val="3"/>
+          <w:numId w:val="4"/>
+        </w:numPr>
+        <w:rPr>
+          <w:rFonts w:ascii="TH Sarabun New" w:hAnsi="TH Sarabun New" w:cs="TH Sarabun New"/>
+          <w:sz w:val="32"/>
+          <w:szCs w:val="32"/>
+        </w:rPr>
+      </w:pPr>
+      <w:r>
+        <w:rPr>
+          <w:rFonts w:ascii="TH Sarabun New" w:hAnsi="TH Sarabun New" w:cs="TH Sarabun New" w:hint="cs"/>
+          <w:sz w:val="32"/>
+          <w:szCs w:val="32"/>
+          <w:cs/>
+        </w:rPr>
+        <w:t xml:space="preserve">จะเรียกข้อมูลที่ประเภทตรงกันกับ </w:t>
+      </w:r>
+      <w:r>
+        <w:rPr>
+          <w:rFonts w:ascii="TH Sarabun New" w:hAnsi="TH Sarabun New" w:cs="TH Sarabun New"/>
+          <w:sz w:val="32"/>
+          <w:szCs w:val="32"/>
+        </w:rPr>
+        <w:t xml:space="preserve">Credit </w:t>
+      </w:r>
+      <w:r>
+        <w:rPr>
+          <w:rFonts w:ascii="TH Sarabun New" w:hAnsi="TH Sarabun New" w:cs="TH Sarabun New" w:hint="cs"/>
+          <w:sz w:val="32"/>
+          <w:szCs w:val="32"/>
+          <w:cs/>
+        </w:rPr>
+        <w:t xml:space="preserve">ที่ระบุผ่านทาง </w:t>
+      </w:r>
+      <w:r>
+        <w:rPr>
+          <w:rFonts w:ascii="TH Sarabun New" w:hAnsi="TH Sarabun New" w:cs="TH Sarabun New"/>
+          <w:sz w:val="32"/>
+          <w:szCs w:val="32"/>
+        </w:rPr>
+        <w:t>Parameter</w:t>
+      </w:r>
+    </w:p>
+    <w:p>
+      <w:pPr>
+        <w:pStyle w:val="ListParagraph"/>
+        <w:numPr>
+          <w:ilvl w:val="3"/>
+          <w:numId w:val="4"/>
+        </w:numPr>
+        <w:rPr>
+          <w:rFonts w:ascii="TH Sarabun New" w:hAnsi="TH Sarabun New" w:cs="TH Sarabun New"/>
+          <w:sz w:val="32"/>
+          <w:szCs w:val="32"/>
+        </w:rPr>
+      </w:pPr>
+      <w:r>
+        <w:rPr>
+          <w:rFonts w:ascii="TH Sarabun New" w:hAnsi="TH Sarabun New" w:cs="TH Sarabun New" w:hint="cs"/>
+          <w:sz w:val="32"/>
+          <w:szCs w:val="32"/>
+          <w:cs/>
+        </w:rPr>
+        <w:t xml:space="preserve">มีการกำหนดจำนวนที่จะแสดงข้อมูลกับ </w:t>
+      </w:r>
+      <w:r>
+        <w:rPr>
+          <w:rFonts w:ascii="TH Sarabun New" w:hAnsi="TH Sarabun New" w:cs="TH Sarabun New"/>
+          <w:sz w:val="32"/>
+          <w:szCs w:val="32"/>
+        </w:rPr>
+        <w:t xml:space="preserve">Number </w:t>
+      </w:r>
+      <w:r>
+        <w:rPr>
+          <w:rFonts w:ascii="TH Sarabun New" w:hAnsi="TH Sarabun New" w:cs="TH Sarabun New" w:hint="cs"/>
+          <w:sz w:val="32"/>
+          <w:szCs w:val="32"/>
+          <w:cs/>
+        </w:rPr>
+        <w:t xml:space="preserve">ที่ระบุผ่านทาง </w:t>
+      </w:r>
+      <w:r>
+        <w:rPr>
+          <w:rFonts w:ascii="TH Sarabun New" w:hAnsi="TH Sarabun New" w:cs="TH Sarabun New"/>
+          <w:sz w:val="32"/>
+          <w:szCs w:val="32"/>
+        </w:rPr>
+        <w:t>Parameter</w:t>
+      </w:r>
+    </w:p>
+    <w:p>
+      <w:pPr>
+        <w:pStyle w:val="ListParagraph"/>
+        <w:numPr>
+          <w:ilvl w:val="3"/>
+          <w:numId w:val="4"/>
+        </w:numPr>
+        <w:rPr>
+          <w:rFonts w:ascii="TH Sarabun New" w:hAnsi="TH Sarabun New" w:cs="TH Sarabun New"/>
+          <w:sz w:val="32"/>
+          <w:szCs w:val="32"/>
+        </w:rPr>
+      </w:pPr>
+      <w:r>
+        <w:rPr>
+          <w:rFonts w:ascii="TH Sarabun New" w:hAnsi="TH Sarabun New" w:cs="TH Sarabun New"/>
+          <w:sz w:val="32"/>
+          <w:szCs w:val="32"/>
+        </w:rPr>
+        <w:t xml:space="preserve">Credit </w:t>
+      </w:r>
+      <w:r>
+        <w:rPr>
+          <w:rFonts w:ascii="TH Sarabun New" w:hAnsi="TH Sarabun New" w:cs="TH Sarabun New" w:hint="cs"/>
+          <w:sz w:val="32"/>
+          <w:szCs w:val="32"/>
+          <w:cs/>
+        </w:rPr>
+        <w:t xml:space="preserve">คือ “หน่วยกิต” ของวิชา โดยจะมี </w:t>
+      </w:r>
+      <w:proofErr w:type="gramStart"/>
+      <w:r>
+        <w:rPr>
+          <w:rFonts w:ascii="TH Sarabun New" w:hAnsi="TH Sarabun New" w:cs="TH Sarabun New" w:hint="cs"/>
+          <w:sz w:val="32"/>
+          <w:szCs w:val="32"/>
+          <w:cs/>
+        </w:rPr>
+        <w:t xml:space="preserve">1 </w:t>
+      </w:r>
+      <w:r>
+        <w:rPr>
+          <w:rFonts w:ascii="TH Sarabun New" w:hAnsi="TH Sarabun New" w:cs="TH Sarabun New"/>
+          <w:sz w:val="32"/>
+          <w:szCs w:val="32"/>
+        </w:rPr>
+        <w:t>,</w:t>
+      </w:r>
+      <w:proofErr w:type="gramEnd"/>
+      <w:r>
+        <w:rPr>
+          <w:rFonts w:ascii="TH Sarabun New" w:hAnsi="TH Sarabun New" w:cs="TH Sarabun New"/>
+          <w:sz w:val="32"/>
+          <w:szCs w:val="32"/>
+        </w:rPr>
+        <w:t xml:space="preserve"> 2 , 3 , 6 </w:t>
+      </w:r>
+    </w:p>
+    <w:p>
+      <w:pPr>
+        <w:pStyle w:val="ListParagraph"/>
+        <w:numPr>
+          <w:ilvl w:val="3"/>
+          <w:numId w:val="4"/>
+        </w:numPr>
+        <w:rPr>
+          <w:rFonts w:ascii="TH Sarabun New" w:hAnsi="TH Sarabun New" w:cs="TH Sarabun New"/>
+          <w:sz w:val="32"/>
+          <w:szCs w:val="32"/>
+        </w:rPr>
+      </w:pPr>
+      <w:r>
+        <w:rPr>
+          <w:rFonts w:ascii="TH Sarabun New" w:hAnsi="TH Sarabun New" w:cs="TH Sarabun New" w:hint="cs"/>
+          <w:sz w:val="32"/>
+          <w:szCs w:val="32"/>
+          <w:cs/>
+        </w:rPr>
+        <w:lastRenderedPageBreak/>
+        <w:t xml:space="preserve">ตัวอย่าง </w:t>
+      </w:r>
+      <w:r>
+        <w:rPr>
+          <w:rFonts w:ascii="TH Sarabun New" w:hAnsi="TH Sarabun New" w:cs="TH Sarabun New"/>
+          <w:sz w:val="32"/>
+          <w:szCs w:val="32"/>
+        </w:rPr>
+        <w:t xml:space="preserve">API : </w:t>
+      </w:r>
+      <w:hyperlink r:id="rId44" w:history="1">
+        <w:r>
+          <w:rPr>
+            <w:rStyle w:val="Hyperlink"/>
+            <w:rFonts w:ascii="TH Sarabun New" w:hAnsi="TH Sarabun New" w:cs="TH Sarabun New"/>
+            <w:sz w:val="32"/>
+            <w:szCs w:val="32"/>
+          </w:rPr>
+          <w:t>https://us-central1-newagent-47c28.cloudfunctions.net/api/</w:t>
+        </w:r>
+        <w:r>
+          <w:rPr>
+            <w:rStyle w:val="Hyperlink"/>
+          </w:rPr>
+          <w:t xml:space="preserve"> </w:t>
+        </w:r>
+        <w:r>
+          <w:rPr>
+            <w:rStyle w:val="Hyperlink"/>
+            <w:rFonts w:ascii="TH Sarabun New" w:hAnsi="TH Sarabun New" w:cs="TH Sarabun New"/>
+            <w:sz w:val="32"/>
+            <w:szCs w:val="32"/>
+          </w:rPr>
+          <w:t>subject /</w:t>
+        </w:r>
+        <w:proofErr w:type="spellStart"/>
+        <w:r>
+          <w:rPr>
+            <w:rStyle w:val="Hyperlink"/>
+            <w:rFonts w:ascii="TH Sarabun New" w:hAnsi="TH Sarabun New" w:cs="TH Sarabun New"/>
+            <w:sz w:val="32"/>
+            <w:szCs w:val="32"/>
+          </w:rPr>
+          <w:t>filterCr</w:t>
+        </w:r>
+        <w:proofErr w:type="spellEnd"/>
+        <w:r>
+          <w:rPr>
+            <w:rStyle w:val="Hyperlink"/>
+            <w:rFonts w:ascii="TH Sarabun New" w:hAnsi="TH Sarabun New" w:cs="TH Sarabun New"/>
+            <w:sz w:val="32"/>
+            <w:szCs w:val="32"/>
+          </w:rPr>
+          <w:t>/</w:t>
+        </w:r>
+        <w:r>
+          <w:rPr>
+            <w:rStyle w:val="Hyperlink"/>
+            <w:rFonts w:ascii="TH Sarabun New" w:hAnsi="TH Sarabun New" w:cs="TH Sarabun New" w:hint="cs"/>
+            <w:sz w:val="32"/>
+            <w:szCs w:val="32"/>
+            <w:cs/>
+          </w:rPr>
+          <w:t>1</w:t>
+        </w:r>
+      </w:hyperlink>
+      <w:r>
+        <w:rPr>
+          <w:rStyle w:val="Hyperlink"/>
+          <w:rFonts w:ascii="TH Sarabun New" w:hAnsi="TH Sarabun New" w:cs="TH Sarabun New"/>
+          <w:sz w:val="32"/>
+          <w:szCs w:val="32"/>
+        </w:rPr>
+        <w:t>/2</w:t>
+      </w:r>
+    </w:p>
+    <w:p>
+      <w:pPr>
+        <w:pStyle w:val="ListParagraph"/>
+        <w:numPr>
+          <w:ilvl w:val="2"/>
+          <w:numId w:val="4"/>
+        </w:numPr>
+        <w:rPr>
+          <w:rStyle w:val="Hyperlink"/>
+          <w:rFonts w:ascii="TH Sarabun New" w:hAnsi="TH Sarabun New" w:cs="TH Sarabun New"/>
+          <w:color w:val="auto"/>
+          <w:sz w:val="32"/>
+          <w:szCs w:val="32"/>
+          <w:u w:val="none"/>
+        </w:rPr>
+      </w:pPr>
+      <w:hyperlink r:id="rId45" w:history="1">
+        <w:r>
+          <w:rPr>
+            <w:rStyle w:val="Hyperlink"/>
+            <w:rFonts w:ascii="TH Sarabun New" w:hAnsi="TH Sarabun New" w:cs="TH Sarabun New"/>
+            <w:sz w:val="32"/>
+            <w:szCs w:val="32"/>
+          </w:rPr>
+          <w:t>https://us-central1-newagent-47c28.cloudfunctions.net/api/subject/</w:t>
+        </w:r>
+        <w:r>
+          <w:rPr>
+            <w:rStyle w:val="Hyperlink"/>
+            <w:rFonts w:ascii="TH Sarabun New" w:hAnsi="TH Sarabun New" w:cs="TH Sarabun New"/>
+            <w:sz w:val="32"/>
+            <w:szCs w:val="32"/>
+          </w:rPr>
+          <w:t>filterAv</w:t>
+        </w:r>
+        <w:r>
+          <w:rPr>
+            <w:rStyle w:val="Hyperlink"/>
+            <w:rFonts w:ascii="TH Sarabun New" w:hAnsi="TH Sarabun New" w:cs="TH Sarabun New"/>
+            <w:sz w:val="32"/>
+            <w:szCs w:val="32"/>
+          </w:rPr>
+          <w:t>/{</w:t>
+        </w:r>
+        <w:r>
+          <w:rPr>
+            <w:rStyle w:val="Hyperlink"/>
+            <w:rFonts w:ascii="TH Sarabun New" w:hAnsi="TH Sarabun New" w:cs="TH Sarabun New"/>
+            <w:sz w:val="32"/>
+            <w:szCs w:val="32"/>
+          </w:rPr>
+          <w:t>available</w:t>
+        </w:r>
+        <w:r>
+          <w:rPr>
+            <w:rStyle w:val="Hyperlink"/>
+            <w:rFonts w:ascii="TH Sarabun New" w:hAnsi="TH Sarabun New" w:cs="TH Sarabun New"/>
+            <w:sz w:val="32"/>
+            <w:szCs w:val="32"/>
+          </w:rPr>
+          <w:t>}</w:t>
+        </w:r>
+      </w:hyperlink>
+      <w:r>
+        <w:rPr>
+          <w:rFonts w:ascii="TH Sarabun New" w:hAnsi="TH Sarabun New" w:cs="TH Sarabun New"/>
+          <w:sz w:val="32"/>
+          <w:szCs w:val="32"/>
+        </w:rPr>
+        <w:t xml:space="preserve"> </w:t>
+      </w:r>
+      <w:r>
+        <w:rPr>
+          <w:rStyle w:val="Hyperlink"/>
+          <w:rFonts w:ascii="TH Sarabun New" w:hAnsi="TH Sarabun New" w:cs="TH Sarabun New"/>
+          <w:color w:val="auto"/>
+          <w:sz w:val="32"/>
+          <w:szCs w:val="32"/>
+          <w:u w:val="none"/>
+        </w:rPr>
+        <w:t xml:space="preserve"> </w:t>
+      </w:r>
+    </w:p>
+    <w:p>
+      <w:pPr>
+        <w:pStyle w:val="ListParagraph"/>
+        <w:numPr>
+          <w:ilvl w:val="3"/>
+          <w:numId w:val="4"/>
+        </w:numPr>
+        <w:rPr>
+          <w:rFonts w:ascii="TH Sarabun New" w:hAnsi="TH Sarabun New" w:cs="TH Sarabun New"/>
+          <w:sz w:val="32"/>
+          <w:szCs w:val="32"/>
+        </w:rPr>
+      </w:pPr>
+      <w:r>
+        <w:rPr>
+          <w:rFonts w:ascii="TH Sarabun New" w:hAnsi="TH Sarabun New" w:cs="TH Sarabun New" w:hint="cs"/>
+          <w:sz w:val="32"/>
+          <w:szCs w:val="32"/>
+          <w:cs/>
+        </w:rPr>
+        <w:t>เรียกข้อมูลทั้งหมดของวิชาภาควิศวกรรมคอมพิวเตอร์ทั้งหมดโดยมีเงื่อนไข</w:t>
+      </w:r>
+    </w:p>
+    <w:p>
+      <w:pPr>
+        <w:pStyle w:val="ListParagraph"/>
+        <w:numPr>
+          <w:ilvl w:val="3"/>
+          <w:numId w:val="4"/>
+        </w:numPr>
+        <w:rPr>
+          <w:rFonts w:ascii="TH Sarabun New" w:hAnsi="TH Sarabun New" w:cs="TH Sarabun New"/>
+          <w:sz w:val="32"/>
+          <w:szCs w:val="32"/>
+        </w:rPr>
+      </w:pPr>
+      <w:r>
+        <w:rPr>
+          <w:rFonts w:ascii="TH Sarabun New" w:hAnsi="TH Sarabun New" w:cs="TH Sarabun New" w:hint="cs"/>
+          <w:sz w:val="32"/>
+          <w:szCs w:val="32"/>
+          <w:cs/>
+        </w:rPr>
+        <w:t xml:space="preserve">จะเรียกข้อมูลที่ประเภทตรงกันกับ </w:t>
+      </w:r>
+      <w:r>
+        <w:rPr>
+          <w:rFonts w:ascii="TH Sarabun New" w:hAnsi="TH Sarabun New" w:cs="TH Sarabun New"/>
+          <w:sz w:val="32"/>
+          <w:szCs w:val="32"/>
+        </w:rPr>
+        <w:t>Available</w:t>
+      </w:r>
+      <w:r>
+        <w:rPr>
+          <w:rFonts w:ascii="TH Sarabun New" w:hAnsi="TH Sarabun New" w:cs="TH Sarabun New"/>
+          <w:sz w:val="32"/>
+          <w:szCs w:val="32"/>
+        </w:rPr>
+        <w:t xml:space="preserve"> </w:t>
+      </w:r>
+      <w:r>
+        <w:rPr>
+          <w:rFonts w:ascii="TH Sarabun New" w:hAnsi="TH Sarabun New" w:cs="TH Sarabun New" w:hint="cs"/>
+          <w:sz w:val="32"/>
+          <w:szCs w:val="32"/>
+          <w:cs/>
+        </w:rPr>
+        <w:t xml:space="preserve">ที่ระบุผ่านทาง </w:t>
+      </w:r>
+      <w:r>
+        <w:rPr>
+          <w:rFonts w:ascii="TH Sarabun New" w:hAnsi="TH Sarabun New" w:cs="TH Sarabun New"/>
+          <w:sz w:val="32"/>
+          <w:szCs w:val="32"/>
+        </w:rPr>
+        <w:t>Parameter</w:t>
+      </w:r>
+    </w:p>
+    <w:p>
+      <w:pPr>
+        <w:pStyle w:val="ListParagraph"/>
+        <w:numPr>
+          <w:ilvl w:val="3"/>
+          <w:numId w:val="4"/>
+        </w:numPr>
+        <w:rPr>
+          <w:rFonts w:ascii="TH Sarabun New" w:hAnsi="TH Sarabun New" w:cs="TH Sarabun New"/>
+          <w:sz w:val="32"/>
+          <w:szCs w:val="32"/>
+        </w:rPr>
+      </w:pPr>
+      <w:r>
+        <w:rPr>
+          <w:rFonts w:ascii="TH Sarabun New" w:hAnsi="TH Sarabun New" w:cs="TH Sarabun New" w:hint="cs"/>
+          <w:sz w:val="32"/>
+          <w:szCs w:val="32"/>
+          <w:cs/>
+        </w:rPr>
+        <w:t xml:space="preserve">มีการกำหนดจำนวนที่จะแสดงข้อมูลกับ </w:t>
+      </w:r>
+      <w:r>
+        <w:rPr>
+          <w:rFonts w:ascii="TH Sarabun New" w:hAnsi="TH Sarabun New" w:cs="TH Sarabun New"/>
+          <w:sz w:val="32"/>
+          <w:szCs w:val="32"/>
+        </w:rPr>
+        <w:t xml:space="preserve">Number </w:t>
+      </w:r>
+      <w:r>
+        <w:rPr>
+          <w:rFonts w:ascii="TH Sarabun New" w:hAnsi="TH Sarabun New" w:cs="TH Sarabun New" w:hint="cs"/>
+          <w:sz w:val="32"/>
+          <w:szCs w:val="32"/>
+          <w:cs/>
+        </w:rPr>
+        <w:t xml:space="preserve">ที่ระบุผ่านทาง </w:t>
+      </w:r>
+      <w:r>
+        <w:rPr>
+          <w:rFonts w:ascii="TH Sarabun New" w:hAnsi="TH Sarabun New" w:cs="TH Sarabun New"/>
+          <w:sz w:val="32"/>
+          <w:szCs w:val="32"/>
+        </w:rPr>
+        <w:t>Parameter</w:t>
+      </w:r>
+    </w:p>
+    <w:p>
+      <w:pPr>
+        <w:pStyle w:val="ListParagraph"/>
+        <w:numPr>
+          <w:ilvl w:val="3"/>
+          <w:numId w:val="4"/>
+        </w:numPr>
+        <w:rPr>
+          <w:rFonts w:ascii="TH Sarabun New" w:hAnsi="TH Sarabun New" w:cs="TH Sarabun New"/>
+          <w:sz w:val="32"/>
+          <w:szCs w:val="32"/>
+        </w:rPr>
+      </w:pPr>
+      <w:r>
+        <w:rPr>
+          <w:rFonts w:ascii="TH Sarabun New" w:hAnsi="TH Sarabun New" w:cs="TH Sarabun New"/>
+          <w:sz w:val="32"/>
+          <w:szCs w:val="32"/>
+        </w:rPr>
+        <w:t>Available</w:t>
+      </w:r>
+      <w:r>
+        <w:rPr>
+          <w:rFonts w:ascii="TH Sarabun New" w:hAnsi="TH Sarabun New" w:cs="TH Sarabun New"/>
+          <w:sz w:val="32"/>
+          <w:szCs w:val="32"/>
+        </w:rPr>
+        <w:t xml:space="preserve"> </w:t>
+      </w:r>
+      <w:r>
+        <w:rPr>
+          <w:rFonts w:ascii="TH Sarabun New" w:hAnsi="TH Sarabun New" w:cs="TH Sarabun New" w:hint="cs"/>
+          <w:sz w:val="32"/>
+          <w:szCs w:val="32"/>
+          <w:cs/>
+        </w:rPr>
+        <w:t>คือ “</w:t>
+      </w:r>
+      <w:r>
+        <w:rPr>
+          <w:rFonts w:ascii="TH Sarabun New" w:hAnsi="TH Sarabun New" w:cs="TH Sarabun New" w:hint="cs"/>
+          <w:sz w:val="32"/>
+          <w:szCs w:val="32"/>
+          <w:cs/>
+        </w:rPr>
+        <w:t>วิชาที่เปิดในเทอม</w:t>
+      </w:r>
+      <w:r>
+        <w:rPr>
+          <w:rFonts w:ascii="TH Sarabun New" w:hAnsi="TH Sarabun New" w:cs="TH Sarabun New" w:hint="cs"/>
+          <w:sz w:val="32"/>
+          <w:szCs w:val="32"/>
+          <w:cs/>
+        </w:rPr>
+        <w:t xml:space="preserve">” </w:t>
+      </w:r>
+      <w:r>
+        <w:rPr>
+          <w:rFonts w:ascii="TH Sarabun New" w:hAnsi="TH Sarabun New" w:cs="TH Sarabun New" w:hint="cs"/>
+          <w:sz w:val="32"/>
+          <w:szCs w:val="32"/>
+          <w:cs/>
+        </w:rPr>
+        <w:t>โดย</w:t>
+      </w:r>
+    </w:p>
+    <w:p>
+      <w:pPr>
+        <w:pStyle w:val="ListParagraph"/>
+        <w:numPr>
+          <w:ilvl w:val="4"/>
+          <w:numId w:val="4"/>
+        </w:numPr>
+        <w:rPr>
+          <w:rFonts w:ascii="TH Sarabun New" w:hAnsi="TH Sarabun New" w:cs="TH Sarabun New"/>
+          <w:sz w:val="32"/>
+          <w:szCs w:val="32"/>
+        </w:rPr>
+      </w:pPr>
+      <w:r>
+        <w:rPr>
+          <w:rFonts w:ascii="TH Sarabun New" w:hAnsi="TH Sarabun New" w:cs="TH Sarabun New"/>
+          <w:sz w:val="32"/>
+          <w:szCs w:val="32"/>
+        </w:rPr>
+        <w:t xml:space="preserve">Available </w:t>
+      </w:r>
+      <w:proofErr w:type="gramStart"/>
+      <w:r>
+        <w:rPr>
+          <w:rFonts w:ascii="TH Sarabun New" w:hAnsi="TH Sarabun New" w:cs="TH Sarabun New"/>
+          <w:sz w:val="32"/>
+          <w:szCs w:val="32"/>
+        </w:rPr>
+        <w:t>0 :</w:t>
+      </w:r>
+      <w:proofErr w:type="gramEnd"/>
+      <w:r>
+        <w:rPr>
+          <w:rFonts w:ascii="TH Sarabun New" w:hAnsi="TH Sarabun New" w:cs="TH Sarabun New"/>
+          <w:sz w:val="32"/>
+          <w:szCs w:val="32"/>
+        </w:rPr>
+        <w:t xml:space="preserve"> </w:t>
+      </w:r>
+      <w:r>
+        <w:rPr>
+          <w:rFonts w:ascii="TH Sarabun New" w:hAnsi="TH Sarabun New" w:cs="TH Sarabun New" w:hint="cs"/>
+          <w:sz w:val="32"/>
+          <w:szCs w:val="32"/>
+          <w:cs/>
+        </w:rPr>
+        <w:t>เป็นวิชาที่ปิด</w:t>
+      </w:r>
+    </w:p>
+    <w:p>
+      <w:pPr>
+        <w:pStyle w:val="ListParagraph"/>
+        <w:numPr>
+          <w:ilvl w:val="4"/>
+          <w:numId w:val="4"/>
+        </w:numPr>
+        <w:rPr>
+          <w:rFonts w:ascii="TH Sarabun New" w:hAnsi="TH Sarabun New" w:cs="TH Sarabun New"/>
+          <w:sz w:val="32"/>
+          <w:szCs w:val="32"/>
+        </w:rPr>
+      </w:pPr>
+      <w:r>
+        <w:rPr>
+          <w:rFonts w:ascii="TH Sarabun New" w:hAnsi="TH Sarabun New" w:cs="TH Sarabun New"/>
+          <w:sz w:val="32"/>
+          <w:szCs w:val="32"/>
+        </w:rPr>
+        <w:t xml:space="preserve">Available </w:t>
+      </w:r>
+      <w:proofErr w:type="gramStart"/>
+      <w:r>
+        <w:rPr>
+          <w:rFonts w:ascii="TH Sarabun New" w:hAnsi="TH Sarabun New" w:cs="TH Sarabun New"/>
+          <w:sz w:val="32"/>
+          <w:szCs w:val="32"/>
+        </w:rPr>
+        <w:t>1 :</w:t>
+      </w:r>
+      <w:proofErr w:type="gramEnd"/>
+      <w:r>
+        <w:rPr>
+          <w:rFonts w:ascii="TH Sarabun New" w:hAnsi="TH Sarabun New" w:cs="TH Sarabun New"/>
+          <w:sz w:val="32"/>
+          <w:szCs w:val="32"/>
+        </w:rPr>
+        <w:t xml:space="preserve"> </w:t>
+      </w:r>
+      <w:r>
+        <w:rPr>
+          <w:rFonts w:ascii="TH Sarabun New" w:hAnsi="TH Sarabun New" w:cs="TH Sarabun New" w:hint="cs"/>
+          <w:sz w:val="32"/>
+          <w:szCs w:val="32"/>
+          <w:cs/>
+        </w:rPr>
+        <w:t>เป็นวิชาที่เปิด</w:t>
+      </w:r>
+    </w:p>
+    <w:p>
+      <w:pPr>
+        <w:pStyle w:val="ListParagraph"/>
+        <w:numPr>
+          <w:ilvl w:val="3"/>
+          <w:numId w:val="4"/>
+        </w:numPr>
+        <w:rPr>
+          <w:rStyle w:val="Hyperlink"/>
+          <w:rFonts w:ascii="TH Sarabun New" w:hAnsi="TH Sarabun New" w:cs="TH Sarabun New" w:hint="cs"/>
+          <w:color w:val="auto"/>
+          <w:sz w:val="32"/>
+          <w:szCs w:val="32"/>
+          <w:u w:val="none"/>
+        </w:rPr>
+      </w:pPr>
+      <w:r>
+        <w:rPr>
+          <w:rFonts w:ascii="TH Sarabun New" w:hAnsi="TH Sarabun New" w:cs="TH Sarabun New" w:hint="cs"/>
+          <w:sz w:val="32"/>
+          <w:szCs w:val="32"/>
+          <w:cs/>
+        </w:rPr>
+        <w:t xml:space="preserve">ตัวอย่าง </w:t>
+      </w:r>
+      <w:r>
+        <w:rPr>
+          <w:rFonts w:ascii="TH Sarabun New" w:hAnsi="TH Sarabun New" w:cs="TH Sarabun New"/>
+          <w:sz w:val="32"/>
+          <w:szCs w:val="32"/>
+        </w:rPr>
+        <w:t xml:space="preserve">API : </w:t>
+      </w:r>
+      <w:hyperlink r:id="rId46" w:history="1">
+        <w:r>
+          <w:rPr>
+            <w:rStyle w:val="Hyperlink"/>
+            <w:rFonts w:ascii="TH Sarabun New" w:hAnsi="TH Sarabun New" w:cs="TH Sarabun New"/>
+            <w:sz w:val="32"/>
+            <w:szCs w:val="32"/>
+          </w:rPr>
+          <w:t>https://us-central1-newagent-47c28.cloudfunctions.net/api/subject/filterAv/</w:t>
+        </w:r>
+        <w:r>
+          <w:rPr>
+            <w:rStyle w:val="Hyperlink"/>
+            <w:rFonts w:ascii="TH Sarabun New" w:hAnsi="TH Sarabun New" w:cs="TH Sarabun New"/>
+            <w:sz w:val="32"/>
+            <w:szCs w:val="32"/>
+          </w:rPr>
+          <w:t>1</w:t>
+        </w:r>
+      </w:hyperlink>
+      <w:r>
+        <w:rPr>
+          <w:rFonts w:ascii="TH Sarabun New" w:hAnsi="TH Sarabun New" w:cs="TH Sarabun New"/>
+          <w:sz w:val="32"/>
+          <w:szCs w:val="32"/>
+        </w:rPr>
+        <w:t xml:space="preserve"> </w:t>
+      </w:r>
+      <w:r>
+        <w:rPr>
+          <w:rFonts w:ascii="TH Sarabun New" w:hAnsi="TH Sarabun New" w:cs="TH Sarabun New"/>
+          <w:sz w:val="32"/>
+          <w:szCs w:val="32"/>
+        </w:rPr>
+        <w:t xml:space="preserve"> </w:t>
+      </w:r>
+      <w:r>
+        <w:rPr>
+          <w:rStyle w:val="Hyperlink"/>
+          <w:rFonts w:ascii="TH Sarabun New" w:hAnsi="TH Sarabun New" w:cs="TH Sarabun New"/>
+          <w:color w:val="auto"/>
+          <w:sz w:val="32"/>
+          <w:szCs w:val="32"/>
+          <w:u w:val="none"/>
+        </w:rPr>
+        <w:t xml:space="preserve"> </w:t>
+      </w:r>
+    </w:p>
+    <w:p>
+      <w:pPr>
+        <w:pStyle w:val="ListParagraph"/>
+        <w:numPr>
+          <w:ilvl w:val="2"/>
+          <w:numId w:val="4"/>
+        </w:numPr>
+        <w:rPr>
+          <w:rStyle w:val="Hyperlink"/>
+          <w:rFonts w:ascii="TH Sarabun New" w:hAnsi="TH Sarabun New" w:cs="TH Sarabun New"/>
+          <w:color w:val="auto"/>
+          <w:sz w:val="32"/>
+          <w:szCs w:val="32"/>
+          <w:u w:val="none"/>
+        </w:rPr>
+      </w:pPr>
+      <w:hyperlink r:id="rId47" w:history="1">
+        <w:r>
+          <w:rPr>
+            <w:rStyle w:val="Hyperlink"/>
+            <w:rFonts w:ascii="TH Sarabun New" w:hAnsi="TH Sarabun New" w:cs="TH Sarabun New"/>
+            <w:sz w:val="32"/>
+            <w:szCs w:val="32"/>
+          </w:rPr>
+          <w:t>https://us-central1-newagent-47c28.cloudfunctions.net/api/subject/filterAv/{available}/{number}</w:t>
+        </w:r>
+      </w:hyperlink>
+    </w:p>
+    <w:p>
+      <w:pPr>
+        <w:pStyle w:val="ListParagraph"/>
+        <w:numPr>
+          <w:ilvl w:val="3"/>
+          <w:numId w:val="4"/>
+        </w:numPr>
+        <w:rPr>
+          <w:rFonts w:ascii="TH Sarabun New" w:hAnsi="TH Sarabun New" w:cs="TH Sarabun New"/>
+          <w:sz w:val="32"/>
+          <w:szCs w:val="32"/>
+        </w:rPr>
+      </w:pPr>
+      <w:r>
+        <w:rPr>
+          <w:rFonts w:ascii="TH Sarabun New" w:hAnsi="TH Sarabun New" w:cs="TH Sarabun New" w:hint="cs"/>
+          <w:sz w:val="32"/>
+          <w:szCs w:val="32"/>
+          <w:cs/>
+        </w:rPr>
+        <w:t>เรียกข้อมูลทั้งหมดของวิชาภาควิศวกรรมคอมพิวเตอร์ทั้งหมดโดยมีเงื่อนไข</w:t>
+      </w:r>
+    </w:p>
+    <w:p>
+      <w:pPr>
+        <w:pStyle w:val="ListParagraph"/>
+        <w:numPr>
+          <w:ilvl w:val="3"/>
+          <w:numId w:val="4"/>
+        </w:numPr>
+        <w:rPr>
+          <w:rFonts w:ascii="TH Sarabun New" w:hAnsi="TH Sarabun New" w:cs="TH Sarabun New"/>
+          <w:sz w:val="32"/>
+          <w:szCs w:val="32"/>
+        </w:rPr>
+      </w:pPr>
+      <w:r>
+        <w:rPr>
+          <w:rFonts w:ascii="TH Sarabun New" w:hAnsi="TH Sarabun New" w:cs="TH Sarabun New" w:hint="cs"/>
+          <w:sz w:val="32"/>
+          <w:szCs w:val="32"/>
+          <w:cs/>
+        </w:rPr>
+        <w:t xml:space="preserve">จะเรียกข้อมูลที่ประเภทตรงกันกับ </w:t>
+      </w:r>
+      <w:r>
+        <w:rPr>
+          <w:rFonts w:ascii="TH Sarabun New" w:hAnsi="TH Sarabun New" w:cs="TH Sarabun New"/>
+          <w:sz w:val="32"/>
+          <w:szCs w:val="32"/>
+        </w:rPr>
+        <w:t xml:space="preserve">Available </w:t>
+      </w:r>
+      <w:r>
+        <w:rPr>
+          <w:rFonts w:ascii="TH Sarabun New" w:hAnsi="TH Sarabun New" w:cs="TH Sarabun New" w:hint="cs"/>
+          <w:sz w:val="32"/>
+          <w:szCs w:val="32"/>
+          <w:cs/>
+        </w:rPr>
+        <w:t xml:space="preserve">ที่ระบุผ่านทาง </w:t>
+      </w:r>
+      <w:r>
+        <w:rPr>
+          <w:rFonts w:ascii="TH Sarabun New" w:hAnsi="TH Sarabun New" w:cs="TH Sarabun New"/>
+          <w:sz w:val="32"/>
+          <w:szCs w:val="32"/>
+        </w:rPr>
+        <w:t>Parameter</w:t>
+      </w:r>
+    </w:p>
+    <w:p>
+      <w:pPr>
+        <w:pStyle w:val="ListParagraph"/>
+        <w:numPr>
+          <w:ilvl w:val="3"/>
+          <w:numId w:val="4"/>
+        </w:numPr>
+        <w:rPr>
+          <w:rFonts w:ascii="TH Sarabun New" w:hAnsi="TH Sarabun New" w:cs="TH Sarabun New"/>
+          <w:sz w:val="32"/>
+          <w:szCs w:val="32"/>
+        </w:rPr>
+      </w:pPr>
+      <w:r>
+        <w:rPr>
+          <w:rFonts w:ascii="TH Sarabun New" w:hAnsi="TH Sarabun New" w:cs="TH Sarabun New" w:hint="cs"/>
+          <w:sz w:val="32"/>
+          <w:szCs w:val="32"/>
+          <w:cs/>
+        </w:rPr>
+        <w:t xml:space="preserve">มีการกำหนดจำนวนที่จะแสดงข้อมูลกับ </w:t>
+      </w:r>
+      <w:r>
+        <w:rPr>
+          <w:rFonts w:ascii="TH Sarabun New" w:hAnsi="TH Sarabun New" w:cs="TH Sarabun New"/>
+          <w:sz w:val="32"/>
+          <w:szCs w:val="32"/>
+        </w:rPr>
+        <w:t xml:space="preserve">Number </w:t>
+      </w:r>
+      <w:r>
+        <w:rPr>
+          <w:rFonts w:ascii="TH Sarabun New" w:hAnsi="TH Sarabun New" w:cs="TH Sarabun New" w:hint="cs"/>
+          <w:sz w:val="32"/>
+          <w:szCs w:val="32"/>
+          <w:cs/>
+        </w:rPr>
+        <w:t xml:space="preserve">ที่ระบุผ่านทาง </w:t>
+      </w:r>
+      <w:r>
+        <w:rPr>
+          <w:rFonts w:ascii="TH Sarabun New" w:hAnsi="TH Sarabun New" w:cs="TH Sarabun New"/>
+          <w:sz w:val="32"/>
+          <w:szCs w:val="32"/>
+        </w:rPr>
+        <w:t>Parameter</w:t>
+      </w:r>
+    </w:p>
+    <w:p>
+      <w:pPr>
+        <w:pStyle w:val="ListParagraph"/>
+        <w:numPr>
+          <w:ilvl w:val="3"/>
+          <w:numId w:val="4"/>
+        </w:numPr>
+        <w:rPr>
+          <w:rFonts w:ascii="TH Sarabun New" w:hAnsi="TH Sarabun New" w:cs="TH Sarabun New"/>
+          <w:sz w:val="32"/>
+          <w:szCs w:val="32"/>
+        </w:rPr>
+      </w:pPr>
+      <w:r>
+        <w:rPr>
+          <w:rFonts w:ascii="TH Sarabun New" w:hAnsi="TH Sarabun New" w:cs="TH Sarabun New"/>
+          <w:sz w:val="32"/>
+          <w:szCs w:val="32"/>
+        </w:rPr>
+        <w:t xml:space="preserve">Available </w:t>
+      </w:r>
+      <w:r>
+        <w:rPr>
+          <w:rFonts w:ascii="TH Sarabun New" w:hAnsi="TH Sarabun New" w:cs="TH Sarabun New" w:hint="cs"/>
+          <w:sz w:val="32"/>
+          <w:szCs w:val="32"/>
+          <w:cs/>
+        </w:rPr>
+        <w:t>คือ “วิชาที่เปิดในเทอม” โดย</w:t>
+      </w:r>
+    </w:p>
+    <w:p>
+      <w:pPr>
+        <w:pStyle w:val="ListParagraph"/>
+        <w:numPr>
+          <w:ilvl w:val="4"/>
+          <w:numId w:val="4"/>
+        </w:numPr>
+        <w:rPr>
+          <w:rFonts w:ascii="TH Sarabun New" w:hAnsi="TH Sarabun New" w:cs="TH Sarabun New"/>
+          <w:sz w:val="32"/>
+          <w:szCs w:val="32"/>
+        </w:rPr>
+      </w:pPr>
+      <w:r>
+        <w:rPr>
+          <w:rFonts w:ascii="TH Sarabun New" w:hAnsi="TH Sarabun New" w:cs="TH Sarabun New"/>
+          <w:sz w:val="32"/>
+          <w:szCs w:val="32"/>
+        </w:rPr>
+        <w:t xml:space="preserve">Available </w:t>
+      </w:r>
+      <w:proofErr w:type="gramStart"/>
+      <w:r>
+        <w:rPr>
+          <w:rFonts w:ascii="TH Sarabun New" w:hAnsi="TH Sarabun New" w:cs="TH Sarabun New"/>
+          <w:sz w:val="32"/>
+          <w:szCs w:val="32"/>
+        </w:rPr>
+        <w:t>0 :</w:t>
+      </w:r>
+      <w:proofErr w:type="gramEnd"/>
+      <w:r>
+        <w:rPr>
+          <w:rFonts w:ascii="TH Sarabun New" w:hAnsi="TH Sarabun New" w:cs="TH Sarabun New"/>
+          <w:sz w:val="32"/>
+          <w:szCs w:val="32"/>
+        </w:rPr>
+        <w:t xml:space="preserve"> </w:t>
+      </w:r>
+      <w:r>
+        <w:rPr>
+          <w:rFonts w:ascii="TH Sarabun New" w:hAnsi="TH Sarabun New" w:cs="TH Sarabun New" w:hint="cs"/>
+          <w:sz w:val="32"/>
+          <w:szCs w:val="32"/>
+          <w:cs/>
+        </w:rPr>
+        <w:t>เป็นวิชาที่ปิด</w:t>
+      </w:r>
+    </w:p>
+    <w:p>
+      <w:pPr>
+        <w:pStyle w:val="ListParagraph"/>
+        <w:numPr>
+          <w:ilvl w:val="4"/>
+          <w:numId w:val="4"/>
+        </w:numPr>
+        <w:rPr>
+          <w:rFonts w:ascii="TH Sarabun New" w:hAnsi="TH Sarabun New" w:cs="TH Sarabun New"/>
+          <w:sz w:val="32"/>
+          <w:szCs w:val="32"/>
+        </w:rPr>
+      </w:pPr>
+      <w:r>
+        <w:rPr>
+          <w:rFonts w:ascii="TH Sarabun New" w:hAnsi="TH Sarabun New" w:cs="TH Sarabun New"/>
+          <w:sz w:val="32"/>
+          <w:szCs w:val="32"/>
+        </w:rPr>
+        <w:t xml:space="preserve">Available </w:t>
+      </w:r>
+      <w:proofErr w:type="gramStart"/>
+      <w:r>
+        <w:rPr>
+          <w:rFonts w:ascii="TH Sarabun New" w:hAnsi="TH Sarabun New" w:cs="TH Sarabun New"/>
+          <w:sz w:val="32"/>
+          <w:szCs w:val="32"/>
+        </w:rPr>
+        <w:t>1 :</w:t>
+      </w:r>
+      <w:proofErr w:type="gramEnd"/>
+      <w:r>
+        <w:rPr>
+          <w:rFonts w:ascii="TH Sarabun New" w:hAnsi="TH Sarabun New" w:cs="TH Sarabun New"/>
+          <w:sz w:val="32"/>
+          <w:szCs w:val="32"/>
+        </w:rPr>
+        <w:t xml:space="preserve"> </w:t>
+      </w:r>
+      <w:r>
+        <w:rPr>
+          <w:rFonts w:ascii="TH Sarabun New" w:hAnsi="TH Sarabun New" w:cs="TH Sarabun New" w:hint="cs"/>
+          <w:sz w:val="32"/>
+          <w:szCs w:val="32"/>
+          <w:cs/>
+        </w:rPr>
+        <w:t>เป็นวิชาที่เปิด</w:t>
+      </w:r>
+    </w:p>
+    <w:p>
+      <w:pPr>
+        <w:pStyle w:val="ListParagraph"/>
+        <w:numPr>
+          <w:ilvl w:val="3"/>
+          <w:numId w:val="4"/>
+        </w:numPr>
+        <w:rPr>
+          <w:rFonts w:ascii="TH Sarabun New" w:hAnsi="TH Sarabun New" w:cs="TH Sarabun New" w:hint="cs"/>
+          <w:sz w:val="32"/>
+          <w:szCs w:val="32"/>
+        </w:rPr>
+      </w:pPr>
+      <w:r>
+        <w:rPr>
+          <w:rFonts w:ascii="TH Sarabun New" w:hAnsi="TH Sarabun New" w:cs="TH Sarabun New" w:hint="cs"/>
+          <w:sz w:val="32"/>
+          <w:szCs w:val="32"/>
+          <w:cs/>
+        </w:rPr>
+        <w:t xml:space="preserve">ตัวอย่าง </w:t>
+      </w:r>
+      <w:r>
+        <w:rPr>
+          <w:rFonts w:ascii="TH Sarabun New" w:hAnsi="TH Sarabun New" w:cs="TH Sarabun New"/>
+          <w:sz w:val="32"/>
+          <w:szCs w:val="32"/>
+        </w:rPr>
+        <w:t xml:space="preserve">API : </w:t>
+      </w:r>
+      <w:hyperlink r:id="rId48" w:history="1">
+        <w:r>
+          <w:rPr>
+            <w:rStyle w:val="Hyperlink"/>
+            <w:rFonts w:ascii="TH Sarabun New" w:hAnsi="TH Sarabun New" w:cs="TH Sarabun New"/>
+            <w:sz w:val="32"/>
+            <w:szCs w:val="32"/>
+          </w:rPr>
+          <w:t>https://us-central1-newagent-47c28.cloudfunctions.net/api/subject/filterAv/</w:t>
+        </w:r>
+        <w:r>
+          <w:rPr>
+            <w:rStyle w:val="Hyperlink"/>
+            <w:rFonts w:ascii="TH Sarabun New" w:hAnsi="TH Sarabun New" w:cs="TH Sarabun New"/>
+            <w:sz w:val="32"/>
+            <w:szCs w:val="32"/>
+          </w:rPr>
+          <w:t>1/5</w:t>
+        </w:r>
+      </w:hyperlink>
+      <w:r>
+        <w:rPr>
+          <w:rFonts w:ascii="TH Sarabun New" w:hAnsi="TH Sarabun New" w:cs="TH Sarabun New"/>
+          <w:sz w:val="32"/>
+          <w:szCs w:val="32"/>
+        </w:rPr>
+        <w:t xml:space="preserve"> </w:t>
+      </w:r>
+    </w:p>
+    <w:p>
+      <w:pPr>
+        <w:pStyle w:val="ListParagraph"/>
+        <w:numPr>
+          <w:ilvl w:val="2"/>
+          <w:numId w:val="4"/>
+        </w:numPr>
+        <w:rPr>
+          <w:rFonts w:ascii="TH Sarabun New" w:hAnsi="TH Sarabun New" w:cs="TH Sarabun New"/>
+          <w:sz w:val="32"/>
+          <w:szCs w:val="32"/>
+        </w:rPr>
+      </w:pPr>
+      <w:hyperlink r:id="rId49" w:history="1">
+        <w:r>
+          <w:rPr>
+            <w:rStyle w:val="Hyperlink"/>
+            <w:rFonts w:ascii="TH Sarabun New" w:hAnsi="TH Sarabun New" w:cs="TH Sarabun New"/>
+            <w:sz w:val="32"/>
+            <w:szCs w:val="32"/>
+          </w:rPr>
+          <w:t>https://us-central1-newagent-47c28.cloudfunctions.net/api/subject/{id}</w:t>
+        </w:r>
+      </w:hyperlink>
+      <w:r>
+        <w:rPr>
+          <w:rFonts w:ascii="TH Sarabun New" w:hAnsi="TH Sarabun New" w:cs="TH Sarabun New"/>
+          <w:sz w:val="32"/>
+          <w:szCs w:val="32"/>
+        </w:rPr>
+        <w:t xml:space="preserve">    </w:t>
+      </w:r>
+    </w:p>
+    <w:p>
+      <w:pPr>
+        <w:pStyle w:val="ListParagraph"/>
+        <w:numPr>
+          <w:ilvl w:val="3"/>
+          <w:numId w:val="4"/>
+        </w:numPr>
+        <w:rPr>
+          <w:rFonts w:ascii="TH Sarabun New" w:hAnsi="TH Sarabun New" w:cs="TH Sarabun New"/>
+          <w:sz w:val="32"/>
+          <w:szCs w:val="32"/>
+        </w:rPr>
+      </w:pPr>
+      <w:r>
+        <w:rPr>
+          <w:rFonts w:ascii="TH Sarabun New" w:hAnsi="TH Sarabun New" w:cs="TH Sarabun New" w:hint="cs"/>
+          <w:sz w:val="32"/>
+          <w:szCs w:val="32"/>
+          <w:cs/>
+        </w:rPr>
+        <w:t>เรียกข้อมูลทั้งหมดของรายวิชาภาควิศวกรรมคอมพิวเตอร์วิชาเดียว</w:t>
       </w:r>
     </w:p>
     <w:p>
@@ -4928,56 +6345,30 @@
           <w:szCs w:val="32"/>
           <w:cs/>
         </w:rPr>
-        <w:t>คือ “รหัส</w:t>
-      </w:r>
-      <w:r>
-        <w:rPr>
-          <w:rFonts w:ascii="TH Sarabun New" w:hAnsi="TH Sarabun New" w:cs="TH Sarabun New" w:hint="cs"/>
-          <w:sz w:val="32"/>
-          <w:szCs w:val="32"/>
-          <w:cs/>
-        </w:rPr>
-        <w:t>วิชา</w:t>
-      </w:r>
-      <w:r>
-        <w:rPr>
-          <w:rFonts w:ascii="TH Sarabun New" w:hAnsi="TH Sarabun New" w:cs="TH Sarabun New" w:hint="cs"/>
-          <w:sz w:val="32"/>
-          <w:szCs w:val="32"/>
-          <w:cs/>
-        </w:rPr>
-        <w:t>”</w:t>
-      </w:r>
-      <w:r>
-        <w:rPr>
-          <w:rFonts w:ascii="TH Sarabun New" w:hAnsi="TH Sarabun New" w:cs="TH Sarabun New" w:hint="cs"/>
-          <w:sz w:val="32"/>
-          <w:szCs w:val="32"/>
-          <w:cs/>
-        </w:rPr>
-        <w:t xml:space="preserve"> (รหัสวิชาไม่มี - และเลขหลัง - ตัวท้ายสุด)</w:t>
-      </w:r>
-    </w:p>
-    <w:p>
-      <w:pPr>
-        <w:pStyle w:val="ListParagraph"/>
-        <w:numPr>
-          <w:ilvl w:val="3"/>
-          <w:numId w:val="4"/>
-        </w:numPr>
-        <w:rPr>
-          <w:rFonts w:ascii="TH Sarabun New" w:hAnsi="TH Sarabun New" w:cs="TH Sarabun New" w:hint="cs"/>
-          <w:sz w:val="32"/>
-          <w:szCs w:val="32"/>
-        </w:rPr>
-      </w:pPr>
-      <w:r>
-        <w:rPr>
-          <w:rFonts w:ascii="TH Sarabun New" w:hAnsi="TH Sarabun New" w:cs="TH Sarabun New" w:hint="cs"/>
-          <w:sz w:val="32"/>
-          <w:szCs w:val="32"/>
-          <w:cs/>
-        </w:rPr>
+        <w:t>คือ “รหัสวิชา” (รหัสวิชาไม่มี - และเลขหลัง - ตัวท้ายสุด)</w:t>
+      </w:r>
+    </w:p>
+    <w:p>
+      <w:pPr>
+        <w:pStyle w:val="ListParagraph"/>
+        <w:numPr>
+          <w:ilvl w:val="3"/>
+          <w:numId w:val="4"/>
+        </w:numPr>
+        <w:rPr>
+          <w:rFonts w:ascii="TH Sarabun New" w:hAnsi="TH Sarabun New" w:cs="TH Sarabun New" w:hint="cs"/>
+          <w:sz w:val="32"/>
+          <w:szCs w:val="32"/>
+        </w:rPr>
+      </w:pPr>
+      <w:r>
+        <w:rPr>
+          <w:rFonts w:ascii="TH Sarabun New" w:hAnsi="TH Sarabun New" w:cs="TH Sarabun New" w:hint="cs"/>
+          <w:sz w:val="32"/>
+          <w:szCs w:val="32"/>
+          <w:cs/>
+        </w:rPr>
+        <w:lastRenderedPageBreak/>
         <w:t xml:space="preserve">ตัวอย่าง </w:t>
       </w:r>
       <w:r>
@@ -4988,7 +6379,7 @@
         </w:rPr>
         <w:t xml:space="preserve">API : </w:t>
       </w:r>
-      <w:hyperlink r:id="rId40" w:history="1">
+      <w:hyperlink r:id="rId50" w:history="1">
         <w:r>
           <w:rPr>
             <w:rStyle w:val="Hyperlink"/>
@@ -5008,16 +6399,7 @@
             <w:sz w:val="32"/>
             <w:szCs w:val="32"/>
           </w:rPr>
-          <w:t>subject</w:t>
-        </w:r>
-        <w:r>
-          <w:rPr>
-            <w:rStyle w:val="Hyperlink"/>
-            <w:rFonts w:ascii="TH Sarabun New" w:hAnsi="TH Sarabun New" w:cs="TH Sarabun New"/>
-            <w:sz w:val="32"/>
-            <w:szCs w:val="32"/>
-          </w:rPr>
-          <w:t xml:space="preserve"> </w:t>
+          <w:t xml:space="preserve">subject </w:t>
         </w:r>
         <w:r>
           <w:rPr>
@@ -5034,15 +6416,1075 @@
       <w:pPr>
         <w:pStyle w:val="ListParagraph"/>
         <w:numPr>
+          <w:ilvl w:val="1"/>
+          <w:numId w:val="4"/>
+        </w:numPr>
+        <w:rPr>
+          <w:rFonts w:ascii="TH Sarabun New" w:hAnsi="TH Sarabun New" w:cs="TH Sarabun New"/>
+          <w:sz w:val="32"/>
+          <w:szCs w:val="32"/>
+        </w:rPr>
+      </w:pPr>
+      <w:r>
+        <w:rPr>
+          <w:rFonts w:ascii="TH Sarabun New" w:hAnsi="TH Sarabun New" w:cs="TH Sarabun New"/>
+          <w:sz w:val="32"/>
+          <w:szCs w:val="32"/>
+        </w:rPr>
+        <w:t>POST METHOD</w:t>
+      </w:r>
+    </w:p>
+    <w:p>
+      <w:pPr>
+        <w:pStyle w:val="ListParagraph"/>
+        <w:numPr>
           <w:ilvl w:val="2"/>
           <w:numId w:val="4"/>
         </w:numPr>
         <w:rPr>
-          <w:rFonts w:ascii="TH Sarabun New" w:hAnsi="TH Sarabun New" w:cs="TH Sarabun New"/>
-          <w:sz w:val="32"/>
-          <w:szCs w:val="32"/>
-        </w:rPr>
-      </w:pPr>
+          <w:rStyle w:val="Hyperlink"/>
+          <w:rFonts w:ascii="TH Sarabun New" w:hAnsi="TH Sarabun New" w:cs="TH Sarabun New"/>
+          <w:color w:val="auto"/>
+          <w:sz w:val="32"/>
+          <w:szCs w:val="32"/>
+          <w:u w:val="none"/>
+        </w:rPr>
+      </w:pPr>
+      <w:hyperlink r:id="rId51" w:history="1">
+        <w:r>
+          <w:rPr>
+            <w:rStyle w:val="Hyperlink"/>
+            <w:rFonts w:ascii="TH Sarabun New" w:hAnsi="TH Sarabun New" w:cs="TH Sarabun New"/>
+            <w:sz w:val="32"/>
+            <w:szCs w:val="32"/>
+          </w:rPr>
+          <w:t>https://us-central1-newagent-47c28.cloudfunctions.net/api/subject</w:t>
+        </w:r>
+      </w:hyperlink>
+    </w:p>
+    <w:p>
+      <w:pPr>
+        <w:pStyle w:val="ListParagraph"/>
+        <w:numPr>
+          <w:ilvl w:val="3"/>
+          <w:numId w:val="4"/>
+        </w:numPr>
+        <w:rPr>
+          <w:rFonts w:ascii="TH Sarabun New" w:hAnsi="TH Sarabun New" w:cs="TH Sarabun New"/>
+          <w:sz w:val="32"/>
+          <w:szCs w:val="32"/>
+        </w:rPr>
+      </w:pPr>
+      <w:r>
+        <w:rPr>
+          <w:rFonts w:ascii="TH Sarabun New" w:hAnsi="TH Sarabun New" w:cs="TH Sarabun New" w:hint="cs"/>
+          <w:sz w:val="32"/>
+          <w:szCs w:val="32"/>
+          <w:cs/>
+        </w:rPr>
+        <w:t>เพิ่มข้อมูล</w:t>
+      </w:r>
+      <w:r>
+        <w:rPr>
+          <w:rFonts w:ascii="TH Sarabun New" w:hAnsi="TH Sarabun New" w:cs="TH Sarabun New" w:hint="cs"/>
+          <w:sz w:val="32"/>
+          <w:szCs w:val="32"/>
+          <w:cs/>
+        </w:rPr>
+        <w:t>วิชา</w:t>
+      </w:r>
+      <w:r>
+        <w:rPr>
+          <w:rFonts w:ascii="TH Sarabun New" w:hAnsi="TH Sarabun New" w:cs="TH Sarabun New" w:hint="cs"/>
+          <w:sz w:val="32"/>
+          <w:szCs w:val="32"/>
+          <w:cs/>
+        </w:rPr>
+        <w:t>ใหม่</w:t>
+      </w:r>
+    </w:p>
+    <w:p>
+      <w:pPr>
+        <w:pStyle w:val="ListParagraph"/>
+        <w:numPr>
+          <w:ilvl w:val="3"/>
+          <w:numId w:val="4"/>
+        </w:numPr>
+        <w:rPr>
+          <w:rFonts w:ascii="TH Sarabun New" w:hAnsi="TH Sarabun New" w:cs="TH Sarabun New"/>
+          <w:sz w:val="32"/>
+          <w:szCs w:val="32"/>
+        </w:rPr>
+      </w:pPr>
+      <w:r>
+        <w:rPr>
+          <w:rFonts w:ascii="TH Sarabun New" w:hAnsi="TH Sarabun New" w:cs="TH Sarabun New" w:hint="cs"/>
+          <w:sz w:val="32"/>
+          <w:szCs w:val="32"/>
+          <w:cs/>
+        </w:rPr>
+        <w:t xml:space="preserve">ต้องการ </w:t>
+      </w:r>
+      <w:r>
+        <w:rPr>
+          <w:rFonts w:ascii="TH Sarabun New" w:hAnsi="TH Sarabun New" w:cs="TH Sarabun New"/>
+          <w:sz w:val="32"/>
+          <w:szCs w:val="32"/>
+        </w:rPr>
+        <w:t xml:space="preserve">Body </w:t>
+      </w:r>
+      <w:r>
+        <w:rPr>
+          <w:rFonts w:ascii="TH Sarabun New" w:hAnsi="TH Sarabun New" w:cs="TH Sarabun New" w:hint="cs"/>
+          <w:sz w:val="32"/>
+          <w:szCs w:val="32"/>
+          <w:cs/>
+        </w:rPr>
+        <w:t xml:space="preserve">ที่เป็น </w:t>
+      </w:r>
+      <w:r>
+        <w:rPr>
+          <w:rFonts w:ascii="TH Sarabun New" w:hAnsi="TH Sarabun New" w:cs="TH Sarabun New"/>
+          <w:sz w:val="32"/>
+          <w:szCs w:val="32"/>
+        </w:rPr>
+        <w:t xml:space="preserve">.JSON </w:t>
+      </w:r>
+      <w:r>
+        <w:rPr>
+          <w:rFonts w:ascii="TH Sarabun New" w:hAnsi="TH Sarabun New" w:cs="TH Sarabun New" w:hint="cs"/>
+          <w:sz w:val="32"/>
+          <w:szCs w:val="32"/>
+          <w:cs/>
+        </w:rPr>
+        <w:t>โดยใช้ข้อมูลดังต่อไปนี้</w:t>
+      </w:r>
+    </w:p>
+    <w:p>
+      <w:pPr>
+        <w:pStyle w:val="ListParagraph"/>
+        <w:numPr>
+          <w:ilvl w:val="4"/>
+          <w:numId w:val="4"/>
+        </w:numPr>
+        <w:rPr>
+          <w:rFonts w:ascii="TH Sarabun New" w:hAnsi="TH Sarabun New" w:cs="TH Sarabun New"/>
+          <w:sz w:val="32"/>
+          <w:szCs w:val="32"/>
+        </w:rPr>
+      </w:pPr>
+      <w:proofErr w:type="gramStart"/>
+      <w:r>
+        <w:rPr>
+          <w:rFonts w:ascii="TH Sarabun New" w:hAnsi="TH Sarabun New" w:cs="TH Sarabun New"/>
+          <w:sz w:val="32"/>
+          <w:szCs w:val="32"/>
+        </w:rPr>
+        <w:t>Id :</w:t>
+      </w:r>
+      <w:proofErr w:type="gramEnd"/>
+      <w:r>
+        <w:rPr>
+          <w:rFonts w:ascii="TH Sarabun New" w:hAnsi="TH Sarabun New" w:cs="TH Sarabun New"/>
+          <w:sz w:val="32"/>
+          <w:szCs w:val="32"/>
+        </w:rPr>
+        <w:t xml:space="preserve"> </w:t>
+      </w:r>
+      <w:r>
+        <w:rPr>
+          <w:rFonts w:ascii="TH Sarabun New" w:hAnsi="TH Sarabun New" w:cs="TH Sarabun New" w:hint="cs"/>
+          <w:sz w:val="32"/>
+          <w:szCs w:val="32"/>
+          <w:cs/>
+        </w:rPr>
+        <w:t>รหัสวิชา (</w:t>
+      </w:r>
+      <w:r>
+        <w:rPr>
+          <w:rFonts w:ascii="TH Sarabun New" w:hAnsi="TH Sarabun New" w:cs="TH Sarabun New"/>
+          <w:sz w:val="32"/>
+          <w:szCs w:val="32"/>
+        </w:rPr>
+        <w:t>String)</w:t>
+      </w:r>
+    </w:p>
+    <w:p>
+      <w:pPr>
+        <w:pStyle w:val="ListParagraph"/>
+        <w:numPr>
+          <w:ilvl w:val="4"/>
+          <w:numId w:val="4"/>
+        </w:numPr>
+        <w:rPr>
+          <w:rFonts w:ascii="TH Sarabun New" w:hAnsi="TH Sarabun New" w:cs="TH Sarabun New"/>
+          <w:sz w:val="32"/>
+          <w:szCs w:val="32"/>
+        </w:rPr>
+      </w:pPr>
+      <w:proofErr w:type="spellStart"/>
+      <w:proofErr w:type="gramStart"/>
+      <w:r>
+        <w:rPr>
+          <w:rFonts w:ascii="TH Sarabun New" w:hAnsi="TH Sarabun New" w:cs="TH Sarabun New"/>
+          <w:sz w:val="32"/>
+          <w:szCs w:val="32"/>
+        </w:rPr>
+        <w:t>NameTH</w:t>
+      </w:r>
+      <w:proofErr w:type="spellEnd"/>
+      <w:r>
+        <w:rPr>
+          <w:rFonts w:ascii="TH Sarabun New" w:hAnsi="TH Sarabun New" w:cs="TH Sarabun New"/>
+          <w:sz w:val="32"/>
+          <w:szCs w:val="32"/>
+        </w:rPr>
+        <w:t xml:space="preserve"> :</w:t>
+      </w:r>
+      <w:proofErr w:type="gramEnd"/>
+      <w:r>
+        <w:rPr>
+          <w:rFonts w:ascii="TH Sarabun New" w:hAnsi="TH Sarabun New" w:cs="TH Sarabun New"/>
+          <w:sz w:val="32"/>
+          <w:szCs w:val="32"/>
+        </w:rPr>
+        <w:t xml:space="preserve"> </w:t>
+      </w:r>
+      <w:r>
+        <w:rPr>
+          <w:rFonts w:ascii="TH Sarabun New" w:hAnsi="TH Sarabun New" w:cs="TH Sarabun New" w:hint="cs"/>
+          <w:sz w:val="32"/>
+          <w:szCs w:val="32"/>
+          <w:cs/>
+        </w:rPr>
+        <w:t xml:space="preserve">ชื่อวิชาภาษาไทย </w:t>
+      </w:r>
+      <w:r>
+        <w:rPr>
+          <w:rFonts w:ascii="TH Sarabun New" w:hAnsi="TH Sarabun New" w:cs="TH Sarabun New"/>
+          <w:sz w:val="32"/>
+          <w:szCs w:val="32"/>
+        </w:rPr>
+        <w:t>(String)</w:t>
+      </w:r>
+    </w:p>
+    <w:p>
+      <w:pPr>
+        <w:pStyle w:val="ListParagraph"/>
+        <w:numPr>
+          <w:ilvl w:val="4"/>
+          <w:numId w:val="4"/>
+        </w:numPr>
+        <w:rPr>
+          <w:rFonts w:ascii="TH Sarabun New" w:hAnsi="TH Sarabun New" w:cs="TH Sarabun New"/>
+          <w:sz w:val="32"/>
+          <w:szCs w:val="32"/>
+        </w:rPr>
+      </w:pPr>
+      <w:proofErr w:type="spellStart"/>
+      <w:proofErr w:type="gramStart"/>
+      <w:r>
+        <w:rPr>
+          <w:rFonts w:ascii="TH Sarabun New" w:hAnsi="TH Sarabun New" w:cs="TH Sarabun New"/>
+          <w:sz w:val="32"/>
+          <w:szCs w:val="32"/>
+        </w:rPr>
+        <w:t>NameEN</w:t>
+      </w:r>
+      <w:proofErr w:type="spellEnd"/>
+      <w:r>
+        <w:rPr>
+          <w:rFonts w:ascii="TH Sarabun New" w:hAnsi="TH Sarabun New" w:cs="TH Sarabun New"/>
+          <w:sz w:val="32"/>
+          <w:szCs w:val="32"/>
+        </w:rPr>
+        <w:t xml:space="preserve"> :</w:t>
+      </w:r>
+      <w:proofErr w:type="gramEnd"/>
+      <w:r>
+        <w:rPr>
+          <w:rFonts w:ascii="TH Sarabun New" w:hAnsi="TH Sarabun New" w:cs="TH Sarabun New"/>
+          <w:sz w:val="32"/>
+          <w:szCs w:val="32"/>
+        </w:rPr>
+        <w:t xml:space="preserve"> </w:t>
+      </w:r>
+      <w:r>
+        <w:rPr>
+          <w:rFonts w:ascii="TH Sarabun New" w:hAnsi="TH Sarabun New" w:cs="TH Sarabun New" w:hint="cs"/>
+          <w:sz w:val="32"/>
+          <w:szCs w:val="32"/>
+          <w:cs/>
+        </w:rPr>
+        <w:t xml:space="preserve">ชื่อวิชาภาษาอังกฤษ </w:t>
+      </w:r>
+      <w:r>
+        <w:rPr>
+          <w:rFonts w:ascii="TH Sarabun New" w:hAnsi="TH Sarabun New" w:cs="TH Sarabun New"/>
+          <w:sz w:val="32"/>
+          <w:szCs w:val="32"/>
+        </w:rPr>
+        <w:t>(String)</w:t>
+      </w:r>
+    </w:p>
+    <w:p>
+      <w:pPr>
+        <w:pStyle w:val="ListParagraph"/>
+        <w:numPr>
+          <w:ilvl w:val="4"/>
+          <w:numId w:val="4"/>
+        </w:numPr>
+        <w:rPr>
+          <w:rFonts w:ascii="TH Sarabun New" w:hAnsi="TH Sarabun New" w:cs="TH Sarabun New"/>
+          <w:sz w:val="32"/>
+          <w:szCs w:val="32"/>
+        </w:rPr>
+      </w:pPr>
+      <w:proofErr w:type="gramStart"/>
+      <w:r>
+        <w:rPr>
+          <w:rFonts w:ascii="TH Sarabun New" w:hAnsi="TH Sarabun New" w:cs="TH Sarabun New"/>
+          <w:sz w:val="32"/>
+          <w:szCs w:val="32"/>
+        </w:rPr>
+        <w:t>Credit :</w:t>
+      </w:r>
+      <w:proofErr w:type="gramEnd"/>
+      <w:r>
+        <w:rPr>
+          <w:rFonts w:ascii="TH Sarabun New" w:hAnsi="TH Sarabun New" w:cs="TH Sarabun New"/>
+          <w:sz w:val="32"/>
+          <w:szCs w:val="32"/>
+        </w:rPr>
+        <w:t xml:space="preserve"> </w:t>
+      </w:r>
+      <w:r>
+        <w:rPr>
+          <w:rFonts w:ascii="TH Sarabun New" w:hAnsi="TH Sarabun New" w:cs="TH Sarabun New" w:hint="cs"/>
+          <w:sz w:val="32"/>
+          <w:szCs w:val="32"/>
+          <w:cs/>
+        </w:rPr>
+        <w:t>จำนวนหน่วยกิต (</w:t>
+      </w:r>
+      <w:r>
+        <w:rPr>
+          <w:rFonts w:ascii="TH Sarabun New" w:hAnsi="TH Sarabun New" w:cs="TH Sarabun New"/>
+          <w:sz w:val="32"/>
+          <w:szCs w:val="32"/>
+        </w:rPr>
+        <w:t>Integer)</w:t>
+      </w:r>
+    </w:p>
+    <w:p>
+      <w:pPr>
+        <w:pStyle w:val="ListParagraph"/>
+        <w:numPr>
+          <w:ilvl w:val="4"/>
+          <w:numId w:val="4"/>
+        </w:numPr>
+        <w:rPr>
+          <w:rFonts w:ascii="TH Sarabun New" w:hAnsi="TH Sarabun New" w:cs="TH Sarabun New"/>
+          <w:sz w:val="32"/>
+          <w:szCs w:val="32"/>
+        </w:rPr>
+      </w:pPr>
+      <w:proofErr w:type="gramStart"/>
+      <w:r>
+        <w:rPr>
+          <w:rFonts w:ascii="TH Sarabun New" w:hAnsi="TH Sarabun New" w:cs="TH Sarabun New"/>
+          <w:sz w:val="32"/>
+          <w:szCs w:val="32"/>
+        </w:rPr>
+        <w:t>Type :</w:t>
+      </w:r>
+      <w:proofErr w:type="gramEnd"/>
+      <w:r>
+        <w:rPr>
+          <w:rFonts w:ascii="TH Sarabun New" w:hAnsi="TH Sarabun New" w:cs="TH Sarabun New"/>
+          <w:sz w:val="32"/>
+          <w:szCs w:val="32"/>
+        </w:rPr>
+        <w:t xml:space="preserve"> </w:t>
+      </w:r>
+      <w:r>
+        <w:rPr>
+          <w:rFonts w:ascii="TH Sarabun New" w:hAnsi="TH Sarabun New" w:cs="TH Sarabun New" w:hint="cs"/>
+          <w:sz w:val="32"/>
+          <w:szCs w:val="32"/>
+          <w:cs/>
+        </w:rPr>
+        <w:t>ตัวเลข 1 หรือ 0</w:t>
+      </w:r>
+      <w:r>
+        <w:rPr>
+          <w:rFonts w:ascii="TH Sarabun New" w:hAnsi="TH Sarabun New" w:cs="TH Sarabun New"/>
+          <w:sz w:val="32"/>
+          <w:szCs w:val="32"/>
+        </w:rPr>
+        <w:t xml:space="preserve"> (Integer)</w:t>
+      </w:r>
+    </w:p>
+    <w:p>
+      <w:pPr>
+        <w:pStyle w:val="ListParagraph"/>
+        <w:numPr>
+          <w:ilvl w:val="4"/>
+          <w:numId w:val="4"/>
+        </w:numPr>
+        <w:rPr>
+          <w:rFonts w:ascii="TH Sarabun New" w:hAnsi="TH Sarabun New" w:cs="TH Sarabun New"/>
+          <w:sz w:val="32"/>
+          <w:szCs w:val="32"/>
+        </w:rPr>
+      </w:pPr>
+      <w:proofErr w:type="gramStart"/>
+      <w:r>
+        <w:rPr>
+          <w:rFonts w:ascii="TH Sarabun New" w:hAnsi="TH Sarabun New" w:cs="TH Sarabun New"/>
+          <w:sz w:val="32"/>
+          <w:szCs w:val="32"/>
+        </w:rPr>
+        <w:t>Available :</w:t>
+      </w:r>
+      <w:proofErr w:type="gramEnd"/>
+      <w:r>
+        <w:rPr>
+          <w:rFonts w:ascii="TH Sarabun New" w:hAnsi="TH Sarabun New" w:cs="TH Sarabun New"/>
+          <w:sz w:val="32"/>
+          <w:szCs w:val="32"/>
+        </w:rPr>
+        <w:t xml:space="preserve"> </w:t>
+      </w:r>
+      <w:r>
+        <w:rPr>
+          <w:rFonts w:ascii="TH Sarabun New" w:hAnsi="TH Sarabun New" w:cs="TH Sarabun New" w:hint="cs"/>
+          <w:sz w:val="32"/>
+          <w:szCs w:val="32"/>
+          <w:cs/>
+        </w:rPr>
+        <w:t>ตัวเลข 1 หรือ 0</w:t>
+      </w:r>
+      <w:r>
+        <w:rPr>
+          <w:rFonts w:ascii="TH Sarabun New" w:hAnsi="TH Sarabun New" w:cs="TH Sarabun New"/>
+          <w:sz w:val="32"/>
+          <w:szCs w:val="32"/>
+        </w:rPr>
+        <w:t xml:space="preserve"> (Integer)</w:t>
+      </w:r>
+    </w:p>
+    <w:p>
+      <w:pPr>
+        <w:pStyle w:val="ListParagraph"/>
+        <w:numPr>
+          <w:ilvl w:val="3"/>
+          <w:numId w:val="4"/>
+        </w:numPr>
+        <w:rPr>
+          <w:rFonts w:ascii="TH Sarabun New" w:hAnsi="TH Sarabun New" w:cs="TH Sarabun New"/>
+          <w:sz w:val="32"/>
+          <w:szCs w:val="32"/>
+        </w:rPr>
+      </w:pPr>
+      <w:r>
+        <w:rPr>
+          <w:rFonts w:ascii="TH Sarabun New" w:hAnsi="TH Sarabun New" w:cs="TH Sarabun New"/>
+          <w:sz w:val="32"/>
+          <w:szCs w:val="32"/>
+        </w:rPr>
+        <w:t xml:space="preserve">Type </w:t>
+      </w:r>
+      <w:r>
+        <w:rPr>
+          <w:rFonts w:ascii="TH Sarabun New" w:hAnsi="TH Sarabun New" w:cs="TH Sarabun New" w:hint="cs"/>
+          <w:sz w:val="32"/>
+          <w:szCs w:val="32"/>
+          <w:cs/>
+        </w:rPr>
+        <w:t>หมายถึง “ประเภทวิชา” โดย</w:t>
+      </w:r>
+    </w:p>
+    <w:p>
+      <w:pPr>
+        <w:pStyle w:val="ListParagraph"/>
+        <w:numPr>
+          <w:ilvl w:val="4"/>
+          <w:numId w:val="4"/>
+        </w:numPr>
+        <w:rPr>
+          <w:rFonts w:ascii="TH Sarabun New" w:hAnsi="TH Sarabun New" w:cs="TH Sarabun New"/>
+          <w:sz w:val="32"/>
+          <w:szCs w:val="32"/>
+        </w:rPr>
+      </w:pPr>
+      <w:r>
+        <w:rPr>
+          <w:rFonts w:ascii="TH Sarabun New" w:hAnsi="TH Sarabun New" w:cs="TH Sarabun New" w:hint="cs"/>
+          <w:sz w:val="32"/>
+          <w:szCs w:val="32"/>
+          <w:cs/>
+        </w:rPr>
+        <w:t>0</w:t>
+      </w:r>
+      <w:r>
+        <w:rPr>
+          <w:rFonts w:ascii="TH Sarabun New" w:hAnsi="TH Sarabun New" w:cs="TH Sarabun New"/>
+          <w:sz w:val="32"/>
+          <w:szCs w:val="32"/>
+        </w:rPr>
+        <w:t xml:space="preserve"> = </w:t>
+      </w:r>
+      <w:r>
+        <w:rPr>
+          <w:rFonts w:ascii="TH Sarabun New" w:hAnsi="TH Sarabun New" w:cs="TH Sarabun New" w:hint="cs"/>
+          <w:sz w:val="32"/>
+          <w:szCs w:val="32"/>
+          <w:cs/>
+        </w:rPr>
+        <w:t>วิชาบังคับ</w:t>
+      </w:r>
+    </w:p>
+    <w:p>
+      <w:pPr>
+        <w:pStyle w:val="ListParagraph"/>
+        <w:numPr>
+          <w:ilvl w:val="4"/>
+          <w:numId w:val="4"/>
+        </w:numPr>
+        <w:rPr>
+          <w:rFonts w:ascii="TH Sarabun New" w:hAnsi="TH Sarabun New" w:cs="TH Sarabun New"/>
+          <w:sz w:val="32"/>
+          <w:szCs w:val="32"/>
+        </w:rPr>
+      </w:pPr>
+      <w:r>
+        <w:rPr>
+          <w:rFonts w:ascii="TH Sarabun New" w:hAnsi="TH Sarabun New" w:cs="TH Sarabun New" w:hint="cs"/>
+          <w:sz w:val="32"/>
+          <w:szCs w:val="32"/>
+          <w:cs/>
+        </w:rPr>
+        <w:t xml:space="preserve">1 </w:t>
+      </w:r>
+      <w:r>
+        <w:rPr>
+          <w:rFonts w:ascii="TH Sarabun New" w:hAnsi="TH Sarabun New" w:cs="TH Sarabun New"/>
+          <w:sz w:val="32"/>
+          <w:szCs w:val="32"/>
+        </w:rPr>
+        <w:t xml:space="preserve">= </w:t>
+      </w:r>
+      <w:r>
+        <w:rPr>
+          <w:rFonts w:ascii="TH Sarabun New" w:hAnsi="TH Sarabun New" w:cs="TH Sarabun New" w:hint="cs"/>
+          <w:sz w:val="32"/>
+          <w:szCs w:val="32"/>
+          <w:cs/>
+        </w:rPr>
+        <w:t>วิชาเลือกเสรี</w:t>
+      </w:r>
+    </w:p>
+    <w:p>
+      <w:pPr>
+        <w:pStyle w:val="ListParagraph"/>
+        <w:numPr>
+          <w:ilvl w:val="3"/>
+          <w:numId w:val="4"/>
+        </w:numPr>
+        <w:rPr>
+          <w:rFonts w:ascii="TH Sarabun New" w:hAnsi="TH Sarabun New" w:cs="TH Sarabun New"/>
+          <w:sz w:val="32"/>
+          <w:szCs w:val="32"/>
+        </w:rPr>
+      </w:pPr>
+      <w:r>
+        <w:rPr>
+          <w:rFonts w:ascii="TH Sarabun New" w:hAnsi="TH Sarabun New" w:cs="TH Sarabun New"/>
+          <w:sz w:val="32"/>
+          <w:szCs w:val="32"/>
+        </w:rPr>
+        <w:t>Available</w:t>
+      </w:r>
+      <w:r>
+        <w:rPr>
+          <w:rFonts w:ascii="TH Sarabun New" w:hAnsi="TH Sarabun New" w:cs="TH Sarabun New"/>
+          <w:sz w:val="32"/>
+          <w:szCs w:val="32"/>
+        </w:rPr>
+        <w:t xml:space="preserve"> </w:t>
+      </w:r>
+      <w:r>
+        <w:rPr>
+          <w:rFonts w:ascii="TH Sarabun New" w:hAnsi="TH Sarabun New" w:cs="TH Sarabun New" w:hint="cs"/>
+          <w:sz w:val="32"/>
+          <w:szCs w:val="32"/>
+          <w:cs/>
+        </w:rPr>
+        <w:t>หมายถึง “</w:t>
+      </w:r>
+      <w:r>
+        <w:rPr>
+          <w:rFonts w:ascii="TH Sarabun New" w:hAnsi="TH Sarabun New" w:cs="TH Sarabun New" w:hint="cs"/>
+          <w:sz w:val="32"/>
+          <w:szCs w:val="32"/>
+          <w:cs/>
+        </w:rPr>
+        <w:t>วิชาที่เปิด</w:t>
+      </w:r>
+      <w:r>
+        <w:rPr>
+          <w:rFonts w:ascii="TH Sarabun New" w:hAnsi="TH Sarabun New" w:cs="TH Sarabun New" w:hint="cs"/>
+          <w:sz w:val="32"/>
+          <w:szCs w:val="32"/>
+          <w:cs/>
+        </w:rPr>
+        <w:t>” โดย</w:t>
+      </w:r>
+    </w:p>
+    <w:p>
+      <w:pPr>
+        <w:pStyle w:val="ListParagraph"/>
+        <w:numPr>
+          <w:ilvl w:val="4"/>
+          <w:numId w:val="4"/>
+        </w:numPr>
+        <w:rPr>
+          <w:rFonts w:ascii="TH Sarabun New" w:hAnsi="TH Sarabun New" w:cs="TH Sarabun New"/>
+          <w:sz w:val="32"/>
+          <w:szCs w:val="32"/>
+        </w:rPr>
+      </w:pPr>
+      <w:r>
+        <w:rPr>
+          <w:rFonts w:ascii="TH Sarabun New" w:hAnsi="TH Sarabun New" w:cs="TH Sarabun New" w:hint="cs"/>
+          <w:sz w:val="32"/>
+          <w:szCs w:val="32"/>
+          <w:cs/>
+        </w:rPr>
+        <w:t>0</w:t>
+      </w:r>
+      <w:r>
+        <w:rPr>
+          <w:rFonts w:ascii="TH Sarabun New" w:hAnsi="TH Sarabun New" w:cs="TH Sarabun New"/>
+          <w:sz w:val="32"/>
+          <w:szCs w:val="32"/>
+        </w:rPr>
+        <w:t xml:space="preserve"> = </w:t>
+      </w:r>
+      <w:r>
+        <w:rPr>
+          <w:rFonts w:ascii="TH Sarabun New" w:hAnsi="TH Sarabun New" w:cs="TH Sarabun New" w:hint="cs"/>
+          <w:sz w:val="32"/>
+          <w:szCs w:val="32"/>
+          <w:cs/>
+        </w:rPr>
+        <w:t>ว</w:t>
+      </w:r>
+      <w:r>
+        <w:rPr>
+          <w:rFonts w:ascii="TH Sarabun New" w:hAnsi="TH Sarabun New" w:cs="TH Sarabun New" w:hint="cs"/>
+          <w:sz w:val="32"/>
+          <w:szCs w:val="32"/>
+          <w:cs/>
+        </w:rPr>
+        <w:t>ิชาปิดในเทอมนี้</w:t>
+      </w:r>
+    </w:p>
+    <w:p>
+      <w:pPr>
+        <w:pStyle w:val="ListParagraph"/>
+        <w:numPr>
+          <w:ilvl w:val="4"/>
+          <w:numId w:val="4"/>
+        </w:numPr>
+        <w:rPr>
+          <w:rFonts w:ascii="TH Sarabun New" w:hAnsi="TH Sarabun New" w:cs="TH Sarabun New" w:hint="cs"/>
+          <w:sz w:val="32"/>
+          <w:szCs w:val="32"/>
+        </w:rPr>
+      </w:pPr>
+      <w:r>
+        <w:rPr>
+          <w:rFonts w:ascii="TH Sarabun New" w:hAnsi="TH Sarabun New" w:cs="TH Sarabun New" w:hint="cs"/>
+          <w:sz w:val="32"/>
+          <w:szCs w:val="32"/>
+          <w:cs/>
+        </w:rPr>
+        <w:t>1</w:t>
+      </w:r>
+      <w:r>
+        <w:rPr>
+          <w:rFonts w:ascii="TH Sarabun New" w:hAnsi="TH Sarabun New" w:cs="TH Sarabun New" w:hint="cs"/>
+          <w:sz w:val="32"/>
+          <w:szCs w:val="32"/>
+          <w:cs/>
+        </w:rPr>
+        <w:t xml:space="preserve"> </w:t>
+      </w:r>
+      <w:r>
+        <w:rPr>
+          <w:rFonts w:ascii="TH Sarabun New" w:hAnsi="TH Sarabun New" w:cs="TH Sarabun New"/>
+          <w:sz w:val="32"/>
+          <w:szCs w:val="32"/>
+        </w:rPr>
+        <w:t xml:space="preserve">= </w:t>
+      </w:r>
+      <w:r>
+        <w:rPr>
+          <w:rFonts w:ascii="TH Sarabun New" w:hAnsi="TH Sarabun New" w:cs="TH Sarabun New" w:hint="cs"/>
+          <w:sz w:val="32"/>
+          <w:szCs w:val="32"/>
+          <w:cs/>
+        </w:rPr>
+        <w:t>วิชา</w:t>
+      </w:r>
+      <w:r>
+        <w:rPr>
+          <w:rFonts w:ascii="TH Sarabun New" w:hAnsi="TH Sarabun New" w:cs="TH Sarabun New" w:hint="cs"/>
+          <w:sz w:val="32"/>
+          <w:szCs w:val="32"/>
+          <w:cs/>
+        </w:rPr>
+        <w:t>เปิดในเทอมนี้</w:t>
+      </w:r>
+    </w:p>
+    <w:p>
+      <w:pPr>
+        <w:pStyle w:val="ListParagraph"/>
+        <w:numPr>
+          <w:ilvl w:val="3"/>
+          <w:numId w:val="4"/>
+        </w:numPr>
+        <w:rPr>
+          <w:rFonts w:ascii="TH Sarabun New" w:hAnsi="TH Sarabun New" w:cs="TH Sarabun New" w:hint="cs"/>
+          <w:sz w:val="32"/>
+          <w:szCs w:val="32"/>
+        </w:rPr>
+      </w:pPr>
+      <w:r>
+        <w:rPr>
+          <w:rFonts w:ascii="TH Sarabun New" w:hAnsi="TH Sarabun New" w:cs="TH Sarabun New" w:hint="cs"/>
+          <w:sz w:val="32"/>
+          <w:szCs w:val="32"/>
+          <w:cs/>
+        </w:rPr>
+        <w:t xml:space="preserve">ตัวอย่าง </w:t>
+      </w:r>
+      <w:r>
+        <w:rPr>
+          <w:rFonts w:ascii="TH Sarabun New" w:hAnsi="TH Sarabun New" w:cs="TH Sarabun New"/>
+          <w:sz w:val="32"/>
+          <w:szCs w:val="32"/>
+        </w:rPr>
+        <w:t xml:space="preserve">API : </w:t>
+      </w:r>
+      <w:hyperlink r:id="rId52" w:history="1">
+        <w:r>
+          <w:rPr>
+            <w:rStyle w:val="Hyperlink"/>
+            <w:rFonts w:ascii="TH Sarabun New" w:hAnsi="TH Sarabun New" w:cs="TH Sarabun New"/>
+            <w:sz w:val="32"/>
+            <w:szCs w:val="32"/>
+          </w:rPr>
+          <w:t>https://us-central1-newagent-47c28.cloudfunctions.net/api/subject</w:t>
+        </w:r>
+      </w:hyperlink>
+    </w:p>
+    <w:p>
+      <w:pPr>
+        <w:pStyle w:val="ListParagraph"/>
+        <w:numPr>
+          <w:ilvl w:val="3"/>
+          <w:numId w:val="4"/>
+        </w:numPr>
+        <w:rPr>
+          <w:rFonts w:ascii="TH Sarabun New" w:hAnsi="TH Sarabun New" w:cs="TH Sarabun New"/>
+          <w:sz w:val="32"/>
+          <w:szCs w:val="32"/>
+        </w:rPr>
+      </w:pPr>
+      <w:r>
+        <w:rPr>
+          <w:rFonts w:ascii="TH Sarabun New" w:hAnsi="TH Sarabun New" w:cs="TH Sarabun New" w:hint="cs"/>
+          <w:sz w:val="32"/>
+          <w:szCs w:val="32"/>
+          <w:cs/>
+        </w:rPr>
+        <w:t xml:space="preserve">ตัวอย่าง </w:t>
+      </w:r>
+      <w:r>
+        <w:rPr>
+          <w:rFonts w:ascii="TH Sarabun New" w:hAnsi="TH Sarabun New" w:cs="TH Sarabun New"/>
+          <w:sz w:val="32"/>
+          <w:szCs w:val="32"/>
+        </w:rPr>
+        <w:t xml:space="preserve">Body : </w:t>
+      </w:r>
+    </w:p>
+    <w:p>
+      <w:pPr>
+        <w:pStyle w:val="ListParagraph"/>
+        <w:numPr>
+          <w:ilvl w:val="4"/>
+          <w:numId w:val="4"/>
+        </w:numPr>
+        <w:rPr>
+          <w:rFonts w:ascii="TH Sarabun New" w:hAnsi="TH Sarabun New" w:cs="TH Sarabun New"/>
+          <w:sz w:val="32"/>
+          <w:szCs w:val="32"/>
+        </w:rPr>
+      </w:pPr>
+      <w:proofErr w:type="gramStart"/>
+      <w:r>
+        <w:rPr>
+          <w:rFonts w:ascii="TH Sarabun New" w:hAnsi="TH Sarabun New" w:cs="TH Sarabun New"/>
+          <w:sz w:val="32"/>
+          <w:szCs w:val="32"/>
+        </w:rPr>
+        <w:t>Id :</w:t>
+      </w:r>
+      <w:proofErr w:type="gramEnd"/>
+      <w:r>
+        <w:rPr>
+          <w:rFonts w:ascii="TH Sarabun New" w:hAnsi="TH Sarabun New" w:cs="TH Sarabun New"/>
+          <w:sz w:val="32"/>
+          <w:szCs w:val="32"/>
+        </w:rPr>
+        <w:t xml:space="preserve"> </w:t>
+      </w:r>
+      <w:r>
+        <w:rPr>
+          <w:rFonts w:ascii="TH Sarabun New" w:hAnsi="TH Sarabun New" w:cs="TH Sarabun New" w:hint="cs"/>
+          <w:sz w:val="32"/>
+          <w:szCs w:val="32"/>
+          <w:cs/>
+        </w:rPr>
+        <w:t>“</w:t>
+      </w:r>
+      <w:r>
+        <w:rPr>
+          <w:rFonts w:ascii="TH Sarabun New" w:hAnsi="TH Sarabun New" w:cs="TH Sarabun New"/>
+          <w:sz w:val="32"/>
+          <w:szCs w:val="32"/>
+        </w:rPr>
+        <w:t>12345678</w:t>
+      </w:r>
+      <w:r>
+        <w:rPr>
+          <w:rFonts w:ascii="TH Sarabun New" w:hAnsi="TH Sarabun New" w:cs="TH Sarabun New" w:hint="cs"/>
+          <w:sz w:val="32"/>
+          <w:szCs w:val="32"/>
+          <w:cs/>
+        </w:rPr>
+        <w:t>”</w:t>
+      </w:r>
+      <w:r>
+        <w:rPr>
+          <w:rFonts w:ascii="TH Sarabun New" w:hAnsi="TH Sarabun New" w:cs="TH Sarabun New"/>
+          <w:sz w:val="32"/>
+          <w:szCs w:val="32"/>
+        </w:rPr>
+        <w:t>,</w:t>
+      </w:r>
+    </w:p>
+    <w:p>
+      <w:pPr>
+        <w:pStyle w:val="ListParagraph"/>
+        <w:numPr>
+          <w:ilvl w:val="4"/>
+          <w:numId w:val="4"/>
+        </w:numPr>
+        <w:rPr>
+          <w:rFonts w:ascii="TH Sarabun New" w:hAnsi="TH Sarabun New" w:cs="TH Sarabun New"/>
+          <w:sz w:val="32"/>
+          <w:szCs w:val="32"/>
+        </w:rPr>
+      </w:pPr>
+      <w:proofErr w:type="spellStart"/>
+      <w:proofErr w:type="gramStart"/>
+      <w:r>
+        <w:rPr>
+          <w:rFonts w:ascii="TH Sarabun New" w:hAnsi="TH Sarabun New" w:cs="TH Sarabun New"/>
+          <w:sz w:val="32"/>
+          <w:szCs w:val="32"/>
+        </w:rPr>
+        <w:t>NameTH</w:t>
+      </w:r>
+      <w:proofErr w:type="spellEnd"/>
+      <w:r>
+        <w:rPr>
+          <w:rFonts w:ascii="TH Sarabun New" w:hAnsi="TH Sarabun New" w:cs="TH Sarabun New"/>
+          <w:sz w:val="32"/>
+          <w:szCs w:val="32"/>
+        </w:rPr>
+        <w:t xml:space="preserve"> :</w:t>
+      </w:r>
+      <w:proofErr w:type="gramEnd"/>
+      <w:r>
+        <w:rPr>
+          <w:rFonts w:ascii="TH Sarabun New" w:hAnsi="TH Sarabun New" w:cs="TH Sarabun New"/>
+          <w:sz w:val="32"/>
+          <w:szCs w:val="32"/>
+        </w:rPr>
+        <w:t xml:space="preserve"> </w:t>
+      </w:r>
+      <w:r>
+        <w:rPr>
+          <w:rFonts w:ascii="TH Sarabun New" w:hAnsi="TH Sarabun New" w:cs="TH Sarabun New" w:hint="cs"/>
+          <w:sz w:val="32"/>
+          <w:szCs w:val="32"/>
+          <w:cs/>
+        </w:rPr>
+        <w:t>“เขียนโปรแกรมคอมพิวเตอร์”</w:t>
+      </w:r>
+      <w:r>
+        <w:rPr>
+          <w:rFonts w:ascii="TH Sarabun New" w:hAnsi="TH Sarabun New" w:cs="TH Sarabun New"/>
+          <w:sz w:val="32"/>
+          <w:szCs w:val="32"/>
+        </w:rPr>
+        <w:t>,</w:t>
+      </w:r>
+    </w:p>
+    <w:p>
+      <w:pPr>
+        <w:pStyle w:val="ListParagraph"/>
+        <w:numPr>
+          <w:ilvl w:val="4"/>
+          <w:numId w:val="4"/>
+        </w:numPr>
+        <w:rPr>
+          <w:rFonts w:ascii="TH Sarabun New" w:hAnsi="TH Sarabun New" w:cs="TH Sarabun New"/>
+          <w:sz w:val="32"/>
+          <w:szCs w:val="32"/>
+        </w:rPr>
+      </w:pPr>
+      <w:proofErr w:type="spellStart"/>
+      <w:proofErr w:type="gramStart"/>
+      <w:r>
+        <w:rPr>
+          <w:rFonts w:ascii="TH Sarabun New" w:hAnsi="TH Sarabun New" w:cs="TH Sarabun New"/>
+          <w:sz w:val="32"/>
+          <w:szCs w:val="32"/>
+        </w:rPr>
+        <w:t>NameEN</w:t>
+      </w:r>
+      <w:proofErr w:type="spellEnd"/>
+      <w:r>
+        <w:rPr>
+          <w:rFonts w:ascii="TH Sarabun New" w:hAnsi="TH Sarabun New" w:cs="TH Sarabun New"/>
+          <w:sz w:val="32"/>
+          <w:szCs w:val="32"/>
+        </w:rPr>
+        <w:t xml:space="preserve"> :</w:t>
+      </w:r>
+      <w:proofErr w:type="gramEnd"/>
+      <w:r>
+        <w:rPr>
+          <w:rFonts w:ascii="TH Sarabun New" w:hAnsi="TH Sarabun New" w:cs="TH Sarabun New"/>
+          <w:sz w:val="32"/>
+          <w:szCs w:val="32"/>
+        </w:rPr>
+        <w:t xml:space="preserve"> “Computer Programming”,</w:t>
+      </w:r>
+    </w:p>
+    <w:p>
+      <w:pPr>
+        <w:pStyle w:val="ListParagraph"/>
+        <w:numPr>
+          <w:ilvl w:val="4"/>
+          <w:numId w:val="4"/>
+        </w:numPr>
+        <w:rPr>
+          <w:rFonts w:ascii="TH Sarabun New" w:hAnsi="TH Sarabun New" w:cs="TH Sarabun New"/>
+          <w:sz w:val="32"/>
+          <w:szCs w:val="32"/>
+        </w:rPr>
+      </w:pPr>
+      <w:proofErr w:type="gramStart"/>
+      <w:r>
+        <w:rPr>
+          <w:rFonts w:ascii="TH Sarabun New" w:hAnsi="TH Sarabun New" w:cs="TH Sarabun New"/>
+          <w:sz w:val="32"/>
+          <w:szCs w:val="32"/>
+        </w:rPr>
+        <w:t>Credit :</w:t>
+      </w:r>
+      <w:proofErr w:type="gramEnd"/>
+      <w:r>
+        <w:rPr>
+          <w:rFonts w:ascii="TH Sarabun New" w:hAnsi="TH Sarabun New" w:cs="TH Sarabun New"/>
+          <w:sz w:val="32"/>
+          <w:szCs w:val="32"/>
+        </w:rPr>
+        <w:t xml:space="preserve"> 3,</w:t>
+      </w:r>
+    </w:p>
+    <w:p>
+      <w:pPr>
+        <w:pStyle w:val="ListParagraph"/>
+        <w:numPr>
+          <w:ilvl w:val="4"/>
+          <w:numId w:val="4"/>
+        </w:numPr>
+        <w:rPr>
+          <w:rFonts w:ascii="TH Sarabun New" w:hAnsi="TH Sarabun New" w:cs="TH Sarabun New"/>
+          <w:sz w:val="32"/>
+          <w:szCs w:val="32"/>
+        </w:rPr>
+      </w:pPr>
+      <w:proofErr w:type="gramStart"/>
+      <w:r>
+        <w:rPr>
+          <w:rFonts w:ascii="TH Sarabun New" w:hAnsi="TH Sarabun New" w:cs="TH Sarabun New"/>
+          <w:sz w:val="32"/>
+          <w:szCs w:val="32"/>
+        </w:rPr>
+        <w:t>Type :</w:t>
+      </w:r>
+      <w:proofErr w:type="gramEnd"/>
+      <w:r>
+        <w:rPr>
+          <w:rFonts w:ascii="TH Sarabun New" w:hAnsi="TH Sarabun New" w:cs="TH Sarabun New"/>
+          <w:sz w:val="32"/>
+          <w:szCs w:val="32"/>
+        </w:rPr>
+        <w:t xml:space="preserve"> 1,</w:t>
+      </w:r>
+    </w:p>
+    <w:p>
+      <w:pPr>
+        <w:pStyle w:val="ListParagraph"/>
+        <w:numPr>
+          <w:ilvl w:val="4"/>
+          <w:numId w:val="4"/>
+        </w:numPr>
+        <w:rPr>
+          <w:rFonts w:ascii="TH Sarabun New" w:hAnsi="TH Sarabun New" w:cs="TH Sarabun New"/>
+          <w:sz w:val="32"/>
+          <w:szCs w:val="32"/>
+        </w:rPr>
+      </w:pPr>
+      <w:proofErr w:type="gramStart"/>
+      <w:r>
+        <w:rPr>
+          <w:rFonts w:ascii="TH Sarabun New" w:hAnsi="TH Sarabun New" w:cs="TH Sarabun New"/>
+          <w:sz w:val="32"/>
+          <w:szCs w:val="32"/>
+        </w:rPr>
+        <w:lastRenderedPageBreak/>
+        <w:t>Available :</w:t>
+      </w:r>
+      <w:proofErr w:type="gramEnd"/>
+      <w:r>
+        <w:rPr>
+          <w:rFonts w:ascii="TH Sarabun New" w:hAnsi="TH Sarabun New" w:cs="TH Sarabun New"/>
+          <w:sz w:val="32"/>
+          <w:szCs w:val="32"/>
+        </w:rPr>
+        <w:t xml:space="preserve"> 1</w:t>
+      </w:r>
     </w:p>
     <w:p>
       <w:pPr>
@@ -5063,6 +7505,2725 @@
           <w:sz w:val="32"/>
           <w:szCs w:val="32"/>
         </w:rPr>
+        <w:t>PUT METHOD</w:t>
+      </w:r>
+    </w:p>
+    <w:p>
+      <w:pPr>
+        <w:pStyle w:val="ListParagraph"/>
+        <w:numPr>
+          <w:ilvl w:val="2"/>
+          <w:numId w:val="4"/>
+        </w:numPr>
+        <w:rPr>
+          <w:rStyle w:val="Hyperlink"/>
+          <w:rFonts w:ascii="TH Sarabun New" w:hAnsi="TH Sarabun New" w:cs="TH Sarabun New"/>
+          <w:color w:val="auto"/>
+          <w:sz w:val="32"/>
+          <w:szCs w:val="32"/>
+          <w:u w:val="none"/>
+        </w:rPr>
+      </w:pPr>
+      <w:hyperlink r:id="rId53" w:history="1">
+        <w:r>
+          <w:rPr>
+            <w:rStyle w:val="Hyperlink"/>
+            <w:rFonts w:ascii="TH Sarabun New" w:hAnsi="TH Sarabun New" w:cs="TH Sarabun New"/>
+            <w:sz w:val="32"/>
+            <w:szCs w:val="32"/>
+          </w:rPr>
+          <w:t>https://us-central1-newagent-47c28.cloudfunctions.net/api/subject</w:t>
+        </w:r>
+        <w:r>
+          <w:rPr>
+            <w:rStyle w:val="Hyperlink"/>
+            <w:rFonts w:ascii="TH Sarabun New" w:hAnsi="TH Sarabun New" w:cs="TH Sarabun New"/>
+            <w:sz w:val="32"/>
+            <w:szCs w:val="32"/>
+          </w:rPr>
+          <w:t>/updateTh/{id}</w:t>
+        </w:r>
+      </w:hyperlink>
+    </w:p>
+    <w:p>
+      <w:pPr>
+        <w:pStyle w:val="ListParagraph"/>
+        <w:numPr>
+          <w:ilvl w:val="3"/>
+          <w:numId w:val="4"/>
+        </w:numPr>
+        <w:rPr>
+          <w:rFonts w:ascii="TH Sarabun New" w:hAnsi="TH Sarabun New" w:cs="TH Sarabun New"/>
+          <w:sz w:val="32"/>
+          <w:szCs w:val="32"/>
+        </w:rPr>
+      </w:pPr>
+      <w:r>
+        <w:rPr>
+          <w:rFonts w:ascii="TH Sarabun New" w:hAnsi="TH Sarabun New" w:cs="TH Sarabun New" w:hint="cs"/>
+          <w:sz w:val="32"/>
+          <w:szCs w:val="32"/>
+          <w:cs/>
+        </w:rPr>
+        <w:t>เปลี่ยนแปลง</w:t>
+      </w:r>
+      <w:r>
+        <w:rPr>
+          <w:rFonts w:ascii="TH Sarabun New" w:hAnsi="TH Sarabun New" w:cs="TH Sarabun New" w:hint="cs"/>
+          <w:sz w:val="32"/>
+          <w:szCs w:val="32"/>
+          <w:cs/>
+        </w:rPr>
+        <w:t>ชื่อวิชาภาษาไทย</w:t>
+      </w:r>
+    </w:p>
+    <w:p>
+      <w:pPr>
+        <w:pStyle w:val="ListParagraph"/>
+        <w:numPr>
+          <w:ilvl w:val="3"/>
+          <w:numId w:val="4"/>
+        </w:numPr>
+        <w:rPr>
+          <w:rFonts w:ascii="TH Sarabun New" w:hAnsi="TH Sarabun New" w:cs="TH Sarabun New"/>
+          <w:sz w:val="32"/>
+          <w:szCs w:val="32"/>
+        </w:rPr>
+      </w:pPr>
+      <w:r>
+        <w:rPr>
+          <w:rFonts w:ascii="TH Sarabun New" w:hAnsi="TH Sarabun New" w:cs="TH Sarabun New" w:hint="cs"/>
+          <w:sz w:val="32"/>
+          <w:szCs w:val="32"/>
+          <w:cs/>
+        </w:rPr>
+        <w:t xml:space="preserve">ค้นหาด้วย </w:t>
+      </w:r>
+      <w:r>
+        <w:rPr>
+          <w:rFonts w:ascii="TH Sarabun New" w:hAnsi="TH Sarabun New" w:cs="TH Sarabun New"/>
+          <w:sz w:val="32"/>
+          <w:szCs w:val="32"/>
+        </w:rPr>
+        <w:t xml:space="preserve">Id </w:t>
+      </w:r>
+      <w:r>
+        <w:rPr>
+          <w:rFonts w:ascii="TH Sarabun New" w:hAnsi="TH Sarabun New" w:cs="TH Sarabun New" w:hint="cs"/>
+          <w:sz w:val="32"/>
+          <w:szCs w:val="32"/>
+          <w:cs/>
+        </w:rPr>
+        <w:t xml:space="preserve">โดยการระบุ </w:t>
+      </w:r>
+      <w:r>
+        <w:rPr>
+          <w:rFonts w:ascii="TH Sarabun New" w:hAnsi="TH Sarabun New" w:cs="TH Sarabun New"/>
+          <w:sz w:val="32"/>
+          <w:szCs w:val="32"/>
+        </w:rPr>
+        <w:t xml:space="preserve">Id </w:t>
+      </w:r>
+      <w:r>
+        <w:rPr>
+          <w:rFonts w:ascii="TH Sarabun New" w:hAnsi="TH Sarabun New" w:cs="TH Sarabun New" w:hint="cs"/>
+          <w:sz w:val="32"/>
+          <w:szCs w:val="32"/>
+          <w:cs/>
+        </w:rPr>
+        <w:t xml:space="preserve">ผ่านทาง </w:t>
+      </w:r>
+      <w:r>
+        <w:rPr>
+          <w:rFonts w:ascii="TH Sarabun New" w:hAnsi="TH Sarabun New" w:cs="TH Sarabun New"/>
+          <w:sz w:val="32"/>
+          <w:szCs w:val="32"/>
+        </w:rPr>
+        <w:t>Parameter</w:t>
+      </w:r>
+    </w:p>
+    <w:p>
+      <w:pPr>
+        <w:pStyle w:val="ListParagraph"/>
+        <w:numPr>
+          <w:ilvl w:val="3"/>
+          <w:numId w:val="4"/>
+        </w:numPr>
+        <w:rPr>
+          <w:rFonts w:ascii="TH Sarabun New" w:hAnsi="TH Sarabun New" w:cs="TH Sarabun New"/>
+          <w:sz w:val="32"/>
+          <w:szCs w:val="32"/>
+        </w:rPr>
+      </w:pPr>
+      <w:r>
+        <w:rPr>
+          <w:rFonts w:ascii="TH Sarabun New" w:hAnsi="TH Sarabun New" w:cs="TH Sarabun New"/>
+          <w:sz w:val="32"/>
+          <w:szCs w:val="32"/>
+        </w:rPr>
+        <w:t xml:space="preserve">Id </w:t>
+      </w:r>
+      <w:r>
+        <w:rPr>
+          <w:rFonts w:ascii="TH Sarabun New" w:hAnsi="TH Sarabun New" w:cs="TH Sarabun New" w:hint="cs"/>
+          <w:sz w:val="32"/>
+          <w:szCs w:val="32"/>
+          <w:cs/>
+        </w:rPr>
+        <w:t>คือ “รหัส</w:t>
+      </w:r>
+      <w:r>
+        <w:rPr>
+          <w:rFonts w:ascii="TH Sarabun New" w:hAnsi="TH Sarabun New" w:cs="TH Sarabun New" w:hint="cs"/>
+          <w:sz w:val="32"/>
+          <w:szCs w:val="32"/>
+          <w:cs/>
+        </w:rPr>
+        <w:t>วิชา</w:t>
+      </w:r>
+      <w:r>
+        <w:rPr>
+          <w:rFonts w:ascii="TH Sarabun New" w:hAnsi="TH Sarabun New" w:cs="TH Sarabun New" w:hint="cs"/>
+          <w:sz w:val="32"/>
+          <w:szCs w:val="32"/>
+          <w:cs/>
+        </w:rPr>
+        <w:t>”</w:t>
+      </w:r>
+    </w:p>
+    <w:p>
+      <w:pPr>
+        <w:pStyle w:val="ListParagraph"/>
+        <w:numPr>
+          <w:ilvl w:val="3"/>
+          <w:numId w:val="4"/>
+        </w:numPr>
+        <w:rPr>
+          <w:rFonts w:ascii="TH Sarabun New" w:hAnsi="TH Sarabun New" w:cs="TH Sarabun New"/>
+          <w:sz w:val="32"/>
+          <w:szCs w:val="32"/>
+        </w:rPr>
+      </w:pPr>
+      <w:r>
+        <w:rPr>
+          <w:rFonts w:ascii="TH Sarabun New" w:hAnsi="TH Sarabun New" w:cs="TH Sarabun New" w:hint="cs"/>
+          <w:sz w:val="32"/>
+          <w:szCs w:val="32"/>
+          <w:cs/>
+        </w:rPr>
+        <w:t xml:space="preserve">ต้องการ </w:t>
+      </w:r>
+      <w:r>
+        <w:rPr>
+          <w:rFonts w:ascii="TH Sarabun New" w:hAnsi="TH Sarabun New" w:cs="TH Sarabun New"/>
+          <w:sz w:val="32"/>
+          <w:szCs w:val="32"/>
+        </w:rPr>
+        <w:t xml:space="preserve">Body </w:t>
+      </w:r>
+      <w:r>
+        <w:rPr>
+          <w:rFonts w:ascii="TH Sarabun New" w:hAnsi="TH Sarabun New" w:cs="TH Sarabun New" w:hint="cs"/>
+          <w:sz w:val="32"/>
+          <w:szCs w:val="32"/>
+          <w:cs/>
+        </w:rPr>
+        <w:t xml:space="preserve">ที่เป็น </w:t>
+      </w:r>
+      <w:r>
+        <w:rPr>
+          <w:rFonts w:ascii="TH Sarabun New" w:hAnsi="TH Sarabun New" w:cs="TH Sarabun New"/>
+          <w:sz w:val="32"/>
+          <w:szCs w:val="32"/>
+        </w:rPr>
+        <w:t xml:space="preserve">.JSON </w:t>
+      </w:r>
+      <w:r>
+        <w:rPr>
+          <w:rFonts w:ascii="TH Sarabun New" w:hAnsi="TH Sarabun New" w:cs="TH Sarabun New" w:hint="cs"/>
+          <w:sz w:val="32"/>
+          <w:szCs w:val="32"/>
+          <w:cs/>
+        </w:rPr>
+        <w:t>โดยใช้ข้อมูลดังต่อไปนี้</w:t>
+      </w:r>
+    </w:p>
+    <w:p>
+      <w:pPr>
+        <w:pStyle w:val="ListParagraph"/>
+        <w:numPr>
+          <w:ilvl w:val="4"/>
+          <w:numId w:val="4"/>
+        </w:numPr>
+        <w:rPr>
+          <w:rFonts w:ascii="TH Sarabun New" w:hAnsi="TH Sarabun New" w:cs="TH Sarabun New"/>
+          <w:sz w:val="32"/>
+          <w:szCs w:val="32"/>
+        </w:rPr>
+      </w:pPr>
+      <w:proofErr w:type="spellStart"/>
+      <w:proofErr w:type="gramStart"/>
+      <w:r>
+        <w:rPr>
+          <w:rFonts w:ascii="TH Sarabun New" w:hAnsi="TH Sarabun New" w:cs="TH Sarabun New"/>
+          <w:sz w:val="32"/>
+          <w:szCs w:val="32"/>
+        </w:rPr>
+        <w:t>NameTH</w:t>
+      </w:r>
+      <w:proofErr w:type="spellEnd"/>
+      <w:r>
+        <w:rPr>
+          <w:rFonts w:ascii="TH Sarabun New" w:hAnsi="TH Sarabun New" w:cs="TH Sarabun New"/>
+          <w:sz w:val="32"/>
+          <w:szCs w:val="32"/>
+        </w:rPr>
+        <w:t xml:space="preserve"> :</w:t>
+      </w:r>
+      <w:proofErr w:type="gramEnd"/>
+      <w:r>
+        <w:rPr>
+          <w:rFonts w:ascii="TH Sarabun New" w:hAnsi="TH Sarabun New" w:cs="TH Sarabun New"/>
+          <w:sz w:val="32"/>
+          <w:szCs w:val="32"/>
+        </w:rPr>
+        <w:t xml:space="preserve"> </w:t>
+      </w:r>
+      <w:r>
+        <w:rPr>
+          <w:rFonts w:ascii="TH Sarabun New" w:hAnsi="TH Sarabun New" w:cs="TH Sarabun New" w:hint="cs"/>
+          <w:sz w:val="32"/>
+          <w:szCs w:val="32"/>
+          <w:cs/>
+        </w:rPr>
+        <w:t xml:space="preserve">ชื่อวิชาที่ต้องการจะเปลี่ยนแปลง </w:t>
+      </w:r>
+      <w:r>
+        <w:rPr>
+          <w:rFonts w:ascii="TH Sarabun New" w:hAnsi="TH Sarabun New" w:cs="TH Sarabun New"/>
+          <w:sz w:val="32"/>
+          <w:szCs w:val="32"/>
+        </w:rPr>
+        <w:t>(</w:t>
+      </w:r>
+      <w:r>
+        <w:rPr>
+          <w:rFonts w:ascii="TH Sarabun New" w:hAnsi="TH Sarabun New" w:cs="TH Sarabun New"/>
+          <w:sz w:val="32"/>
+          <w:szCs w:val="32"/>
+        </w:rPr>
+        <w:t>String</w:t>
+      </w:r>
+      <w:r>
+        <w:rPr>
+          <w:rFonts w:ascii="TH Sarabun New" w:hAnsi="TH Sarabun New" w:cs="TH Sarabun New"/>
+          <w:sz w:val="32"/>
+          <w:szCs w:val="32"/>
+        </w:rPr>
+        <w:t>)</w:t>
+      </w:r>
+    </w:p>
+    <w:p>
+      <w:pPr>
+        <w:pStyle w:val="ListParagraph"/>
+        <w:numPr>
+          <w:ilvl w:val="3"/>
+          <w:numId w:val="4"/>
+        </w:numPr>
+        <w:rPr>
+          <w:rFonts w:ascii="TH Sarabun New" w:hAnsi="TH Sarabun New" w:cs="TH Sarabun New"/>
+          <w:sz w:val="32"/>
+          <w:szCs w:val="32"/>
+        </w:rPr>
+      </w:pPr>
+      <w:r>
+        <w:rPr>
+          <w:rFonts w:ascii="TH Sarabun New" w:hAnsi="TH Sarabun New" w:cs="TH Sarabun New" w:hint="cs"/>
+          <w:sz w:val="32"/>
+          <w:szCs w:val="32"/>
+          <w:cs/>
+        </w:rPr>
+        <w:t xml:space="preserve">ตัวอย่าง </w:t>
+      </w:r>
+      <w:r>
+        <w:rPr>
+          <w:rFonts w:ascii="TH Sarabun New" w:hAnsi="TH Sarabun New" w:cs="TH Sarabun New"/>
+          <w:sz w:val="32"/>
+          <w:szCs w:val="32"/>
+        </w:rPr>
+        <w:t xml:space="preserve">API : </w:t>
+      </w:r>
+      <w:hyperlink r:id="rId54" w:history="1">
+        <w:r>
+          <w:rPr>
+            <w:rStyle w:val="Hyperlink"/>
+            <w:rFonts w:ascii="TH Sarabun New" w:hAnsi="TH Sarabun New" w:cs="TH Sarabun New"/>
+            <w:sz w:val="32"/>
+            <w:szCs w:val="32"/>
+          </w:rPr>
+          <w:t>https://us-central1-newagent-47c28.cloudfunctions.net/api/subject/updateTh/</w:t>
+        </w:r>
+        <w:r>
+          <w:rPr>
+            <w:rStyle w:val="Hyperlink"/>
+            <w:rFonts w:ascii="TH Sarabun New" w:hAnsi="TH Sarabun New" w:cs="TH Sarabun New"/>
+            <w:sz w:val="32"/>
+            <w:szCs w:val="32"/>
+          </w:rPr>
+          <w:t>04000303</w:t>
+        </w:r>
+      </w:hyperlink>
+      <w:r>
+        <w:rPr>
+          <w:rFonts w:ascii="TH Sarabun New" w:hAnsi="TH Sarabun New" w:cs="TH Sarabun New"/>
+          <w:sz w:val="32"/>
+          <w:szCs w:val="32"/>
+        </w:rPr>
+        <w:t xml:space="preserve"> </w:t>
+      </w:r>
+      <w:r>
+        <w:rPr>
+          <w:rFonts w:ascii="TH Sarabun New" w:hAnsi="TH Sarabun New" w:cs="TH Sarabun New" w:hint="cs"/>
+          <w:sz w:val="32"/>
+          <w:szCs w:val="32"/>
+          <w:cs/>
+        </w:rPr>
+        <w:t xml:space="preserve"> </w:t>
+      </w:r>
+    </w:p>
+    <w:p>
+      <w:pPr>
+        <w:pStyle w:val="ListParagraph"/>
+        <w:numPr>
+          <w:ilvl w:val="3"/>
+          <w:numId w:val="4"/>
+        </w:numPr>
+        <w:rPr>
+          <w:rFonts w:ascii="TH Sarabun New" w:hAnsi="TH Sarabun New" w:cs="TH Sarabun New"/>
+          <w:sz w:val="32"/>
+          <w:szCs w:val="32"/>
+        </w:rPr>
+      </w:pPr>
+      <w:r>
+        <w:rPr>
+          <w:rFonts w:ascii="TH Sarabun New" w:hAnsi="TH Sarabun New" w:cs="TH Sarabun New" w:hint="cs"/>
+          <w:sz w:val="32"/>
+          <w:szCs w:val="32"/>
+          <w:cs/>
+        </w:rPr>
+        <w:t xml:space="preserve">ตัวอย่าง </w:t>
+      </w:r>
+      <w:r>
+        <w:rPr>
+          <w:rFonts w:ascii="TH Sarabun New" w:hAnsi="TH Sarabun New" w:cs="TH Sarabun New"/>
+          <w:sz w:val="32"/>
+          <w:szCs w:val="32"/>
+        </w:rPr>
+        <w:t>BODY :</w:t>
+      </w:r>
+    </w:p>
+    <w:p>
+      <w:pPr>
+        <w:pStyle w:val="ListParagraph"/>
+        <w:numPr>
+          <w:ilvl w:val="4"/>
+          <w:numId w:val="4"/>
+        </w:numPr>
+        <w:rPr>
+          <w:rStyle w:val="Hyperlink"/>
+          <w:rFonts w:ascii="TH Sarabun New" w:hAnsi="TH Sarabun New" w:cs="TH Sarabun New" w:hint="cs"/>
+          <w:color w:val="auto"/>
+          <w:sz w:val="32"/>
+          <w:szCs w:val="32"/>
+          <w:u w:val="none"/>
+        </w:rPr>
+      </w:pPr>
+      <w:r>
+        <w:rPr>
+          <w:rFonts w:ascii="TH Sarabun New" w:hAnsi="TH Sarabun New" w:cs="TH Sarabun New"/>
+          <w:sz w:val="32"/>
+          <w:szCs w:val="32"/>
+        </w:rPr>
+        <w:t>“</w:t>
+      </w:r>
+      <w:proofErr w:type="spellStart"/>
+      <w:r>
+        <w:rPr>
+          <w:rFonts w:ascii="TH Sarabun New" w:hAnsi="TH Sarabun New" w:cs="TH Sarabun New"/>
+          <w:sz w:val="32"/>
+          <w:szCs w:val="32"/>
+        </w:rPr>
+        <w:t>NameTH</w:t>
+      </w:r>
+      <w:proofErr w:type="spellEnd"/>
+      <w:proofErr w:type="gramStart"/>
+      <w:r>
+        <w:rPr>
+          <w:rFonts w:ascii="TH Sarabun New" w:hAnsi="TH Sarabun New" w:cs="TH Sarabun New"/>
+          <w:sz w:val="32"/>
+          <w:szCs w:val="32"/>
+        </w:rPr>
+        <w:t>” :</w:t>
+      </w:r>
+      <w:proofErr w:type="gramEnd"/>
+      <w:r>
+        <w:rPr>
+          <w:rFonts w:ascii="TH Sarabun New" w:hAnsi="TH Sarabun New" w:cs="TH Sarabun New"/>
+          <w:sz w:val="32"/>
+          <w:szCs w:val="32"/>
+        </w:rPr>
+        <w:t xml:space="preserve"> </w:t>
+      </w:r>
+      <w:r>
+        <w:rPr>
+          <w:rFonts w:ascii="TH Sarabun New" w:hAnsi="TH Sarabun New" w:cs="TH Sarabun New"/>
+          <w:sz w:val="32"/>
+          <w:szCs w:val="32"/>
+        </w:rPr>
+        <w:t>“</w:t>
+      </w:r>
+      <w:r>
+        <w:rPr>
+          <w:rFonts w:ascii="TH Sarabun New" w:hAnsi="TH Sarabun New" w:cs="TH Sarabun New" w:hint="cs"/>
+          <w:sz w:val="32"/>
+          <w:szCs w:val="32"/>
+          <w:cs/>
+        </w:rPr>
+        <w:t>ใบบัวสอง</w:t>
+      </w:r>
+      <w:r>
+        <w:rPr>
+          <w:rFonts w:ascii="TH Sarabun New" w:hAnsi="TH Sarabun New" w:cs="TH Sarabun New"/>
+          <w:sz w:val="32"/>
+          <w:szCs w:val="32"/>
+        </w:rPr>
+        <w:t>”</w:t>
+      </w:r>
+    </w:p>
+    <w:p>
+      <w:pPr>
+        <w:pStyle w:val="ListParagraph"/>
+        <w:numPr>
+          <w:ilvl w:val="2"/>
+          <w:numId w:val="4"/>
+        </w:numPr>
+        <w:rPr>
+          <w:rStyle w:val="Hyperlink"/>
+          <w:rFonts w:ascii="TH Sarabun New" w:hAnsi="TH Sarabun New" w:cs="TH Sarabun New"/>
+          <w:color w:val="auto"/>
+          <w:sz w:val="32"/>
+          <w:szCs w:val="32"/>
+          <w:u w:val="none"/>
+        </w:rPr>
+      </w:pPr>
+      <w:hyperlink r:id="rId55" w:history="1">
+        <w:r>
+          <w:rPr>
+            <w:rStyle w:val="Hyperlink"/>
+            <w:rFonts w:ascii="TH Sarabun New" w:hAnsi="TH Sarabun New" w:cs="TH Sarabun New"/>
+            <w:sz w:val="32"/>
+            <w:szCs w:val="32"/>
+          </w:rPr>
+          <w:t>https://us-central1-newagent-47c28.cloudfunctions.net/api/subject/update</w:t>
+        </w:r>
+        <w:r>
+          <w:rPr>
+            <w:rStyle w:val="Hyperlink"/>
+            <w:rFonts w:ascii="TH Sarabun New" w:hAnsi="TH Sarabun New" w:cs="TH Sarabun New"/>
+            <w:sz w:val="32"/>
+            <w:szCs w:val="32"/>
+          </w:rPr>
+          <w:t>En</w:t>
+        </w:r>
+        <w:r>
+          <w:rPr>
+            <w:rStyle w:val="Hyperlink"/>
+            <w:rFonts w:ascii="TH Sarabun New" w:hAnsi="TH Sarabun New" w:cs="TH Sarabun New"/>
+            <w:sz w:val="32"/>
+            <w:szCs w:val="32"/>
+          </w:rPr>
+          <w:t>/{id}</w:t>
+        </w:r>
+      </w:hyperlink>
+    </w:p>
+    <w:p>
+      <w:pPr>
+        <w:pStyle w:val="ListParagraph"/>
+        <w:numPr>
+          <w:ilvl w:val="3"/>
+          <w:numId w:val="4"/>
+        </w:numPr>
+        <w:rPr>
+          <w:rFonts w:ascii="TH Sarabun New" w:hAnsi="TH Sarabun New" w:cs="TH Sarabun New"/>
+          <w:sz w:val="32"/>
+          <w:szCs w:val="32"/>
+        </w:rPr>
+      </w:pPr>
+      <w:r>
+        <w:rPr>
+          <w:rFonts w:ascii="TH Sarabun New" w:hAnsi="TH Sarabun New" w:cs="TH Sarabun New" w:hint="cs"/>
+          <w:sz w:val="32"/>
+          <w:szCs w:val="32"/>
+          <w:cs/>
+        </w:rPr>
+        <w:t>เปลี่ยนแปลงชื่อ</w:t>
+      </w:r>
+      <w:r>
+        <w:rPr>
+          <w:rFonts w:ascii="TH Sarabun New" w:hAnsi="TH Sarabun New" w:cs="TH Sarabun New" w:hint="cs"/>
+          <w:sz w:val="32"/>
+          <w:szCs w:val="32"/>
+          <w:cs/>
+        </w:rPr>
+        <w:t>วิชาภาษาอังกฤษ</w:t>
+      </w:r>
+    </w:p>
+    <w:p>
+      <w:pPr>
+        <w:pStyle w:val="ListParagraph"/>
+        <w:numPr>
+          <w:ilvl w:val="3"/>
+          <w:numId w:val="4"/>
+        </w:numPr>
+        <w:rPr>
+          <w:rFonts w:ascii="TH Sarabun New" w:hAnsi="TH Sarabun New" w:cs="TH Sarabun New"/>
+          <w:sz w:val="32"/>
+          <w:szCs w:val="32"/>
+        </w:rPr>
+      </w:pPr>
+      <w:r>
+        <w:rPr>
+          <w:rFonts w:ascii="TH Sarabun New" w:hAnsi="TH Sarabun New" w:cs="TH Sarabun New" w:hint="cs"/>
+          <w:sz w:val="32"/>
+          <w:szCs w:val="32"/>
+          <w:cs/>
+        </w:rPr>
+        <w:t xml:space="preserve">ค้นหาด้วย </w:t>
+      </w:r>
+      <w:r>
+        <w:rPr>
+          <w:rFonts w:ascii="TH Sarabun New" w:hAnsi="TH Sarabun New" w:cs="TH Sarabun New"/>
+          <w:sz w:val="32"/>
+          <w:szCs w:val="32"/>
+        </w:rPr>
+        <w:t xml:space="preserve">Id </w:t>
+      </w:r>
+      <w:r>
+        <w:rPr>
+          <w:rFonts w:ascii="TH Sarabun New" w:hAnsi="TH Sarabun New" w:cs="TH Sarabun New" w:hint="cs"/>
+          <w:sz w:val="32"/>
+          <w:szCs w:val="32"/>
+          <w:cs/>
+        </w:rPr>
+        <w:t xml:space="preserve">โดยการระบุ </w:t>
+      </w:r>
+      <w:r>
+        <w:rPr>
+          <w:rFonts w:ascii="TH Sarabun New" w:hAnsi="TH Sarabun New" w:cs="TH Sarabun New"/>
+          <w:sz w:val="32"/>
+          <w:szCs w:val="32"/>
+        </w:rPr>
+        <w:t xml:space="preserve">Id </w:t>
+      </w:r>
+      <w:r>
+        <w:rPr>
+          <w:rFonts w:ascii="TH Sarabun New" w:hAnsi="TH Sarabun New" w:cs="TH Sarabun New" w:hint="cs"/>
+          <w:sz w:val="32"/>
+          <w:szCs w:val="32"/>
+          <w:cs/>
+        </w:rPr>
+        <w:t xml:space="preserve">ผ่านทาง </w:t>
+      </w:r>
+      <w:r>
+        <w:rPr>
+          <w:rFonts w:ascii="TH Sarabun New" w:hAnsi="TH Sarabun New" w:cs="TH Sarabun New"/>
+          <w:sz w:val="32"/>
+          <w:szCs w:val="32"/>
+        </w:rPr>
+        <w:t>Parameter</w:t>
+      </w:r>
+    </w:p>
+    <w:p>
+      <w:pPr>
+        <w:pStyle w:val="ListParagraph"/>
+        <w:numPr>
+          <w:ilvl w:val="3"/>
+          <w:numId w:val="4"/>
+        </w:numPr>
+        <w:rPr>
+          <w:rFonts w:ascii="TH Sarabun New" w:hAnsi="TH Sarabun New" w:cs="TH Sarabun New"/>
+          <w:sz w:val="32"/>
+          <w:szCs w:val="32"/>
+        </w:rPr>
+      </w:pPr>
+      <w:r>
+        <w:rPr>
+          <w:rFonts w:ascii="TH Sarabun New" w:hAnsi="TH Sarabun New" w:cs="TH Sarabun New"/>
+          <w:sz w:val="32"/>
+          <w:szCs w:val="32"/>
+        </w:rPr>
+        <w:t xml:space="preserve">Id </w:t>
+      </w:r>
+      <w:r>
+        <w:rPr>
+          <w:rFonts w:ascii="TH Sarabun New" w:hAnsi="TH Sarabun New" w:cs="TH Sarabun New" w:hint="cs"/>
+          <w:sz w:val="32"/>
+          <w:szCs w:val="32"/>
+          <w:cs/>
+        </w:rPr>
+        <w:t>คือ “รหัสวิชา”</w:t>
+      </w:r>
+    </w:p>
+    <w:p>
+      <w:pPr>
+        <w:pStyle w:val="ListParagraph"/>
+        <w:numPr>
+          <w:ilvl w:val="3"/>
+          <w:numId w:val="4"/>
+        </w:numPr>
+        <w:rPr>
+          <w:rFonts w:ascii="TH Sarabun New" w:hAnsi="TH Sarabun New" w:cs="TH Sarabun New"/>
+          <w:sz w:val="32"/>
+          <w:szCs w:val="32"/>
+        </w:rPr>
+      </w:pPr>
+      <w:r>
+        <w:rPr>
+          <w:rFonts w:ascii="TH Sarabun New" w:hAnsi="TH Sarabun New" w:cs="TH Sarabun New" w:hint="cs"/>
+          <w:sz w:val="32"/>
+          <w:szCs w:val="32"/>
+          <w:cs/>
+        </w:rPr>
+        <w:t xml:space="preserve">ต้องการ </w:t>
+      </w:r>
+      <w:r>
+        <w:rPr>
+          <w:rFonts w:ascii="TH Sarabun New" w:hAnsi="TH Sarabun New" w:cs="TH Sarabun New"/>
+          <w:sz w:val="32"/>
+          <w:szCs w:val="32"/>
+        </w:rPr>
+        <w:t xml:space="preserve">Body </w:t>
+      </w:r>
+      <w:r>
+        <w:rPr>
+          <w:rFonts w:ascii="TH Sarabun New" w:hAnsi="TH Sarabun New" w:cs="TH Sarabun New" w:hint="cs"/>
+          <w:sz w:val="32"/>
+          <w:szCs w:val="32"/>
+          <w:cs/>
+        </w:rPr>
+        <w:t xml:space="preserve">ที่เป็น </w:t>
+      </w:r>
+      <w:r>
+        <w:rPr>
+          <w:rFonts w:ascii="TH Sarabun New" w:hAnsi="TH Sarabun New" w:cs="TH Sarabun New"/>
+          <w:sz w:val="32"/>
+          <w:szCs w:val="32"/>
+        </w:rPr>
+        <w:t xml:space="preserve">.JSON </w:t>
+      </w:r>
+      <w:r>
+        <w:rPr>
+          <w:rFonts w:ascii="TH Sarabun New" w:hAnsi="TH Sarabun New" w:cs="TH Sarabun New" w:hint="cs"/>
+          <w:sz w:val="32"/>
+          <w:szCs w:val="32"/>
+          <w:cs/>
+        </w:rPr>
+        <w:t>โดยใช้ข้อมูลดังต่อไปนี้</w:t>
+      </w:r>
+    </w:p>
+    <w:p>
+      <w:pPr>
+        <w:pStyle w:val="ListParagraph"/>
+        <w:numPr>
+          <w:ilvl w:val="4"/>
+          <w:numId w:val="4"/>
+        </w:numPr>
+        <w:rPr>
+          <w:rFonts w:ascii="TH Sarabun New" w:hAnsi="TH Sarabun New" w:cs="TH Sarabun New"/>
+          <w:sz w:val="32"/>
+          <w:szCs w:val="32"/>
+        </w:rPr>
+      </w:pPr>
+      <w:proofErr w:type="spellStart"/>
+      <w:proofErr w:type="gramStart"/>
+      <w:r>
+        <w:rPr>
+          <w:rFonts w:ascii="TH Sarabun New" w:hAnsi="TH Sarabun New" w:cs="TH Sarabun New"/>
+          <w:sz w:val="32"/>
+          <w:szCs w:val="32"/>
+        </w:rPr>
+        <w:t>Name</w:t>
+      </w:r>
+      <w:r>
+        <w:rPr>
+          <w:rFonts w:ascii="TH Sarabun New" w:hAnsi="TH Sarabun New" w:cs="TH Sarabun New"/>
+          <w:sz w:val="32"/>
+          <w:szCs w:val="32"/>
+        </w:rPr>
+        <w:t>EN</w:t>
+      </w:r>
+      <w:proofErr w:type="spellEnd"/>
+      <w:r>
+        <w:rPr>
+          <w:rFonts w:ascii="TH Sarabun New" w:hAnsi="TH Sarabun New" w:cs="TH Sarabun New"/>
+          <w:sz w:val="32"/>
+          <w:szCs w:val="32"/>
+        </w:rPr>
+        <w:t xml:space="preserve"> :</w:t>
+      </w:r>
+      <w:proofErr w:type="gramEnd"/>
+      <w:r>
+        <w:rPr>
+          <w:rFonts w:ascii="TH Sarabun New" w:hAnsi="TH Sarabun New" w:cs="TH Sarabun New"/>
+          <w:sz w:val="32"/>
+          <w:szCs w:val="32"/>
+        </w:rPr>
+        <w:t xml:space="preserve"> </w:t>
+      </w:r>
+      <w:r>
+        <w:rPr>
+          <w:rFonts w:ascii="TH Sarabun New" w:hAnsi="TH Sarabun New" w:cs="TH Sarabun New" w:hint="cs"/>
+          <w:sz w:val="32"/>
+          <w:szCs w:val="32"/>
+          <w:cs/>
+        </w:rPr>
+        <w:t xml:space="preserve">ชื่อวิชาที่ต้องการจะเปลี่ยนแปลง </w:t>
+      </w:r>
+      <w:r>
+        <w:rPr>
+          <w:rFonts w:ascii="TH Sarabun New" w:hAnsi="TH Sarabun New" w:cs="TH Sarabun New"/>
+          <w:sz w:val="32"/>
+          <w:szCs w:val="32"/>
+        </w:rPr>
+        <w:t>(String)</w:t>
+      </w:r>
+    </w:p>
+    <w:p>
+      <w:pPr>
+        <w:pStyle w:val="ListParagraph"/>
+        <w:numPr>
+          <w:ilvl w:val="3"/>
+          <w:numId w:val="4"/>
+        </w:numPr>
+        <w:rPr>
+          <w:rFonts w:ascii="TH Sarabun New" w:hAnsi="TH Sarabun New" w:cs="TH Sarabun New"/>
+          <w:sz w:val="32"/>
+          <w:szCs w:val="32"/>
+        </w:rPr>
+      </w:pPr>
+      <w:r>
+        <w:rPr>
+          <w:rFonts w:ascii="TH Sarabun New" w:hAnsi="TH Sarabun New" w:cs="TH Sarabun New" w:hint="cs"/>
+          <w:sz w:val="32"/>
+          <w:szCs w:val="32"/>
+          <w:cs/>
+        </w:rPr>
+        <w:t xml:space="preserve">ตัวอย่าง </w:t>
+      </w:r>
+      <w:r>
+        <w:rPr>
+          <w:rFonts w:ascii="TH Sarabun New" w:hAnsi="TH Sarabun New" w:cs="TH Sarabun New"/>
+          <w:sz w:val="32"/>
+          <w:szCs w:val="32"/>
+        </w:rPr>
+        <w:t xml:space="preserve">API : </w:t>
+      </w:r>
+      <w:hyperlink r:id="rId56" w:history="1">
+        <w:r>
+          <w:rPr>
+            <w:rStyle w:val="Hyperlink"/>
+            <w:rFonts w:ascii="TH Sarabun New" w:hAnsi="TH Sarabun New" w:cs="TH Sarabun New"/>
+            <w:sz w:val="32"/>
+            <w:szCs w:val="32"/>
+          </w:rPr>
+          <w:t>https://us-central1-newagent-47c28.cloudfunctions.net/api/subject/updateEn/04000303</w:t>
+        </w:r>
+      </w:hyperlink>
+      <w:r>
+        <w:rPr>
+          <w:rFonts w:ascii="TH Sarabun New" w:hAnsi="TH Sarabun New" w:cs="TH Sarabun New"/>
+          <w:sz w:val="32"/>
+          <w:szCs w:val="32"/>
+        </w:rPr>
+        <w:t xml:space="preserve"> </w:t>
+      </w:r>
+      <w:r>
+        <w:rPr>
+          <w:rFonts w:ascii="TH Sarabun New" w:hAnsi="TH Sarabun New" w:cs="TH Sarabun New" w:hint="cs"/>
+          <w:sz w:val="32"/>
+          <w:szCs w:val="32"/>
+          <w:cs/>
+        </w:rPr>
+        <w:t xml:space="preserve"> </w:t>
+      </w:r>
+    </w:p>
+    <w:p>
+      <w:pPr>
+        <w:pStyle w:val="ListParagraph"/>
+        <w:numPr>
+          <w:ilvl w:val="3"/>
+          <w:numId w:val="4"/>
+        </w:numPr>
+        <w:rPr>
+          <w:rFonts w:ascii="TH Sarabun New" w:hAnsi="TH Sarabun New" w:cs="TH Sarabun New"/>
+          <w:sz w:val="32"/>
+          <w:szCs w:val="32"/>
+        </w:rPr>
+      </w:pPr>
+      <w:r>
+        <w:rPr>
+          <w:rFonts w:ascii="TH Sarabun New" w:hAnsi="TH Sarabun New" w:cs="TH Sarabun New" w:hint="cs"/>
+          <w:sz w:val="32"/>
+          <w:szCs w:val="32"/>
+          <w:cs/>
+        </w:rPr>
+        <w:t xml:space="preserve">ตัวอย่าง </w:t>
+      </w:r>
+      <w:r>
+        <w:rPr>
+          <w:rFonts w:ascii="TH Sarabun New" w:hAnsi="TH Sarabun New" w:cs="TH Sarabun New"/>
+          <w:sz w:val="32"/>
+          <w:szCs w:val="32"/>
+        </w:rPr>
+        <w:t>BODY :</w:t>
+      </w:r>
+    </w:p>
+    <w:p>
+      <w:pPr>
+        <w:pStyle w:val="ListParagraph"/>
+        <w:numPr>
+          <w:ilvl w:val="4"/>
+          <w:numId w:val="4"/>
+        </w:numPr>
+        <w:rPr>
+          <w:rStyle w:val="Hyperlink"/>
+          <w:rFonts w:ascii="TH Sarabun New" w:hAnsi="TH Sarabun New" w:cs="TH Sarabun New"/>
+          <w:color w:val="auto"/>
+          <w:sz w:val="32"/>
+          <w:szCs w:val="32"/>
+          <w:u w:val="none"/>
+        </w:rPr>
+      </w:pPr>
+      <w:r>
+        <w:rPr>
+          <w:rFonts w:ascii="TH Sarabun New" w:hAnsi="TH Sarabun New" w:cs="TH Sarabun New"/>
+          <w:sz w:val="32"/>
+          <w:szCs w:val="32"/>
+        </w:rPr>
+        <w:t>“</w:t>
+      </w:r>
+      <w:proofErr w:type="spellStart"/>
+      <w:r>
+        <w:rPr>
+          <w:rFonts w:ascii="TH Sarabun New" w:hAnsi="TH Sarabun New" w:cs="TH Sarabun New"/>
+          <w:sz w:val="32"/>
+          <w:szCs w:val="32"/>
+        </w:rPr>
+        <w:t>Name</w:t>
+      </w:r>
+      <w:r>
+        <w:rPr>
+          <w:rFonts w:ascii="TH Sarabun New" w:hAnsi="TH Sarabun New" w:cs="TH Sarabun New"/>
+          <w:sz w:val="32"/>
+          <w:szCs w:val="32"/>
+        </w:rPr>
+        <w:t>EN</w:t>
+      </w:r>
+      <w:proofErr w:type="spellEnd"/>
+      <w:proofErr w:type="gramStart"/>
+      <w:r>
+        <w:rPr>
+          <w:rFonts w:ascii="TH Sarabun New" w:hAnsi="TH Sarabun New" w:cs="TH Sarabun New"/>
+          <w:sz w:val="32"/>
+          <w:szCs w:val="32"/>
+        </w:rPr>
+        <w:t>” :</w:t>
+      </w:r>
+      <w:proofErr w:type="gramEnd"/>
+      <w:r>
+        <w:rPr>
+          <w:rFonts w:ascii="TH Sarabun New" w:hAnsi="TH Sarabun New" w:cs="TH Sarabun New"/>
+          <w:sz w:val="32"/>
+          <w:szCs w:val="32"/>
+        </w:rPr>
+        <w:t xml:space="preserve"> “</w:t>
+      </w:r>
+      <w:proofErr w:type="spellStart"/>
+      <w:r>
+        <w:rPr>
+          <w:rFonts w:ascii="TH Sarabun New" w:hAnsi="TH Sarabun New" w:cs="TH Sarabun New"/>
+          <w:sz w:val="32"/>
+          <w:szCs w:val="32"/>
+        </w:rPr>
+        <w:t>Baibua</w:t>
+      </w:r>
+      <w:proofErr w:type="spellEnd"/>
+      <w:r>
+        <w:rPr>
+          <w:rFonts w:ascii="TH Sarabun New" w:hAnsi="TH Sarabun New" w:cs="TH Sarabun New"/>
+          <w:sz w:val="32"/>
+          <w:szCs w:val="32"/>
+        </w:rPr>
+        <w:t>”</w:t>
+      </w:r>
+    </w:p>
+    <w:p>
+      <w:pPr>
+        <w:pStyle w:val="ListParagraph"/>
+        <w:numPr>
+          <w:ilvl w:val="2"/>
+          <w:numId w:val="4"/>
+        </w:numPr>
+        <w:rPr>
+          <w:rStyle w:val="Hyperlink"/>
+          <w:rFonts w:ascii="TH Sarabun New" w:hAnsi="TH Sarabun New" w:cs="TH Sarabun New"/>
+          <w:color w:val="auto"/>
+          <w:sz w:val="32"/>
+          <w:szCs w:val="32"/>
+          <w:u w:val="none"/>
+        </w:rPr>
+      </w:pPr>
+      <w:hyperlink r:id="rId57" w:history="1">
+        <w:r>
+          <w:rPr>
+            <w:rStyle w:val="Hyperlink"/>
+            <w:rFonts w:ascii="TH Sarabun New" w:hAnsi="TH Sarabun New" w:cs="TH Sarabun New"/>
+            <w:sz w:val="32"/>
+            <w:szCs w:val="32"/>
+          </w:rPr>
+          <w:t>https://us-central1-newagent-47c28.cloudfunctions.net/api/subject/update</w:t>
+        </w:r>
+        <w:r>
+          <w:rPr>
+            <w:rStyle w:val="Hyperlink"/>
+            <w:rFonts w:ascii="TH Sarabun New" w:hAnsi="TH Sarabun New" w:cs="TH Sarabun New"/>
+            <w:sz w:val="32"/>
+            <w:szCs w:val="32"/>
+          </w:rPr>
+          <w:t>Cr</w:t>
+        </w:r>
+        <w:r>
+          <w:rPr>
+            <w:rStyle w:val="Hyperlink"/>
+            <w:rFonts w:ascii="TH Sarabun New" w:hAnsi="TH Sarabun New" w:cs="TH Sarabun New"/>
+            <w:sz w:val="32"/>
+            <w:szCs w:val="32"/>
+          </w:rPr>
+          <w:t>/{id}</w:t>
+        </w:r>
+      </w:hyperlink>
+    </w:p>
+    <w:p>
+      <w:pPr>
+        <w:pStyle w:val="ListParagraph"/>
+        <w:numPr>
+          <w:ilvl w:val="3"/>
+          <w:numId w:val="4"/>
+        </w:numPr>
+        <w:rPr>
+          <w:rFonts w:ascii="TH Sarabun New" w:hAnsi="TH Sarabun New" w:cs="TH Sarabun New"/>
+          <w:sz w:val="32"/>
+          <w:szCs w:val="32"/>
+        </w:rPr>
+      </w:pPr>
+      <w:r>
+        <w:rPr>
+          <w:rFonts w:ascii="TH Sarabun New" w:hAnsi="TH Sarabun New" w:cs="TH Sarabun New" w:hint="cs"/>
+          <w:sz w:val="32"/>
+          <w:szCs w:val="32"/>
+          <w:cs/>
+        </w:rPr>
+        <w:t>เปลี่ยนแปลง</w:t>
+      </w:r>
+      <w:r>
+        <w:rPr>
+          <w:rFonts w:ascii="TH Sarabun New" w:hAnsi="TH Sarabun New" w:cs="TH Sarabun New" w:hint="cs"/>
+          <w:sz w:val="32"/>
+          <w:szCs w:val="32"/>
+          <w:cs/>
+        </w:rPr>
+        <w:t>หน่วย</w:t>
+      </w:r>
+      <w:proofErr w:type="spellStart"/>
+      <w:r>
+        <w:rPr>
+          <w:rFonts w:ascii="TH Sarabun New" w:hAnsi="TH Sarabun New" w:cs="TH Sarabun New" w:hint="cs"/>
+          <w:sz w:val="32"/>
+          <w:szCs w:val="32"/>
+          <w:cs/>
+        </w:rPr>
+        <w:t>กิตข</w:t>
+      </w:r>
+      <w:proofErr w:type="spellEnd"/>
+      <w:r>
+        <w:rPr>
+          <w:rFonts w:ascii="TH Sarabun New" w:hAnsi="TH Sarabun New" w:cs="TH Sarabun New" w:hint="cs"/>
+          <w:sz w:val="32"/>
+          <w:szCs w:val="32"/>
+          <w:cs/>
+        </w:rPr>
+        <w:t>องวิชาเรียน</w:t>
+      </w:r>
+    </w:p>
+    <w:p>
+      <w:pPr>
+        <w:pStyle w:val="ListParagraph"/>
+        <w:numPr>
+          <w:ilvl w:val="3"/>
+          <w:numId w:val="4"/>
+        </w:numPr>
+        <w:rPr>
+          <w:rFonts w:ascii="TH Sarabun New" w:hAnsi="TH Sarabun New" w:cs="TH Sarabun New"/>
+          <w:sz w:val="32"/>
+          <w:szCs w:val="32"/>
+        </w:rPr>
+      </w:pPr>
+      <w:r>
+        <w:rPr>
+          <w:rFonts w:ascii="TH Sarabun New" w:hAnsi="TH Sarabun New" w:cs="TH Sarabun New" w:hint="cs"/>
+          <w:sz w:val="32"/>
+          <w:szCs w:val="32"/>
+          <w:cs/>
+        </w:rPr>
+        <w:t xml:space="preserve">ค้นหาด้วย </w:t>
+      </w:r>
+      <w:r>
+        <w:rPr>
+          <w:rFonts w:ascii="TH Sarabun New" w:hAnsi="TH Sarabun New" w:cs="TH Sarabun New"/>
+          <w:sz w:val="32"/>
+          <w:szCs w:val="32"/>
+        </w:rPr>
+        <w:t xml:space="preserve">Id </w:t>
+      </w:r>
+      <w:r>
+        <w:rPr>
+          <w:rFonts w:ascii="TH Sarabun New" w:hAnsi="TH Sarabun New" w:cs="TH Sarabun New" w:hint="cs"/>
+          <w:sz w:val="32"/>
+          <w:szCs w:val="32"/>
+          <w:cs/>
+        </w:rPr>
+        <w:t xml:space="preserve">โดยการระบุ </w:t>
+      </w:r>
+      <w:r>
+        <w:rPr>
+          <w:rFonts w:ascii="TH Sarabun New" w:hAnsi="TH Sarabun New" w:cs="TH Sarabun New"/>
+          <w:sz w:val="32"/>
+          <w:szCs w:val="32"/>
+        </w:rPr>
+        <w:t xml:space="preserve">Id </w:t>
+      </w:r>
+      <w:r>
+        <w:rPr>
+          <w:rFonts w:ascii="TH Sarabun New" w:hAnsi="TH Sarabun New" w:cs="TH Sarabun New" w:hint="cs"/>
+          <w:sz w:val="32"/>
+          <w:szCs w:val="32"/>
+          <w:cs/>
+        </w:rPr>
+        <w:t xml:space="preserve">ผ่านทาง </w:t>
+      </w:r>
+      <w:r>
+        <w:rPr>
+          <w:rFonts w:ascii="TH Sarabun New" w:hAnsi="TH Sarabun New" w:cs="TH Sarabun New"/>
+          <w:sz w:val="32"/>
+          <w:szCs w:val="32"/>
+        </w:rPr>
+        <w:t>Parameter</w:t>
+      </w:r>
+    </w:p>
+    <w:p>
+      <w:pPr>
+        <w:pStyle w:val="ListParagraph"/>
+        <w:numPr>
+          <w:ilvl w:val="3"/>
+          <w:numId w:val="4"/>
+        </w:numPr>
+        <w:rPr>
+          <w:rFonts w:ascii="TH Sarabun New" w:hAnsi="TH Sarabun New" w:cs="TH Sarabun New"/>
+          <w:sz w:val="32"/>
+          <w:szCs w:val="32"/>
+        </w:rPr>
+      </w:pPr>
+      <w:r>
+        <w:rPr>
+          <w:rFonts w:ascii="TH Sarabun New" w:hAnsi="TH Sarabun New" w:cs="TH Sarabun New"/>
+          <w:sz w:val="32"/>
+          <w:szCs w:val="32"/>
+        </w:rPr>
+        <w:t xml:space="preserve">Id </w:t>
+      </w:r>
+      <w:r>
+        <w:rPr>
+          <w:rFonts w:ascii="TH Sarabun New" w:hAnsi="TH Sarabun New" w:cs="TH Sarabun New" w:hint="cs"/>
+          <w:sz w:val="32"/>
+          <w:szCs w:val="32"/>
+          <w:cs/>
+        </w:rPr>
+        <w:t>คือ “รหัสวิชา”</w:t>
+      </w:r>
+    </w:p>
+    <w:p>
+      <w:pPr>
+        <w:pStyle w:val="ListParagraph"/>
+        <w:numPr>
+          <w:ilvl w:val="3"/>
+          <w:numId w:val="4"/>
+        </w:numPr>
+        <w:rPr>
+          <w:rFonts w:ascii="TH Sarabun New" w:hAnsi="TH Sarabun New" w:cs="TH Sarabun New"/>
+          <w:sz w:val="32"/>
+          <w:szCs w:val="32"/>
+        </w:rPr>
+      </w:pPr>
+      <w:r>
+        <w:rPr>
+          <w:rFonts w:ascii="TH Sarabun New" w:hAnsi="TH Sarabun New" w:cs="TH Sarabun New" w:hint="cs"/>
+          <w:sz w:val="32"/>
+          <w:szCs w:val="32"/>
+          <w:cs/>
+        </w:rPr>
+        <w:lastRenderedPageBreak/>
+        <w:t xml:space="preserve">ต้องการ </w:t>
+      </w:r>
+      <w:r>
+        <w:rPr>
+          <w:rFonts w:ascii="TH Sarabun New" w:hAnsi="TH Sarabun New" w:cs="TH Sarabun New"/>
+          <w:sz w:val="32"/>
+          <w:szCs w:val="32"/>
+        </w:rPr>
+        <w:t xml:space="preserve">Body </w:t>
+      </w:r>
+      <w:r>
+        <w:rPr>
+          <w:rFonts w:ascii="TH Sarabun New" w:hAnsi="TH Sarabun New" w:cs="TH Sarabun New" w:hint="cs"/>
+          <w:sz w:val="32"/>
+          <w:szCs w:val="32"/>
+          <w:cs/>
+        </w:rPr>
+        <w:t xml:space="preserve">ที่เป็น </w:t>
+      </w:r>
+      <w:r>
+        <w:rPr>
+          <w:rFonts w:ascii="TH Sarabun New" w:hAnsi="TH Sarabun New" w:cs="TH Sarabun New"/>
+          <w:sz w:val="32"/>
+          <w:szCs w:val="32"/>
+        </w:rPr>
+        <w:t xml:space="preserve">.JSON </w:t>
+      </w:r>
+      <w:r>
+        <w:rPr>
+          <w:rFonts w:ascii="TH Sarabun New" w:hAnsi="TH Sarabun New" w:cs="TH Sarabun New" w:hint="cs"/>
+          <w:sz w:val="32"/>
+          <w:szCs w:val="32"/>
+          <w:cs/>
+        </w:rPr>
+        <w:t>โดยใช้ข้อมูลดังต่อไปนี้</w:t>
+      </w:r>
+    </w:p>
+    <w:p>
+      <w:pPr>
+        <w:pStyle w:val="ListParagraph"/>
+        <w:numPr>
+          <w:ilvl w:val="4"/>
+          <w:numId w:val="4"/>
+        </w:numPr>
+        <w:rPr>
+          <w:rFonts w:ascii="TH Sarabun New" w:hAnsi="TH Sarabun New" w:cs="TH Sarabun New"/>
+          <w:sz w:val="32"/>
+          <w:szCs w:val="32"/>
+        </w:rPr>
+      </w:pPr>
+      <w:proofErr w:type="gramStart"/>
+      <w:r>
+        <w:rPr>
+          <w:rFonts w:ascii="TH Sarabun New" w:hAnsi="TH Sarabun New" w:cs="TH Sarabun New"/>
+          <w:sz w:val="32"/>
+          <w:szCs w:val="32"/>
+        </w:rPr>
+        <w:t>Credit</w:t>
+      </w:r>
+      <w:r>
+        <w:rPr>
+          <w:rFonts w:ascii="TH Sarabun New" w:hAnsi="TH Sarabun New" w:cs="TH Sarabun New"/>
+          <w:sz w:val="32"/>
+          <w:szCs w:val="32"/>
+        </w:rPr>
+        <w:t xml:space="preserve"> :</w:t>
+      </w:r>
+      <w:proofErr w:type="gramEnd"/>
+      <w:r>
+        <w:rPr>
+          <w:rFonts w:ascii="TH Sarabun New" w:hAnsi="TH Sarabun New" w:cs="TH Sarabun New"/>
+          <w:sz w:val="32"/>
+          <w:szCs w:val="32"/>
+        </w:rPr>
+        <w:t xml:space="preserve"> </w:t>
+      </w:r>
+      <w:r>
+        <w:rPr>
+          <w:rFonts w:ascii="TH Sarabun New" w:hAnsi="TH Sarabun New" w:cs="TH Sarabun New" w:hint="cs"/>
+          <w:sz w:val="32"/>
+          <w:szCs w:val="32"/>
+          <w:cs/>
+        </w:rPr>
+        <w:t>หน่วย</w:t>
+      </w:r>
+      <w:proofErr w:type="spellStart"/>
+      <w:r>
+        <w:rPr>
+          <w:rFonts w:ascii="TH Sarabun New" w:hAnsi="TH Sarabun New" w:cs="TH Sarabun New" w:hint="cs"/>
+          <w:sz w:val="32"/>
+          <w:szCs w:val="32"/>
+          <w:cs/>
+        </w:rPr>
+        <w:t>กิ</w:t>
+      </w:r>
+      <w:proofErr w:type="spellEnd"/>
+      <w:r>
+        <w:rPr>
+          <w:rFonts w:ascii="TH Sarabun New" w:hAnsi="TH Sarabun New" w:cs="TH Sarabun New" w:hint="cs"/>
+          <w:sz w:val="32"/>
+          <w:szCs w:val="32"/>
+          <w:cs/>
+        </w:rPr>
+        <w:t>ตที่จะเปลี่ยนแปลง</w:t>
+      </w:r>
+      <w:r>
+        <w:rPr>
+          <w:rFonts w:ascii="TH Sarabun New" w:hAnsi="TH Sarabun New" w:cs="TH Sarabun New" w:hint="cs"/>
+          <w:sz w:val="32"/>
+          <w:szCs w:val="32"/>
+          <w:cs/>
+        </w:rPr>
+        <w:t xml:space="preserve"> </w:t>
+      </w:r>
+      <w:r>
+        <w:rPr>
+          <w:rFonts w:ascii="TH Sarabun New" w:hAnsi="TH Sarabun New" w:cs="TH Sarabun New"/>
+          <w:sz w:val="32"/>
+          <w:szCs w:val="32"/>
+        </w:rPr>
+        <w:t>(</w:t>
+      </w:r>
+      <w:r>
+        <w:rPr>
+          <w:rFonts w:ascii="TH Sarabun New" w:hAnsi="TH Sarabun New" w:cs="TH Sarabun New"/>
+          <w:sz w:val="32"/>
+          <w:szCs w:val="32"/>
+        </w:rPr>
+        <w:t>Integer</w:t>
+      </w:r>
+      <w:r>
+        <w:rPr>
+          <w:rFonts w:ascii="TH Sarabun New" w:hAnsi="TH Sarabun New" w:cs="TH Sarabun New"/>
+          <w:sz w:val="32"/>
+          <w:szCs w:val="32"/>
+        </w:rPr>
+        <w:t>)</w:t>
+      </w:r>
+    </w:p>
+    <w:p>
+      <w:pPr>
+        <w:pStyle w:val="ListParagraph"/>
+        <w:numPr>
+          <w:ilvl w:val="3"/>
+          <w:numId w:val="4"/>
+        </w:numPr>
+        <w:rPr>
+          <w:rFonts w:ascii="TH Sarabun New" w:hAnsi="TH Sarabun New" w:cs="TH Sarabun New"/>
+          <w:sz w:val="32"/>
+          <w:szCs w:val="32"/>
+        </w:rPr>
+      </w:pPr>
+      <w:r>
+        <w:rPr>
+          <w:rFonts w:ascii="TH Sarabun New" w:hAnsi="TH Sarabun New" w:cs="TH Sarabun New" w:hint="cs"/>
+          <w:sz w:val="32"/>
+          <w:szCs w:val="32"/>
+          <w:cs/>
+        </w:rPr>
+        <w:t xml:space="preserve">ตัวอย่าง </w:t>
+      </w:r>
+      <w:r>
+        <w:rPr>
+          <w:rFonts w:ascii="TH Sarabun New" w:hAnsi="TH Sarabun New" w:cs="TH Sarabun New"/>
+          <w:sz w:val="32"/>
+          <w:szCs w:val="32"/>
+        </w:rPr>
+        <w:t xml:space="preserve">API : </w:t>
+      </w:r>
+      <w:hyperlink r:id="rId58" w:history="1">
+        <w:r>
+          <w:rPr>
+            <w:rStyle w:val="Hyperlink"/>
+            <w:rFonts w:ascii="TH Sarabun New" w:hAnsi="TH Sarabun New" w:cs="TH Sarabun New"/>
+            <w:sz w:val="32"/>
+            <w:szCs w:val="32"/>
+          </w:rPr>
+          <w:t>https://us-central1-newagent-47c28.cloudfunctions.net/api/subject/update</w:t>
+        </w:r>
+        <w:r>
+          <w:rPr>
+            <w:rStyle w:val="Hyperlink"/>
+            <w:rFonts w:ascii="TH Sarabun New" w:hAnsi="TH Sarabun New" w:cs="TH Sarabun New"/>
+            <w:sz w:val="32"/>
+            <w:szCs w:val="32"/>
+          </w:rPr>
+          <w:t>Cr</w:t>
+        </w:r>
+        <w:r>
+          <w:rPr>
+            <w:rStyle w:val="Hyperlink"/>
+            <w:rFonts w:ascii="TH Sarabun New" w:hAnsi="TH Sarabun New" w:cs="TH Sarabun New"/>
+            <w:sz w:val="32"/>
+            <w:szCs w:val="32"/>
+          </w:rPr>
+          <w:t>/04000303</w:t>
+        </w:r>
+      </w:hyperlink>
+      <w:r>
+        <w:rPr>
+          <w:rFonts w:ascii="TH Sarabun New" w:hAnsi="TH Sarabun New" w:cs="TH Sarabun New"/>
+          <w:sz w:val="32"/>
+          <w:szCs w:val="32"/>
+        </w:rPr>
+        <w:t xml:space="preserve"> </w:t>
+      </w:r>
+      <w:r>
+        <w:rPr>
+          <w:rFonts w:ascii="TH Sarabun New" w:hAnsi="TH Sarabun New" w:cs="TH Sarabun New" w:hint="cs"/>
+          <w:sz w:val="32"/>
+          <w:szCs w:val="32"/>
+          <w:cs/>
+        </w:rPr>
+        <w:t xml:space="preserve"> </w:t>
+      </w:r>
+    </w:p>
+    <w:p>
+      <w:pPr>
+        <w:pStyle w:val="ListParagraph"/>
+        <w:numPr>
+          <w:ilvl w:val="3"/>
+          <w:numId w:val="4"/>
+        </w:numPr>
+        <w:rPr>
+          <w:rFonts w:ascii="TH Sarabun New" w:hAnsi="TH Sarabun New" w:cs="TH Sarabun New"/>
+          <w:sz w:val="32"/>
+          <w:szCs w:val="32"/>
+        </w:rPr>
+      </w:pPr>
+      <w:r>
+        <w:rPr>
+          <w:rFonts w:ascii="TH Sarabun New" w:hAnsi="TH Sarabun New" w:cs="TH Sarabun New" w:hint="cs"/>
+          <w:sz w:val="32"/>
+          <w:szCs w:val="32"/>
+          <w:cs/>
+        </w:rPr>
+        <w:t xml:space="preserve">ตัวอย่าง </w:t>
+      </w:r>
+      <w:r>
+        <w:rPr>
+          <w:rFonts w:ascii="TH Sarabun New" w:hAnsi="TH Sarabun New" w:cs="TH Sarabun New"/>
+          <w:sz w:val="32"/>
+          <w:szCs w:val="32"/>
+        </w:rPr>
+        <w:t>BODY :</w:t>
+      </w:r>
+    </w:p>
+    <w:p>
+      <w:pPr>
+        <w:pStyle w:val="ListParagraph"/>
+        <w:numPr>
+          <w:ilvl w:val="4"/>
+          <w:numId w:val="4"/>
+        </w:numPr>
+        <w:rPr>
+          <w:rStyle w:val="Hyperlink"/>
+          <w:rFonts w:ascii="TH Sarabun New" w:hAnsi="TH Sarabun New" w:cs="TH Sarabun New"/>
+          <w:color w:val="auto"/>
+          <w:sz w:val="32"/>
+          <w:szCs w:val="32"/>
+          <w:u w:val="none"/>
+        </w:rPr>
+      </w:pPr>
+      <w:r>
+        <w:rPr>
+          <w:rFonts w:ascii="TH Sarabun New" w:hAnsi="TH Sarabun New" w:cs="TH Sarabun New"/>
+          <w:sz w:val="32"/>
+          <w:szCs w:val="32"/>
+        </w:rPr>
+        <w:t>“</w:t>
+      </w:r>
+      <w:r>
+        <w:rPr>
+          <w:rFonts w:ascii="TH Sarabun New" w:hAnsi="TH Sarabun New" w:cs="TH Sarabun New"/>
+          <w:sz w:val="32"/>
+          <w:szCs w:val="32"/>
+        </w:rPr>
+        <w:t>Credit</w:t>
+      </w:r>
+      <w:proofErr w:type="gramStart"/>
+      <w:r>
+        <w:rPr>
+          <w:rFonts w:ascii="TH Sarabun New" w:hAnsi="TH Sarabun New" w:cs="TH Sarabun New"/>
+          <w:sz w:val="32"/>
+          <w:szCs w:val="32"/>
+        </w:rPr>
+        <w:t>” :</w:t>
+      </w:r>
+      <w:proofErr w:type="gramEnd"/>
+      <w:r>
+        <w:rPr>
+          <w:rFonts w:ascii="TH Sarabun New" w:hAnsi="TH Sarabun New" w:cs="TH Sarabun New"/>
+          <w:sz w:val="32"/>
+          <w:szCs w:val="32"/>
+        </w:rPr>
+        <w:t xml:space="preserve"> </w:t>
+      </w:r>
+      <w:r>
+        <w:rPr>
+          <w:rFonts w:ascii="TH Sarabun New" w:hAnsi="TH Sarabun New" w:cs="TH Sarabun New"/>
+          <w:sz w:val="32"/>
+          <w:szCs w:val="32"/>
+        </w:rPr>
+        <w:t>6</w:t>
+      </w:r>
+    </w:p>
+    <w:p>
+      <w:pPr>
+        <w:pStyle w:val="ListParagraph"/>
+        <w:numPr>
+          <w:ilvl w:val="2"/>
+          <w:numId w:val="4"/>
+        </w:numPr>
+        <w:rPr>
+          <w:rStyle w:val="Hyperlink"/>
+          <w:rFonts w:ascii="TH Sarabun New" w:hAnsi="TH Sarabun New" w:cs="TH Sarabun New"/>
+          <w:color w:val="auto"/>
+          <w:sz w:val="32"/>
+          <w:szCs w:val="32"/>
+          <w:u w:val="none"/>
+        </w:rPr>
+      </w:pPr>
+      <w:hyperlink r:id="rId59" w:history="1">
+        <w:r>
+          <w:rPr>
+            <w:rStyle w:val="Hyperlink"/>
+            <w:rFonts w:ascii="TH Sarabun New" w:hAnsi="TH Sarabun New" w:cs="TH Sarabun New"/>
+            <w:sz w:val="32"/>
+            <w:szCs w:val="32"/>
+          </w:rPr>
+          <w:t>https://us-central1-newagent-47c28.cloudfunctions.net/api/subject/update</w:t>
+        </w:r>
+        <w:r>
+          <w:rPr>
+            <w:rStyle w:val="Hyperlink"/>
+            <w:rFonts w:ascii="TH Sarabun New" w:hAnsi="TH Sarabun New" w:cs="TH Sarabun New"/>
+            <w:sz w:val="32"/>
+            <w:szCs w:val="32"/>
+          </w:rPr>
+          <w:t>Tp</w:t>
+        </w:r>
+        <w:r>
+          <w:rPr>
+            <w:rStyle w:val="Hyperlink"/>
+            <w:rFonts w:ascii="TH Sarabun New" w:hAnsi="TH Sarabun New" w:cs="TH Sarabun New"/>
+            <w:sz w:val="32"/>
+            <w:szCs w:val="32"/>
+          </w:rPr>
+          <w:t>/{id}</w:t>
+        </w:r>
+      </w:hyperlink>
+    </w:p>
+    <w:p>
+      <w:pPr>
+        <w:pStyle w:val="ListParagraph"/>
+        <w:numPr>
+          <w:ilvl w:val="3"/>
+          <w:numId w:val="4"/>
+        </w:numPr>
+        <w:rPr>
+          <w:rFonts w:ascii="TH Sarabun New" w:hAnsi="TH Sarabun New" w:cs="TH Sarabun New"/>
+          <w:sz w:val="32"/>
+          <w:szCs w:val="32"/>
+        </w:rPr>
+      </w:pPr>
+      <w:r>
+        <w:rPr>
+          <w:rFonts w:ascii="TH Sarabun New" w:hAnsi="TH Sarabun New" w:cs="TH Sarabun New" w:hint="cs"/>
+          <w:sz w:val="32"/>
+          <w:szCs w:val="32"/>
+          <w:cs/>
+        </w:rPr>
+        <w:t>เปลี่ยนแปลง</w:t>
+      </w:r>
+      <w:r>
+        <w:rPr>
+          <w:rFonts w:ascii="TH Sarabun New" w:hAnsi="TH Sarabun New" w:cs="TH Sarabun New" w:hint="cs"/>
+          <w:sz w:val="32"/>
+          <w:szCs w:val="32"/>
+          <w:cs/>
+        </w:rPr>
+        <w:t>ประเภท</w:t>
+      </w:r>
+      <w:r>
+        <w:rPr>
+          <w:rFonts w:ascii="TH Sarabun New" w:hAnsi="TH Sarabun New" w:cs="TH Sarabun New" w:hint="cs"/>
+          <w:sz w:val="32"/>
+          <w:szCs w:val="32"/>
+          <w:cs/>
+        </w:rPr>
+        <w:t>ของวิชาเรียน</w:t>
+      </w:r>
+    </w:p>
+    <w:p>
+      <w:pPr>
+        <w:pStyle w:val="ListParagraph"/>
+        <w:numPr>
+          <w:ilvl w:val="3"/>
+          <w:numId w:val="4"/>
+        </w:numPr>
+        <w:rPr>
+          <w:rFonts w:ascii="TH Sarabun New" w:hAnsi="TH Sarabun New" w:cs="TH Sarabun New"/>
+          <w:sz w:val="32"/>
+          <w:szCs w:val="32"/>
+        </w:rPr>
+      </w:pPr>
+      <w:r>
+        <w:rPr>
+          <w:rFonts w:ascii="TH Sarabun New" w:hAnsi="TH Sarabun New" w:cs="TH Sarabun New" w:hint="cs"/>
+          <w:sz w:val="32"/>
+          <w:szCs w:val="32"/>
+          <w:cs/>
+        </w:rPr>
+        <w:t xml:space="preserve">ค้นหาด้วย </w:t>
+      </w:r>
+      <w:r>
+        <w:rPr>
+          <w:rFonts w:ascii="TH Sarabun New" w:hAnsi="TH Sarabun New" w:cs="TH Sarabun New"/>
+          <w:sz w:val="32"/>
+          <w:szCs w:val="32"/>
+        </w:rPr>
+        <w:t xml:space="preserve">Id </w:t>
+      </w:r>
+      <w:r>
+        <w:rPr>
+          <w:rFonts w:ascii="TH Sarabun New" w:hAnsi="TH Sarabun New" w:cs="TH Sarabun New" w:hint="cs"/>
+          <w:sz w:val="32"/>
+          <w:szCs w:val="32"/>
+          <w:cs/>
+        </w:rPr>
+        <w:t xml:space="preserve">โดยการระบุ </w:t>
+      </w:r>
+      <w:r>
+        <w:rPr>
+          <w:rFonts w:ascii="TH Sarabun New" w:hAnsi="TH Sarabun New" w:cs="TH Sarabun New"/>
+          <w:sz w:val="32"/>
+          <w:szCs w:val="32"/>
+        </w:rPr>
+        <w:t xml:space="preserve">Id </w:t>
+      </w:r>
+      <w:r>
+        <w:rPr>
+          <w:rFonts w:ascii="TH Sarabun New" w:hAnsi="TH Sarabun New" w:cs="TH Sarabun New" w:hint="cs"/>
+          <w:sz w:val="32"/>
+          <w:szCs w:val="32"/>
+          <w:cs/>
+        </w:rPr>
+        <w:t xml:space="preserve">ผ่านทาง </w:t>
+      </w:r>
+      <w:r>
+        <w:rPr>
+          <w:rFonts w:ascii="TH Sarabun New" w:hAnsi="TH Sarabun New" w:cs="TH Sarabun New"/>
+          <w:sz w:val="32"/>
+          <w:szCs w:val="32"/>
+        </w:rPr>
+        <w:t>Parameter</w:t>
+      </w:r>
+    </w:p>
+    <w:p>
+      <w:pPr>
+        <w:pStyle w:val="ListParagraph"/>
+        <w:numPr>
+          <w:ilvl w:val="3"/>
+          <w:numId w:val="4"/>
+        </w:numPr>
+        <w:rPr>
+          <w:rFonts w:ascii="TH Sarabun New" w:hAnsi="TH Sarabun New" w:cs="TH Sarabun New"/>
+          <w:sz w:val="32"/>
+          <w:szCs w:val="32"/>
+        </w:rPr>
+      </w:pPr>
+      <w:r>
+        <w:rPr>
+          <w:rFonts w:ascii="TH Sarabun New" w:hAnsi="TH Sarabun New" w:cs="TH Sarabun New"/>
+          <w:sz w:val="32"/>
+          <w:szCs w:val="32"/>
+        </w:rPr>
+        <w:t xml:space="preserve">Id </w:t>
+      </w:r>
+      <w:r>
+        <w:rPr>
+          <w:rFonts w:ascii="TH Sarabun New" w:hAnsi="TH Sarabun New" w:cs="TH Sarabun New" w:hint="cs"/>
+          <w:sz w:val="32"/>
+          <w:szCs w:val="32"/>
+          <w:cs/>
+        </w:rPr>
+        <w:t>คือ “รหัสวิชา”</w:t>
+      </w:r>
+    </w:p>
+    <w:p>
+      <w:pPr>
+        <w:pStyle w:val="ListParagraph"/>
+        <w:numPr>
+          <w:ilvl w:val="3"/>
+          <w:numId w:val="4"/>
+        </w:numPr>
+        <w:rPr>
+          <w:rFonts w:ascii="TH Sarabun New" w:hAnsi="TH Sarabun New" w:cs="TH Sarabun New"/>
+          <w:sz w:val="32"/>
+          <w:szCs w:val="32"/>
+        </w:rPr>
+      </w:pPr>
+      <w:r>
+        <w:rPr>
+          <w:rFonts w:ascii="TH Sarabun New" w:hAnsi="TH Sarabun New" w:cs="TH Sarabun New" w:hint="cs"/>
+          <w:sz w:val="32"/>
+          <w:szCs w:val="32"/>
+          <w:cs/>
+        </w:rPr>
+        <w:t xml:space="preserve">ต้องการ </w:t>
+      </w:r>
+      <w:r>
+        <w:rPr>
+          <w:rFonts w:ascii="TH Sarabun New" w:hAnsi="TH Sarabun New" w:cs="TH Sarabun New"/>
+          <w:sz w:val="32"/>
+          <w:szCs w:val="32"/>
+        </w:rPr>
+        <w:t xml:space="preserve">Body </w:t>
+      </w:r>
+      <w:r>
+        <w:rPr>
+          <w:rFonts w:ascii="TH Sarabun New" w:hAnsi="TH Sarabun New" w:cs="TH Sarabun New" w:hint="cs"/>
+          <w:sz w:val="32"/>
+          <w:szCs w:val="32"/>
+          <w:cs/>
+        </w:rPr>
+        <w:t xml:space="preserve">ที่เป็น </w:t>
+      </w:r>
+      <w:r>
+        <w:rPr>
+          <w:rFonts w:ascii="TH Sarabun New" w:hAnsi="TH Sarabun New" w:cs="TH Sarabun New"/>
+          <w:sz w:val="32"/>
+          <w:szCs w:val="32"/>
+        </w:rPr>
+        <w:t xml:space="preserve">.JSON </w:t>
+      </w:r>
+      <w:r>
+        <w:rPr>
+          <w:rFonts w:ascii="TH Sarabun New" w:hAnsi="TH Sarabun New" w:cs="TH Sarabun New" w:hint="cs"/>
+          <w:sz w:val="32"/>
+          <w:szCs w:val="32"/>
+          <w:cs/>
+        </w:rPr>
+        <w:t>โดยใช้ข้อมูลดังต่อไปนี้</w:t>
+      </w:r>
+    </w:p>
+    <w:p>
+      <w:pPr>
+        <w:pStyle w:val="ListParagraph"/>
+        <w:numPr>
+          <w:ilvl w:val="4"/>
+          <w:numId w:val="4"/>
+        </w:numPr>
+        <w:rPr>
+          <w:rFonts w:ascii="TH Sarabun New" w:hAnsi="TH Sarabun New" w:cs="TH Sarabun New" w:hint="cs"/>
+          <w:sz w:val="32"/>
+          <w:szCs w:val="32"/>
+        </w:rPr>
+      </w:pPr>
+      <w:proofErr w:type="gramStart"/>
+      <w:r>
+        <w:rPr>
+          <w:rFonts w:ascii="TH Sarabun New" w:hAnsi="TH Sarabun New" w:cs="TH Sarabun New"/>
+          <w:sz w:val="32"/>
+          <w:szCs w:val="32"/>
+        </w:rPr>
+        <w:t>Type :</w:t>
+      </w:r>
+      <w:proofErr w:type="gramEnd"/>
+      <w:r>
+        <w:rPr>
+          <w:rFonts w:ascii="TH Sarabun New" w:hAnsi="TH Sarabun New" w:cs="TH Sarabun New"/>
+          <w:sz w:val="32"/>
+          <w:szCs w:val="32"/>
+        </w:rPr>
+        <w:t xml:space="preserve"> </w:t>
+      </w:r>
+      <w:r>
+        <w:rPr>
+          <w:rFonts w:ascii="TH Sarabun New" w:hAnsi="TH Sarabun New" w:cs="TH Sarabun New" w:hint="cs"/>
+          <w:sz w:val="32"/>
+          <w:szCs w:val="32"/>
+          <w:cs/>
+        </w:rPr>
+        <w:t xml:space="preserve">ตัวเลข 1 หรือ 0 </w:t>
+      </w:r>
+      <w:r>
+        <w:rPr>
+          <w:rFonts w:ascii="TH Sarabun New" w:hAnsi="TH Sarabun New" w:cs="TH Sarabun New"/>
+          <w:sz w:val="32"/>
+          <w:szCs w:val="32"/>
+        </w:rPr>
+        <w:t>(Integer)</w:t>
+      </w:r>
+    </w:p>
+    <w:p>
+      <w:pPr>
+        <w:pStyle w:val="ListParagraph"/>
+        <w:numPr>
+          <w:ilvl w:val="3"/>
+          <w:numId w:val="4"/>
+        </w:numPr>
+        <w:rPr>
+          <w:rFonts w:ascii="TH Sarabun New" w:hAnsi="TH Sarabun New" w:cs="TH Sarabun New"/>
+          <w:sz w:val="32"/>
+          <w:szCs w:val="32"/>
+        </w:rPr>
+      </w:pPr>
+      <w:r>
+        <w:rPr>
+          <w:rFonts w:ascii="TH Sarabun New" w:hAnsi="TH Sarabun New" w:cs="TH Sarabun New"/>
+          <w:sz w:val="32"/>
+          <w:szCs w:val="32"/>
+        </w:rPr>
+        <w:t xml:space="preserve">Type </w:t>
+      </w:r>
+      <w:r>
+        <w:rPr>
+          <w:rFonts w:ascii="TH Sarabun New" w:hAnsi="TH Sarabun New" w:cs="TH Sarabun New" w:hint="cs"/>
+          <w:sz w:val="32"/>
+          <w:szCs w:val="32"/>
+          <w:cs/>
+        </w:rPr>
+        <w:t>หมายถึง “ประเภทวิชา” โดย</w:t>
+      </w:r>
+    </w:p>
+    <w:p>
+      <w:pPr>
+        <w:pStyle w:val="ListParagraph"/>
+        <w:numPr>
+          <w:ilvl w:val="4"/>
+          <w:numId w:val="4"/>
+        </w:numPr>
+        <w:rPr>
+          <w:rFonts w:ascii="TH Sarabun New" w:hAnsi="TH Sarabun New" w:cs="TH Sarabun New"/>
+          <w:sz w:val="32"/>
+          <w:szCs w:val="32"/>
+        </w:rPr>
+      </w:pPr>
+      <w:r>
+        <w:rPr>
+          <w:rFonts w:ascii="TH Sarabun New" w:hAnsi="TH Sarabun New" w:cs="TH Sarabun New" w:hint="cs"/>
+          <w:sz w:val="32"/>
+          <w:szCs w:val="32"/>
+          <w:cs/>
+        </w:rPr>
+        <w:t>0</w:t>
+      </w:r>
+      <w:r>
+        <w:rPr>
+          <w:rFonts w:ascii="TH Sarabun New" w:hAnsi="TH Sarabun New" w:cs="TH Sarabun New"/>
+          <w:sz w:val="32"/>
+          <w:szCs w:val="32"/>
+        </w:rPr>
+        <w:t xml:space="preserve"> = </w:t>
+      </w:r>
+      <w:r>
+        <w:rPr>
+          <w:rFonts w:ascii="TH Sarabun New" w:hAnsi="TH Sarabun New" w:cs="TH Sarabun New" w:hint="cs"/>
+          <w:sz w:val="32"/>
+          <w:szCs w:val="32"/>
+          <w:cs/>
+        </w:rPr>
+        <w:t>วิชาบังคับ</w:t>
+      </w:r>
+    </w:p>
+    <w:p>
+      <w:pPr>
+        <w:pStyle w:val="ListParagraph"/>
+        <w:numPr>
+          <w:ilvl w:val="4"/>
+          <w:numId w:val="4"/>
+        </w:numPr>
+        <w:rPr>
+          <w:rFonts w:ascii="TH Sarabun New" w:hAnsi="TH Sarabun New" w:cs="TH Sarabun New" w:hint="cs"/>
+          <w:sz w:val="32"/>
+          <w:szCs w:val="32"/>
+        </w:rPr>
+      </w:pPr>
+      <w:r>
+        <w:rPr>
+          <w:rFonts w:ascii="TH Sarabun New" w:hAnsi="TH Sarabun New" w:cs="TH Sarabun New" w:hint="cs"/>
+          <w:sz w:val="32"/>
+          <w:szCs w:val="32"/>
+          <w:cs/>
+        </w:rPr>
+        <w:t xml:space="preserve">1 </w:t>
+      </w:r>
+      <w:r>
+        <w:rPr>
+          <w:rFonts w:ascii="TH Sarabun New" w:hAnsi="TH Sarabun New" w:cs="TH Sarabun New"/>
+          <w:sz w:val="32"/>
+          <w:szCs w:val="32"/>
+        </w:rPr>
+        <w:t xml:space="preserve">= </w:t>
+      </w:r>
+      <w:r>
+        <w:rPr>
+          <w:rFonts w:ascii="TH Sarabun New" w:hAnsi="TH Sarabun New" w:cs="TH Sarabun New" w:hint="cs"/>
+          <w:sz w:val="32"/>
+          <w:szCs w:val="32"/>
+          <w:cs/>
+        </w:rPr>
+        <w:t>วิชาเลือกเสรี</w:t>
+      </w:r>
+    </w:p>
+    <w:p>
+      <w:pPr>
+        <w:pStyle w:val="ListParagraph"/>
+        <w:numPr>
+          <w:ilvl w:val="3"/>
+          <w:numId w:val="4"/>
+        </w:numPr>
+        <w:rPr>
+          <w:rFonts w:ascii="TH Sarabun New" w:hAnsi="TH Sarabun New" w:cs="TH Sarabun New"/>
+          <w:sz w:val="32"/>
+          <w:szCs w:val="32"/>
+        </w:rPr>
+      </w:pPr>
+      <w:r>
+        <w:rPr>
+          <w:rFonts w:ascii="TH Sarabun New" w:hAnsi="TH Sarabun New" w:cs="TH Sarabun New" w:hint="cs"/>
+          <w:sz w:val="32"/>
+          <w:szCs w:val="32"/>
+          <w:cs/>
+        </w:rPr>
+        <w:t xml:space="preserve">ตัวอย่าง </w:t>
+      </w:r>
+      <w:r>
+        <w:rPr>
+          <w:rFonts w:ascii="TH Sarabun New" w:hAnsi="TH Sarabun New" w:cs="TH Sarabun New"/>
+          <w:sz w:val="32"/>
+          <w:szCs w:val="32"/>
+        </w:rPr>
+        <w:t xml:space="preserve">API : </w:t>
+      </w:r>
+      <w:hyperlink r:id="rId60" w:history="1">
+        <w:r>
+          <w:rPr>
+            <w:rStyle w:val="Hyperlink"/>
+            <w:rFonts w:ascii="TH Sarabun New" w:hAnsi="TH Sarabun New" w:cs="TH Sarabun New"/>
+            <w:sz w:val="32"/>
+            <w:szCs w:val="32"/>
+          </w:rPr>
+          <w:t>https://us-central1-newagent-47c28.cloudfunctions.net/api/subject/</w:t>
+        </w:r>
+        <w:r>
+          <w:rPr>
+            <w:rStyle w:val="Hyperlink"/>
+            <w:rFonts w:ascii="TH Sarabun New" w:hAnsi="TH Sarabun New" w:cs="TH Sarabun New"/>
+            <w:sz w:val="32"/>
+            <w:szCs w:val="32"/>
+          </w:rPr>
+          <w:t>updateTp</w:t>
+        </w:r>
+        <w:r>
+          <w:rPr>
+            <w:rStyle w:val="Hyperlink"/>
+            <w:rFonts w:ascii="TH Sarabun New" w:hAnsi="TH Sarabun New" w:cs="TH Sarabun New"/>
+            <w:sz w:val="32"/>
+            <w:szCs w:val="32"/>
+          </w:rPr>
+          <w:t>/04000303</w:t>
+        </w:r>
+      </w:hyperlink>
+      <w:r>
+        <w:rPr>
+          <w:rFonts w:ascii="TH Sarabun New" w:hAnsi="TH Sarabun New" w:cs="TH Sarabun New"/>
+          <w:sz w:val="32"/>
+          <w:szCs w:val="32"/>
+        </w:rPr>
+        <w:t xml:space="preserve"> </w:t>
+      </w:r>
+      <w:r>
+        <w:rPr>
+          <w:rFonts w:ascii="TH Sarabun New" w:hAnsi="TH Sarabun New" w:cs="TH Sarabun New" w:hint="cs"/>
+          <w:sz w:val="32"/>
+          <w:szCs w:val="32"/>
+          <w:cs/>
+        </w:rPr>
+        <w:t xml:space="preserve"> </w:t>
+      </w:r>
+    </w:p>
+    <w:p>
+      <w:pPr>
+        <w:pStyle w:val="ListParagraph"/>
+        <w:numPr>
+          <w:ilvl w:val="3"/>
+          <w:numId w:val="4"/>
+        </w:numPr>
+        <w:rPr>
+          <w:rFonts w:ascii="TH Sarabun New" w:hAnsi="TH Sarabun New" w:cs="TH Sarabun New"/>
+          <w:sz w:val="32"/>
+          <w:szCs w:val="32"/>
+        </w:rPr>
+      </w:pPr>
+      <w:r>
+        <w:rPr>
+          <w:rFonts w:ascii="TH Sarabun New" w:hAnsi="TH Sarabun New" w:cs="TH Sarabun New" w:hint="cs"/>
+          <w:sz w:val="32"/>
+          <w:szCs w:val="32"/>
+          <w:cs/>
+        </w:rPr>
+        <w:t xml:space="preserve">ตัวอย่าง </w:t>
+      </w:r>
+      <w:r>
+        <w:rPr>
+          <w:rFonts w:ascii="TH Sarabun New" w:hAnsi="TH Sarabun New" w:cs="TH Sarabun New"/>
+          <w:sz w:val="32"/>
+          <w:szCs w:val="32"/>
+        </w:rPr>
+        <w:t>BODY :</w:t>
+      </w:r>
+    </w:p>
+    <w:p>
+      <w:pPr>
+        <w:pStyle w:val="ListParagraph"/>
+        <w:numPr>
+          <w:ilvl w:val="4"/>
+          <w:numId w:val="4"/>
+        </w:numPr>
+        <w:rPr>
+          <w:rStyle w:val="Hyperlink"/>
+          <w:rFonts w:ascii="TH Sarabun New" w:hAnsi="TH Sarabun New" w:cs="TH Sarabun New"/>
+          <w:color w:val="auto"/>
+          <w:sz w:val="32"/>
+          <w:szCs w:val="32"/>
+          <w:u w:val="none"/>
+        </w:rPr>
+      </w:pPr>
+      <w:r>
+        <w:rPr>
+          <w:rFonts w:ascii="TH Sarabun New" w:hAnsi="TH Sarabun New" w:cs="TH Sarabun New"/>
+          <w:sz w:val="32"/>
+          <w:szCs w:val="32"/>
+        </w:rPr>
+        <w:t>“Credit</w:t>
+      </w:r>
+      <w:proofErr w:type="gramStart"/>
+      <w:r>
+        <w:rPr>
+          <w:rFonts w:ascii="TH Sarabun New" w:hAnsi="TH Sarabun New" w:cs="TH Sarabun New"/>
+          <w:sz w:val="32"/>
+          <w:szCs w:val="32"/>
+        </w:rPr>
+        <w:t>” :</w:t>
+      </w:r>
+      <w:proofErr w:type="gramEnd"/>
+      <w:r>
+        <w:rPr>
+          <w:rFonts w:ascii="TH Sarabun New" w:hAnsi="TH Sarabun New" w:cs="TH Sarabun New"/>
+          <w:sz w:val="32"/>
+          <w:szCs w:val="32"/>
+        </w:rPr>
+        <w:t xml:space="preserve"> 6</w:t>
+      </w:r>
+    </w:p>
+    <w:p>
+      <w:pPr>
+        <w:pStyle w:val="ListParagraph"/>
+        <w:numPr>
+          <w:ilvl w:val="2"/>
+          <w:numId w:val="4"/>
+        </w:numPr>
+        <w:rPr>
+          <w:rStyle w:val="Hyperlink"/>
+          <w:rFonts w:ascii="TH Sarabun New" w:hAnsi="TH Sarabun New" w:cs="TH Sarabun New"/>
+          <w:color w:val="auto"/>
+          <w:sz w:val="32"/>
+          <w:szCs w:val="32"/>
+          <w:u w:val="none"/>
+        </w:rPr>
+      </w:pPr>
+      <w:hyperlink r:id="rId61" w:history="1">
+        <w:r>
+          <w:rPr>
+            <w:rStyle w:val="Hyperlink"/>
+            <w:rFonts w:ascii="TH Sarabun New" w:hAnsi="TH Sarabun New" w:cs="TH Sarabun New"/>
+            <w:sz w:val="32"/>
+            <w:szCs w:val="32"/>
+          </w:rPr>
+          <w:t>https://us-central1-newagent-47c28.cloudfunctions.net/api/subject/update</w:t>
+        </w:r>
+        <w:r>
+          <w:rPr>
+            <w:rStyle w:val="Hyperlink"/>
+            <w:rFonts w:ascii="TH Sarabun New" w:hAnsi="TH Sarabun New" w:cs="TH Sarabun New"/>
+            <w:sz w:val="32"/>
+            <w:szCs w:val="32"/>
+          </w:rPr>
+          <w:t>Av</w:t>
+        </w:r>
+        <w:r>
+          <w:rPr>
+            <w:rStyle w:val="Hyperlink"/>
+            <w:rFonts w:ascii="TH Sarabun New" w:hAnsi="TH Sarabun New" w:cs="TH Sarabun New"/>
+            <w:sz w:val="32"/>
+            <w:szCs w:val="32"/>
+          </w:rPr>
+          <w:t>/{id}</w:t>
+        </w:r>
+      </w:hyperlink>
+    </w:p>
+    <w:p>
+      <w:pPr>
+        <w:pStyle w:val="ListParagraph"/>
+        <w:numPr>
+          <w:ilvl w:val="3"/>
+          <w:numId w:val="4"/>
+        </w:numPr>
+        <w:rPr>
+          <w:rFonts w:ascii="TH Sarabun New" w:hAnsi="TH Sarabun New" w:cs="TH Sarabun New"/>
+          <w:sz w:val="32"/>
+          <w:szCs w:val="32"/>
+        </w:rPr>
+      </w:pPr>
+      <w:r>
+        <w:rPr>
+          <w:rFonts w:ascii="TH Sarabun New" w:hAnsi="TH Sarabun New" w:cs="TH Sarabun New" w:hint="cs"/>
+          <w:sz w:val="32"/>
+          <w:szCs w:val="32"/>
+          <w:cs/>
+        </w:rPr>
+        <w:t>เปลี่ยนแปลง</w:t>
+      </w:r>
+      <w:r>
+        <w:rPr>
+          <w:rFonts w:ascii="TH Sarabun New" w:hAnsi="TH Sarabun New" w:cs="TH Sarabun New" w:hint="cs"/>
+          <w:sz w:val="32"/>
+          <w:szCs w:val="32"/>
+          <w:cs/>
+        </w:rPr>
+        <w:t>การเปิดสอน</w:t>
+      </w:r>
+      <w:r>
+        <w:rPr>
+          <w:rFonts w:ascii="TH Sarabun New" w:hAnsi="TH Sarabun New" w:cs="TH Sarabun New" w:hint="cs"/>
+          <w:sz w:val="32"/>
+          <w:szCs w:val="32"/>
+          <w:cs/>
+        </w:rPr>
+        <w:t>ของวิชาเรียน</w:t>
+      </w:r>
+    </w:p>
+    <w:p>
+      <w:pPr>
+        <w:pStyle w:val="ListParagraph"/>
+        <w:numPr>
+          <w:ilvl w:val="3"/>
+          <w:numId w:val="4"/>
+        </w:numPr>
+        <w:rPr>
+          <w:rFonts w:ascii="TH Sarabun New" w:hAnsi="TH Sarabun New" w:cs="TH Sarabun New"/>
+          <w:sz w:val="32"/>
+          <w:szCs w:val="32"/>
+        </w:rPr>
+      </w:pPr>
+      <w:r>
+        <w:rPr>
+          <w:rFonts w:ascii="TH Sarabun New" w:hAnsi="TH Sarabun New" w:cs="TH Sarabun New" w:hint="cs"/>
+          <w:sz w:val="32"/>
+          <w:szCs w:val="32"/>
+          <w:cs/>
+        </w:rPr>
+        <w:t xml:space="preserve">ค้นหาด้วย </w:t>
+      </w:r>
+      <w:r>
+        <w:rPr>
+          <w:rFonts w:ascii="TH Sarabun New" w:hAnsi="TH Sarabun New" w:cs="TH Sarabun New"/>
+          <w:sz w:val="32"/>
+          <w:szCs w:val="32"/>
+        </w:rPr>
+        <w:t xml:space="preserve">Id </w:t>
+      </w:r>
+      <w:r>
+        <w:rPr>
+          <w:rFonts w:ascii="TH Sarabun New" w:hAnsi="TH Sarabun New" w:cs="TH Sarabun New" w:hint="cs"/>
+          <w:sz w:val="32"/>
+          <w:szCs w:val="32"/>
+          <w:cs/>
+        </w:rPr>
+        <w:t xml:space="preserve">โดยการระบุ </w:t>
+      </w:r>
+      <w:r>
+        <w:rPr>
+          <w:rFonts w:ascii="TH Sarabun New" w:hAnsi="TH Sarabun New" w:cs="TH Sarabun New"/>
+          <w:sz w:val="32"/>
+          <w:szCs w:val="32"/>
+        </w:rPr>
+        <w:t xml:space="preserve">Id </w:t>
+      </w:r>
+      <w:r>
+        <w:rPr>
+          <w:rFonts w:ascii="TH Sarabun New" w:hAnsi="TH Sarabun New" w:cs="TH Sarabun New" w:hint="cs"/>
+          <w:sz w:val="32"/>
+          <w:szCs w:val="32"/>
+          <w:cs/>
+        </w:rPr>
+        <w:t xml:space="preserve">ผ่านทาง </w:t>
+      </w:r>
+      <w:r>
+        <w:rPr>
+          <w:rFonts w:ascii="TH Sarabun New" w:hAnsi="TH Sarabun New" w:cs="TH Sarabun New"/>
+          <w:sz w:val="32"/>
+          <w:szCs w:val="32"/>
+        </w:rPr>
+        <w:t>Parameter</w:t>
+      </w:r>
+    </w:p>
+    <w:p>
+      <w:pPr>
+        <w:pStyle w:val="ListParagraph"/>
+        <w:numPr>
+          <w:ilvl w:val="3"/>
+          <w:numId w:val="4"/>
+        </w:numPr>
+        <w:rPr>
+          <w:rFonts w:ascii="TH Sarabun New" w:hAnsi="TH Sarabun New" w:cs="TH Sarabun New"/>
+          <w:sz w:val="32"/>
+          <w:szCs w:val="32"/>
+        </w:rPr>
+      </w:pPr>
+      <w:r>
+        <w:rPr>
+          <w:rFonts w:ascii="TH Sarabun New" w:hAnsi="TH Sarabun New" w:cs="TH Sarabun New"/>
+          <w:sz w:val="32"/>
+          <w:szCs w:val="32"/>
+        </w:rPr>
+        <w:t xml:space="preserve">Id </w:t>
+      </w:r>
+      <w:r>
+        <w:rPr>
+          <w:rFonts w:ascii="TH Sarabun New" w:hAnsi="TH Sarabun New" w:cs="TH Sarabun New" w:hint="cs"/>
+          <w:sz w:val="32"/>
+          <w:szCs w:val="32"/>
+          <w:cs/>
+        </w:rPr>
+        <w:t>คือ “รหัสวิชา”</w:t>
+      </w:r>
+    </w:p>
+    <w:p>
+      <w:pPr>
+        <w:pStyle w:val="ListParagraph"/>
+        <w:numPr>
+          <w:ilvl w:val="3"/>
+          <w:numId w:val="4"/>
+        </w:numPr>
+        <w:rPr>
+          <w:rFonts w:ascii="TH Sarabun New" w:hAnsi="TH Sarabun New" w:cs="TH Sarabun New"/>
+          <w:sz w:val="32"/>
+          <w:szCs w:val="32"/>
+        </w:rPr>
+      </w:pPr>
+      <w:r>
+        <w:rPr>
+          <w:rFonts w:ascii="TH Sarabun New" w:hAnsi="TH Sarabun New" w:cs="TH Sarabun New" w:hint="cs"/>
+          <w:sz w:val="32"/>
+          <w:szCs w:val="32"/>
+          <w:cs/>
+        </w:rPr>
+        <w:t xml:space="preserve">ต้องการ </w:t>
+      </w:r>
+      <w:r>
+        <w:rPr>
+          <w:rFonts w:ascii="TH Sarabun New" w:hAnsi="TH Sarabun New" w:cs="TH Sarabun New"/>
+          <w:sz w:val="32"/>
+          <w:szCs w:val="32"/>
+        </w:rPr>
+        <w:t xml:space="preserve">Body </w:t>
+      </w:r>
+      <w:r>
+        <w:rPr>
+          <w:rFonts w:ascii="TH Sarabun New" w:hAnsi="TH Sarabun New" w:cs="TH Sarabun New" w:hint="cs"/>
+          <w:sz w:val="32"/>
+          <w:szCs w:val="32"/>
+          <w:cs/>
+        </w:rPr>
+        <w:t xml:space="preserve">ที่เป็น </w:t>
+      </w:r>
+      <w:r>
+        <w:rPr>
+          <w:rFonts w:ascii="TH Sarabun New" w:hAnsi="TH Sarabun New" w:cs="TH Sarabun New"/>
+          <w:sz w:val="32"/>
+          <w:szCs w:val="32"/>
+        </w:rPr>
+        <w:t xml:space="preserve">.JSON </w:t>
+      </w:r>
+      <w:r>
+        <w:rPr>
+          <w:rFonts w:ascii="TH Sarabun New" w:hAnsi="TH Sarabun New" w:cs="TH Sarabun New" w:hint="cs"/>
+          <w:sz w:val="32"/>
+          <w:szCs w:val="32"/>
+          <w:cs/>
+        </w:rPr>
+        <w:t>โดยใช้ข้อมูลดังต่อไปนี้</w:t>
+      </w:r>
+    </w:p>
+    <w:p>
+      <w:pPr>
+        <w:pStyle w:val="ListParagraph"/>
+        <w:numPr>
+          <w:ilvl w:val="4"/>
+          <w:numId w:val="4"/>
+        </w:numPr>
+        <w:rPr>
+          <w:rFonts w:ascii="TH Sarabun New" w:hAnsi="TH Sarabun New" w:cs="TH Sarabun New" w:hint="cs"/>
+          <w:sz w:val="32"/>
+          <w:szCs w:val="32"/>
+        </w:rPr>
+      </w:pPr>
+      <w:proofErr w:type="gramStart"/>
+      <w:r>
+        <w:rPr>
+          <w:rFonts w:ascii="TH Sarabun New" w:hAnsi="TH Sarabun New" w:cs="TH Sarabun New"/>
+          <w:sz w:val="32"/>
+          <w:szCs w:val="32"/>
+        </w:rPr>
+        <w:t>Available</w:t>
+      </w:r>
+      <w:r>
+        <w:rPr>
+          <w:rFonts w:ascii="TH Sarabun New" w:hAnsi="TH Sarabun New" w:cs="TH Sarabun New"/>
+          <w:sz w:val="32"/>
+          <w:szCs w:val="32"/>
+        </w:rPr>
+        <w:t xml:space="preserve"> :</w:t>
+      </w:r>
+      <w:proofErr w:type="gramEnd"/>
+      <w:r>
+        <w:rPr>
+          <w:rFonts w:ascii="TH Sarabun New" w:hAnsi="TH Sarabun New" w:cs="TH Sarabun New"/>
+          <w:sz w:val="32"/>
+          <w:szCs w:val="32"/>
+        </w:rPr>
+        <w:t xml:space="preserve"> </w:t>
+      </w:r>
+      <w:r>
+        <w:rPr>
+          <w:rFonts w:ascii="TH Sarabun New" w:hAnsi="TH Sarabun New" w:cs="TH Sarabun New" w:hint="cs"/>
+          <w:sz w:val="32"/>
+          <w:szCs w:val="32"/>
+          <w:cs/>
+        </w:rPr>
+        <w:t xml:space="preserve">ตัวเลข 1 หรือ 0 </w:t>
+      </w:r>
+      <w:r>
+        <w:rPr>
+          <w:rFonts w:ascii="TH Sarabun New" w:hAnsi="TH Sarabun New" w:cs="TH Sarabun New"/>
+          <w:sz w:val="32"/>
+          <w:szCs w:val="32"/>
+        </w:rPr>
+        <w:t>(Integer)</w:t>
+      </w:r>
+    </w:p>
+    <w:p>
+      <w:pPr>
+        <w:pStyle w:val="ListParagraph"/>
+        <w:numPr>
+          <w:ilvl w:val="3"/>
+          <w:numId w:val="4"/>
+        </w:numPr>
+        <w:rPr>
+          <w:rFonts w:ascii="TH Sarabun New" w:hAnsi="TH Sarabun New" w:cs="TH Sarabun New"/>
+          <w:sz w:val="32"/>
+          <w:szCs w:val="32"/>
+        </w:rPr>
+      </w:pPr>
+      <w:r>
+        <w:rPr>
+          <w:rFonts w:ascii="TH Sarabun New" w:hAnsi="TH Sarabun New" w:cs="TH Sarabun New"/>
+          <w:sz w:val="32"/>
+          <w:szCs w:val="32"/>
+        </w:rPr>
+        <w:t xml:space="preserve">Available </w:t>
+      </w:r>
+      <w:r>
+        <w:rPr>
+          <w:rFonts w:ascii="TH Sarabun New" w:hAnsi="TH Sarabun New" w:cs="TH Sarabun New" w:hint="cs"/>
+          <w:sz w:val="32"/>
+          <w:szCs w:val="32"/>
+          <w:cs/>
+        </w:rPr>
+        <w:t>หมายถึง “วิชาที่เปิด” โดย</w:t>
+      </w:r>
+    </w:p>
+    <w:p>
+      <w:pPr>
+        <w:pStyle w:val="ListParagraph"/>
+        <w:numPr>
+          <w:ilvl w:val="4"/>
+          <w:numId w:val="4"/>
+        </w:numPr>
+        <w:rPr>
+          <w:rFonts w:ascii="TH Sarabun New" w:hAnsi="TH Sarabun New" w:cs="TH Sarabun New"/>
+          <w:sz w:val="32"/>
+          <w:szCs w:val="32"/>
+        </w:rPr>
+      </w:pPr>
+      <w:r>
+        <w:rPr>
+          <w:rFonts w:ascii="TH Sarabun New" w:hAnsi="TH Sarabun New" w:cs="TH Sarabun New" w:hint="cs"/>
+          <w:sz w:val="32"/>
+          <w:szCs w:val="32"/>
+          <w:cs/>
+        </w:rPr>
+        <w:lastRenderedPageBreak/>
+        <w:t>0</w:t>
+      </w:r>
+      <w:r>
+        <w:rPr>
+          <w:rFonts w:ascii="TH Sarabun New" w:hAnsi="TH Sarabun New" w:cs="TH Sarabun New"/>
+          <w:sz w:val="32"/>
+          <w:szCs w:val="32"/>
+        </w:rPr>
+        <w:t xml:space="preserve"> = </w:t>
+      </w:r>
+      <w:r>
+        <w:rPr>
+          <w:rFonts w:ascii="TH Sarabun New" w:hAnsi="TH Sarabun New" w:cs="TH Sarabun New" w:hint="cs"/>
+          <w:sz w:val="32"/>
+          <w:szCs w:val="32"/>
+          <w:cs/>
+        </w:rPr>
+        <w:t>วิชาปิดในเทอมนี้</w:t>
+      </w:r>
+    </w:p>
+    <w:p>
+      <w:pPr>
+        <w:pStyle w:val="ListParagraph"/>
+        <w:numPr>
+          <w:ilvl w:val="4"/>
+          <w:numId w:val="4"/>
+        </w:numPr>
+        <w:rPr>
+          <w:rFonts w:ascii="TH Sarabun New" w:hAnsi="TH Sarabun New" w:cs="TH Sarabun New" w:hint="cs"/>
+          <w:sz w:val="32"/>
+          <w:szCs w:val="32"/>
+        </w:rPr>
+      </w:pPr>
+      <w:r>
+        <w:rPr>
+          <w:rFonts w:ascii="TH Sarabun New" w:hAnsi="TH Sarabun New" w:cs="TH Sarabun New" w:hint="cs"/>
+          <w:sz w:val="32"/>
+          <w:szCs w:val="32"/>
+          <w:cs/>
+        </w:rPr>
+        <w:t xml:space="preserve">1 </w:t>
+      </w:r>
+      <w:r>
+        <w:rPr>
+          <w:rFonts w:ascii="TH Sarabun New" w:hAnsi="TH Sarabun New" w:cs="TH Sarabun New"/>
+          <w:sz w:val="32"/>
+          <w:szCs w:val="32"/>
+        </w:rPr>
+        <w:t xml:space="preserve">= </w:t>
+      </w:r>
+      <w:r>
+        <w:rPr>
+          <w:rFonts w:ascii="TH Sarabun New" w:hAnsi="TH Sarabun New" w:cs="TH Sarabun New" w:hint="cs"/>
+          <w:sz w:val="32"/>
+          <w:szCs w:val="32"/>
+          <w:cs/>
+        </w:rPr>
+        <w:t>วิชาเปิดในเทอมนี้</w:t>
+      </w:r>
+    </w:p>
+    <w:p>
+      <w:pPr>
+        <w:pStyle w:val="ListParagraph"/>
+        <w:numPr>
+          <w:ilvl w:val="3"/>
+          <w:numId w:val="4"/>
+        </w:numPr>
+        <w:rPr>
+          <w:rFonts w:ascii="TH Sarabun New" w:hAnsi="TH Sarabun New" w:cs="TH Sarabun New"/>
+          <w:sz w:val="32"/>
+          <w:szCs w:val="32"/>
+        </w:rPr>
+      </w:pPr>
+      <w:r>
+        <w:rPr>
+          <w:rFonts w:ascii="TH Sarabun New" w:hAnsi="TH Sarabun New" w:cs="TH Sarabun New" w:hint="cs"/>
+          <w:sz w:val="32"/>
+          <w:szCs w:val="32"/>
+          <w:cs/>
+        </w:rPr>
+        <w:t xml:space="preserve">ตัวอย่าง </w:t>
+      </w:r>
+      <w:r>
+        <w:rPr>
+          <w:rFonts w:ascii="TH Sarabun New" w:hAnsi="TH Sarabun New" w:cs="TH Sarabun New"/>
+          <w:sz w:val="32"/>
+          <w:szCs w:val="32"/>
+        </w:rPr>
+        <w:t xml:space="preserve">API : </w:t>
+      </w:r>
+      <w:hyperlink r:id="rId62" w:history="1">
+        <w:r>
+          <w:rPr>
+            <w:rStyle w:val="Hyperlink"/>
+            <w:rFonts w:ascii="TH Sarabun New" w:hAnsi="TH Sarabun New" w:cs="TH Sarabun New"/>
+            <w:sz w:val="32"/>
+            <w:szCs w:val="32"/>
+          </w:rPr>
+          <w:t>https://us-central1-newagent-47c28.cloudfunctions.net/api/subject/update</w:t>
+        </w:r>
+        <w:r>
+          <w:rPr>
+            <w:rStyle w:val="Hyperlink"/>
+            <w:rFonts w:ascii="TH Sarabun New" w:hAnsi="TH Sarabun New" w:cs="TH Sarabun New"/>
+            <w:sz w:val="32"/>
+            <w:szCs w:val="32"/>
+          </w:rPr>
+          <w:t>Av</w:t>
+        </w:r>
+        <w:r>
+          <w:rPr>
+            <w:rStyle w:val="Hyperlink"/>
+            <w:rFonts w:ascii="TH Sarabun New" w:hAnsi="TH Sarabun New" w:cs="TH Sarabun New"/>
+            <w:sz w:val="32"/>
+            <w:szCs w:val="32"/>
+          </w:rPr>
+          <w:t>/04000303</w:t>
+        </w:r>
+      </w:hyperlink>
+      <w:r>
+        <w:rPr>
+          <w:rFonts w:ascii="TH Sarabun New" w:hAnsi="TH Sarabun New" w:cs="TH Sarabun New"/>
+          <w:sz w:val="32"/>
+          <w:szCs w:val="32"/>
+        </w:rPr>
+        <w:t xml:space="preserve"> </w:t>
+      </w:r>
+      <w:r>
+        <w:rPr>
+          <w:rFonts w:ascii="TH Sarabun New" w:hAnsi="TH Sarabun New" w:cs="TH Sarabun New" w:hint="cs"/>
+          <w:sz w:val="32"/>
+          <w:szCs w:val="32"/>
+          <w:cs/>
+        </w:rPr>
+        <w:t xml:space="preserve"> </w:t>
+      </w:r>
+    </w:p>
+    <w:p>
+      <w:pPr>
+        <w:pStyle w:val="ListParagraph"/>
+        <w:numPr>
+          <w:ilvl w:val="3"/>
+          <w:numId w:val="4"/>
+        </w:numPr>
+        <w:rPr>
+          <w:rFonts w:ascii="TH Sarabun New" w:hAnsi="TH Sarabun New" w:cs="TH Sarabun New"/>
+          <w:sz w:val="32"/>
+          <w:szCs w:val="32"/>
+        </w:rPr>
+      </w:pPr>
+      <w:r>
+        <w:rPr>
+          <w:rFonts w:ascii="TH Sarabun New" w:hAnsi="TH Sarabun New" w:cs="TH Sarabun New" w:hint="cs"/>
+          <w:sz w:val="32"/>
+          <w:szCs w:val="32"/>
+          <w:cs/>
+        </w:rPr>
+        <w:t xml:space="preserve">ตัวอย่าง </w:t>
+      </w:r>
+      <w:r>
+        <w:rPr>
+          <w:rFonts w:ascii="TH Sarabun New" w:hAnsi="TH Sarabun New" w:cs="TH Sarabun New"/>
+          <w:sz w:val="32"/>
+          <w:szCs w:val="32"/>
+        </w:rPr>
+        <w:t>BODY :</w:t>
+      </w:r>
+    </w:p>
+    <w:p>
+      <w:pPr>
+        <w:pStyle w:val="ListParagraph"/>
+        <w:numPr>
+          <w:ilvl w:val="4"/>
+          <w:numId w:val="4"/>
+        </w:numPr>
+        <w:rPr>
+          <w:rStyle w:val="Hyperlink"/>
+          <w:rFonts w:ascii="TH Sarabun New" w:hAnsi="TH Sarabun New" w:cs="TH Sarabun New"/>
+          <w:color w:val="auto"/>
+          <w:sz w:val="32"/>
+          <w:szCs w:val="32"/>
+          <w:u w:val="none"/>
+        </w:rPr>
+      </w:pPr>
+      <w:r>
+        <w:rPr>
+          <w:rFonts w:ascii="TH Sarabun New" w:hAnsi="TH Sarabun New" w:cs="TH Sarabun New"/>
+          <w:sz w:val="32"/>
+          <w:szCs w:val="32"/>
+        </w:rPr>
+        <w:t>“</w:t>
+      </w:r>
+      <w:r>
+        <w:rPr>
+          <w:rFonts w:ascii="TH Sarabun New" w:hAnsi="TH Sarabun New" w:cs="TH Sarabun New"/>
+          <w:sz w:val="32"/>
+          <w:szCs w:val="32"/>
+        </w:rPr>
+        <w:t>Available</w:t>
+      </w:r>
+      <w:proofErr w:type="gramStart"/>
+      <w:r>
+        <w:rPr>
+          <w:rFonts w:ascii="TH Sarabun New" w:hAnsi="TH Sarabun New" w:cs="TH Sarabun New"/>
+          <w:sz w:val="32"/>
+          <w:szCs w:val="32"/>
+        </w:rPr>
+        <w:t>” :</w:t>
+      </w:r>
+      <w:proofErr w:type="gramEnd"/>
+      <w:r>
+        <w:rPr>
+          <w:rFonts w:ascii="TH Sarabun New" w:hAnsi="TH Sarabun New" w:cs="TH Sarabun New"/>
+          <w:sz w:val="32"/>
+          <w:szCs w:val="32"/>
+        </w:rPr>
+        <w:t xml:space="preserve"> </w:t>
+      </w:r>
+      <w:r>
+        <w:rPr>
+          <w:rFonts w:ascii="TH Sarabun New" w:hAnsi="TH Sarabun New" w:cs="TH Sarabun New"/>
+          <w:sz w:val="32"/>
+          <w:szCs w:val="32"/>
+        </w:rPr>
+        <w:t>1</w:t>
+      </w:r>
+    </w:p>
+    <w:p>
+      <w:pPr>
+        <w:pStyle w:val="ListParagraph"/>
+        <w:numPr>
+          <w:ilvl w:val="2"/>
+          <w:numId w:val="4"/>
+        </w:numPr>
+        <w:rPr>
+          <w:rFonts w:ascii="TH Sarabun New" w:hAnsi="TH Sarabun New" w:cs="TH Sarabun New"/>
+          <w:sz w:val="32"/>
+          <w:szCs w:val="32"/>
+        </w:rPr>
+      </w:pPr>
+    </w:p>
+    <w:p>
+      <w:pPr>
+        <w:pStyle w:val="ListParagraph"/>
+        <w:numPr>
+          <w:ilvl w:val="1"/>
+          <w:numId w:val="4"/>
+        </w:numPr>
+        <w:rPr>
+          <w:rFonts w:ascii="TH Sarabun New" w:hAnsi="TH Sarabun New" w:cs="TH Sarabun New"/>
+          <w:sz w:val="32"/>
+          <w:szCs w:val="32"/>
+        </w:rPr>
+      </w:pPr>
+      <w:r>
+        <w:rPr>
+          <w:rFonts w:ascii="TH Sarabun New" w:hAnsi="TH Sarabun New" w:cs="TH Sarabun New"/>
+          <w:sz w:val="32"/>
+          <w:szCs w:val="32"/>
+        </w:rPr>
+        <w:t>DELETE METHOD</w:t>
+      </w:r>
+    </w:p>
+    <w:p>
+      <w:pPr>
+        <w:ind w:left="360"/>
+        <w:rPr>
+          <w:rFonts w:ascii="TH Sarabun New" w:hAnsi="TH Sarabun New" w:cs="TH Sarabun New"/>
+          <w:sz w:val="32"/>
+          <w:szCs w:val="32"/>
+        </w:rPr>
+      </w:pPr>
+    </w:p>
+    <w:p>
+      <w:pPr>
+        <w:pStyle w:val="ListParagraph"/>
+        <w:numPr>
+          <w:ilvl w:val="0"/>
+          <w:numId w:val="4"/>
+        </w:numPr>
+        <w:rPr>
+          <w:rFonts w:ascii="TH Sarabun New" w:hAnsi="TH Sarabun New" w:cs="TH Sarabun New"/>
+          <w:sz w:val="32"/>
+          <w:szCs w:val="32"/>
+        </w:rPr>
+      </w:pPr>
+      <w:r>
+        <w:rPr>
+          <w:rFonts w:ascii="TH Sarabun New" w:hAnsi="TH Sarabun New" w:cs="TH Sarabun New"/>
+          <w:sz w:val="32"/>
+          <w:szCs w:val="32"/>
+        </w:rPr>
+        <w:t>Sec Collection</w:t>
+      </w:r>
+    </w:p>
+    <w:p>
+      <w:pPr>
+        <w:pStyle w:val="ListParagraph"/>
+        <w:numPr>
+          <w:ilvl w:val="1"/>
+          <w:numId w:val="4"/>
+        </w:numPr>
+        <w:rPr>
+          <w:rFonts w:ascii="TH Sarabun New" w:hAnsi="TH Sarabun New" w:cs="TH Sarabun New"/>
+          <w:sz w:val="32"/>
+          <w:szCs w:val="32"/>
+        </w:rPr>
+      </w:pPr>
+      <w:r>
+        <w:rPr>
+          <w:rFonts w:ascii="TH Sarabun New" w:hAnsi="TH Sarabun New" w:cs="TH Sarabun New"/>
+          <w:sz w:val="32"/>
+          <w:szCs w:val="32"/>
+        </w:rPr>
+        <w:t>GET METHOD</w:t>
+      </w:r>
+    </w:p>
+    <w:p>
+      <w:pPr>
+        <w:pStyle w:val="ListParagraph"/>
+        <w:numPr>
+          <w:ilvl w:val="1"/>
+          <w:numId w:val="4"/>
+        </w:numPr>
+        <w:rPr>
+          <w:rFonts w:ascii="TH Sarabun New" w:hAnsi="TH Sarabun New" w:cs="TH Sarabun New"/>
+          <w:sz w:val="32"/>
+          <w:szCs w:val="32"/>
+        </w:rPr>
+      </w:pPr>
+      <w:r>
+        <w:rPr>
+          <w:rFonts w:ascii="TH Sarabun New" w:hAnsi="TH Sarabun New" w:cs="TH Sarabun New"/>
+          <w:sz w:val="32"/>
+          <w:szCs w:val="32"/>
+        </w:rPr>
         <w:t>POST METHOD</w:t>
       </w:r>
     </w:p>
@@ -5139,7 +10300,7 @@
           <w:sz w:val="32"/>
           <w:szCs w:val="32"/>
         </w:rPr>
-        <w:t>Sec Collection</w:t>
+        <w:t>Group Collection</w:t>
       </w:r>
     </w:p>
     <w:p>
@@ -5259,7 +10420,7 @@
           <w:sz w:val="32"/>
           <w:szCs w:val="32"/>
         </w:rPr>
-        <w:t>Group Collection</w:t>
+        <w:t>Work Collection</w:t>
       </w:r>
     </w:p>
     <w:p>
@@ -5325,127 +10486,7 @@
           <w:sz w:val="32"/>
           <w:szCs w:val="32"/>
         </w:rPr>
-        <w:t>PUT METHOD</w:t>
-      </w:r>
-    </w:p>
-    <w:p>
-      <w:pPr>
-        <w:pStyle w:val="ListParagraph"/>
-        <w:numPr>
-          <w:ilvl w:val="1"/>
-          <w:numId w:val="4"/>
-        </w:numPr>
-        <w:rPr>
-          <w:rFonts w:ascii="TH Sarabun New" w:hAnsi="TH Sarabun New" w:cs="TH Sarabun New"/>
-          <w:sz w:val="32"/>
-          <w:szCs w:val="32"/>
-        </w:rPr>
-      </w:pPr>
-      <w:r>
-        <w:rPr>
-          <w:rFonts w:ascii="TH Sarabun New" w:hAnsi="TH Sarabun New" w:cs="TH Sarabun New"/>
-          <w:sz w:val="32"/>
-          <w:szCs w:val="32"/>
-        </w:rPr>
-        <w:t>DELETE METHOD</w:t>
-      </w:r>
-    </w:p>
-    <w:p>
-      <w:pPr>
-        <w:ind w:left="360"/>
-        <w:rPr>
-          <w:rFonts w:ascii="TH Sarabun New" w:hAnsi="TH Sarabun New" w:cs="TH Sarabun New"/>
-          <w:sz w:val="32"/>
-          <w:szCs w:val="32"/>
-        </w:rPr>
-      </w:pPr>
-    </w:p>
-    <w:p>
-      <w:pPr>
-        <w:pStyle w:val="ListParagraph"/>
-        <w:numPr>
-          <w:ilvl w:val="0"/>
-          <w:numId w:val="4"/>
-        </w:numPr>
-        <w:rPr>
-          <w:rFonts w:ascii="TH Sarabun New" w:hAnsi="TH Sarabun New" w:cs="TH Sarabun New"/>
-          <w:sz w:val="32"/>
-          <w:szCs w:val="32"/>
-        </w:rPr>
-      </w:pPr>
-      <w:r>
-        <w:rPr>
-          <w:rFonts w:ascii="TH Sarabun New" w:hAnsi="TH Sarabun New" w:cs="TH Sarabun New"/>
-          <w:sz w:val="32"/>
-          <w:szCs w:val="32"/>
-        </w:rPr>
-        <w:t>Work Collection</w:t>
-      </w:r>
-    </w:p>
-    <w:p>
-      <w:pPr>
-        <w:pStyle w:val="ListParagraph"/>
-        <w:numPr>
-          <w:ilvl w:val="1"/>
-          <w:numId w:val="4"/>
-        </w:numPr>
-        <w:rPr>
-          <w:rFonts w:ascii="TH Sarabun New" w:hAnsi="TH Sarabun New" w:cs="TH Sarabun New"/>
-          <w:sz w:val="32"/>
-          <w:szCs w:val="32"/>
-        </w:rPr>
-      </w:pPr>
-      <w:r>
-        <w:rPr>
-          <w:rFonts w:ascii="TH Sarabun New" w:hAnsi="TH Sarabun New" w:cs="TH Sarabun New"/>
-          <w:sz w:val="32"/>
-          <w:szCs w:val="32"/>
-        </w:rPr>
         <w:lastRenderedPageBreak/>
-        <w:t>GET METHOD</w:t>
-      </w:r>
-    </w:p>
-    <w:p>
-      <w:pPr>
-        <w:pStyle w:val="ListParagraph"/>
-        <w:numPr>
-          <w:ilvl w:val="1"/>
-          <w:numId w:val="4"/>
-        </w:numPr>
-        <w:rPr>
-          <w:rFonts w:ascii="TH Sarabun New" w:hAnsi="TH Sarabun New" w:cs="TH Sarabun New"/>
-          <w:sz w:val="32"/>
-          <w:szCs w:val="32"/>
-        </w:rPr>
-      </w:pPr>
-      <w:r>
-        <w:rPr>
-          <w:rFonts w:ascii="TH Sarabun New" w:hAnsi="TH Sarabun New" w:cs="TH Sarabun New"/>
-          <w:sz w:val="32"/>
-          <w:szCs w:val="32"/>
-        </w:rPr>
-        <w:t>POST METHOD</w:t>
-      </w:r>
-    </w:p>
-    <w:p>
-      <w:pPr>
-        <w:pStyle w:val="ListParagraph"/>
-        <w:numPr>
-          <w:ilvl w:val="1"/>
-          <w:numId w:val="4"/>
-        </w:numPr>
-        <w:rPr>
-          <w:rFonts w:ascii="TH Sarabun New" w:hAnsi="TH Sarabun New" w:cs="TH Sarabun New"/>
-          <w:sz w:val="32"/>
-          <w:szCs w:val="32"/>
-        </w:rPr>
-      </w:pPr>
-      <w:r>
-        <w:rPr>
-          <w:rFonts w:ascii="TH Sarabun New" w:hAnsi="TH Sarabun New" w:cs="TH Sarabun New"/>
-          <w:sz w:val="32"/>
-          <w:szCs w:val="32"/>
-        </w:rPr>
         <w:t>PUT METHOD</w:t>
       </w:r>
     </w:p>

--- a/chatbotTsitAPI.docx
+++ b/chatbotTsitAPI.docx
@@ -88,9 +88,20 @@
             <w:sz w:val="32"/>
             <w:szCs w:val="32"/>
           </w:rPr>
-          <w:t>https://us-central1-newagent-47c28.cloudfunctions.net/api/user</w:t>
+          <w:t>https://us-central1-newagent-47c20.cloudfunctions.net/api/user</w:t>
         </w:r>
       </w:hyperlink>
+      <w:r>
+        <w:rPr>
+          <w:rStyle w:val="Hyperlink"/>
+          <w:rFonts w:ascii="TH Sarabun New" w:hAnsi="TH Sarabun New" w:cs="TH Sarabun New"/>
+          <w:color w:val="auto"/>
+          <w:sz w:val="32"/>
+          <w:szCs w:val="32"/>
+          <w:u w:val="none"/>
+        </w:rPr>
+        <w:t xml:space="preserve"> </w:t>
+      </w:r>
     </w:p>
     <w:p>
       <w:pPr>
@@ -173,7 +184,7 @@
             <w:sz w:val="32"/>
             <w:szCs w:val="32"/>
           </w:rPr>
-          <w:t>https://us-central1-newagent-47c28.cloudfunctions.net/api/user</w:t>
+          <w:t>https://us-central1-newagent-47c20.cloudfunctions.net/api/user</w:t>
         </w:r>
       </w:hyperlink>
     </w:p>
@@ -201,7 +212,7 @@
             <w:sz w:val="32"/>
             <w:szCs w:val="32"/>
           </w:rPr>
-          <w:t>https://us-central1-newagent-47c28.cloudfunctions.net/api/user</w:t>
+          <w:t>https://us-central1-newagent-47c20</w:t>
         </w:r>
         <w:r>
           <w:rPr>
@@ -210,7 +221,7 @@
             <w:sz w:val="32"/>
             <w:szCs w:val="32"/>
           </w:rPr>
-          <w:t>/limit/{number}</w:t>
+          <w:t>.cloudfunctions.net/api/user/limit/{number}</w:t>
         </w:r>
       </w:hyperlink>
     </w:p>
@@ -222,7 +233,7 @@
           <w:numId w:val="4"/>
         </w:numPr>
         <w:rPr>
-          <w:rFonts w:ascii="TH Sarabun New" w:hAnsi="TH Sarabun New" w:cs="TH Sarabun New" w:hint="cs"/>
+          <w:rFonts w:ascii="TH Sarabun New" w:hAnsi="TH Sarabun New" w:cs="TH Sarabun New"/>
           <w:sz w:val="32"/>
           <w:szCs w:val="32"/>
         </w:rPr>
@@ -284,8 +295,6 @@
         </w:rPr>
         <w:t>Parameter</w:t>
       </w:r>
-      <w:bookmarkStart w:id="0" w:name="_GoBack"/>
-      <w:bookmarkEnd w:id="0"/>
     </w:p>
     <w:p>
       <w:pPr>
@@ -315,25 +324,7 @@
           <w:szCs w:val="32"/>
           <w:cs/>
         </w:rPr>
-        <w:t>คือ “เลขระบุจำนวน</w:t>
-      </w:r>
-      <w:r>
-        <w:rPr>
-          <w:rFonts w:ascii="TH Sarabun New" w:hAnsi="TH Sarabun New" w:cs="TH Sarabun New" w:hint="cs"/>
-          <w:sz w:val="32"/>
-          <w:szCs w:val="32"/>
-          <w:cs/>
-        </w:rPr>
-        <w:t>ผู้ใช้</w:t>
-      </w:r>
-      <w:r>
-        <w:rPr>
-          <w:rFonts w:ascii="TH Sarabun New" w:hAnsi="TH Sarabun New" w:cs="TH Sarabun New" w:hint="cs"/>
-          <w:sz w:val="32"/>
-          <w:szCs w:val="32"/>
-          <w:cs/>
-        </w:rPr>
-        <w:t>” ที่ต้องการจะแสดง</w:t>
+        <w:t>คือ “เลขระบุจำนวนผู้ใช้” ที่ต้องการจะแสดง</w:t>
       </w:r>
     </w:p>
     <w:p>
@@ -391,7 +382,7 @@
             <w:sz w:val="32"/>
             <w:szCs w:val="32"/>
           </w:rPr>
-          <w:t>https://us-central1-newagent-47c28.cloudfunctions.net/api/</w:t>
+          <w:t>https://us-central1-newagent-47c20</w:t>
         </w:r>
         <w:r>
           <w:rPr>
@@ -400,8 +391,24 @@
             <w:sz w:val="32"/>
             <w:szCs w:val="32"/>
           </w:rPr>
-          <w:t>user</w:t>
-        </w:r>
+          <w:t>.cloudfunctions.net/api/user/limit/10</w:t>
+        </w:r>
+      </w:hyperlink>
+    </w:p>
+    <w:p>
+      <w:pPr>
+        <w:pStyle w:val="ListParagraph"/>
+        <w:numPr>
+          <w:ilvl w:val="2"/>
+          <w:numId w:val="4"/>
+        </w:numPr>
+        <w:rPr>
+          <w:rFonts w:ascii="TH Sarabun New" w:hAnsi="TH Sarabun New" w:cs="TH Sarabun New"/>
+          <w:sz w:val="32"/>
+          <w:szCs w:val="32"/>
+        </w:rPr>
+      </w:pPr>
+      <w:hyperlink r:id="rId9" w:history="1">
         <w:r>
           <w:rPr>
             <w:rStyle w:val="Hyperlink"/>
@@ -409,7 +416,7 @@
             <w:sz w:val="32"/>
             <w:szCs w:val="32"/>
           </w:rPr>
-          <w:t>/limit/10</w:t>
+          <w:t>https://us-central1-newagent-47c20.cloudfunctions.net/api/user/{id}</w:t>
         </w:r>
       </w:hyperlink>
     </w:p>
@@ -417,6 +424,200 @@
       <w:pPr>
         <w:pStyle w:val="ListParagraph"/>
         <w:numPr>
+          <w:ilvl w:val="3"/>
+          <w:numId w:val="4"/>
+        </w:numPr>
+        <w:rPr>
+          <w:rFonts w:ascii="TH Sarabun New" w:hAnsi="TH Sarabun New" w:cs="TH Sarabun New"/>
+          <w:sz w:val="32"/>
+          <w:szCs w:val="32"/>
+        </w:rPr>
+      </w:pPr>
+      <w:r>
+        <w:rPr>
+          <w:rFonts w:ascii="TH Sarabun New" w:hAnsi="TH Sarabun New" w:cs="TH Sarabun New" w:hint="cs"/>
+          <w:sz w:val="32"/>
+          <w:szCs w:val="32"/>
+          <w:cs/>
+        </w:rPr>
+        <w:t>เรียกข้อมูลทั้งหมดของผู้ใช้คนเดียว</w:t>
+      </w:r>
+    </w:p>
+    <w:p>
+      <w:pPr>
+        <w:pStyle w:val="ListParagraph"/>
+        <w:numPr>
+          <w:ilvl w:val="3"/>
+          <w:numId w:val="4"/>
+        </w:numPr>
+        <w:rPr>
+          <w:rFonts w:ascii="TH Sarabun New" w:hAnsi="TH Sarabun New" w:cs="TH Sarabun New"/>
+          <w:sz w:val="32"/>
+          <w:szCs w:val="32"/>
+        </w:rPr>
+      </w:pPr>
+      <w:r>
+        <w:rPr>
+          <w:rFonts w:ascii="TH Sarabun New" w:hAnsi="TH Sarabun New" w:cs="TH Sarabun New" w:hint="cs"/>
+          <w:sz w:val="32"/>
+          <w:szCs w:val="32"/>
+          <w:cs/>
+        </w:rPr>
+        <w:t xml:space="preserve">ค้นหาด้วย </w:t>
+      </w:r>
+      <w:r>
+        <w:rPr>
+          <w:rFonts w:ascii="TH Sarabun New" w:hAnsi="TH Sarabun New" w:cs="TH Sarabun New"/>
+          <w:sz w:val="32"/>
+          <w:szCs w:val="32"/>
+        </w:rPr>
+        <w:t>Id</w:t>
+      </w:r>
+      <w:r>
+        <w:rPr>
+          <w:rFonts w:ascii="TH Sarabun New" w:hAnsi="TH Sarabun New" w:cs="TH Sarabun New"/>
+          <w:sz w:val="32"/>
+          <w:szCs w:val="32"/>
+        </w:rPr>
+        <w:t xml:space="preserve"> </w:t>
+      </w:r>
+      <w:r>
+        <w:rPr>
+          <w:rFonts w:ascii="TH Sarabun New" w:hAnsi="TH Sarabun New" w:cs="TH Sarabun New" w:hint="cs"/>
+          <w:sz w:val="32"/>
+          <w:szCs w:val="32"/>
+          <w:cs/>
+        </w:rPr>
+        <w:t xml:space="preserve">โดยการระบุ </w:t>
+      </w:r>
+      <w:r>
+        <w:rPr>
+          <w:rFonts w:ascii="TH Sarabun New" w:hAnsi="TH Sarabun New" w:cs="TH Sarabun New"/>
+          <w:sz w:val="32"/>
+          <w:szCs w:val="32"/>
+        </w:rPr>
+        <w:t xml:space="preserve">Id </w:t>
+      </w:r>
+      <w:r>
+        <w:rPr>
+          <w:rFonts w:ascii="TH Sarabun New" w:hAnsi="TH Sarabun New" w:cs="TH Sarabun New" w:hint="cs"/>
+          <w:sz w:val="32"/>
+          <w:szCs w:val="32"/>
+          <w:cs/>
+        </w:rPr>
+        <w:t xml:space="preserve">ผ่านทาง </w:t>
+      </w:r>
+      <w:r>
+        <w:rPr>
+          <w:rFonts w:ascii="TH Sarabun New" w:hAnsi="TH Sarabun New" w:cs="TH Sarabun New"/>
+          <w:sz w:val="32"/>
+          <w:szCs w:val="32"/>
+        </w:rPr>
+        <w:t>Parameter</w:t>
+      </w:r>
+    </w:p>
+    <w:p>
+      <w:pPr>
+        <w:pStyle w:val="ListParagraph"/>
+        <w:numPr>
+          <w:ilvl w:val="3"/>
+          <w:numId w:val="4"/>
+        </w:numPr>
+        <w:rPr>
+          <w:rFonts w:ascii="TH Sarabun New" w:hAnsi="TH Sarabun New" w:cs="TH Sarabun New"/>
+          <w:sz w:val="32"/>
+          <w:szCs w:val="32"/>
+        </w:rPr>
+      </w:pPr>
+      <w:r>
+        <w:rPr>
+          <w:rFonts w:ascii="TH Sarabun New" w:hAnsi="TH Sarabun New" w:cs="TH Sarabun New"/>
+          <w:sz w:val="32"/>
+          <w:szCs w:val="32"/>
+        </w:rPr>
+        <w:t xml:space="preserve">Id </w:t>
+      </w:r>
+      <w:r>
+        <w:rPr>
+          <w:rFonts w:ascii="TH Sarabun New" w:hAnsi="TH Sarabun New" w:cs="TH Sarabun New" w:hint="cs"/>
+          <w:sz w:val="32"/>
+          <w:szCs w:val="32"/>
+          <w:cs/>
+        </w:rPr>
+        <w:t>คือ “รหัสนักศึกษา”</w:t>
+      </w:r>
+    </w:p>
+    <w:p>
+      <w:pPr>
+        <w:pStyle w:val="ListParagraph"/>
+        <w:numPr>
+          <w:ilvl w:val="3"/>
+          <w:numId w:val="4"/>
+        </w:numPr>
+        <w:rPr>
+          <w:rFonts w:ascii="TH Sarabun New" w:hAnsi="TH Sarabun New" w:cs="TH Sarabun New"/>
+          <w:sz w:val="32"/>
+          <w:szCs w:val="32"/>
+        </w:rPr>
+      </w:pPr>
+      <w:r>
+        <w:rPr>
+          <w:rFonts w:ascii="TH Sarabun New" w:hAnsi="TH Sarabun New" w:cs="TH Sarabun New" w:hint="cs"/>
+          <w:sz w:val="32"/>
+          <w:szCs w:val="32"/>
+          <w:cs/>
+        </w:rPr>
+        <w:t xml:space="preserve">ตัวอย่าง </w:t>
+      </w:r>
+      <w:r>
+        <w:rPr>
+          <w:rFonts w:ascii="TH Sarabun New" w:hAnsi="TH Sarabun New" w:cs="TH Sarabun New"/>
+          <w:sz w:val="32"/>
+          <w:szCs w:val="32"/>
+        </w:rPr>
+        <w:t xml:space="preserve">API </w:t>
+      </w:r>
+      <w:r>
+        <w:rPr>
+          <w:rFonts w:ascii="TH Sarabun New" w:hAnsi="TH Sarabun New" w:cs="TH Sarabun New"/>
+          <w:sz w:val="32"/>
+          <w:szCs w:val="32"/>
+        </w:rPr>
+        <w:t xml:space="preserve">: </w:t>
+      </w:r>
+      <w:hyperlink r:id="rId10" w:history="1">
+        <w:r>
+          <w:rPr>
+            <w:rStyle w:val="Hyperlink"/>
+            <w:rFonts w:ascii="TH Sarabun New" w:hAnsi="TH Sarabun New" w:cs="TH Sarabun New"/>
+            <w:sz w:val="32"/>
+            <w:szCs w:val="32"/>
+          </w:rPr>
+          <w:t>https://us-central1-newagent-47c20</w:t>
+        </w:r>
+        <w:r>
+          <w:rPr>
+            <w:rStyle w:val="Hyperlink"/>
+            <w:rFonts w:ascii="TH Sarabun New" w:hAnsi="TH Sarabun New" w:cs="TH Sarabun New"/>
+            <w:sz w:val="32"/>
+            <w:szCs w:val="32"/>
+          </w:rPr>
+          <w:t>.cloudfunctions.net/api/user/115910400338-2</w:t>
+        </w:r>
+      </w:hyperlink>
+      <w:r>
+        <w:rPr>
+          <w:rFonts w:ascii="TH Sarabun New" w:hAnsi="TH Sarabun New" w:cs="TH Sarabun New"/>
+          <w:sz w:val="32"/>
+          <w:szCs w:val="32"/>
+        </w:rPr>
+        <w:t xml:space="preserve"> </w:t>
+      </w:r>
+    </w:p>
+    <w:p>
+      <w:pPr>
+        <w:pStyle w:val="ListParagraph"/>
+        <w:numPr>
           <w:ilvl w:val="2"/>
           <w:numId w:val="4"/>
         </w:numPr>
@@ -426,7 +627,7 @@
           <w:szCs w:val="32"/>
         </w:rPr>
       </w:pPr>
-      <w:hyperlink r:id="rId9" w:history="1">
+      <w:hyperlink r:id="rId11" w:history="1">
         <w:r>
           <w:rPr>
             <w:rStyle w:val="Hyperlink"/>
@@ -434,7 +635,7 @@
             <w:sz w:val="32"/>
             <w:szCs w:val="32"/>
           </w:rPr>
-          <w:t>https://us-central1-newagent-47c28.cloudfunctions.net/api/user/{id}</w:t>
+          <w:t>https://us-central1-newagent-47c20.cloudfunctions.net/api/user/filterEm/{email}</w:t>
         </w:r>
       </w:hyperlink>
     </w:p>
@@ -489,7 +690,7 @@
           <w:sz w:val="32"/>
           <w:szCs w:val="32"/>
         </w:rPr>
-        <w:t>Id</w:t>
+        <w:t>Email</w:t>
       </w:r>
       <w:r>
         <w:rPr>
@@ -514,7 +715,7 @@
           <w:sz w:val="32"/>
           <w:szCs w:val="32"/>
         </w:rPr>
-        <w:t xml:space="preserve">Id </w:t>
+        <w:t xml:space="preserve">Email </w:t>
       </w:r>
       <w:r>
         <w:rPr>
@@ -553,16 +754,24 @@
           <w:sz w:val="32"/>
           <w:szCs w:val="32"/>
         </w:rPr>
-        <w:t xml:space="preserve">Id </w:t>
-      </w:r>
-      <w:r>
-        <w:rPr>
-          <w:rFonts w:ascii="TH Sarabun New" w:hAnsi="TH Sarabun New" w:cs="TH Sarabun New" w:hint="cs"/>
-          <w:sz w:val="32"/>
-          <w:szCs w:val="32"/>
-          <w:cs/>
-        </w:rPr>
-        <w:t>คือ “รหัสนักศึกษา”</w:t>
+        <w:t xml:space="preserve">Email </w:t>
+      </w:r>
+      <w:r>
+        <w:rPr>
+          <w:rFonts w:ascii="TH Sarabun New" w:hAnsi="TH Sarabun New" w:cs="TH Sarabun New" w:hint="cs"/>
+          <w:sz w:val="32"/>
+          <w:szCs w:val="32"/>
+          <w:cs/>
+        </w:rPr>
+        <w:t xml:space="preserve">คือ “อีเมลของผู้ใช้” ซึ่งได้มาจากการ </w:t>
+      </w:r>
+      <w:r>
+        <w:rPr>
+          <w:rFonts w:ascii="TH Sarabun New" w:hAnsi="TH Sarabun New" w:cs="TH Sarabun New"/>
+          <w:sz w:val="32"/>
+          <w:szCs w:val="32"/>
+        </w:rPr>
+        <w:t>Authentication</w:t>
       </w:r>
     </w:p>
     <w:p>
@@ -603,7 +812,7 @@
         </w:rPr>
         <w:t xml:space="preserve">: </w:t>
       </w:r>
-      <w:hyperlink r:id="rId10" w:history="1">
+      <w:hyperlink r:id="rId12" w:history="1">
         <w:r>
           <w:rPr>
             <w:rStyle w:val="Hyperlink"/>
@@ -611,9 +820,136 @@
             <w:sz w:val="32"/>
             <w:szCs w:val="32"/>
           </w:rPr>
-          <w:t>https://us-central1-newagent-47c28.cloudfunctions.net/api/user/115910400338-2</w:t>
+          <w:t xml:space="preserve">https://us-central1-newagent-47c20.cloudfunctions.net/api/user/filterEm/kanpim5@gmail.com </w:t>
         </w:r>
       </w:hyperlink>
+    </w:p>
+    <w:p>
+      <w:pPr>
+        <w:pStyle w:val="ListParagraph"/>
+        <w:numPr>
+          <w:ilvl w:val="1"/>
+          <w:numId w:val="4"/>
+        </w:numPr>
+        <w:rPr>
+          <w:rFonts w:ascii="TH Sarabun New" w:hAnsi="TH Sarabun New" w:cs="TH Sarabun New"/>
+          <w:sz w:val="32"/>
+          <w:szCs w:val="32"/>
+        </w:rPr>
+      </w:pPr>
+      <w:r>
+        <w:rPr>
+          <w:rFonts w:ascii="TH Sarabun New" w:hAnsi="TH Sarabun New" w:cs="TH Sarabun New"/>
+          <w:sz w:val="32"/>
+          <w:szCs w:val="32"/>
+        </w:rPr>
+        <w:t>POST METHOD</w:t>
+      </w:r>
+    </w:p>
+    <w:p>
+      <w:pPr>
+        <w:pStyle w:val="ListParagraph"/>
+        <w:numPr>
+          <w:ilvl w:val="2"/>
+          <w:numId w:val="4"/>
+        </w:numPr>
+        <w:rPr>
+          <w:rFonts w:ascii="TH Sarabun New" w:hAnsi="TH Sarabun New" w:cs="TH Sarabun New"/>
+          <w:sz w:val="32"/>
+          <w:szCs w:val="32"/>
+        </w:rPr>
+      </w:pPr>
+      <w:hyperlink r:id="rId13" w:history="1">
+        <w:r>
+          <w:rPr>
+            <w:rStyle w:val="Hyperlink"/>
+            <w:rFonts w:ascii="TH Sarabun New" w:hAnsi="TH Sarabun New" w:cs="TH Sarabun New"/>
+            <w:sz w:val="32"/>
+            <w:szCs w:val="32"/>
+          </w:rPr>
+          <w:t>https://us-central1-newagent-47c20</w:t>
+        </w:r>
+        <w:r>
+          <w:rPr>
+            <w:rStyle w:val="Hyperlink"/>
+            <w:rFonts w:ascii="TH Sarabun New" w:hAnsi="TH Sarabun New" w:cs="TH Sarabun New"/>
+            <w:sz w:val="32"/>
+            <w:szCs w:val="32"/>
+          </w:rPr>
+          <w:t>.cloudfunctions.net/api/user</w:t>
+        </w:r>
+      </w:hyperlink>
+    </w:p>
+    <w:p>
+      <w:pPr>
+        <w:pStyle w:val="ListParagraph"/>
+        <w:numPr>
+          <w:ilvl w:val="3"/>
+          <w:numId w:val="4"/>
+        </w:numPr>
+        <w:rPr>
+          <w:rFonts w:ascii="TH Sarabun New" w:hAnsi="TH Sarabun New" w:cs="TH Sarabun New"/>
+          <w:sz w:val="32"/>
+          <w:szCs w:val="32"/>
+        </w:rPr>
+      </w:pPr>
+      <w:r>
+        <w:rPr>
+          <w:rFonts w:ascii="TH Sarabun New" w:hAnsi="TH Sarabun New" w:cs="TH Sarabun New" w:hint="cs"/>
+          <w:sz w:val="32"/>
+          <w:szCs w:val="32"/>
+          <w:cs/>
+        </w:rPr>
+        <w:t>เพิ่มข้อมูลผู้ใช้ใหม่</w:t>
+      </w:r>
+    </w:p>
+    <w:p>
+      <w:pPr>
+        <w:pStyle w:val="ListParagraph"/>
+        <w:numPr>
+          <w:ilvl w:val="3"/>
+          <w:numId w:val="4"/>
+        </w:numPr>
+        <w:rPr>
+          <w:rFonts w:ascii="TH Sarabun New" w:hAnsi="TH Sarabun New" w:cs="TH Sarabun New"/>
+          <w:sz w:val="32"/>
+          <w:szCs w:val="32"/>
+        </w:rPr>
+      </w:pPr>
+      <w:r>
+        <w:rPr>
+          <w:rFonts w:ascii="TH Sarabun New" w:hAnsi="TH Sarabun New" w:cs="TH Sarabun New" w:hint="cs"/>
+          <w:sz w:val="32"/>
+          <w:szCs w:val="32"/>
+          <w:cs/>
+        </w:rPr>
+        <w:t xml:space="preserve">ต้องการ </w:t>
+      </w:r>
+      <w:r>
+        <w:rPr>
+          <w:rFonts w:ascii="TH Sarabun New" w:hAnsi="TH Sarabun New" w:cs="TH Sarabun New"/>
+          <w:sz w:val="32"/>
+          <w:szCs w:val="32"/>
+        </w:rPr>
+        <w:t xml:space="preserve">Body </w:t>
+      </w:r>
+      <w:r>
+        <w:rPr>
+          <w:rFonts w:ascii="TH Sarabun New" w:hAnsi="TH Sarabun New" w:cs="TH Sarabun New" w:hint="cs"/>
+          <w:sz w:val="32"/>
+          <w:szCs w:val="32"/>
+          <w:cs/>
+        </w:rPr>
+        <w:t xml:space="preserve">ที่เป็น </w:t>
+      </w:r>
+      <w:r>
+        <w:rPr>
+          <w:rFonts w:ascii="TH Sarabun New" w:hAnsi="TH Sarabun New" w:cs="TH Sarabun New"/>
+          <w:sz w:val="32"/>
+          <w:szCs w:val="32"/>
+        </w:rPr>
+        <w:t>.JSON</w:t>
+      </w:r>
       <w:r>
         <w:rPr>
           <w:rFonts w:ascii="TH Sarabun New" w:hAnsi="TH Sarabun New" w:cs="TH Sarabun New"/>
@@ -622,21 +958,203 @@
         </w:rPr>
         <w:t xml:space="preserve"> </w:t>
       </w:r>
-    </w:p>
-    <w:p>
-      <w:pPr>
-        <w:pStyle w:val="ListParagraph"/>
-        <w:numPr>
-          <w:ilvl w:val="2"/>
-          <w:numId w:val="4"/>
-        </w:numPr>
-        <w:rPr>
-          <w:rFonts w:ascii="TH Sarabun New" w:hAnsi="TH Sarabun New" w:cs="TH Sarabun New"/>
-          <w:sz w:val="32"/>
-          <w:szCs w:val="32"/>
-        </w:rPr>
-      </w:pPr>
-      <w:hyperlink r:id="rId11" w:history="1">
+      <w:r>
+        <w:rPr>
+          <w:rFonts w:ascii="TH Sarabun New" w:hAnsi="TH Sarabun New" w:cs="TH Sarabun New" w:hint="cs"/>
+          <w:sz w:val="32"/>
+          <w:szCs w:val="32"/>
+          <w:cs/>
+        </w:rPr>
+        <w:t>โดยใช้ข้อมูลดังต่อไปนี้</w:t>
+      </w:r>
+    </w:p>
+    <w:p>
+      <w:pPr>
+        <w:pStyle w:val="ListParagraph"/>
+        <w:numPr>
+          <w:ilvl w:val="4"/>
+          <w:numId w:val="4"/>
+        </w:numPr>
+        <w:rPr>
+          <w:rFonts w:ascii="TH Sarabun New" w:hAnsi="TH Sarabun New" w:cs="TH Sarabun New"/>
+          <w:sz w:val="32"/>
+          <w:szCs w:val="32"/>
+        </w:rPr>
+      </w:pPr>
+      <w:proofErr w:type="gramStart"/>
+      <w:r>
+        <w:rPr>
+          <w:rFonts w:ascii="TH Sarabun New" w:hAnsi="TH Sarabun New" w:cs="TH Sarabun New"/>
+          <w:sz w:val="32"/>
+          <w:szCs w:val="32"/>
+        </w:rPr>
+        <w:t>Id :</w:t>
+      </w:r>
+      <w:proofErr w:type="gramEnd"/>
+      <w:r>
+        <w:rPr>
+          <w:rFonts w:ascii="TH Sarabun New" w:hAnsi="TH Sarabun New" w:cs="TH Sarabun New"/>
+          <w:sz w:val="32"/>
+          <w:szCs w:val="32"/>
+        </w:rPr>
+        <w:t xml:space="preserve"> </w:t>
+      </w:r>
+      <w:r>
+        <w:rPr>
+          <w:rFonts w:ascii="TH Sarabun New" w:hAnsi="TH Sarabun New" w:cs="TH Sarabun New" w:hint="cs"/>
+          <w:sz w:val="32"/>
+          <w:szCs w:val="32"/>
+          <w:cs/>
+        </w:rPr>
+        <w:t>รหัสนักศึกษา</w:t>
+      </w:r>
+      <w:r>
+        <w:rPr>
+          <w:rFonts w:ascii="TH Sarabun New" w:hAnsi="TH Sarabun New" w:cs="TH Sarabun New"/>
+          <w:sz w:val="32"/>
+          <w:szCs w:val="32"/>
+        </w:rPr>
+        <w:t xml:space="preserve"> </w:t>
+      </w:r>
+      <w:r>
+        <w:rPr>
+          <w:rFonts w:ascii="TH Sarabun New" w:hAnsi="TH Sarabun New" w:cs="TH Sarabun New" w:hint="cs"/>
+          <w:sz w:val="32"/>
+          <w:szCs w:val="32"/>
+          <w:cs/>
+        </w:rPr>
+        <w:t>(</w:t>
+      </w:r>
+      <w:r>
+        <w:rPr>
+          <w:rFonts w:ascii="TH Sarabun New" w:hAnsi="TH Sarabun New" w:cs="TH Sarabun New"/>
+          <w:sz w:val="32"/>
+          <w:szCs w:val="32"/>
+        </w:rPr>
+        <w:t>String)</w:t>
+      </w:r>
+    </w:p>
+    <w:p>
+      <w:pPr>
+        <w:pStyle w:val="ListParagraph"/>
+        <w:numPr>
+          <w:ilvl w:val="4"/>
+          <w:numId w:val="4"/>
+        </w:numPr>
+        <w:rPr>
+          <w:rFonts w:ascii="TH Sarabun New" w:hAnsi="TH Sarabun New" w:cs="TH Sarabun New"/>
+          <w:sz w:val="32"/>
+          <w:szCs w:val="32"/>
+        </w:rPr>
+      </w:pPr>
+      <w:proofErr w:type="gramStart"/>
+      <w:r>
+        <w:rPr>
+          <w:rFonts w:ascii="TH Sarabun New" w:hAnsi="TH Sarabun New" w:cs="TH Sarabun New"/>
+          <w:sz w:val="32"/>
+          <w:szCs w:val="32"/>
+        </w:rPr>
+        <w:t>Email :</w:t>
+      </w:r>
+      <w:proofErr w:type="gramEnd"/>
+      <w:r>
+        <w:rPr>
+          <w:rFonts w:ascii="TH Sarabun New" w:hAnsi="TH Sarabun New" w:cs="TH Sarabun New" w:hint="cs"/>
+          <w:sz w:val="32"/>
+          <w:szCs w:val="32"/>
+          <w:cs/>
+        </w:rPr>
+        <w:t xml:space="preserve"> อีเมลที่ต้องการจะใช้สมัคร</w:t>
+      </w:r>
+      <w:r>
+        <w:rPr>
+          <w:rFonts w:ascii="TH Sarabun New" w:hAnsi="TH Sarabun New" w:cs="TH Sarabun New"/>
+          <w:sz w:val="32"/>
+          <w:szCs w:val="32"/>
+        </w:rPr>
+        <w:t xml:space="preserve"> (String)</w:t>
+      </w:r>
+    </w:p>
+    <w:p>
+      <w:pPr>
+        <w:pStyle w:val="ListParagraph"/>
+        <w:numPr>
+          <w:ilvl w:val="4"/>
+          <w:numId w:val="4"/>
+        </w:numPr>
+        <w:rPr>
+          <w:rFonts w:ascii="TH Sarabun New" w:hAnsi="TH Sarabun New" w:cs="TH Sarabun New"/>
+          <w:sz w:val="32"/>
+          <w:szCs w:val="32"/>
+        </w:rPr>
+      </w:pPr>
+      <w:proofErr w:type="gramStart"/>
+      <w:r>
+        <w:rPr>
+          <w:rFonts w:ascii="TH Sarabun New" w:hAnsi="TH Sarabun New" w:cs="TH Sarabun New"/>
+          <w:sz w:val="32"/>
+          <w:szCs w:val="32"/>
+        </w:rPr>
+        <w:t>Password :</w:t>
+      </w:r>
+      <w:proofErr w:type="gramEnd"/>
+      <w:r>
+        <w:rPr>
+          <w:rFonts w:ascii="TH Sarabun New" w:hAnsi="TH Sarabun New" w:cs="TH Sarabun New"/>
+          <w:sz w:val="32"/>
+          <w:szCs w:val="32"/>
+        </w:rPr>
+        <w:t xml:space="preserve"> </w:t>
+      </w:r>
+      <w:r>
+        <w:rPr>
+          <w:rFonts w:ascii="TH Sarabun New" w:hAnsi="TH Sarabun New" w:cs="TH Sarabun New" w:hint="cs"/>
+          <w:sz w:val="32"/>
+          <w:szCs w:val="32"/>
+          <w:cs/>
+        </w:rPr>
+        <w:t>รหัสผ่านที่ต้องการใช้</w:t>
+      </w:r>
+      <w:r>
+        <w:rPr>
+          <w:rFonts w:ascii="TH Sarabun New" w:hAnsi="TH Sarabun New" w:cs="TH Sarabun New"/>
+          <w:sz w:val="32"/>
+          <w:szCs w:val="32"/>
+        </w:rPr>
+        <w:t xml:space="preserve"> (String)</w:t>
+      </w:r>
+    </w:p>
+    <w:p>
+      <w:pPr>
+        <w:pStyle w:val="ListParagraph"/>
+        <w:numPr>
+          <w:ilvl w:val="3"/>
+          <w:numId w:val="4"/>
+        </w:numPr>
+        <w:rPr>
+          <w:rFonts w:ascii="TH Sarabun New" w:hAnsi="TH Sarabun New" w:cs="TH Sarabun New"/>
+          <w:sz w:val="32"/>
+          <w:szCs w:val="32"/>
+        </w:rPr>
+      </w:pPr>
+      <w:r>
+        <w:rPr>
+          <w:rFonts w:ascii="TH Sarabun New" w:hAnsi="TH Sarabun New" w:cs="TH Sarabun New" w:hint="cs"/>
+          <w:sz w:val="32"/>
+          <w:szCs w:val="32"/>
+          <w:cs/>
+        </w:rPr>
+        <w:t xml:space="preserve">ตัวอย่าง </w:t>
+      </w:r>
+      <w:r>
+        <w:rPr>
+          <w:rFonts w:ascii="TH Sarabun New" w:hAnsi="TH Sarabun New" w:cs="TH Sarabun New"/>
+          <w:sz w:val="32"/>
+          <w:szCs w:val="32"/>
+        </w:rPr>
+        <w:t xml:space="preserve">API : </w:t>
+      </w:r>
+      <w:hyperlink r:id="rId14" w:history="1">
         <w:r>
           <w:rPr>
             <w:rStyle w:val="Hyperlink"/>
@@ -644,184 +1162,8 @@
             <w:sz w:val="32"/>
             <w:szCs w:val="32"/>
           </w:rPr>
-          <w:t>https://us-central1-newagent-47c28.cloudfunctions.net/api/user/filterEm/{email}</w:t>
-        </w:r>
-      </w:hyperlink>
-    </w:p>
-    <w:p>
-      <w:pPr>
-        <w:pStyle w:val="ListParagraph"/>
-        <w:numPr>
-          <w:ilvl w:val="3"/>
-          <w:numId w:val="4"/>
-        </w:numPr>
-        <w:rPr>
-          <w:rFonts w:ascii="TH Sarabun New" w:hAnsi="TH Sarabun New" w:cs="TH Sarabun New"/>
-          <w:sz w:val="32"/>
-          <w:szCs w:val="32"/>
-        </w:rPr>
-      </w:pPr>
-      <w:r>
-        <w:rPr>
-          <w:rFonts w:ascii="TH Sarabun New" w:hAnsi="TH Sarabun New" w:cs="TH Sarabun New" w:hint="cs"/>
-          <w:sz w:val="32"/>
-          <w:szCs w:val="32"/>
-          <w:cs/>
-        </w:rPr>
-        <w:t>เรียกข้อมูลทั้งหมดของผู้ใช้คนเดียว</w:t>
-      </w:r>
-    </w:p>
-    <w:p>
-      <w:pPr>
-        <w:pStyle w:val="ListParagraph"/>
-        <w:numPr>
-          <w:ilvl w:val="3"/>
-          <w:numId w:val="4"/>
-        </w:numPr>
-        <w:rPr>
-          <w:rFonts w:ascii="TH Sarabun New" w:hAnsi="TH Sarabun New" w:cs="TH Sarabun New"/>
-          <w:sz w:val="32"/>
-          <w:szCs w:val="32"/>
-        </w:rPr>
-      </w:pPr>
-      <w:r>
-        <w:rPr>
-          <w:rFonts w:ascii="TH Sarabun New" w:hAnsi="TH Sarabun New" w:cs="TH Sarabun New" w:hint="cs"/>
-          <w:sz w:val="32"/>
-          <w:szCs w:val="32"/>
-          <w:cs/>
-        </w:rPr>
-        <w:t xml:space="preserve">ค้นหาด้วย </w:t>
-      </w:r>
-      <w:r>
-        <w:rPr>
-          <w:rFonts w:ascii="TH Sarabun New" w:hAnsi="TH Sarabun New" w:cs="TH Sarabun New"/>
-          <w:sz w:val="32"/>
-          <w:szCs w:val="32"/>
-        </w:rPr>
-        <w:t>Email</w:t>
-      </w:r>
-      <w:r>
-        <w:rPr>
-          <w:rFonts w:ascii="TH Sarabun New" w:hAnsi="TH Sarabun New" w:cs="TH Sarabun New"/>
-          <w:sz w:val="32"/>
-          <w:szCs w:val="32"/>
-        </w:rPr>
-        <w:t xml:space="preserve"> </w:t>
-      </w:r>
-      <w:r>
-        <w:rPr>
-          <w:rFonts w:ascii="TH Sarabun New" w:hAnsi="TH Sarabun New" w:cs="TH Sarabun New" w:hint="cs"/>
-          <w:sz w:val="32"/>
-          <w:szCs w:val="32"/>
-          <w:cs/>
-        </w:rPr>
-        <w:t xml:space="preserve">โดยการระบุ </w:t>
-      </w:r>
-      <w:r>
-        <w:rPr>
-          <w:rFonts w:ascii="TH Sarabun New" w:hAnsi="TH Sarabun New" w:cs="TH Sarabun New"/>
-          <w:sz w:val="32"/>
-          <w:szCs w:val="32"/>
-        </w:rPr>
-        <w:t xml:space="preserve">Email </w:t>
-      </w:r>
-      <w:r>
-        <w:rPr>
-          <w:rFonts w:ascii="TH Sarabun New" w:hAnsi="TH Sarabun New" w:cs="TH Sarabun New" w:hint="cs"/>
-          <w:sz w:val="32"/>
-          <w:szCs w:val="32"/>
-          <w:cs/>
-        </w:rPr>
-        <w:t xml:space="preserve">ผ่านทาง </w:t>
-      </w:r>
-      <w:r>
-        <w:rPr>
-          <w:rFonts w:ascii="TH Sarabun New" w:hAnsi="TH Sarabun New" w:cs="TH Sarabun New"/>
-          <w:sz w:val="32"/>
-          <w:szCs w:val="32"/>
-        </w:rPr>
-        <w:t>Parameter</w:t>
-      </w:r>
-    </w:p>
-    <w:p>
-      <w:pPr>
-        <w:pStyle w:val="ListParagraph"/>
-        <w:numPr>
-          <w:ilvl w:val="3"/>
-          <w:numId w:val="4"/>
-        </w:numPr>
-        <w:rPr>
-          <w:rFonts w:ascii="TH Sarabun New" w:hAnsi="TH Sarabun New" w:cs="TH Sarabun New"/>
-          <w:sz w:val="32"/>
-          <w:szCs w:val="32"/>
-        </w:rPr>
-      </w:pPr>
-      <w:r>
-        <w:rPr>
-          <w:rFonts w:ascii="TH Sarabun New" w:hAnsi="TH Sarabun New" w:cs="TH Sarabun New"/>
-          <w:sz w:val="32"/>
-          <w:szCs w:val="32"/>
-        </w:rPr>
-        <w:t xml:space="preserve">Email </w:t>
-      </w:r>
-      <w:r>
-        <w:rPr>
-          <w:rFonts w:ascii="TH Sarabun New" w:hAnsi="TH Sarabun New" w:cs="TH Sarabun New" w:hint="cs"/>
-          <w:sz w:val="32"/>
-          <w:szCs w:val="32"/>
-          <w:cs/>
-        </w:rPr>
-        <w:t xml:space="preserve">คือ “อีเมลของผู้ใช้” ซึ่งได้มาจากการ </w:t>
-      </w:r>
-      <w:r>
-        <w:rPr>
-          <w:rFonts w:ascii="TH Sarabun New" w:hAnsi="TH Sarabun New" w:cs="TH Sarabun New"/>
-          <w:sz w:val="32"/>
-          <w:szCs w:val="32"/>
-        </w:rPr>
-        <w:t>Authentication</w:t>
-      </w:r>
-    </w:p>
-    <w:p>
-      <w:pPr>
-        <w:pStyle w:val="ListParagraph"/>
-        <w:numPr>
-          <w:ilvl w:val="3"/>
-          <w:numId w:val="4"/>
-        </w:numPr>
-        <w:rPr>
-          <w:rFonts w:ascii="TH Sarabun New" w:hAnsi="TH Sarabun New" w:cs="TH Sarabun New"/>
-          <w:sz w:val="32"/>
-          <w:szCs w:val="32"/>
-        </w:rPr>
-      </w:pPr>
-      <w:r>
-        <w:rPr>
-          <w:rFonts w:ascii="TH Sarabun New" w:hAnsi="TH Sarabun New" w:cs="TH Sarabun New" w:hint="cs"/>
-          <w:sz w:val="32"/>
-          <w:szCs w:val="32"/>
-          <w:cs/>
-        </w:rPr>
-        <w:t xml:space="preserve">ตัวอย่าง </w:t>
-      </w:r>
-      <w:r>
-        <w:rPr>
-          <w:rFonts w:ascii="TH Sarabun New" w:hAnsi="TH Sarabun New" w:cs="TH Sarabun New"/>
-          <w:sz w:val="32"/>
-          <w:szCs w:val="32"/>
-        </w:rPr>
-        <w:t xml:space="preserve">API </w:t>
-      </w:r>
-      <w:r>
-        <w:rPr>
-          <w:rFonts w:ascii="TH Sarabun New" w:hAnsi="TH Sarabun New" w:cs="TH Sarabun New"/>
-          <w:sz w:val="32"/>
-          <w:szCs w:val="32"/>
-        </w:rPr>
-        <w:t xml:space="preserve">: </w:t>
-      </w:r>
-      <w:hyperlink r:id="rId12" w:history="1">
+          <w:t>https://us-central1-newagent-47c20</w:t>
+        </w:r>
         <w:r>
           <w:rPr>
             <w:rStyle w:val="Hyperlink"/>
@@ -829,340 +1171,7 @@
             <w:sz w:val="32"/>
             <w:szCs w:val="32"/>
           </w:rPr>
-          <w:t xml:space="preserve">https://us-central1-newagent-47c28.cloudfunctions.net/api/user/filter/baibua@gmail.com </w:t>
-        </w:r>
-      </w:hyperlink>
-    </w:p>
-    <w:p>
-      <w:pPr>
-        <w:pStyle w:val="ListParagraph"/>
-        <w:numPr>
-          <w:ilvl w:val="1"/>
-          <w:numId w:val="4"/>
-        </w:numPr>
-        <w:rPr>
-          <w:rFonts w:ascii="TH Sarabun New" w:hAnsi="TH Sarabun New" w:cs="TH Sarabun New"/>
-          <w:sz w:val="32"/>
-          <w:szCs w:val="32"/>
-        </w:rPr>
-      </w:pPr>
-      <w:r>
-        <w:rPr>
-          <w:rFonts w:ascii="TH Sarabun New" w:hAnsi="TH Sarabun New" w:cs="TH Sarabun New"/>
-          <w:sz w:val="32"/>
-          <w:szCs w:val="32"/>
-        </w:rPr>
-        <w:t>POST METHOD</w:t>
-      </w:r>
-    </w:p>
-    <w:p>
-      <w:pPr>
-        <w:pStyle w:val="ListParagraph"/>
-        <w:numPr>
-          <w:ilvl w:val="2"/>
-          <w:numId w:val="4"/>
-        </w:numPr>
-        <w:rPr>
-          <w:rFonts w:ascii="TH Sarabun New" w:hAnsi="TH Sarabun New" w:cs="TH Sarabun New"/>
-          <w:sz w:val="32"/>
-          <w:szCs w:val="32"/>
-        </w:rPr>
-      </w:pPr>
-      <w:hyperlink r:id="rId13" w:history="1">
-        <w:r>
-          <w:rPr>
-            <w:rStyle w:val="Hyperlink"/>
-            <w:rFonts w:ascii="TH Sarabun New" w:hAnsi="TH Sarabun New" w:cs="TH Sarabun New"/>
-            <w:sz w:val="32"/>
-            <w:szCs w:val="32"/>
-          </w:rPr>
-          <w:t>https://us-central1-newagent-47c28.cloudfunctions.net/api/user</w:t>
-        </w:r>
-      </w:hyperlink>
-    </w:p>
-    <w:p>
-      <w:pPr>
-        <w:pStyle w:val="ListParagraph"/>
-        <w:numPr>
-          <w:ilvl w:val="3"/>
-          <w:numId w:val="4"/>
-        </w:numPr>
-        <w:rPr>
-          <w:rFonts w:ascii="TH Sarabun New" w:hAnsi="TH Sarabun New" w:cs="TH Sarabun New"/>
-          <w:sz w:val="32"/>
-          <w:szCs w:val="32"/>
-        </w:rPr>
-      </w:pPr>
-      <w:r>
-        <w:rPr>
-          <w:rFonts w:ascii="TH Sarabun New" w:hAnsi="TH Sarabun New" w:cs="TH Sarabun New" w:hint="cs"/>
-          <w:sz w:val="32"/>
-          <w:szCs w:val="32"/>
-          <w:cs/>
-        </w:rPr>
-        <w:t>เพิ่มข้อมูลผู้ใช้ใหม่</w:t>
-      </w:r>
-    </w:p>
-    <w:p>
-      <w:pPr>
-        <w:pStyle w:val="ListParagraph"/>
-        <w:numPr>
-          <w:ilvl w:val="3"/>
-          <w:numId w:val="4"/>
-        </w:numPr>
-        <w:rPr>
-          <w:rFonts w:ascii="TH Sarabun New" w:hAnsi="TH Sarabun New" w:cs="TH Sarabun New"/>
-          <w:sz w:val="32"/>
-          <w:szCs w:val="32"/>
-        </w:rPr>
-      </w:pPr>
-      <w:r>
-        <w:rPr>
-          <w:rFonts w:ascii="TH Sarabun New" w:hAnsi="TH Sarabun New" w:cs="TH Sarabun New" w:hint="cs"/>
-          <w:sz w:val="32"/>
-          <w:szCs w:val="32"/>
-          <w:cs/>
-        </w:rPr>
-        <w:t xml:space="preserve">ต้องการ </w:t>
-      </w:r>
-      <w:r>
-        <w:rPr>
-          <w:rFonts w:ascii="TH Sarabun New" w:hAnsi="TH Sarabun New" w:cs="TH Sarabun New"/>
-          <w:sz w:val="32"/>
-          <w:szCs w:val="32"/>
-        </w:rPr>
-        <w:t xml:space="preserve">Body </w:t>
-      </w:r>
-      <w:r>
-        <w:rPr>
-          <w:rFonts w:ascii="TH Sarabun New" w:hAnsi="TH Sarabun New" w:cs="TH Sarabun New" w:hint="cs"/>
-          <w:sz w:val="32"/>
-          <w:szCs w:val="32"/>
-          <w:cs/>
-        </w:rPr>
-        <w:t xml:space="preserve">ที่เป็น </w:t>
-      </w:r>
-      <w:r>
-        <w:rPr>
-          <w:rFonts w:ascii="TH Sarabun New" w:hAnsi="TH Sarabun New" w:cs="TH Sarabun New"/>
-          <w:sz w:val="32"/>
-          <w:szCs w:val="32"/>
-        </w:rPr>
-        <w:t>.JSON</w:t>
-      </w:r>
-      <w:r>
-        <w:rPr>
-          <w:rFonts w:ascii="TH Sarabun New" w:hAnsi="TH Sarabun New" w:cs="TH Sarabun New"/>
-          <w:sz w:val="32"/>
-          <w:szCs w:val="32"/>
-        </w:rPr>
-        <w:t xml:space="preserve"> </w:t>
-      </w:r>
-      <w:r>
-        <w:rPr>
-          <w:rFonts w:ascii="TH Sarabun New" w:hAnsi="TH Sarabun New" w:cs="TH Sarabun New" w:hint="cs"/>
-          <w:sz w:val="32"/>
-          <w:szCs w:val="32"/>
-          <w:cs/>
-        </w:rPr>
-        <w:t>โดยใช้ข้อมูลดังต่อไปนี้</w:t>
-      </w:r>
-    </w:p>
-    <w:p>
-      <w:pPr>
-        <w:pStyle w:val="ListParagraph"/>
-        <w:numPr>
-          <w:ilvl w:val="4"/>
-          <w:numId w:val="4"/>
-        </w:numPr>
-        <w:rPr>
-          <w:rFonts w:ascii="TH Sarabun New" w:hAnsi="TH Sarabun New" w:cs="TH Sarabun New"/>
-          <w:sz w:val="32"/>
-          <w:szCs w:val="32"/>
-        </w:rPr>
-      </w:pPr>
-      <w:proofErr w:type="gramStart"/>
-      <w:r>
-        <w:rPr>
-          <w:rFonts w:ascii="TH Sarabun New" w:hAnsi="TH Sarabun New" w:cs="TH Sarabun New"/>
-          <w:sz w:val="32"/>
-          <w:szCs w:val="32"/>
-        </w:rPr>
-        <w:t>Id :</w:t>
-      </w:r>
-      <w:proofErr w:type="gramEnd"/>
-      <w:r>
-        <w:rPr>
-          <w:rFonts w:ascii="TH Sarabun New" w:hAnsi="TH Sarabun New" w:cs="TH Sarabun New"/>
-          <w:sz w:val="32"/>
-          <w:szCs w:val="32"/>
-        </w:rPr>
-        <w:t xml:space="preserve"> </w:t>
-      </w:r>
-      <w:r>
-        <w:rPr>
-          <w:rFonts w:ascii="TH Sarabun New" w:hAnsi="TH Sarabun New" w:cs="TH Sarabun New" w:hint="cs"/>
-          <w:sz w:val="32"/>
-          <w:szCs w:val="32"/>
-          <w:cs/>
-        </w:rPr>
-        <w:t>รหัสนักศึกษา</w:t>
-      </w:r>
-      <w:r>
-        <w:rPr>
-          <w:rFonts w:ascii="TH Sarabun New" w:hAnsi="TH Sarabun New" w:cs="TH Sarabun New"/>
-          <w:sz w:val="32"/>
-          <w:szCs w:val="32"/>
-        </w:rPr>
-        <w:t xml:space="preserve"> </w:t>
-      </w:r>
-      <w:r>
-        <w:rPr>
-          <w:rFonts w:ascii="TH Sarabun New" w:hAnsi="TH Sarabun New" w:cs="TH Sarabun New" w:hint="cs"/>
-          <w:sz w:val="32"/>
-          <w:szCs w:val="32"/>
-          <w:cs/>
-        </w:rPr>
-        <w:t>(</w:t>
-      </w:r>
-      <w:r>
-        <w:rPr>
-          <w:rFonts w:ascii="TH Sarabun New" w:hAnsi="TH Sarabun New" w:cs="TH Sarabun New"/>
-          <w:sz w:val="32"/>
-          <w:szCs w:val="32"/>
-        </w:rPr>
-        <w:t>String)</w:t>
-      </w:r>
-    </w:p>
-    <w:p>
-      <w:pPr>
-        <w:pStyle w:val="ListParagraph"/>
-        <w:numPr>
-          <w:ilvl w:val="4"/>
-          <w:numId w:val="4"/>
-        </w:numPr>
-        <w:rPr>
-          <w:rFonts w:ascii="TH Sarabun New" w:hAnsi="TH Sarabun New" w:cs="TH Sarabun New"/>
-          <w:sz w:val="32"/>
-          <w:szCs w:val="32"/>
-        </w:rPr>
-      </w:pPr>
-      <w:proofErr w:type="gramStart"/>
-      <w:r>
-        <w:rPr>
-          <w:rFonts w:ascii="TH Sarabun New" w:hAnsi="TH Sarabun New" w:cs="TH Sarabun New"/>
-          <w:sz w:val="32"/>
-          <w:szCs w:val="32"/>
-        </w:rPr>
-        <w:t>Email :</w:t>
-      </w:r>
-      <w:proofErr w:type="gramEnd"/>
-      <w:r>
-        <w:rPr>
-          <w:rFonts w:ascii="TH Sarabun New" w:hAnsi="TH Sarabun New" w:cs="TH Sarabun New" w:hint="cs"/>
-          <w:sz w:val="32"/>
-          <w:szCs w:val="32"/>
-          <w:cs/>
-        </w:rPr>
-        <w:t xml:space="preserve"> อีเมลที่ต้องการจะใช้สมัคร</w:t>
-      </w:r>
-      <w:r>
-        <w:rPr>
-          <w:rFonts w:ascii="TH Sarabun New" w:hAnsi="TH Sarabun New" w:cs="TH Sarabun New"/>
-          <w:sz w:val="32"/>
-          <w:szCs w:val="32"/>
-        </w:rPr>
-        <w:t xml:space="preserve"> (String)</w:t>
-      </w:r>
-    </w:p>
-    <w:p>
-      <w:pPr>
-        <w:pStyle w:val="ListParagraph"/>
-        <w:numPr>
-          <w:ilvl w:val="4"/>
-          <w:numId w:val="4"/>
-        </w:numPr>
-        <w:rPr>
-          <w:rFonts w:ascii="TH Sarabun New" w:hAnsi="TH Sarabun New" w:cs="TH Sarabun New"/>
-          <w:sz w:val="32"/>
-          <w:szCs w:val="32"/>
-        </w:rPr>
-      </w:pPr>
-      <w:proofErr w:type="gramStart"/>
-      <w:r>
-        <w:rPr>
-          <w:rFonts w:ascii="TH Sarabun New" w:hAnsi="TH Sarabun New" w:cs="TH Sarabun New"/>
-          <w:sz w:val="32"/>
-          <w:szCs w:val="32"/>
-        </w:rPr>
-        <w:t>Password :</w:t>
-      </w:r>
-      <w:proofErr w:type="gramEnd"/>
-      <w:r>
-        <w:rPr>
-          <w:rFonts w:ascii="TH Sarabun New" w:hAnsi="TH Sarabun New" w:cs="TH Sarabun New"/>
-          <w:sz w:val="32"/>
-          <w:szCs w:val="32"/>
-        </w:rPr>
-        <w:t xml:space="preserve"> </w:t>
-      </w:r>
-      <w:r>
-        <w:rPr>
-          <w:rFonts w:ascii="TH Sarabun New" w:hAnsi="TH Sarabun New" w:cs="TH Sarabun New" w:hint="cs"/>
-          <w:sz w:val="32"/>
-          <w:szCs w:val="32"/>
-          <w:cs/>
-        </w:rPr>
-        <w:t>รหัสผ่านที่ต้องการใช้</w:t>
-      </w:r>
-      <w:r>
-        <w:rPr>
-          <w:rFonts w:ascii="TH Sarabun New" w:hAnsi="TH Sarabun New" w:cs="TH Sarabun New"/>
-          <w:sz w:val="32"/>
-          <w:szCs w:val="32"/>
-        </w:rPr>
-        <w:t xml:space="preserve"> (String)</w:t>
-      </w:r>
-    </w:p>
-    <w:p>
-      <w:pPr>
-        <w:pStyle w:val="ListParagraph"/>
-        <w:numPr>
-          <w:ilvl w:val="3"/>
-          <w:numId w:val="4"/>
-        </w:numPr>
-        <w:rPr>
-          <w:rFonts w:ascii="TH Sarabun New" w:hAnsi="TH Sarabun New" w:cs="TH Sarabun New"/>
-          <w:sz w:val="32"/>
-          <w:szCs w:val="32"/>
-        </w:rPr>
-      </w:pPr>
-      <w:r>
-        <w:rPr>
-          <w:rFonts w:ascii="TH Sarabun New" w:hAnsi="TH Sarabun New" w:cs="TH Sarabun New" w:hint="cs"/>
-          <w:sz w:val="32"/>
-          <w:szCs w:val="32"/>
-          <w:cs/>
-        </w:rPr>
-        <w:t xml:space="preserve">ตัวอย่าง </w:t>
-      </w:r>
-      <w:r>
-        <w:rPr>
-          <w:rFonts w:ascii="TH Sarabun New" w:hAnsi="TH Sarabun New" w:cs="TH Sarabun New"/>
-          <w:sz w:val="32"/>
-          <w:szCs w:val="32"/>
-        </w:rPr>
-        <w:t xml:space="preserve">API : </w:t>
-      </w:r>
-      <w:hyperlink r:id="rId14" w:history="1">
-        <w:r>
-          <w:rPr>
-            <w:rStyle w:val="Hyperlink"/>
-            <w:rFonts w:ascii="TH Sarabun New" w:hAnsi="TH Sarabun New" w:cs="TH Sarabun New"/>
-            <w:sz w:val="32"/>
-            <w:szCs w:val="32"/>
-          </w:rPr>
-          <w:t>https://us-central1-newagent-47c28.cloudfunctions.net/api/user</w:t>
+          <w:t>.cloudfunctions.net/api/user</w:t>
         </w:r>
       </w:hyperlink>
     </w:p>
@@ -1406,7 +1415,16 @@
             <w:sz w:val="32"/>
             <w:szCs w:val="32"/>
           </w:rPr>
-          <w:t>https://us-central1-newagent-47c28.cloudfunctions.net/api/user/updateLv/{id}</w:t>
+          <w:t>https://us-central1-newagent-47c20</w:t>
+        </w:r>
+        <w:r>
+          <w:rPr>
+            <w:rStyle w:val="Hyperlink"/>
+            <w:rFonts w:ascii="TH Sarabun New" w:hAnsi="TH Sarabun New" w:cs="TH Sarabun New"/>
+            <w:sz w:val="32"/>
+            <w:szCs w:val="32"/>
+          </w:rPr>
+          <w:t>.cloudfunctions.net/api/user/updateLv/{id}</w:t>
         </w:r>
       </w:hyperlink>
     </w:p>
@@ -1739,7 +1757,16 @@
             <w:sz w:val="32"/>
             <w:szCs w:val="32"/>
           </w:rPr>
-          <w:t>https://us-central1-newagent-47c28.cloudfunctions.net/api/user/updateLv/</w:t>
+          <w:t>https://us-central1-newagent-47c20</w:t>
+        </w:r>
+        <w:r>
+          <w:rPr>
+            <w:rStyle w:val="Hyperlink"/>
+            <w:rFonts w:ascii="TH Sarabun New" w:hAnsi="TH Sarabun New" w:cs="TH Sarabun New"/>
+            <w:sz w:val="32"/>
+            <w:szCs w:val="32"/>
+          </w:rPr>
+          <w:t>.cloudfunctions.net/api/user/updateLv/</w:t>
         </w:r>
         <w:r>
           <w:rPr>
@@ -1854,7 +1881,16 @@
             <w:sz w:val="32"/>
             <w:szCs w:val="32"/>
           </w:rPr>
-          <w:t>https://us-central1-newagent-47c28.cloudfunctions.net/api/user/updatePs/{id}</w:t>
+          <w:t>https://us-central1-newagent-47c20</w:t>
+        </w:r>
+        <w:r>
+          <w:rPr>
+            <w:rStyle w:val="Hyperlink"/>
+            <w:rFonts w:ascii="TH Sarabun New" w:hAnsi="TH Sarabun New" w:cs="TH Sarabun New"/>
+            <w:sz w:val="32"/>
+            <w:szCs w:val="32"/>
+          </w:rPr>
+          <w:t>.cloudfunctions.net/api/user/updatePs/{id}</w:t>
         </w:r>
       </w:hyperlink>
     </w:p>
@@ -2122,7 +2158,16 @@
             <w:sz w:val="32"/>
             <w:szCs w:val="32"/>
           </w:rPr>
-          <w:t>https://us-central1-newagent-47c28.cloudfunctions.net/api/user/updatePs/</w:t>
+          <w:t>https://us-central1-newagent-47c20</w:t>
+        </w:r>
+        <w:r>
+          <w:rPr>
+            <w:rStyle w:val="Hyperlink"/>
+            <w:rFonts w:ascii="TH Sarabun New" w:hAnsi="TH Sarabun New" w:cs="TH Sarabun New"/>
+            <w:sz w:val="32"/>
+            <w:szCs w:val="32"/>
+          </w:rPr>
+          <w:t>.cloudfunctions.net/api/user/updatePs/</w:t>
         </w:r>
         <w:r>
           <w:rPr>
@@ -2236,7 +2281,16 @@
             <w:sz w:val="32"/>
             <w:szCs w:val="32"/>
           </w:rPr>
-          <w:t>https://us-central1-newagent-47c28.cloudfunctions.net/api/user/updateEm/{id}</w:t>
+          <w:t>https://us-central1-newagent-47c20</w:t>
+        </w:r>
+        <w:r>
+          <w:rPr>
+            <w:rStyle w:val="Hyperlink"/>
+            <w:rFonts w:ascii="TH Sarabun New" w:hAnsi="TH Sarabun New" w:cs="TH Sarabun New"/>
+            <w:sz w:val="32"/>
+            <w:szCs w:val="32"/>
+          </w:rPr>
+          <w:t>.cloudfunctions.net/api/user/updateEm/{id}</w:t>
         </w:r>
       </w:hyperlink>
     </w:p>
@@ -2520,7 +2574,16 @@
             <w:sz w:val="32"/>
             <w:szCs w:val="32"/>
           </w:rPr>
-          <w:t>https://us-central1-newagent-47c28.cloudfunctions.net/api/user/updateEm/</w:t>
+          <w:t>https://us-central1-newagent-47c20</w:t>
+        </w:r>
+        <w:r>
+          <w:rPr>
+            <w:rStyle w:val="Hyperlink"/>
+            <w:rFonts w:ascii="TH Sarabun New" w:hAnsi="TH Sarabun New" w:cs="TH Sarabun New"/>
+            <w:sz w:val="32"/>
+            <w:szCs w:val="32"/>
+          </w:rPr>
+          <w:t>.cloudfunctions.net/api/user/updateEm/</w:t>
         </w:r>
         <w:r>
           <w:rPr>
@@ -2692,7 +2755,16 @@
             <w:sz w:val="32"/>
             <w:szCs w:val="32"/>
           </w:rPr>
-          <w:t>https://us-central1-newagent-47c28.cloudfunctions.net/api/student</w:t>
+          <w:t>https://us-central1-newagent-47c20</w:t>
+        </w:r>
+        <w:r>
+          <w:rPr>
+            <w:rStyle w:val="Hyperlink"/>
+            <w:rFonts w:ascii="TH Sarabun New" w:hAnsi="TH Sarabun New" w:cs="TH Sarabun New"/>
+            <w:sz w:val="32"/>
+            <w:szCs w:val="32"/>
+          </w:rPr>
+          <w:t>.cloudfunctions.net/api/student</w:t>
         </w:r>
       </w:hyperlink>
     </w:p>
@@ -2774,7 +2846,16 @@
             <w:sz w:val="32"/>
             <w:szCs w:val="32"/>
           </w:rPr>
-          <w:t>https://us-central1-newagent-47c28.cloudfunctions.net/api/</w:t>
+          <w:t>https://us-central1-newagent-47c20</w:t>
+        </w:r>
+        <w:r>
+          <w:rPr>
+            <w:rStyle w:val="Hyperlink"/>
+            <w:rFonts w:ascii="TH Sarabun New" w:hAnsi="TH Sarabun New" w:cs="TH Sarabun New"/>
+            <w:sz w:val="32"/>
+            <w:szCs w:val="32"/>
+          </w:rPr>
+          <w:t>.cloudfunctions.net/api/</w:t>
         </w:r>
         <w:r>
           <w:t xml:space="preserve"> </w:t>
@@ -2811,7 +2892,16 @@
             <w:sz w:val="32"/>
             <w:szCs w:val="32"/>
           </w:rPr>
-          <w:t>https://us-central1-newagent-47c28.cloudfunctions.net/api/student/{id}</w:t>
+          <w:t>https://us-central1-newagent-47c20</w:t>
+        </w:r>
+        <w:r>
+          <w:rPr>
+            <w:rStyle w:val="Hyperlink"/>
+            <w:rFonts w:ascii="TH Sarabun New" w:hAnsi="TH Sarabun New" w:cs="TH Sarabun New"/>
+            <w:sz w:val="32"/>
+            <w:szCs w:val="32"/>
+          </w:rPr>
+          <w:t>.cloudfunctions.net/api/student/{id}</w:t>
         </w:r>
       </w:hyperlink>
       <w:r>
@@ -2980,7 +3070,16 @@
             <w:sz w:val="32"/>
             <w:szCs w:val="32"/>
           </w:rPr>
-          <w:t>https://us-central1-newagent-47c28.cloudfunctions.net/api/student/115910400338-2</w:t>
+          <w:t>https://us-central1-newagent-47c20</w:t>
+        </w:r>
+        <w:r>
+          <w:rPr>
+            <w:rStyle w:val="Hyperlink"/>
+            <w:rFonts w:ascii="TH Sarabun New" w:hAnsi="TH Sarabun New" w:cs="TH Sarabun New"/>
+            <w:sz w:val="32"/>
+            <w:szCs w:val="32"/>
+          </w:rPr>
+          <w:t>.cloudfunctions.net/api/student/115910400338-2</w:t>
         </w:r>
       </w:hyperlink>
     </w:p>
@@ -3125,7 +3224,16 @@
             <w:sz w:val="32"/>
             <w:szCs w:val="32"/>
           </w:rPr>
-          <w:t>https://us-central1-newagent-47c28.cloudfunctions.net/api/news</w:t>
+          <w:t>https://us-central1-newagent-47c20</w:t>
+        </w:r>
+        <w:r>
+          <w:rPr>
+            <w:rStyle w:val="Hyperlink"/>
+            <w:rFonts w:ascii="TH Sarabun New" w:hAnsi="TH Sarabun New" w:cs="TH Sarabun New"/>
+            <w:sz w:val="32"/>
+            <w:szCs w:val="32"/>
+          </w:rPr>
+          <w:t>.cloudfunctions.net/api/news</w:t>
         </w:r>
       </w:hyperlink>
       <w:r>
@@ -3198,7 +3306,16 @@
             <w:sz w:val="32"/>
             <w:szCs w:val="32"/>
           </w:rPr>
-          <w:t>https://us-central1-newagent-47c28.cloudfunctions.net/api/news</w:t>
+          <w:t>https://us-central1-newagent-47c20</w:t>
+        </w:r>
+        <w:r>
+          <w:rPr>
+            <w:rStyle w:val="Hyperlink"/>
+            <w:rFonts w:ascii="TH Sarabun New" w:hAnsi="TH Sarabun New" w:cs="TH Sarabun New"/>
+            <w:sz w:val="32"/>
+            <w:szCs w:val="32"/>
+          </w:rPr>
+          <w:t>.cloudfunctions.net/api/news</w:t>
         </w:r>
       </w:hyperlink>
       <w:r>
@@ -3231,7 +3348,16 @@
             <w:sz w:val="32"/>
             <w:szCs w:val="32"/>
           </w:rPr>
-          <w:t>https://us-central1-newagent-47c28.cloudfunctions.net/api/news/{id}</w:t>
+          <w:t>https://us-central1-newagent-47c20</w:t>
+        </w:r>
+        <w:r>
+          <w:rPr>
+            <w:rStyle w:val="Hyperlink"/>
+            <w:rFonts w:ascii="TH Sarabun New" w:hAnsi="TH Sarabun New" w:cs="TH Sarabun New"/>
+            <w:sz w:val="32"/>
+            <w:szCs w:val="32"/>
+          </w:rPr>
+          <w:t>.cloudfunctions.net/api/news/{id}</w:t>
         </w:r>
       </w:hyperlink>
       <w:r>
@@ -3400,7 +3526,16 @@
             <w:sz w:val="32"/>
             <w:szCs w:val="32"/>
           </w:rPr>
-          <w:t>https://us-central1-newagent-47c28.cloudfunctions.net/api/news/e0001</w:t>
+          <w:t>https://us-central1-newagent-47c20</w:t>
+        </w:r>
+        <w:r>
+          <w:rPr>
+            <w:rStyle w:val="Hyperlink"/>
+            <w:rFonts w:ascii="TH Sarabun New" w:hAnsi="TH Sarabun New" w:cs="TH Sarabun New"/>
+            <w:sz w:val="32"/>
+            <w:szCs w:val="32"/>
+          </w:rPr>
+          <w:t>.cloudfunctions.net/api/news/e0001</w:t>
         </w:r>
       </w:hyperlink>
       <w:r>
@@ -3433,7 +3568,16 @@
             <w:sz w:val="32"/>
             <w:szCs w:val="32"/>
           </w:rPr>
-          <w:t>https://us-central1-newagent-47c28.cloudfunctions.net/api/news/filterTp/{type}</w:t>
+          <w:t>https://us-central1-newagent-47c20</w:t>
+        </w:r>
+        <w:r>
+          <w:rPr>
+            <w:rStyle w:val="Hyperlink"/>
+            <w:rFonts w:ascii="TH Sarabun New" w:hAnsi="TH Sarabun New" w:cs="TH Sarabun New"/>
+            <w:sz w:val="32"/>
+            <w:szCs w:val="32"/>
+          </w:rPr>
+          <w:t>.cloudfunctions.net/api/news/filterTp/{type}</w:t>
         </w:r>
       </w:hyperlink>
     </w:p>
@@ -3592,7 +3736,7 @@
           <w:numId w:val="4"/>
         </w:numPr>
         <w:rPr>
-          <w:rFonts w:ascii="TH Sarabun New" w:hAnsi="TH Sarabun New" w:cs="TH Sarabun New" w:hint="cs"/>
+          <w:rFonts w:ascii="TH Sarabun New" w:hAnsi="TH Sarabun New" w:cs="TH Sarabun New"/>
           <w:sz w:val="32"/>
           <w:szCs w:val="32"/>
         </w:rPr>
@@ -3632,7 +3776,16 @@
               <w:sz w:val="32"/>
               <w:szCs w:val="32"/>
             </w:rPr>
-            <w:t>https://us-central1-newagent-47c28.cloudfunctions.net/api/news/filterTp/</w:t>
+            <w:t>https://us-central1-newagent-47c20</w:t>
+          </w:r>
+          <w:r>
+            <w:rPr>
+              <w:rStyle w:val="Hyperlink"/>
+              <w:rFonts w:ascii="TH Sarabun New" w:hAnsi="TH Sarabun New" w:cs="TH Sarabun New"/>
+              <w:sz w:val="32"/>
+              <w:szCs w:val="32"/>
+            </w:rPr>
+            <w:t>.cloudfunctions.net/api/news/filterTp/</w:t>
           </w:r>
           <w:r>
             <w:rPr>
@@ -3747,7 +3900,7 @@
     <w:p>
       <w:pPr>
         <w:rPr>
-          <w:rFonts w:ascii="TH Sarabun New" w:hAnsi="TH Sarabun New" w:cs="TH Sarabun New" w:hint="cs"/>
+          <w:rFonts w:ascii="TH Sarabun New" w:hAnsi="TH Sarabun New" w:cs="TH Sarabun New"/>
           <w:sz w:val="32"/>
           <w:szCs w:val="32"/>
         </w:rPr>
@@ -3818,7 +3971,16 @@
             <w:sz w:val="32"/>
             <w:szCs w:val="32"/>
           </w:rPr>
-          <w:t>https://us-central1-newagent-47c28.cloudfunctions.net/api/subject</w:t>
+          <w:t>https://us-central1-newagent-47c20</w:t>
+        </w:r>
+        <w:r>
+          <w:rPr>
+            <w:rStyle w:val="Hyperlink"/>
+            <w:rFonts w:ascii="TH Sarabun New" w:hAnsi="TH Sarabun New" w:cs="TH Sarabun New"/>
+            <w:sz w:val="32"/>
+            <w:szCs w:val="32"/>
+          </w:rPr>
+          <w:t>.cloudfunctions.net/api/subject</w:t>
         </w:r>
       </w:hyperlink>
       <w:r>
@@ -3908,7 +4070,16 @@
             <w:sz w:val="32"/>
             <w:szCs w:val="32"/>
           </w:rPr>
-          <w:t>https://us-central1-newagent-47c28.cloudfunctions.net/api/subject</w:t>
+          <w:t>https://us-central1-newagent-47c20</w:t>
+        </w:r>
+        <w:r>
+          <w:rPr>
+            <w:rStyle w:val="Hyperlink"/>
+            <w:rFonts w:ascii="TH Sarabun New" w:hAnsi="TH Sarabun New" w:cs="TH Sarabun New"/>
+            <w:sz w:val="32"/>
+            <w:szCs w:val="32"/>
+          </w:rPr>
+          <w:t>.cloudfunctions.net/api/subject</w:t>
         </w:r>
       </w:hyperlink>
     </w:p>
@@ -3933,7 +4104,16 @@
             <w:sz w:val="32"/>
             <w:szCs w:val="32"/>
           </w:rPr>
-          <w:t>https://us-central1-newagent-47c28.cloudfunctions.net/api/subject/limit/{number}</w:t>
+          <w:t>https://us-central1-newagent-47c20</w:t>
+        </w:r>
+        <w:r>
+          <w:rPr>
+            <w:rStyle w:val="Hyperlink"/>
+            <w:rFonts w:ascii="TH Sarabun New" w:hAnsi="TH Sarabun New" w:cs="TH Sarabun New"/>
+            <w:sz w:val="32"/>
+            <w:szCs w:val="32"/>
+          </w:rPr>
+          <w:t>.cloudfunctions.net/api/subject/limit/{number}</w:t>
         </w:r>
       </w:hyperlink>
       <w:r>
@@ -4102,7 +4282,16 @@
             <w:sz w:val="32"/>
             <w:szCs w:val="32"/>
           </w:rPr>
-          <w:t>https://us-central1-newagent-47c28.cloudfunctions.net/api/subject/limit/10</w:t>
+          <w:t>https://us-central1-newagent-47c20</w:t>
+        </w:r>
+        <w:r>
+          <w:rPr>
+            <w:rStyle w:val="Hyperlink"/>
+            <w:rFonts w:ascii="TH Sarabun New" w:hAnsi="TH Sarabun New" w:cs="TH Sarabun New"/>
+            <w:sz w:val="32"/>
+            <w:szCs w:val="32"/>
+          </w:rPr>
+          <w:t>.cloudfunctions.net/api/subject/limit/10</w:t>
         </w:r>
       </w:hyperlink>
       <w:r>
@@ -4135,7 +4324,16 @@
             <w:sz w:val="32"/>
             <w:szCs w:val="32"/>
           </w:rPr>
-          <w:t>https://us-central1-newagent-47c28.cloudfunctions.net/api/subject/filterTp/{type}</w:t>
+          <w:t>https://us-central1-newagent-47c20</w:t>
+        </w:r>
+        <w:r>
+          <w:rPr>
+            <w:rStyle w:val="Hyperlink"/>
+            <w:rFonts w:ascii="TH Sarabun New" w:hAnsi="TH Sarabun New" w:cs="TH Sarabun New"/>
+            <w:sz w:val="32"/>
+            <w:szCs w:val="32"/>
+          </w:rPr>
+          <w:t>.cloudfunctions.net/api/subject/filterTp/{type}</w:t>
         </w:r>
       </w:hyperlink>
       <w:r>
@@ -4395,7 +4593,16 @@
             <w:sz w:val="32"/>
             <w:szCs w:val="32"/>
           </w:rPr>
-          <w:t>https://us-central1-newagent-47c28.cloudfunctions.net/api/</w:t>
+          <w:t>https://us-central1-newagent-47c20</w:t>
+        </w:r>
+        <w:r>
+          <w:rPr>
+            <w:rStyle w:val="Hyperlink"/>
+            <w:rFonts w:ascii="TH Sarabun New" w:hAnsi="TH Sarabun New" w:cs="TH Sarabun New"/>
+            <w:sz w:val="32"/>
+            <w:szCs w:val="32"/>
+          </w:rPr>
+          <w:t>.cloudfunctions.net/api/</w:t>
         </w:r>
         <w:r>
           <w:rPr>
@@ -4468,7 +4675,7 @@
             <w:sz w:val="32"/>
             <w:szCs w:val="32"/>
           </w:rPr>
-          <w:t>https://us-central1-newagent-47c28.cloudfunctions.net/api/subject/filterTp/{type}</w:t>
+          <w:t>https://us-central1-newagent-47c20</w:t>
         </w:r>
         <w:r>
           <w:rPr>
@@ -4477,7 +4684,7 @@
             <w:sz w:val="32"/>
             <w:szCs w:val="32"/>
           </w:rPr>
-          <w:t>/{number}</w:t>
+          <w:t>.cloudfunctions.net/api/subject/filterTp/{type}/{number}</w:t>
         </w:r>
       </w:hyperlink>
     </w:p>
@@ -4746,7 +4953,7 @@
           <w:numId w:val="4"/>
         </w:numPr>
         <w:rPr>
-          <w:rFonts w:ascii="TH Sarabun New" w:hAnsi="TH Sarabun New" w:cs="TH Sarabun New" w:hint="cs"/>
+          <w:rFonts w:ascii="TH Sarabun New" w:hAnsi="TH Sarabun New" w:cs="TH Sarabun New"/>
           <w:sz w:val="32"/>
           <w:szCs w:val="32"/>
         </w:rPr>
@@ -4776,7 +4983,16 @@
             <w:sz w:val="32"/>
             <w:szCs w:val="32"/>
           </w:rPr>
-          <w:t>https://us-central1-newagent-47c28.cloudfunctions.net/api/</w:t>
+          <w:t>https://us-central1-newagent-47c20</w:t>
+        </w:r>
+        <w:r>
+          <w:rPr>
+            <w:rStyle w:val="Hyperlink"/>
+            <w:rFonts w:ascii="TH Sarabun New" w:hAnsi="TH Sarabun New" w:cs="TH Sarabun New"/>
+            <w:sz w:val="32"/>
+            <w:szCs w:val="32"/>
+          </w:rPr>
+          <w:t>.cloudfunctions.net/api/</w:t>
         </w:r>
         <w:r>
           <w:rPr>
@@ -4867,7 +5083,16 @@
             <w:sz w:val="32"/>
             <w:szCs w:val="32"/>
           </w:rPr>
-          <w:t>https://us-central1-newagent-47c28.cloudfunctions.net/api/subject/filterCr/{credit}</w:t>
+          <w:t>https://us-central1-newagent-47c20</w:t>
+        </w:r>
+        <w:r>
+          <w:rPr>
+            <w:rStyle w:val="Hyperlink"/>
+            <w:rFonts w:ascii="TH Sarabun New" w:hAnsi="TH Sarabun New" w:cs="TH Sarabun New"/>
+            <w:sz w:val="32"/>
+            <w:szCs w:val="32"/>
+          </w:rPr>
+          <w:t>.cloudfunctions.net/api/subject/filterCr/{credit}</w:t>
         </w:r>
       </w:hyperlink>
       <w:r>
@@ -5046,7 +5271,16 @@
             <w:sz w:val="32"/>
             <w:szCs w:val="32"/>
           </w:rPr>
-          <w:t>https://us-central1-newagent-47c28.cloudfunctions.net/api/</w:t>
+          <w:t>https://us-central1-newagent-47c20</w:t>
+        </w:r>
+        <w:r>
+          <w:rPr>
+            <w:rStyle w:val="Hyperlink"/>
+            <w:rFonts w:ascii="TH Sarabun New" w:hAnsi="TH Sarabun New" w:cs="TH Sarabun New"/>
+            <w:sz w:val="32"/>
+            <w:szCs w:val="32"/>
+          </w:rPr>
+          <w:t>.cloudfunctions.net/api/</w:t>
         </w:r>
         <w:r>
           <w:rPr>
@@ -5119,7 +5353,7 @@
             <w:sz w:val="32"/>
             <w:szCs w:val="32"/>
           </w:rPr>
-          <w:t>https://us-central1-newagent-47c28.cloudfunctions.net/api/subject/filterCr/{credit}</w:t>
+          <w:t>https://us-central1-newagent-47c20</w:t>
         </w:r>
         <w:r>
           <w:rPr>
@@ -5128,7 +5362,7 @@
             <w:sz w:val="32"/>
             <w:szCs w:val="32"/>
           </w:rPr>
-          <w:t>/{number}</w:t>
+          <w:t>.cloudfunctions.net/api/subject/filterCr/{credit}/{number}</w:t>
         </w:r>
       </w:hyperlink>
     </w:p>
@@ -5348,14 +5582,46 @@
             <w:sz w:val="32"/>
             <w:szCs w:val="32"/>
           </w:rPr>
-          <w:t>https://us-central1-newagent-47c28.cloudfunctions.net/api/</w:t>
-        </w:r>
-        <w:r>
-          <w:rPr>
-            <w:rStyle w:val="Hyperlink"/>
-          </w:rPr>
-          <w:t xml:space="preserve"> </w:t>
-        </w:r>
+          <w:t>https://us-central1-newagent-47c20.cloudfunctions.net/api/subject/filterCr/</w:t>
+        </w:r>
+        <w:r>
+          <w:rPr>
+            <w:rStyle w:val="Hyperlink"/>
+            <w:rFonts w:ascii="TH Sarabun New" w:hAnsi="TH Sarabun New" w:cs="TH Sarabun New" w:hint="cs"/>
+            <w:sz w:val="32"/>
+            <w:szCs w:val="32"/>
+            <w:cs/>
+          </w:rPr>
+          <w:t>1</w:t>
+        </w:r>
+      </w:hyperlink>
+      <w:r>
+        <w:rPr>
+          <w:rStyle w:val="Hyperlink"/>
+          <w:rFonts w:ascii="TH Sarabun New" w:hAnsi="TH Sarabun New" w:cs="TH Sarabun New"/>
+          <w:sz w:val="32"/>
+          <w:szCs w:val="32"/>
+        </w:rPr>
+        <w:t>/2</w:t>
+      </w:r>
+    </w:p>
+    <w:p>
+      <w:pPr>
+        <w:pStyle w:val="ListParagraph"/>
+        <w:numPr>
+          <w:ilvl w:val="2"/>
+          <w:numId w:val="4"/>
+        </w:numPr>
+        <w:rPr>
+          <w:rStyle w:val="Hyperlink"/>
+          <w:rFonts w:ascii="TH Sarabun New" w:hAnsi="TH Sarabun New" w:cs="TH Sarabun New"/>
+          <w:color w:val="auto"/>
+          <w:sz w:val="32"/>
+          <w:szCs w:val="32"/>
+          <w:u w:val="none"/>
+        </w:rPr>
+      </w:pPr>
+      <w:hyperlink r:id="rId45" w:history="1">
         <w:r>
           <w:rPr>
             <w:rStyle w:val="Hyperlink"/>
@@ -5363,9 +5629,8 @@
             <w:sz w:val="32"/>
             <w:szCs w:val="32"/>
           </w:rPr>
-          <w:t>subject /</w:t>
-        </w:r>
-        <w:proofErr w:type="spellStart"/>
+          <w:t>https://us-central1-newagent-47c20</w:t>
+        </w:r>
         <w:r>
           <w:rPr>
             <w:rStyle w:val="Hyperlink"/>
@@ -5373,9 +5638,311 @@
             <w:sz w:val="32"/>
             <w:szCs w:val="32"/>
           </w:rPr>
-          <w:t>filterCr</w:t>
-        </w:r>
-        <w:proofErr w:type="spellEnd"/>
+          <w:t>.cloudfunctions.net/api/subject/filterAv/{available}</w:t>
+        </w:r>
+      </w:hyperlink>
+      <w:r>
+        <w:rPr>
+          <w:rFonts w:ascii="TH Sarabun New" w:hAnsi="TH Sarabun New" w:cs="TH Sarabun New"/>
+          <w:sz w:val="32"/>
+          <w:szCs w:val="32"/>
+        </w:rPr>
+        <w:t xml:space="preserve"> </w:t>
+      </w:r>
+      <w:r>
+        <w:rPr>
+          <w:rStyle w:val="Hyperlink"/>
+          <w:rFonts w:ascii="TH Sarabun New" w:hAnsi="TH Sarabun New" w:cs="TH Sarabun New"/>
+          <w:color w:val="auto"/>
+          <w:sz w:val="32"/>
+          <w:szCs w:val="32"/>
+          <w:u w:val="none"/>
+        </w:rPr>
+        <w:t xml:space="preserve"> </w:t>
+      </w:r>
+    </w:p>
+    <w:p>
+      <w:pPr>
+        <w:pStyle w:val="ListParagraph"/>
+        <w:numPr>
+          <w:ilvl w:val="3"/>
+          <w:numId w:val="4"/>
+        </w:numPr>
+        <w:rPr>
+          <w:rFonts w:ascii="TH Sarabun New" w:hAnsi="TH Sarabun New" w:cs="TH Sarabun New"/>
+          <w:sz w:val="32"/>
+          <w:szCs w:val="32"/>
+        </w:rPr>
+      </w:pPr>
+      <w:r>
+        <w:rPr>
+          <w:rFonts w:ascii="TH Sarabun New" w:hAnsi="TH Sarabun New" w:cs="TH Sarabun New" w:hint="cs"/>
+          <w:sz w:val="32"/>
+          <w:szCs w:val="32"/>
+          <w:cs/>
+        </w:rPr>
+        <w:t>เรียกข้อมูลทั้งหมดของวิชาภาควิศวกรรมคอมพิวเตอร์ทั้งหมดโดยมีเงื่อนไข</w:t>
+      </w:r>
+    </w:p>
+    <w:p>
+      <w:pPr>
+        <w:pStyle w:val="ListParagraph"/>
+        <w:numPr>
+          <w:ilvl w:val="3"/>
+          <w:numId w:val="4"/>
+        </w:numPr>
+        <w:rPr>
+          <w:rFonts w:ascii="TH Sarabun New" w:hAnsi="TH Sarabun New" w:cs="TH Sarabun New"/>
+          <w:sz w:val="32"/>
+          <w:szCs w:val="32"/>
+        </w:rPr>
+      </w:pPr>
+      <w:r>
+        <w:rPr>
+          <w:rFonts w:ascii="TH Sarabun New" w:hAnsi="TH Sarabun New" w:cs="TH Sarabun New" w:hint="cs"/>
+          <w:sz w:val="32"/>
+          <w:szCs w:val="32"/>
+          <w:cs/>
+        </w:rPr>
+        <w:t xml:space="preserve">จะเรียกข้อมูลที่ประเภทตรงกันกับ </w:t>
+      </w:r>
+      <w:r>
+        <w:rPr>
+          <w:rFonts w:ascii="TH Sarabun New" w:hAnsi="TH Sarabun New" w:cs="TH Sarabun New"/>
+          <w:sz w:val="32"/>
+          <w:szCs w:val="32"/>
+        </w:rPr>
+        <w:t xml:space="preserve">Available </w:t>
+      </w:r>
+      <w:r>
+        <w:rPr>
+          <w:rFonts w:ascii="TH Sarabun New" w:hAnsi="TH Sarabun New" w:cs="TH Sarabun New" w:hint="cs"/>
+          <w:sz w:val="32"/>
+          <w:szCs w:val="32"/>
+          <w:cs/>
+        </w:rPr>
+        <w:t xml:space="preserve">ที่ระบุผ่านทาง </w:t>
+      </w:r>
+      <w:r>
+        <w:rPr>
+          <w:rFonts w:ascii="TH Sarabun New" w:hAnsi="TH Sarabun New" w:cs="TH Sarabun New"/>
+          <w:sz w:val="32"/>
+          <w:szCs w:val="32"/>
+        </w:rPr>
+        <w:t>Parameter</w:t>
+      </w:r>
+    </w:p>
+    <w:p>
+      <w:pPr>
+        <w:pStyle w:val="ListParagraph"/>
+        <w:numPr>
+          <w:ilvl w:val="3"/>
+          <w:numId w:val="4"/>
+        </w:numPr>
+        <w:rPr>
+          <w:rFonts w:ascii="TH Sarabun New" w:hAnsi="TH Sarabun New" w:cs="TH Sarabun New"/>
+          <w:sz w:val="32"/>
+          <w:szCs w:val="32"/>
+        </w:rPr>
+      </w:pPr>
+      <w:r>
+        <w:rPr>
+          <w:rFonts w:ascii="TH Sarabun New" w:hAnsi="TH Sarabun New" w:cs="TH Sarabun New" w:hint="cs"/>
+          <w:sz w:val="32"/>
+          <w:szCs w:val="32"/>
+          <w:cs/>
+        </w:rPr>
+        <w:t xml:space="preserve">มีการกำหนดจำนวนที่จะแสดงข้อมูลกับ </w:t>
+      </w:r>
+      <w:r>
+        <w:rPr>
+          <w:rFonts w:ascii="TH Sarabun New" w:hAnsi="TH Sarabun New" w:cs="TH Sarabun New"/>
+          <w:sz w:val="32"/>
+          <w:szCs w:val="32"/>
+        </w:rPr>
+        <w:t xml:space="preserve">Number </w:t>
+      </w:r>
+      <w:r>
+        <w:rPr>
+          <w:rFonts w:ascii="TH Sarabun New" w:hAnsi="TH Sarabun New" w:cs="TH Sarabun New" w:hint="cs"/>
+          <w:sz w:val="32"/>
+          <w:szCs w:val="32"/>
+          <w:cs/>
+        </w:rPr>
+        <w:t xml:space="preserve">ที่ระบุผ่านทาง </w:t>
+      </w:r>
+      <w:r>
+        <w:rPr>
+          <w:rFonts w:ascii="TH Sarabun New" w:hAnsi="TH Sarabun New" w:cs="TH Sarabun New"/>
+          <w:sz w:val="32"/>
+          <w:szCs w:val="32"/>
+        </w:rPr>
+        <w:t>Parameter</w:t>
+      </w:r>
+    </w:p>
+    <w:p>
+      <w:pPr>
+        <w:pStyle w:val="ListParagraph"/>
+        <w:numPr>
+          <w:ilvl w:val="3"/>
+          <w:numId w:val="4"/>
+        </w:numPr>
+        <w:rPr>
+          <w:rFonts w:ascii="TH Sarabun New" w:hAnsi="TH Sarabun New" w:cs="TH Sarabun New"/>
+          <w:sz w:val="32"/>
+          <w:szCs w:val="32"/>
+        </w:rPr>
+      </w:pPr>
+      <w:r>
+        <w:rPr>
+          <w:rFonts w:ascii="TH Sarabun New" w:hAnsi="TH Sarabun New" w:cs="TH Sarabun New"/>
+          <w:sz w:val="32"/>
+          <w:szCs w:val="32"/>
+        </w:rPr>
+        <w:t xml:space="preserve">Available </w:t>
+      </w:r>
+      <w:r>
+        <w:rPr>
+          <w:rFonts w:ascii="TH Sarabun New" w:hAnsi="TH Sarabun New" w:cs="TH Sarabun New" w:hint="cs"/>
+          <w:sz w:val="32"/>
+          <w:szCs w:val="32"/>
+          <w:cs/>
+        </w:rPr>
+        <w:t>คือ “วิชาที่เปิดในเทอม” โดย</w:t>
+      </w:r>
+    </w:p>
+    <w:p>
+      <w:pPr>
+        <w:pStyle w:val="ListParagraph"/>
+        <w:numPr>
+          <w:ilvl w:val="4"/>
+          <w:numId w:val="4"/>
+        </w:numPr>
+        <w:rPr>
+          <w:rFonts w:ascii="TH Sarabun New" w:hAnsi="TH Sarabun New" w:cs="TH Sarabun New"/>
+          <w:sz w:val="32"/>
+          <w:szCs w:val="32"/>
+        </w:rPr>
+      </w:pPr>
+      <w:r>
+        <w:rPr>
+          <w:rFonts w:ascii="TH Sarabun New" w:hAnsi="TH Sarabun New" w:cs="TH Sarabun New"/>
+          <w:sz w:val="32"/>
+          <w:szCs w:val="32"/>
+        </w:rPr>
+        <w:t xml:space="preserve">Available </w:t>
+      </w:r>
+      <w:proofErr w:type="gramStart"/>
+      <w:r>
+        <w:rPr>
+          <w:rFonts w:ascii="TH Sarabun New" w:hAnsi="TH Sarabun New" w:cs="TH Sarabun New"/>
+          <w:sz w:val="32"/>
+          <w:szCs w:val="32"/>
+        </w:rPr>
+        <w:t>0 :</w:t>
+      </w:r>
+      <w:proofErr w:type="gramEnd"/>
+      <w:r>
+        <w:rPr>
+          <w:rFonts w:ascii="TH Sarabun New" w:hAnsi="TH Sarabun New" w:cs="TH Sarabun New"/>
+          <w:sz w:val="32"/>
+          <w:szCs w:val="32"/>
+        </w:rPr>
+        <w:t xml:space="preserve"> </w:t>
+      </w:r>
+      <w:r>
+        <w:rPr>
+          <w:rFonts w:ascii="TH Sarabun New" w:hAnsi="TH Sarabun New" w:cs="TH Sarabun New" w:hint="cs"/>
+          <w:sz w:val="32"/>
+          <w:szCs w:val="32"/>
+          <w:cs/>
+        </w:rPr>
+        <w:t>เป็นวิชาที่ปิด</w:t>
+      </w:r>
+    </w:p>
+    <w:p>
+      <w:pPr>
+        <w:pStyle w:val="ListParagraph"/>
+        <w:numPr>
+          <w:ilvl w:val="4"/>
+          <w:numId w:val="4"/>
+        </w:numPr>
+        <w:rPr>
+          <w:rFonts w:ascii="TH Sarabun New" w:hAnsi="TH Sarabun New" w:cs="TH Sarabun New"/>
+          <w:sz w:val="32"/>
+          <w:szCs w:val="32"/>
+        </w:rPr>
+      </w:pPr>
+      <w:r>
+        <w:rPr>
+          <w:rFonts w:ascii="TH Sarabun New" w:hAnsi="TH Sarabun New" w:cs="TH Sarabun New"/>
+          <w:sz w:val="32"/>
+          <w:szCs w:val="32"/>
+        </w:rPr>
+        <w:t xml:space="preserve">Available </w:t>
+      </w:r>
+      <w:proofErr w:type="gramStart"/>
+      <w:r>
+        <w:rPr>
+          <w:rFonts w:ascii="TH Sarabun New" w:hAnsi="TH Sarabun New" w:cs="TH Sarabun New"/>
+          <w:sz w:val="32"/>
+          <w:szCs w:val="32"/>
+        </w:rPr>
+        <w:t>1 :</w:t>
+      </w:r>
+      <w:proofErr w:type="gramEnd"/>
+      <w:r>
+        <w:rPr>
+          <w:rFonts w:ascii="TH Sarabun New" w:hAnsi="TH Sarabun New" w:cs="TH Sarabun New"/>
+          <w:sz w:val="32"/>
+          <w:szCs w:val="32"/>
+        </w:rPr>
+        <w:t xml:space="preserve"> </w:t>
+      </w:r>
+      <w:r>
+        <w:rPr>
+          <w:rFonts w:ascii="TH Sarabun New" w:hAnsi="TH Sarabun New" w:cs="TH Sarabun New" w:hint="cs"/>
+          <w:sz w:val="32"/>
+          <w:szCs w:val="32"/>
+          <w:cs/>
+        </w:rPr>
+        <w:t>เป็นวิชาที่เปิด</w:t>
+      </w:r>
+    </w:p>
+    <w:p>
+      <w:pPr>
+        <w:pStyle w:val="ListParagraph"/>
+        <w:numPr>
+          <w:ilvl w:val="3"/>
+          <w:numId w:val="4"/>
+        </w:numPr>
+        <w:rPr>
+          <w:rStyle w:val="Hyperlink"/>
+          <w:rFonts w:ascii="TH Sarabun New" w:hAnsi="TH Sarabun New" w:cs="TH Sarabun New"/>
+          <w:color w:val="auto"/>
+          <w:sz w:val="32"/>
+          <w:szCs w:val="32"/>
+          <w:u w:val="none"/>
+        </w:rPr>
+      </w:pPr>
+      <w:r>
+        <w:rPr>
+          <w:rFonts w:ascii="TH Sarabun New" w:hAnsi="TH Sarabun New" w:cs="TH Sarabun New" w:hint="cs"/>
+          <w:sz w:val="32"/>
+          <w:szCs w:val="32"/>
+          <w:cs/>
+        </w:rPr>
+        <w:t xml:space="preserve">ตัวอย่าง </w:t>
+      </w:r>
+      <w:r>
+        <w:rPr>
+          <w:rFonts w:ascii="TH Sarabun New" w:hAnsi="TH Sarabun New" w:cs="TH Sarabun New"/>
+          <w:sz w:val="32"/>
+          <w:szCs w:val="32"/>
+        </w:rPr>
+        <w:t xml:space="preserve">API : </w:t>
+      </w:r>
+      <w:hyperlink r:id="rId46" w:history="1">
         <w:r>
           <w:rPr>
             <w:rStyle w:val="Hyperlink"/>
@@ -5383,27 +5950,44 @@
             <w:sz w:val="32"/>
             <w:szCs w:val="32"/>
           </w:rPr>
-          <w:t>/</w:t>
-        </w:r>
-        <w:r>
-          <w:rPr>
-            <w:rStyle w:val="Hyperlink"/>
-            <w:rFonts w:ascii="TH Sarabun New" w:hAnsi="TH Sarabun New" w:cs="TH Sarabun New" w:hint="cs"/>
-            <w:sz w:val="32"/>
-            <w:szCs w:val="32"/>
-            <w:cs/>
-          </w:rPr>
-          <w:t>1</w:t>
+          <w:t>https://us-central1-newagent-47c20</w:t>
+        </w:r>
+        <w:r>
+          <w:rPr>
+            <w:rStyle w:val="Hyperlink"/>
+            <w:rFonts w:ascii="TH Sarabun New" w:hAnsi="TH Sarabun New" w:cs="TH Sarabun New"/>
+            <w:sz w:val="32"/>
+            <w:szCs w:val="32"/>
+          </w:rPr>
+          <w:t>.cloudfunctions.net/api/subject/filterAv/1</w:t>
         </w:r>
       </w:hyperlink>
       <w:r>
         <w:rPr>
+          <w:rFonts w:ascii="TH Sarabun New" w:hAnsi="TH Sarabun New" w:cs="TH Sarabun New"/>
+          <w:sz w:val="32"/>
+          <w:szCs w:val="32"/>
+        </w:rPr>
+        <w:t xml:space="preserve"> </w:t>
+      </w:r>
+      <w:r>
+        <w:rPr>
+          <w:rFonts w:ascii="TH Sarabun New" w:hAnsi="TH Sarabun New" w:cs="TH Sarabun New"/>
+          <w:sz w:val="32"/>
+          <w:szCs w:val="32"/>
+        </w:rPr>
+        <w:t xml:space="preserve"> </w:t>
+      </w:r>
+      <w:r>
+        <w:rPr>
           <w:rStyle w:val="Hyperlink"/>
           <w:rFonts w:ascii="TH Sarabun New" w:hAnsi="TH Sarabun New" w:cs="TH Sarabun New"/>
-          <w:sz w:val="32"/>
-          <w:szCs w:val="32"/>
-        </w:rPr>
-        <w:t>/2</w:t>
+          <w:color w:val="auto"/>
+          <w:sz w:val="32"/>
+          <w:szCs w:val="32"/>
+          <w:u w:val="none"/>
+        </w:rPr>
+        <w:t xml:space="preserve"> </w:t>
       </w:r>
     </w:p>
     <w:p>
@@ -5422,7 +6006,7 @@
           <w:u w:val="none"/>
         </w:rPr>
       </w:pPr>
-      <w:hyperlink r:id="rId45" w:history="1">
+      <w:hyperlink r:id="rId47" w:history="1">
         <w:r>
           <w:rPr>
             <w:rStyle w:val="Hyperlink"/>
@@ -5430,7 +6014,7 @@
             <w:sz w:val="32"/>
             <w:szCs w:val="32"/>
           </w:rPr>
-          <w:t>https://us-central1-newagent-47c28.cloudfunctions.net/api/subject/</w:t>
+          <w:t>https://us-central1-newagent-47c20</w:t>
         </w:r>
         <w:r>
           <w:rPr>
@@ -5439,8 +6023,300 @@
             <w:sz w:val="32"/>
             <w:szCs w:val="32"/>
           </w:rPr>
-          <w:t>filterAv</w:t>
-        </w:r>
+          <w:t>.cloudfunctions.net/api/subject/filterAv/{available}/{number}</w:t>
+        </w:r>
+      </w:hyperlink>
+    </w:p>
+    <w:p>
+      <w:pPr>
+        <w:pStyle w:val="ListParagraph"/>
+        <w:numPr>
+          <w:ilvl w:val="3"/>
+          <w:numId w:val="4"/>
+        </w:numPr>
+        <w:rPr>
+          <w:rFonts w:ascii="TH Sarabun New" w:hAnsi="TH Sarabun New" w:cs="TH Sarabun New"/>
+          <w:sz w:val="32"/>
+          <w:szCs w:val="32"/>
+        </w:rPr>
+      </w:pPr>
+      <w:r>
+        <w:rPr>
+          <w:rFonts w:ascii="TH Sarabun New" w:hAnsi="TH Sarabun New" w:cs="TH Sarabun New" w:hint="cs"/>
+          <w:sz w:val="32"/>
+          <w:szCs w:val="32"/>
+          <w:cs/>
+        </w:rPr>
+        <w:t>เรียกข้อมูลทั้งหมดของวิชาภาควิศวกรรมคอมพิวเตอร์ทั้งหมดโดยมีเงื่อนไข</w:t>
+      </w:r>
+    </w:p>
+    <w:p>
+      <w:pPr>
+        <w:pStyle w:val="ListParagraph"/>
+        <w:numPr>
+          <w:ilvl w:val="3"/>
+          <w:numId w:val="4"/>
+        </w:numPr>
+        <w:rPr>
+          <w:rFonts w:ascii="TH Sarabun New" w:hAnsi="TH Sarabun New" w:cs="TH Sarabun New"/>
+          <w:sz w:val="32"/>
+          <w:szCs w:val="32"/>
+        </w:rPr>
+      </w:pPr>
+      <w:r>
+        <w:rPr>
+          <w:rFonts w:ascii="TH Sarabun New" w:hAnsi="TH Sarabun New" w:cs="TH Sarabun New" w:hint="cs"/>
+          <w:sz w:val="32"/>
+          <w:szCs w:val="32"/>
+          <w:cs/>
+        </w:rPr>
+        <w:t xml:space="preserve">จะเรียกข้อมูลที่ประเภทตรงกันกับ </w:t>
+      </w:r>
+      <w:r>
+        <w:rPr>
+          <w:rFonts w:ascii="TH Sarabun New" w:hAnsi="TH Sarabun New" w:cs="TH Sarabun New"/>
+          <w:sz w:val="32"/>
+          <w:szCs w:val="32"/>
+        </w:rPr>
+        <w:t xml:space="preserve">Available </w:t>
+      </w:r>
+      <w:r>
+        <w:rPr>
+          <w:rFonts w:ascii="TH Sarabun New" w:hAnsi="TH Sarabun New" w:cs="TH Sarabun New" w:hint="cs"/>
+          <w:sz w:val="32"/>
+          <w:szCs w:val="32"/>
+          <w:cs/>
+        </w:rPr>
+        <w:t>ที่ระบุผ่านท</w:t>
+      </w:r>
+      <w:bookmarkStart w:id="0" w:name="_GoBack"/>
+      <w:bookmarkEnd w:id="0"/>
+      <w:r>
+        <w:rPr>
+          <w:rFonts w:ascii="TH Sarabun New" w:hAnsi="TH Sarabun New" w:cs="TH Sarabun New" w:hint="cs"/>
+          <w:sz w:val="32"/>
+          <w:szCs w:val="32"/>
+          <w:cs/>
+        </w:rPr>
+        <w:t xml:space="preserve">าง </w:t>
+      </w:r>
+      <w:r>
+        <w:rPr>
+          <w:rFonts w:ascii="TH Sarabun New" w:hAnsi="TH Sarabun New" w:cs="TH Sarabun New"/>
+          <w:sz w:val="32"/>
+          <w:szCs w:val="32"/>
+        </w:rPr>
+        <w:t>Parameter</w:t>
+      </w:r>
+    </w:p>
+    <w:p>
+      <w:pPr>
+        <w:pStyle w:val="ListParagraph"/>
+        <w:numPr>
+          <w:ilvl w:val="3"/>
+          <w:numId w:val="4"/>
+        </w:numPr>
+        <w:rPr>
+          <w:rFonts w:ascii="TH Sarabun New" w:hAnsi="TH Sarabun New" w:cs="TH Sarabun New"/>
+          <w:sz w:val="32"/>
+          <w:szCs w:val="32"/>
+        </w:rPr>
+      </w:pPr>
+      <w:r>
+        <w:rPr>
+          <w:rFonts w:ascii="TH Sarabun New" w:hAnsi="TH Sarabun New" w:cs="TH Sarabun New" w:hint="cs"/>
+          <w:sz w:val="32"/>
+          <w:szCs w:val="32"/>
+          <w:cs/>
+        </w:rPr>
+        <w:t xml:space="preserve">มีการกำหนดจำนวนที่จะแสดงข้อมูลกับ </w:t>
+      </w:r>
+      <w:r>
+        <w:rPr>
+          <w:rFonts w:ascii="TH Sarabun New" w:hAnsi="TH Sarabun New" w:cs="TH Sarabun New"/>
+          <w:sz w:val="32"/>
+          <w:szCs w:val="32"/>
+        </w:rPr>
+        <w:t xml:space="preserve">Number </w:t>
+      </w:r>
+      <w:r>
+        <w:rPr>
+          <w:rFonts w:ascii="TH Sarabun New" w:hAnsi="TH Sarabun New" w:cs="TH Sarabun New" w:hint="cs"/>
+          <w:sz w:val="32"/>
+          <w:szCs w:val="32"/>
+          <w:cs/>
+        </w:rPr>
+        <w:t xml:space="preserve">ที่ระบุผ่านทาง </w:t>
+      </w:r>
+      <w:r>
+        <w:rPr>
+          <w:rFonts w:ascii="TH Sarabun New" w:hAnsi="TH Sarabun New" w:cs="TH Sarabun New"/>
+          <w:sz w:val="32"/>
+          <w:szCs w:val="32"/>
+        </w:rPr>
+        <w:t>Parameter</w:t>
+      </w:r>
+    </w:p>
+    <w:p>
+      <w:pPr>
+        <w:pStyle w:val="ListParagraph"/>
+        <w:numPr>
+          <w:ilvl w:val="3"/>
+          <w:numId w:val="4"/>
+        </w:numPr>
+        <w:rPr>
+          <w:rFonts w:ascii="TH Sarabun New" w:hAnsi="TH Sarabun New" w:cs="TH Sarabun New"/>
+          <w:sz w:val="32"/>
+          <w:szCs w:val="32"/>
+        </w:rPr>
+      </w:pPr>
+      <w:r>
+        <w:rPr>
+          <w:rFonts w:ascii="TH Sarabun New" w:hAnsi="TH Sarabun New" w:cs="TH Sarabun New"/>
+          <w:sz w:val="32"/>
+          <w:szCs w:val="32"/>
+        </w:rPr>
+        <w:t xml:space="preserve">Available </w:t>
+      </w:r>
+      <w:r>
+        <w:rPr>
+          <w:rFonts w:ascii="TH Sarabun New" w:hAnsi="TH Sarabun New" w:cs="TH Sarabun New" w:hint="cs"/>
+          <w:sz w:val="32"/>
+          <w:szCs w:val="32"/>
+          <w:cs/>
+        </w:rPr>
+        <w:t>คือ “วิชาที่เปิดในเทอม” โดย</w:t>
+      </w:r>
+    </w:p>
+    <w:p>
+      <w:pPr>
+        <w:pStyle w:val="ListParagraph"/>
+        <w:numPr>
+          <w:ilvl w:val="4"/>
+          <w:numId w:val="4"/>
+        </w:numPr>
+        <w:rPr>
+          <w:rFonts w:ascii="TH Sarabun New" w:hAnsi="TH Sarabun New" w:cs="TH Sarabun New"/>
+          <w:sz w:val="32"/>
+          <w:szCs w:val="32"/>
+        </w:rPr>
+      </w:pPr>
+      <w:r>
+        <w:rPr>
+          <w:rFonts w:ascii="TH Sarabun New" w:hAnsi="TH Sarabun New" w:cs="TH Sarabun New"/>
+          <w:sz w:val="32"/>
+          <w:szCs w:val="32"/>
+        </w:rPr>
+        <w:t xml:space="preserve">Available </w:t>
+      </w:r>
+      <w:proofErr w:type="gramStart"/>
+      <w:r>
+        <w:rPr>
+          <w:rFonts w:ascii="TH Sarabun New" w:hAnsi="TH Sarabun New" w:cs="TH Sarabun New"/>
+          <w:sz w:val="32"/>
+          <w:szCs w:val="32"/>
+        </w:rPr>
+        <w:t>0 :</w:t>
+      </w:r>
+      <w:proofErr w:type="gramEnd"/>
+      <w:r>
+        <w:rPr>
+          <w:rFonts w:ascii="TH Sarabun New" w:hAnsi="TH Sarabun New" w:cs="TH Sarabun New"/>
+          <w:sz w:val="32"/>
+          <w:szCs w:val="32"/>
+        </w:rPr>
+        <w:t xml:space="preserve"> </w:t>
+      </w:r>
+      <w:r>
+        <w:rPr>
+          <w:rFonts w:ascii="TH Sarabun New" w:hAnsi="TH Sarabun New" w:cs="TH Sarabun New" w:hint="cs"/>
+          <w:sz w:val="32"/>
+          <w:szCs w:val="32"/>
+          <w:cs/>
+        </w:rPr>
+        <w:t>เป็นวิชาที่ปิด</w:t>
+      </w:r>
+    </w:p>
+    <w:p>
+      <w:pPr>
+        <w:pStyle w:val="ListParagraph"/>
+        <w:numPr>
+          <w:ilvl w:val="4"/>
+          <w:numId w:val="4"/>
+        </w:numPr>
+        <w:rPr>
+          <w:rFonts w:ascii="TH Sarabun New" w:hAnsi="TH Sarabun New" w:cs="TH Sarabun New"/>
+          <w:sz w:val="32"/>
+          <w:szCs w:val="32"/>
+        </w:rPr>
+      </w:pPr>
+      <w:r>
+        <w:rPr>
+          <w:rFonts w:ascii="TH Sarabun New" w:hAnsi="TH Sarabun New" w:cs="TH Sarabun New"/>
+          <w:sz w:val="32"/>
+          <w:szCs w:val="32"/>
+        </w:rPr>
+        <w:t xml:space="preserve">Available </w:t>
+      </w:r>
+      <w:proofErr w:type="gramStart"/>
+      <w:r>
+        <w:rPr>
+          <w:rFonts w:ascii="TH Sarabun New" w:hAnsi="TH Sarabun New" w:cs="TH Sarabun New"/>
+          <w:sz w:val="32"/>
+          <w:szCs w:val="32"/>
+        </w:rPr>
+        <w:t>1 :</w:t>
+      </w:r>
+      <w:proofErr w:type="gramEnd"/>
+      <w:r>
+        <w:rPr>
+          <w:rFonts w:ascii="TH Sarabun New" w:hAnsi="TH Sarabun New" w:cs="TH Sarabun New"/>
+          <w:sz w:val="32"/>
+          <w:szCs w:val="32"/>
+        </w:rPr>
+        <w:t xml:space="preserve"> </w:t>
+      </w:r>
+      <w:r>
+        <w:rPr>
+          <w:rFonts w:ascii="TH Sarabun New" w:hAnsi="TH Sarabun New" w:cs="TH Sarabun New" w:hint="cs"/>
+          <w:sz w:val="32"/>
+          <w:szCs w:val="32"/>
+          <w:cs/>
+        </w:rPr>
+        <w:t>เป็นวิชาที่เปิด</w:t>
+      </w:r>
+    </w:p>
+    <w:p>
+      <w:pPr>
+        <w:pStyle w:val="ListParagraph"/>
+        <w:numPr>
+          <w:ilvl w:val="3"/>
+          <w:numId w:val="4"/>
+        </w:numPr>
+        <w:rPr>
+          <w:rFonts w:ascii="TH Sarabun New" w:hAnsi="TH Sarabun New" w:cs="TH Sarabun New"/>
+          <w:sz w:val="32"/>
+          <w:szCs w:val="32"/>
+        </w:rPr>
+      </w:pPr>
+      <w:r>
+        <w:rPr>
+          <w:rFonts w:ascii="TH Sarabun New" w:hAnsi="TH Sarabun New" w:cs="TH Sarabun New" w:hint="cs"/>
+          <w:sz w:val="32"/>
+          <w:szCs w:val="32"/>
+          <w:cs/>
+        </w:rPr>
+        <w:t xml:space="preserve">ตัวอย่าง </w:t>
+      </w:r>
+      <w:r>
+        <w:rPr>
+          <w:rFonts w:ascii="TH Sarabun New" w:hAnsi="TH Sarabun New" w:cs="TH Sarabun New"/>
+          <w:sz w:val="32"/>
+          <w:szCs w:val="32"/>
+        </w:rPr>
+        <w:t xml:space="preserve">API : </w:t>
+      </w:r>
+      <w:hyperlink r:id="rId48" w:history="1">
         <w:r>
           <w:rPr>
             <w:rStyle w:val="Hyperlink"/>
@@ -5448,7 +6324,7 @@
             <w:sz w:val="32"/>
             <w:szCs w:val="32"/>
           </w:rPr>
-          <w:t>/{</w:t>
+          <w:t>https://us-central1-newagent-47c20</w:t>
         </w:r>
         <w:r>
           <w:rPr>
@@ -5457,8 +6333,32 @@
             <w:sz w:val="32"/>
             <w:szCs w:val="32"/>
           </w:rPr>
-          <w:t>available</w:t>
-        </w:r>
+          <w:t>.cloudfunctions.net/api/subject/filterAv/1/5</w:t>
+        </w:r>
+      </w:hyperlink>
+      <w:r>
+        <w:rPr>
+          <w:rFonts w:ascii="TH Sarabun New" w:hAnsi="TH Sarabun New" w:cs="TH Sarabun New"/>
+          <w:sz w:val="32"/>
+          <w:szCs w:val="32"/>
+        </w:rPr>
+        <w:t xml:space="preserve"> </w:t>
+      </w:r>
+    </w:p>
+    <w:p>
+      <w:pPr>
+        <w:pStyle w:val="ListParagraph"/>
+        <w:numPr>
+          <w:ilvl w:val="2"/>
+          <w:numId w:val="4"/>
+        </w:numPr>
+        <w:rPr>
+          <w:rFonts w:ascii="TH Sarabun New" w:hAnsi="TH Sarabun New" w:cs="TH Sarabun New"/>
+          <w:sz w:val="32"/>
+          <w:szCs w:val="32"/>
+        </w:rPr>
+      </w:pPr>
+      <w:hyperlink r:id="rId49" w:history="1">
         <w:r>
           <w:rPr>
             <w:rStyle w:val="Hyperlink"/>
@@ -5466,7 +6366,16 @@
             <w:sz w:val="32"/>
             <w:szCs w:val="32"/>
           </w:rPr>
-          <w:t>}</w:t>
+          <w:t>https://us-central1-newagent-47c20</w:t>
+        </w:r>
+        <w:r>
+          <w:rPr>
+            <w:rStyle w:val="Hyperlink"/>
+            <w:rFonts w:ascii="TH Sarabun New" w:hAnsi="TH Sarabun New" w:cs="TH Sarabun New"/>
+            <w:sz w:val="32"/>
+            <w:szCs w:val="32"/>
+          </w:rPr>
+          <w:t>.cloudfunctions.net/api/subject/{id}</w:t>
         </w:r>
       </w:hyperlink>
       <w:r>
@@ -5475,89 +6384,87 @@
           <w:sz w:val="32"/>
           <w:szCs w:val="32"/>
         </w:rPr>
-        <w:t xml:space="preserve"> </w:t>
-      </w:r>
-      <w:r>
-        <w:rPr>
-          <w:rStyle w:val="Hyperlink"/>
-          <w:rFonts w:ascii="TH Sarabun New" w:hAnsi="TH Sarabun New" w:cs="TH Sarabun New"/>
-          <w:color w:val="auto"/>
-          <w:sz w:val="32"/>
-          <w:szCs w:val="32"/>
-          <w:u w:val="none"/>
-        </w:rPr>
-        <w:t xml:space="preserve"> </w:t>
-      </w:r>
-    </w:p>
-    <w:p>
-      <w:pPr>
-        <w:pStyle w:val="ListParagraph"/>
-        <w:numPr>
-          <w:ilvl w:val="3"/>
-          <w:numId w:val="4"/>
-        </w:numPr>
-        <w:rPr>
-          <w:rFonts w:ascii="TH Sarabun New" w:hAnsi="TH Sarabun New" w:cs="TH Sarabun New"/>
-          <w:sz w:val="32"/>
-          <w:szCs w:val="32"/>
-        </w:rPr>
-      </w:pPr>
-      <w:r>
-        <w:rPr>
-          <w:rFonts w:ascii="TH Sarabun New" w:hAnsi="TH Sarabun New" w:cs="TH Sarabun New" w:hint="cs"/>
-          <w:sz w:val="32"/>
-          <w:szCs w:val="32"/>
-          <w:cs/>
-        </w:rPr>
-        <w:t>เรียกข้อมูลทั้งหมดของวิชาภาควิศวกรรมคอมพิวเตอร์ทั้งหมดโดยมีเงื่อนไข</w:t>
-      </w:r>
-    </w:p>
-    <w:p>
-      <w:pPr>
-        <w:pStyle w:val="ListParagraph"/>
-        <w:numPr>
-          <w:ilvl w:val="3"/>
-          <w:numId w:val="4"/>
-        </w:numPr>
-        <w:rPr>
-          <w:rFonts w:ascii="TH Sarabun New" w:hAnsi="TH Sarabun New" w:cs="TH Sarabun New"/>
-          <w:sz w:val="32"/>
-          <w:szCs w:val="32"/>
-        </w:rPr>
-      </w:pPr>
-      <w:r>
-        <w:rPr>
-          <w:rFonts w:ascii="TH Sarabun New" w:hAnsi="TH Sarabun New" w:cs="TH Sarabun New" w:hint="cs"/>
-          <w:sz w:val="32"/>
-          <w:szCs w:val="32"/>
-          <w:cs/>
-        </w:rPr>
-        <w:t xml:space="preserve">จะเรียกข้อมูลที่ประเภทตรงกันกับ </w:t>
-      </w:r>
-      <w:r>
-        <w:rPr>
-          <w:rFonts w:ascii="TH Sarabun New" w:hAnsi="TH Sarabun New" w:cs="TH Sarabun New"/>
-          <w:sz w:val="32"/>
-          <w:szCs w:val="32"/>
-        </w:rPr>
-        <w:t>Available</w:t>
-      </w:r>
-      <w:r>
-        <w:rPr>
-          <w:rFonts w:ascii="TH Sarabun New" w:hAnsi="TH Sarabun New" w:cs="TH Sarabun New"/>
-          <w:sz w:val="32"/>
-          <w:szCs w:val="32"/>
-        </w:rPr>
-        <w:t xml:space="preserve"> </w:t>
-      </w:r>
-      <w:r>
-        <w:rPr>
-          <w:rFonts w:ascii="TH Sarabun New" w:hAnsi="TH Sarabun New" w:cs="TH Sarabun New" w:hint="cs"/>
-          <w:sz w:val="32"/>
-          <w:szCs w:val="32"/>
-          <w:cs/>
-        </w:rPr>
-        <w:t xml:space="preserve">ที่ระบุผ่านทาง </w:t>
+        <w:t xml:space="preserve">    </w:t>
+      </w:r>
+    </w:p>
+    <w:p>
+      <w:pPr>
+        <w:pStyle w:val="ListParagraph"/>
+        <w:numPr>
+          <w:ilvl w:val="3"/>
+          <w:numId w:val="4"/>
+        </w:numPr>
+        <w:rPr>
+          <w:rFonts w:ascii="TH Sarabun New" w:hAnsi="TH Sarabun New" w:cs="TH Sarabun New"/>
+          <w:sz w:val="32"/>
+          <w:szCs w:val="32"/>
+        </w:rPr>
+      </w:pPr>
+      <w:r>
+        <w:rPr>
+          <w:rFonts w:ascii="TH Sarabun New" w:hAnsi="TH Sarabun New" w:cs="TH Sarabun New" w:hint="cs"/>
+          <w:sz w:val="32"/>
+          <w:szCs w:val="32"/>
+          <w:cs/>
+        </w:rPr>
+        <w:t>เรียกข้อมูลทั้งหมดของรายวิชาภาควิศวกรรมคอมพิวเตอร์วิชาเดียว</w:t>
+      </w:r>
+    </w:p>
+    <w:p>
+      <w:pPr>
+        <w:pStyle w:val="ListParagraph"/>
+        <w:numPr>
+          <w:ilvl w:val="3"/>
+          <w:numId w:val="4"/>
+        </w:numPr>
+        <w:rPr>
+          <w:rFonts w:ascii="TH Sarabun New" w:hAnsi="TH Sarabun New" w:cs="TH Sarabun New"/>
+          <w:sz w:val="32"/>
+          <w:szCs w:val="32"/>
+        </w:rPr>
+      </w:pPr>
+      <w:r>
+        <w:rPr>
+          <w:rFonts w:ascii="TH Sarabun New" w:hAnsi="TH Sarabun New" w:cs="TH Sarabun New" w:hint="cs"/>
+          <w:sz w:val="32"/>
+          <w:szCs w:val="32"/>
+          <w:cs/>
+        </w:rPr>
+        <w:t xml:space="preserve">ค้นหาด้วย </w:t>
+      </w:r>
+      <w:r>
+        <w:rPr>
+          <w:rFonts w:ascii="TH Sarabun New" w:hAnsi="TH Sarabun New" w:cs="TH Sarabun New"/>
+          <w:sz w:val="32"/>
+          <w:szCs w:val="32"/>
+        </w:rPr>
+        <w:t xml:space="preserve">Id </w:t>
+      </w:r>
+      <w:r>
+        <w:rPr>
+          <w:rFonts w:ascii="TH Sarabun New" w:hAnsi="TH Sarabun New" w:cs="TH Sarabun New" w:hint="cs"/>
+          <w:sz w:val="32"/>
+          <w:szCs w:val="32"/>
+          <w:cs/>
+        </w:rPr>
+        <w:t xml:space="preserve">โดยการระบุ </w:t>
+      </w:r>
+      <w:r>
+        <w:rPr>
+          <w:rFonts w:ascii="TH Sarabun New" w:hAnsi="TH Sarabun New" w:cs="TH Sarabun New"/>
+          <w:sz w:val="32"/>
+          <w:szCs w:val="32"/>
+        </w:rPr>
+        <w:t xml:space="preserve">Id </w:t>
+      </w:r>
+      <w:r>
+        <w:rPr>
+          <w:rFonts w:ascii="TH Sarabun New" w:hAnsi="TH Sarabun New" w:cs="TH Sarabun New" w:hint="cs"/>
+          <w:sz w:val="32"/>
+          <w:szCs w:val="32"/>
+          <w:cs/>
+        </w:rPr>
+        <w:t xml:space="preserve">ผ่านทาง </w:t>
       </w:r>
       <w:r>
         <w:rPr>
@@ -5583,699 +6490,6 @@
       </w:pPr>
       <w:r>
         <w:rPr>
-          <w:rFonts w:ascii="TH Sarabun New" w:hAnsi="TH Sarabun New" w:cs="TH Sarabun New" w:hint="cs"/>
-          <w:sz w:val="32"/>
-          <w:szCs w:val="32"/>
-          <w:cs/>
-        </w:rPr>
-        <w:t xml:space="preserve">มีการกำหนดจำนวนที่จะแสดงข้อมูลกับ </w:t>
-      </w:r>
-      <w:r>
-        <w:rPr>
-          <w:rFonts w:ascii="TH Sarabun New" w:hAnsi="TH Sarabun New" w:cs="TH Sarabun New"/>
-          <w:sz w:val="32"/>
-          <w:szCs w:val="32"/>
-        </w:rPr>
-        <w:t xml:space="preserve">Number </w:t>
-      </w:r>
-      <w:r>
-        <w:rPr>
-          <w:rFonts w:ascii="TH Sarabun New" w:hAnsi="TH Sarabun New" w:cs="TH Sarabun New" w:hint="cs"/>
-          <w:sz w:val="32"/>
-          <w:szCs w:val="32"/>
-          <w:cs/>
-        </w:rPr>
-        <w:t xml:space="preserve">ที่ระบุผ่านทาง </w:t>
-      </w:r>
-      <w:r>
-        <w:rPr>
-          <w:rFonts w:ascii="TH Sarabun New" w:hAnsi="TH Sarabun New" w:cs="TH Sarabun New"/>
-          <w:sz w:val="32"/>
-          <w:szCs w:val="32"/>
-        </w:rPr>
-        <w:t>Parameter</w:t>
-      </w:r>
-    </w:p>
-    <w:p>
-      <w:pPr>
-        <w:pStyle w:val="ListParagraph"/>
-        <w:numPr>
-          <w:ilvl w:val="3"/>
-          <w:numId w:val="4"/>
-        </w:numPr>
-        <w:rPr>
-          <w:rFonts w:ascii="TH Sarabun New" w:hAnsi="TH Sarabun New" w:cs="TH Sarabun New"/>
-          <w:sz w:val="32"/>
-          <w:szCs w:val="32"/>
-        </w:rPr>
-      </w:pPr>
-      <w:r>
-        <w:rPr>
-          <w:rFonts w:ascii="TH Sarabun New" w:hAnsi="TH Sarabun New" w:cs="TH Sarabun New"/>
-          <w:sz w:val="32"/>
-          <w:szCs w:val="32"/>
-        </w:rPr>
-        <w:t>Available</w:t>
-      </w:r>
-      <w:r>
-        <w:rPr>
-          <w:rFonts w:ascii="TH Sarabun New" w:hAnsi="TH Sarabun New" w:cs="TH Sarabun New"/>
-          <w:sz w:val="32"/>
-          <w:szCs w:val="32"/>
-        </w:rPr>
-        <w:t xml:space="preserve"> </w:t>
-      </w:r>
-      <w:r>
-        <w:rPr>
-          <w:rFonts w:ascii="TH Sarabun New" w:hAnsi="TH Sarabun New" w:cs="TH Sarabun New" w:hint="cs"/>
-          <w:sz w:val="32"/>
-          <w:szCs w:val="32"/>
-          <w:cs/>
-        </w:rPr>
-        <w:t>คือ “</w:t>
-      </w:r>
-      <w:r>
-        <w:rPr>
-          <w:rFonts w:ascii="TH Sarabun New" w:hAnsi="TH Sarabun New" w:cs="TH Sarabun New" w:hint="cs"/>
-          <w:sz w:val="32"/>
-          <w:szCs w:val="32"/>
-          <w:cs/>
-        </w:rPr>
-        <w:t>วิชาที่เปิดในเทอม</w:t>
-      </w:r>
-      <w:r>
-        <w:rPr>
-          <w:rFonts w:ascii="TH Sarabun New" w:hAnsi="TH Sarabun New" w:cs="TH Sarabun New" w:hint="cs"/>
-          <w:sz w:val="32"/>
-          <w:szCs w:val="32"/>
-          <w:cs/>
-        </w:rPr>
-        <w:t xml:space="preserve">” </w:t>
-      </w:r>
-      <w:r>
-        <w:rPr>
-          <w:rFonts w:ascii="TH Sarabun New" w:hAnsi="TH Sarabun New" w:cs="TH Sarabun New" w:hint="cs"/>
-          <w:sz w:val="32"/>
-          <w:szCs w:val="32"/>
-          <w:cs/>
-        </w:rPr>
-        <w:t>โดย</w:t>
-      </w:r>
-    </w:p>
-    <w:p>
-      <w:pPr>
-        <w:pStyle w:val="ListParagraph"/>
-        <w:numPr>
-          <w:ilvl w:val="4"/>
-          <w:numId w:val="4"/>
-        </w:numPr>
-        <w:rPr>
-          <w:rFonts w:ascii="TH Sarabun New" w:hAnsi="TH Sarabun New" w:cs="TH Sarabun New"/>
-          <w:sz w:val="32"/>
-          <w:szCs w:val="32"/>
-        </w:rPr>
-      </w:pPr>
-      <w:r>
-        <w:rPr>
-          <w:rFonts w:ascii="TH Sarabun New" w:hAnsi="TH Sarabun New" w:cs="TH Sarabun New"/>
-          <w:sz w:val="32"/>
-          <w:szCs w:val="32"/>
-        </w:rPr>
-        <w:t xml:space="preserve">Available </w:t>
-      </w:r>
-      <w:proofErr w:type="gramStart"/>
-      <w:r>
-        <w:rPr>
-          <w:rFonts w:ascii="TH Sarabun New" w:hAnsi="TH Sarabun New" w:cs="TH Sarabun New"/>
-          <w:sz w:val="32"/>
-          <w:szCs w:val="32"/>
-        </w:rPr>
-        <w:t>0 :</w:t>
-      </w:r>
-      <w:proofErr w:type="gramEnd"/>
-      <w:r>
-        <w:rPr>
-          <w:rFonts w:ascii="TH Sarabun New" w:hAnsi="TH Sarabun New" w:cs="TH Sarabun New"/>
-          <w:sz w:val="32"/>
-          <w:szCs w:val="32"/>
-        </w:rPr>
-        <w:t xml:space="preserve"> </w:t>
-      </w:r>
-      <w:r>
-        <w:rPr>
-          <w:rFonts w:ascii="TH Sarabun New" w:hAnsi="TH Sarabun New" w:cs="TH Sarabun New" w:hint="cs"/>
-          <w:sz w:val="32"/>
-          <w:szCs w:val="32"/>
-          <w:cs/>
-        </w:rPr>
-        <w:t>เป็นวิชาที่ปิด</w:t>
-      </w:r>
-    </w:p>
-    <w:p>
-      <w:pPr>
-        <w:pStyle w:val="ListParagraph"/>
-        <w:numPr>
-          <w:ilvl w:val="4"/>
-          <w:numId w:val="4"/>
-        </w:numPr>
-        <w:rPr>
-          <w:rFonts w:ascii="TH Sarabun New" w:hAnsi="TH Sarabun New" w:cs="TH Sarabun New"/>
-          <w:sz w:val="32"/>
-          <w:szCs w:val="32"/>
-        </w:rPr>
-      </w:pPr>
-      <w:r>
-        <w:rPr>
-          <w:rFonts w:ascii="TH Sarabun New" w:hAnsi="TH Sarabun New" w:cs="TH Sarabun New"/>
-          <w:sz w:val="32"/>
-          <w:szCs w:val="32"/>
-        </w:rPr>
-        <w:t xml:space="preserve">Available </w:t>
-      </w:r>
-      <w:proofErr w:type="gramStart"/>
-      <w:r>
-        <w:rPr>
-          <w:rFonts w:ascii="TH Sarabun New" w:hAnsi="TH Sarabun New" w:cs="TH Sarabun New"/>
-          <w:sz w:val="32"/>
-          <w:szCs w:val="32"/>
-        </w:rPr>
-        <w:t>1 :</w:t>
-      </w:r>
-      <w:proofErr w:type="gramEnd"/>
-      <w:r>
-        <w:rPr>
-          <w:rFonts w:ascii="TH Sarabun New" w:hAnsi="TH Sarabun New" w:cs="TH Sarabun New"/>
-          <w:sz w:val="32"/>
-          <w:szCs w:val="32"/>
-        </w:rPr>
-        <w:t xml:space="preserve"> </w:t>
-      </w:r>
-      <w:r>
-        <w:rPr>
-          <w:rFonts w:ascii="TH Sarabun New" w:hAnsi="TH Sarabun New" w:cs="TH Sarabun New" w:hint="cs"/>
-          <w:sz w:val="32"/>
-          <w:szCs w:val="32"/>
-          <w:cs/>
-        </w:rPr>
-        <w:t>เป็นวิชาที่เปิด</w:t>
-      </w:r>
-    </w:p>
-    <w:p>
-      <w:pPr>
-        <w:pStyle w:val="ListParagraph"/>
-        <w:numPr>
-          <w:ilvl w:val="3"/>
-          <w:numId w:val="4"/>
-        </w:numPr>
-        <w:rPr>
-          <w:rStyle w:val="Hyperlink"/>
-          <w:rFonts w:ascii="TH Sarabun New" w:hAnsi="TH Sarabun New" w:cs="TH Sarabun New" w:hint="cs"/>
-          <w:color w:val="auto"/>
-          <w:sz w:val="32"/>
-          <w:szCs w:val="32"/>
-          <w:u w:val="none"/>
-        </w:rPr>
-      </w:pPr>
-      <w:r>
-        <w:rPr>
-          <w:rFonts w:ascii="TH Sarabun New" w:hAnsi="TH Sarabun New" w:cs="TH Sarabun New" w:hint="cs"/>
-          <w:sz w:val="32"/>
-          <w:szCs w:val="32"/>
-          <w:cs/>
-        </w:rPr>
-        <w:t xml:space="preserve">ตัวอย่าง </w:t>
-      </w:r>
-      <w:r>
-        <w:rPr>
-          <w:rFonts w:ascii="TH Sarabun New" w:hAnsi="TH Sarabun New" w:cs="TH Sarabun New"/>
-          <w:sz w:val="32"/>
-          <w:szCs w:val="32"/>
-        </w:rPr>
-        <w:t xml:space="preserve">API : </w:t>
-      </w:r>
-      <w:hyperlink r:id="rId46" w:history="1">
-        <w:r>
-          <w:rPr>
-            <w:rStyle w:val="Hyperlink"/>
-            <w:rFonts w:ascii="TH Sarabun New" w:hAnsi="TH Sarabun New" w:cs="TH Sarabun New"/>
-            <w:sz w:val="32"/>
-            <w:szCs w:val="32"/>
-          </w:rPr>
-          <w:t>https://us-central1-newagent-47c28.cloudfunctions.net/api/subject/filterAv/</w:t>
-        </w:r>
-        <w:r>
-          <w:rPr>
-            <w:rStyle w:val="Hyperlink"/>
-            <w:rFonts w:ascii="TH Sarabun New" w:hAnsi="TH Sarabun New" w:cs="TH Sarabun New"/>
-            <w:sz w:val="32"/>
-            <w:szCs w:val="32"/>
-          </w:rPr>
-          <w:t>1</w:t>
-        </w:r>
-      </w:hyperlink>
-      <w:r>
-        <w:rPr>
-          <w:rFonts w:ascii="TH Sarabun New" w:hAnsi="TH Sarabun New" w:cs="TH Sarabun New"/>
-          <w:sz w:val="32"/>
-          <w:szCs w:val="32"/>
-        </w:rPr>
-        <w:t xml:space="preserve"> </w:t>
-      </w:r>
-      <w:r>
-        <w:rPr>
-          <w:rFonts w:ascii="TH Sarabun New" w:hAnsi="TH Sarabun New" w:cs="TH Sarabun New"/>
-          <w:sz w:val="32"/>
-          <w:szCs w:val="32"/>
-        </w:rPr>
-        <w:t xml:space="preserve"> </w:t>
-      </w:r>
-      <w:r>
-        <w:rPr>
-          <w:rStyle w:val="Hyperlink"/>
-          <w:rFonts w:ascii="TH Sarabun New" w:hAnsi="TH Sarabun New" w:cs="TH Sarabun New"/>
-          <w:color w:val="auto"/>
-          <w:sz w:val="32"/>
-          <w:szCs w:val="32"/>
-          <w:u w:val="none"/>
-        </w:rPr>
-        <w:t xml:space="preserve"> </w:t>
-      </w:r>
-    </w:p>
-    <w:p>
-      <w:pPr>
-        <w:pStyle w:val="ListParagraph"/>
-        <w:numPr>
-          <w:ilvl w:val="2"/>
-          <w:numId w:val="4"/>
-        </w:numPr>
-        <w:rPr>
-          <w:rStyle w:val="Hyperlink"/>
-          <w:rFonts w:ascii="TH Sarabun New" w:hAnsi="TH Sarabun New" w:cs="TH Sarabun New"/>
-          <w:color w:val="auto"/>
-          <w:sz w:val="32"/>
-          <w:szCs w:val="32"/>
-          <w:u w:val="none"/>
-        </w:rPr>
-      </w:pPr>
-      <w:hyperlink r:id="rId47" w:history="1">
-        <w:r>
-          <w:rPr>
-            <w:rStyle w:val="Hyperlink"/>
-            <w:rFonts w:ascii="TH Sarabun New" w:hAnsi="TH Sarabun New" w:cs="TH Sarabun New"/>
-            <w:sz w:val="32"/>
-            <w:szCs w:val="32"/>
-          </w:rPr>
-          <w:t>https://us-central1-newagent-47c28.cloudfunctions.net/api/subject/filterAv/{available}/{number}</w:t>
-        </w:r>
-      </w:hyperlink>
-    </w:p>
-    <w:p>
-      <w:pPr>
-        <w:pStyle w:val="ListParagraph"/>
-        <w:numPr>
-          <w:ilvl w:val="3"/>
-          <w:numId w:val="4"/>
-        </w:numPr>
-        <w:rPr>
-          <w:rFonts w:ascii="TH Sarabun New" w:hAnsi="TH Sarabun New" w:cs="TH Sarabun New"/>
-          <w:sz w:val="32"/>
-          <w:szCs w:val="32"/>
-        </w:rPr>
-      </w:pPr>
-      <w:r>
-        <w:rPr>
-          <w:rFonts w:ascii="TH Sarabun New" w:hAnsi="TH Sarabun New" w:cs="TH Sarabun New" w:hint="cs"/>
-          <w:sz w:val="32"/>
-          <w:szCs w:val="32"/>
-          <w:cs/>
-        </w:rPr>
-        <w:t>เรียกข้อมูลทั้งหมดของวิชาภาควิศวกรรมคอมพิวเตอร์ทั้งหมดโดยมีเงื่อนไข</w:t>
-      </w:r>
-    </w:p>
-    <w:p>
-      <w:pPr>
-        <w:pStyle w:val="ListParagraph"/>
-        <w:numPr>
-          <w:ilvl w:val="3"/>
-          <w:numId w:val="4"/>
-        </w:numPr>
-        <w:rPr>
-          <w:rFonts w:ascii="TH Sarabun New" w:hAnsi="TH Sarabun New" w:cs="TH Sarabun New"/>
-          <w:sz w:val="32"/>
-          <w:szCs w:val="32"/>
-        </w:rPr>
-      </w:pPr>
-      <w:r>
-        <w:rPr>
-          <w:rFonts w:ascii="TH Sarabun New" w:hAnsi="TH Sarabun New" w:cs="TH Sarabun New" w:hint="cs"/>
-          <w:sz w:val="32"/>
-          <w:szCs w:val="32"/>
-          <w:cs/>
-        </w:rPr>
-        <w:t xml:space="preserve">จะเรียกข้อมูลที่ประเภทตรงกันกับ </w:t>
-      </w:r>
-      <w:r>
-        <w:rPr>
-          <w:rFonts w:ascii="TH Sarabun New" w:hAnsi="TH Sarabun New" w:cs="TH Sarabun New"/>
-          <w:sz w:val="32"/>
-          <w:szCs w:val="32"/>
-        </w:rPr>
-        <w:t xml:space="preserve">Available </w:t>
-      </w:r>
-      <w:r>
-        <w:rPr>
-          <w:rFonts w:ascii="TH Sarabun New" w:hAnsi="TH Sarabun New" w:cs="TH Sarabun New" w:hint="cs"/>
-          <w:sz w:val="32"/>
-          <w:szCs w:val="32"/>
-          <w:cs/>
-        </w:rPr>
-        <w:t xml:space="preserve">ที่ระบุผ่านทาง </w:t>
-      </w:r>
-      <w:r>
-        <w:rPr>
-          <w:rFonts w:ascii="TH Sarabun New" w:hAnsi="TH Sarabun New" w:cs="TH Sarabun New"/>
-          <w:sz w:val="32"/>
-          <w:szCs w:val="32"/>
-        </w:rPr>
-        <w:t>Parameter</w:t>
-      </w:r>
-    </w:p>
-    <w:p>
-      <w:pPr>
-        <w:pStyle w:val="ListParagraph"/>
-        <w:numPr>
-          <w:ilvl w:val="3"/>
-          <w:numId w:val="4"/>
-        </w:numPr>
-        <w:rPr>
-          <w:rFonts w:ascii="TH Sarabun New" w:hAnsi="TH Sarabun New" w:cs="TH Sarabun New"/>
-          <w:sz w:val="32"/>
-          <w:szCs w:val="32"/>
-        </w:rPr>
-      </w:pPr>
-      <w:r>
-        <w:rPr>
-          <w:rFonts w:ascii="TH Sarabun New" w:hAnsi="TH Sarabun New" w:cs="TH Sarabun New" w:hint="cs"/>
-          <w:sz w:val="32"/>
-          <w:szCs w:val="32"/>
-          <w:cs/>
-        </w:rPr>
-        <w:t xml:space="preserve">มีการกำหนดจำนวนที่จะแสดงข้อมูลกับ </w:t>
-      </w:r>
-      <w:r>
-        <w:rPr>
-          <w:rFonts w:ascii="TH Sarabun New" w:hAnsi="TH Sarabun New" w:cs="TH Sarabun New"/>
-          <w:sz w:val="32"/>
-          <w:szCs w:val="32"/>
-        </w:rPr>
-        <w:t xml:space="preserve">Number </w:t>
-      </w:r>
-      <w:r>
-        <w:rPr>
-          <w:rFonts w:ascii="TH Sarabun New" w:hAnsi="TH Sarabun New" w:cs="TH Sarabun New" w:hint="cs"/>
-          <w:sz w:val="32"/>
-          <w:szCs w:val="32"/>
-          <w:cs/>
-        </w:rPr>
-        <w:t xml:space="preserve">ที่ระบุผ่านทาง </w:t>
-      </w:r>
-      <w:r>
-        <w:rPr>
-          <w:rFonts w:ascii="TH Sarabun New" w:hAnsi="TH Sarabun New" w:cs="TH Sarabun New"/>
-          <w:sz w:val="32"/>
-          <w:szCs w:val="32"/>
-        </w:rPr>
-        <w:t>Parameter</w:t>
-      </w:r>
-    </w:p>
-    <w:p>
-      <w:pPr>
-        <w:pStyle w:val="ListParagraph"/>
-        <w:numPr>
-          <w:ilvl w:val="3"/>
-          <w:numId w:val="4"/>
-        </w:numPr>
-        <w:rPr>
-          <w:rFonts w:ascii="TH Sarabun New" w:hAnsi="TH Sarabun New" w:cs="TH Sarabun New"/>
-          <w:sz w:val="32"/>
-          <w:szCs w:val="32"/>
-        </w:rPr>
-      </w:pPr>
-      <w:r>
-        <w:rPr>
-          <w:rFonts w:ascii="TH Sarabun New" w:hAnsi="TH Sarabun New" w:cs="TH Sarabun New"/>
-          <w:sz w:val="32"/>
-          <w:szCs w:val="32"/>
-        </w:rPr>
-        <w:t xml:space="preserve">Available </w:t>
-      </w:r>
-      <w:r>
-        <w:rPr>
-          <w:rFonts w:ascii="TH Sarabun New" w:hAnsi="TH Sarabun New" w:cs="TH Sarabun New" w:hint="cs"/>
-          <w:sz w:val="32"/>
-          <w:szCs w:val="32"/>
-          <w:cs/>
-        </w:rPr>
-        <w:t>คือ “วิชาที่เปิดในเทอม” โดย</w:t>
-      </w:r>
-    </w:p>
-    <w:p>
-      <w:pPr>
-        <w:pStyle w:val="ListParagraph"/>
-        <w:numPr>
-          <w:ilvl w:val="4"/>
-          <w:numId w:val="4"/>
-        </w:numPr>
-        <w:rPr>
-          <w:rFonts w:ascii="TH Sarabun New" w:hAnsi="TH Sarabun New" w:cs="TH Sarabun New"/>
-          <w:sz w:val="32"/>
-          <w:szCs w:val="32"/>
-        </w:rPr>
-      </w:pPr>
-      <w:r>
-        <w:rPr>
-          <w:rFonts w:ascii="TH Sarabun New" w:hAnsi="TH Sarabun New" w:cs="TH Sarabun New"/>
-          <w:sz w:val="32"/>
-          <w:szCs w:val="32"/>
-        </w:rPr>
-        <w:t xml:space="preserve">Available </w:t>
-      </w:r>
-      <w:proofErr w:type="gramStart"/>
-      <w:r>
-        <w:rPr>
-          <w:rFonts w:ascii="TH Sarabun New" w:hAnsi="TH Sarabun New" w:cs="TH Sarabun New"/>
-          <w:sz w:val="32"/>
-          <w:szCs w:val="32"/>
-        </w:rPr>
-        <w:t>0 :</w:t>
-      </w:r>
-      <w:proofErr w:type="gramEnd"/>
-      <w:r>
-        <w:rPr>
-          <w:rFonts w:ascii="TH Sarabun New" w:hAnsi="TH Sarabun New" w:cs="TH Sarabun New"/>
-          <w:sz w:val="32"/>
-          <w:szCs w:val="32"/>
-        </w:rPr>
-        <w:t xml:space="preserve"> </w:t>
-      </w:r>
-      <w:r>
-        <w:rPr>
-          <w:rFonts w:ascii="TH Sarabun New" w:hAnsi="TH Sarabun New" w:cs="TH Sarabun New" w:hint="cs"/>
-          <w:sz w:val="32"/>
-          <w:szCs w:val="32"/>
-          <w:cs/>
-        </w:rPr>
-        <w:t>เป็นวิชาที่ปิด</w:t>
-      </w:r>
-    </w:p>
-    <w:p>
-      <w:pPr>
-        <w:pStyle w:val="ListParagraph"/>
-        <w:numPr>
-          <w:ilvl w:val="4"/>
-          <w:numId w:val="4"/>
-        </w:numPr>
-        <w:rPr>
-          <w:rFonts w:ascii="TH Sarabun New" w:hAnsi="TH Sarabun New" w:cs="TH Sarabun New"/>
-          <w:sz w:val="32"/>
-          <w:szCs w:val="32"/>
-        </w:rPr>
-      </w:pPr>
-      <w:r>
-        <w:rPr>
-          <w:rFonts w:ascii="TH Sarabun New" w:hAnsi="TH Sarabun New" w:cs="TH Sarabun New"/>
-          <w:sz w:val="32"/>
-          <w:szCs w:val="32"/>
-        </w:rPr>
-        <w:t xml:space="preserve">Available </w:t>
-      </w:r>
-      <w:proofErr w:type="gramStart"/>
-      <w:r>
-        <w:rPr>
-          <w:rFonts w:ascii="TH Sarabun New" w:hAnsi="TH Sarabun New" w:cs="TH Sarabun New"/>
-          <w:sz w:val="32"/>
-          <w:szCs w:val="32"/>
-        </w:rPr>
-        <w:t>1 :</w:t>
-      </w:r>
-      <w:proofErr w:type="gramEnd"/>
-      <w:r>
-        <w:rPr>
-          <w:rFonts w:ascii="TH Sarabun New" w:hAnsi="TH Sarabun New" w:cs="TH Sarabun New"/>
-          <w:sz w:val="32"/>
-          <w:szCs w:val="32"/>
-        </w:rPr>
-        <w:t xml:space="preserve"> </w:t>
-      </w:r>
-      <w:r>
-        <w:rPr>
-          <w:rFonts w:ascii="TH Sarabun New" w:hAnsi="TH Sarabun New" w:cs="TH Sarabun New" w:hint="cs"/>
-          <w:sz w:val="32"/>
-          <w:szCs w:val="32"/>
-          <w:cs/>
-        </w:rPr>
-        <w:t>เป็นวิชาที่เปิด</w:t>
-      </w:r>
-    </w:p>
-    <w:p>
-      <w:pPr>
-        <w:pStyle w:val="ListParagraph"/>
-        <w:numPr>
-          <w:ilvl w:val="3"/>
-          <w:numId w:val="4"/>
-        </w:numPr>
-        <w:rPr>
-          <w:rFonts w:ascii="TH Sarabun New" w:hAnsi="TH Sarabun New" w:cs="TH Sarabun New" w:hint="cs"/>
-          <w:sz w:val="32"/>
-          <w:szCs w:val="32"/>
-        </w:rPr>
-      </w:pPr>
-      <w:r>
-        <w:rPr>
-          <w:rFonts w:ascii="TH Sarabun New" w:hAnsi="TH Sarabun New" w:cs="TH Sarabun New" w:hint="cs"/>
-          <w:sz w:val="32"/>
-          <w:szCs w:val="32"/>
-          <w:cs/>
-        </w:rPr>
-        <w:t xml:space="preserve">ตัวอย่าง </w:t>
-      </w:r>
-      <w:r>
-        <w:rPr>
-          <w:rFonts w:ascii="TH Sarabun New" w:hAnsi="TH Sarabun New" w:cs="TH Sarabun New"/>
-          <w:sz w:val="32"/>
-          <w:szCs w:val="32"/>
-        </w:rPr>
-        <w:t xml:space="preserve">API : </w:t>
-      </w:r>
-      <w:hyperlink r:id="rId48" w:history="1">
-        <w:r>
-          <w:rPr>
-            <w:rStyle w:val="Hyperlink"/>
-            <w:rFonts w:ascii="TH Sarabun New" w:hAnsi="TH Sarabun New" w:cs="TH Sarabun New"/>
-            <w:sz w:val="32"/>
-            <w:szCs w:val="32"/>
-          </w:rPr>
-          <w:t>https://us-central1-newagent-47c28.cloudfunctions.net/api/subject/filterAv/</w:t>
-        </w:r>
-        <w:r>
-          <w:rPr>
-            <w:rStyle w:val="Hyperlink"/>
-            <w:rFonts w:ascii="TH Sarabun New" w:hAnsi="TH Sarabun New" w:cs="TH Sarabun New"/>
-            <w:sz w:val="32"/>
-            <w:szCs w:val="32"/>
-          </w:rPr>
-          <w:t>1/5</w:t>
-        </w:r>
-      </w:hyperlink>
-      <w:r>
-        <w:rPr>
-          <w:rFonts w:ascii="TH Sarabun New" w:hAnsi="TH Sarabun New" w:cs="TH Sarabun New"/>
-          <w:sz w:val="32"/>
-          <w:szCs w:val="32"/>
-        </w:rPr>
-        <w:t xml:space="preserve"> </w:t>
-      </w:r>
-    </w:p>
-    <w:p>
-      <w:pPr>
-        <w:pStyle w:val="ListParagraph"/>
-        <w:numPr>
-          <w:ilvl w:val="2"/>
-          <w:numId w:val="4"/>
-        </w:numPr>
-        <w:rPr>
-          <w:rFonts w:ascii="TH Sarabun New" w:hAnsi="TH Sarabun New" w:cs="TH Sarabun New"/>
-          <w:sz w:val="32"/>
-          <w:szCs w:val="32"/>
-        </w:rPr>
-      </w:pPr>
-      <w:hyperlink r:id="rId49" w:history="1">
-        <w:r>
-          <w:rPr>
-            <w:rStyle w:val="Hyperlink"/>
-            <w:rFonts w:ascii="TH Sarabun New" w:hAnsi="TH Sarabun New" w:cs="TH Sarabun New"/>
-            <w:sz w:val="32"/>
-            <w:szCs w:val="32"/>
-          </w:rPr>
-          <w:t>https://us-central1-newagent-47c28.cloudfunctions.net/api/subject/{id}</w:t>
-        </w:r>
-      </w:hyperlink>
-      <w:r>
-        <w:rPr>
-          <w:rFonts w:ascii="TH Sarabun New" w:hAnsi="TH Sarabun New" w:cs="TH Sarabun New"/>
-          <w:sz w:val="32"/>
-          <w:szCs w:val="32"/>
-        </w:rPr>
-        <w:t xml:space="preserve">    </w:t>
-      </w:r>
-    </w:p>
-    <w:p>
-      <w:pPr>
-        <w:pStyle w:val="ListParagraph"/>
-        <w:numPr>
-          <w:ilvl w:val="3"/>
-          <w:numId w:val="4"/>
-        </w:numPr>
-        <w:rPr>
-          <w:rFonts w:ascii="TH Sarabun New" w:hAnsi="TH Sarabun New" w:cs="TH Sarabun New"/>
-          <w:sz w:val="32"/>
-          <w:szCs w:val="32"/>
-        </w:rPr>
-      </w:pPr>
-      <w:r>
-        <w:rPr>
-          <w:rFonts w:ascii="TH Sarabun New" w:hAnsi="TH Sarabun New" w:cs="TH Sarabun New" w:hint="cs"/>
-          <w:sz w:val="32"/>
-          <w:szCs w:val="32"/>
-          <w:cs/>
-        </w:rPr>
-        <w:t>เรียกข้อมูลทั้งหมดของรายวิชาภาควิศวกรรมคอมพิวเตอร์วิชาเดียว</w:t>
-      </w:r>
-    </w:p>
-    <w:p>
-      <w:pPr>
-        <w:pStyle w:val="ListParagraph"/>
-        <w:numPr>
-          <w:ilvl w:val="3"/>
-          <w:numId w:val="4"/>
-        </w:numPr>
-        <w:rPr>
-          <w:rFonts w:ascii="TH Sarabun New" w:hAnsi="TH Sarabun New" w:cs="TH Sarabun New"/>
-          <w:sz w:val="32"/>
-          <w:szCs w:val="32"/>
-        </w:rPr>
-      </w:pPr>
-      <w:r>
-        <w:rPr>
-          <w:rFonts w:ascii="TH Sarabun New" w:hAnsi="TH Sarabun New" w:cs="TH Sarabun New" w:hint="cs"/>
-          <w:sz w:val="32"/>
-          <w:szCs w:val="32"/>
-          <w:cs/>
-        </w:rPr>
-        <w:t xml:space="preserve">ค้นหาด้วย </w:t>
-      </w:r>
-      <w:r>
-        <w:rPr>
           <w:rFonts w:ascii="TH Sarabun New" w:hAnsi="TH Sarabun New" w:cs="TH Sarabun New"/>
           <w:sz w:val="32"/>
           <w:szCs w:val="32"/>
@@ -6289,62 +6503,6 @@
           <w:szCs w:val="32"/>
           <w:cs/>
         </w:rPr>
-        <w:t xml:space="preserve">โดยการระบุ </w:t>
-      </w:r>
-      <w:r>
-        <w:rPr>
-          <w:rFonts w:ascii="TH Sarabun New" w:hAnsi="TH Sarabun New" w:cs="TH Sarabun New"/>
-          <w:sz w:val="32"/>
-          <w:szCs w:val="32"/>
-        </w:rPr>
-        <w:t xml:space="preserve">Id </w:t>
-      </w:r>
-      <w:r>
-        <w:rPr>
-          <w:rFonts w:ascii="TH Sarabun New" w:hAnsi="TH Sarabun New" w:cs="TH Sarabun New" w:hint="cs"/>
-          <w:sz w:val="32"/>
-          <w:szCs w:val="32"/>
-          <w:cs/>
-        </w:rPr>
-        <w:t xml:space="preserve">ผ่านทาง </w:t>
-      </w:r>
-      <w:r>
-        <w:rPr>
-          <w:rFonts w:ascii="TH Sarabun New" w:hAnsi="TH Sarabun New" w:cs="TH Sarabun New"/>
-          <w:sz w:val="32"/>
-          <w:szCs w:val="32"/>
-        </w:rPr>
-        <w:t>Parameter</w:t>
-      </w:r>
-    </w:p>
-    <w:p>
-      <w:pPr>
-        <w:pStyle w:val="ListParagraph"/>
-        <w:numPr>
-          <w:ilvl w:val="3"/>
-          <w:numId w:val="4"/>
-        </w:numPr>
-        <w:rPr>
-          <w:rFonts w:ascii="TH Sarabun New" w:hAnsi="TH Sarabun New" w:cs="TH Sarabun New"/>
-          <w:sz w:val="32"/>
-          <w:szCs w:val="32"/>
-        </w:rPr>
-      </w:pPr>
-      <w:r>
-        <w:rPr>
-          <w:rFonts w:ascii="TH Sarabun New" w:hAnsi="TH Sarabun New" w:cs="TH Sarabun New"/>
-          <w:sz w:val="32"/>
-          <w:szCs w:val="32"/>
-        </w:rPr>
-        <w:t xml:space="preserve">Id </w:t>
-      </w:r>
-      <w:r>
-        <w:rPr>
-          <w:rFonts w:ascii="TH Sarabun New" w:hAnsi="TH Sarabun New" w:cs="TH Sarabun New" w:hint="cs"/>
-          <w:sz w:val="32"/>
-          <w:szCs w:val="32"/>
-          <w:cs/>
-        </w:rPr>
         <w:t>คือ “รหัสวิชา” (รหัสวิชาไม่มี - และเลขหลัง - ตัวท้ายสุด)</w:t>
       </w:r>
     </w:p>
@@ -6356,7 +6514,7 @@
           <w:numId w:val="4"/>
         </w:numPr>
         <w:rPr>
-          <w:rFonts w:ascii="TH Sarabun New" w:hAnsi="TH Sarabun New" w:cs="TH Sarabun New" w:hint="cs"/>
+          <w:rFonts w:ascii="TH Sarabun New" w:hAnsi="TH Sarabun New" w:cs="TH Sarabun New"/>
           <w:sz w:val="32"/>
           <w:szCs w:val="32"/>
         </w:rPr>
@@ -6387,11 +6545,49 @@
             <w:sz w:val="32"/>
             <w:szCs w:val="32"/>
           </w:rPr>
-          <w:t>https://us-central1-newagent-47c28.cloudfunctions.net/api/</w:t>
-        </w:r>
-        <w:r>
-          <w:t xml:space="preserve"> </w:t>
-        </w:r>
+          <w:t>https://us-central1-newagent-47c20.cloudfunctions.net/api/subject/04000302</w:t>
+        </w:r>
+      </w:hyperlink>
+    </w:p>
+    <w:p>
+      <w:pPr>
+        <w:pStyle w:val="ListParagraph"/>
+        <w:numPr>
+          <w:ilvl w:val="1"/>
+          <w:numId w:val="4"/>
+        </w:numPr>
+        <w:rPr>
+          <w:rFonts w:ascii="TH Sarabun New" w:hAnsi="TH Sarabun New" w:cs="TH Sarabun New"/>
+          <w:sz w:val="32"/>
+          <w:szCs w:val="32"/>
+        </w:rPr>
+      </w:pPr>
+      <w:r>
+        <w:rPr>
+          <w:rFonts w:ascii="TH Sarabun New" w:hAnsi="TH Sarabun New" w:cs="TH Sarabun New"/>
+          <w:sz w:val="32"/>
+          <w:szCs w:val="32"/>
+        </w:rPr>
+        <w:t>POST METHOD</w:t>
+      </w:r>
+    </w:p>
+    <w:p>
+      <w:pPr>
+        <w:pStyle w:val="ListParagraph"/>
+        <w:numPr>
+          <w:ilvl w:val="2"/>
+          <w:numId w:val="4"/>
+        </w:numPr>
+        <w:rPr>
+          <w:rStyle w:val="Hyperlink"/>
+          <w:rFonts w:ascii="TH Sarabun New" w:hAnsi="TH Sarabun New" w:cs="TH Sarabun New"/>
+          <w:color w:val="auto"/>
+          <w:sz w:val="32"/>
+          <w:szCs w:val="32"/>
+          <w:u w:val="none"/>
+        </w:rPr>
+      </w:pPr>
+      <w:hyperlink r:id="rId51" w:history="1">
         <w:r>
           <w:rPr>
             <w:rStyle w:val="Hyperlink"/>
@@ -6399,7 +6595,7 @@
             <w:sz w:val="32"/>
             <w:szCs w:val="32"/>
           </w:rPr>
-          <w:t xml:space="preserve">subject </w:t>
+          <w:t>https://us-central1-newagent-47c20</w:t>
         </w:r>
         <w:r>
           <w:rPr>
@@ -6408,7 +6604,7 @@
             <w:sz w:val="32"/>
             <w:szCs w:val="32"/>
           </w:rPr>
-          <w:t>/04000302</w:t>
+          <w:t>.cloudfunctions.net/api/subject</w:t>
         </w:r>
       </w:hyperlink>
     </w:p>
@@ -6416,91 +6612,23 @@
       <w:pPr>
         <w:pStyle w:val="ListParagraph"/>
         <w:numPr>
-          <w:ilvl w:val="1"/>
-          <w:numId w:val="4"/>
-        </w:numPr>
-        <w:rPr>
-          <w:rFonts w:ascii="TH Sarabun New" w:hAnsi="TH Sarabun New" w:cs="TH Sarabun New"/>
-          <w:sz w:val="32"/>
-          <w:szCs w:val="32"/>
-        </w:rPr>
-      </w:pPr>
-      <w:r>
-        <w:rPr>
-          <w:rFonts w:ascii="TH Sarabun New" w:hAnsi="TH Sarabun New" w:cs="TH Sarabun New"/>
-          <w:sz w:val="32"/>
-          <w:szCs w:val="32"/>
-        </w:rPr>
-        <w:t>POST METHOD</w:t>
-      </w:r>
-    </w:p>
-    <w:p>
-      <w:pPr>
-        <w:pStyle w:val="ListParagraph"/>
-        <w:numPr>
-          <w:ilvl w:val="2"/>
-          <w:numId w:val="4"/>
-        </w:numPr>
-        <w:rPr>
-          <w:rStyle w:val="Hyperlink"/>
-          <w:rFonts w:ascii="TH Sarabun New" w:hAnsi="TH Sarabun New" w:cs="TH Sarabun New"/>
-          <w:color w:val="auto"/>
-          <w:sz w:val="32"/>
-          <w:szCs w:val="32"/>
-          <w:u w:val="none"/>
-        </w:rPr>
-      </w:pPr>
-      <w:hyperlink r:id="rId51" w:history="1">
-        <w:r>
-          <w:rPr>
-            <w:rStyle w:val="Hyperlink"/>
-            <w:rFonts w:ascii="TH Sarabun New" w:hAnsi="TH Sarabun New" w:cs="TH Sarabun New"/>
-            <w:sz w:val="32"/>
-            <w:szCs w:val="32"/>
-          </w:rPr>
-          <w:t>https://us-central1-newagent-47c28.cloudfunctions.net/api/subject</w:t>
-        </w:r>
-      </w:hyperlink>
-    </w:p>
-    <w:p>
-      <w:pPr>
-        <w:pStyle w:val="ListParagraph"/>
-        <w:numPr>
-          <w:ilvl w:val="3"/>
-          <w:numId w:val="4"/>
-        </w:numPr>
-        <w:rPr>
-          <w:rFonts w:ascii="TH Sarabun New" w:hAnsi="TH Sarabun New" w:cs="TH Sarabun New"/>
-          <w:sz w:val="32"/>
-          <w:szCs w:val="32"/>
-        </w:rPr>
-      </w:pPr>
-      <w:r>
-        <w:rPr>
-          <w:rFonts w:ascii="TH Sarabun New" w:hAnsi="TH Sarabun New" w:cs="TH Sarabun New" w:hint="cs"/>
-          <w:sz w:val="32"/>
-          <w:szCs w:val="32"/>
-          <w:cs/>
-        </w:rPr>
-        <w:t>เพิ่มข้อมูล</w:t>
-      </w:r>
-      <w:r>
-        <w:rPr>
-          <w:rFonts w:ascii="TH Sarabun New" w:hAnsi="TH Sarabun New" w:cs="TH Sarabun New" w:hint="cs"/>
-          <w:sz w:val="32"/>
-          <w:szCs w:val="32"/>
-          <w:cs/>
-        </w:rPr>
-        <w:t>วิชา</w:t>
-      </w:r>
-      <w:r>
-        <w:rPr>
-          <w:rFonts w:ascii="TH Sarabun New" w:hAnsi="TH Sarabun New" w:cs="TH Sarabun New" w:hint="cs"/>
-          <w:sz w:val="32"/>
-          <w:szCs w:val="32"/>
-          <w:cs/>
-        </w:rPr>
-        <w:t>ใหม่</w:t>
+          <w:ilvl w:val="3"/>
+          <w:numId w:val="4"/>
+        </w:numPr>
+        <w:rPr>
+          <w:rFonts w:ascii="TH Sarabun New" w:hAnsi="TH Sarabun New" w:cs="TH Sarabun New"/>
+          <w:sz w:val="32"/>
+          <w:szCs w:val="32"/>
+        </w:rPr>
+      </w:pPr>
+      <w:r>
+        <w:rPr>
+          <w:rFonts w:ascii="TH Sarabun New" w:hAnsi="TH Sarabun New" w:cs="TH Sarabun New" w:hint="cs"/>
+          <w:sz w:val="32"/>
+          <w:szCs w:val="32"/>
+          <w:cs/>
+        </w:rPr>
+        <w:t>เพิ่มข้อมูลวิชาใหม่</w:t>
       </w:r>
     </w:p>
     <w:p>
@@ -7004,42 +7132,16 @@
           <w:sz w:val="32"/>
           <w:szCs w:val="32"/>
         </w:rPr>
-        <w:t>Available</w:t>
-      </w:r>
-      <w:r>
-        <w:rPr>
-          <w:rFonts w:ascii="TH Sarabun New" w:hAnsi="TH Sarabun New" w:cs="TH Sarabun New"/>
-          <w:sz w:val="32"/>
-          <w:szCs w:val="32"/>
-        </w:rPr>
-        <w:t xml:space="preserve"> </w:t>
-      </w:r>
-      <w:r>
-        <w:rPr>
-          <w:rFonts w:ascii="TH Sarabun New" w:hAnsi="TH Sarabun New" w:cs="TH Sarabun New" w:hint="cs"/>
-          <w:sz w:val="32"/>
-          <w:szCs w:val="32"/>
-          <w:cs/>
-        </w:rPr>
-        <w:t>หมายถึง “</w:t>
-      </w:r>
-      <w:r>
-        <w:rPr>
-          <w:rFonts w:ascii="TH Sarabun New" w:hAnsi="TH Sarabun New" w:cs="TH Sarabun New" w:hint="cs"/>
-          <w:sz w:val="32"/>
-          <w:szCs w:val="32"/>
-          <w:cs/>
-        </w:rPr>
-        <w:t>วิชาที่เปิด</w:t>
-      </w:r>
-      <w:r>
-        <w:rPr>
-          <w:rFonts w:ascii="TH Sarabun New" w:hAnsi="TH Sarabun New" w:cs="TH Sarabun New" w:hint="cs"/>
-          <w:sz w:val="32"/>
-          <w:szCs w:val="32"/>
-          <w:cs/>
-        </w:rPr>
-        <w:t>” โดย</w:t>
+        <w:t xml:space="preserve">Available </w:t>
+      </w:r>
+      <w:r>
+        <w:rPr>
+          <w:rFonts w:ascii="TH Sarabun New" w:hAnsi="TH Sarabun New" w:cs="TH Sarabun New" w:hint="cs"/>
+          <w:sz w:val="32"/>
+          <w:szCs w:val="32"/>
+          <w:cs/>
+        </w:rPr>
+        <w:t>หมายถึง “วิชาที่เปิด” โดย</w:t>
       </w:r>
     </w:p>
     <w:p>
@@ -7079,16 +7181,7 @@
           <w:szCs w:val="32"/>
           <w:cs/>
         </w:rPr>
-        <w:t>ว</w:t>
-      </w:r>
-      <w:r>
-        <w:rPr>
-          <w:rFonts w:ascii="TH Sarabun New" w:hAnsi="TH Sarabun New" w:cs="TH Sarabun New" w:hint="cs"/>
-          <w:sz w:val="32"/>
-          <w:szCs w:val="32"/>
-          <w:cs/>
-        </w:rPr>
-        <w:t>ิชาปิดในเทอมนี้</w:t>
+        <w:t>วิชาปิดในเทอมนี้</w:t>
       </w:r>
     </w:p>
     <w:p>
@@ -7099,28 +7192,19 @@
           <w:numId w:val="4"/>
         </w:numPr>
         <w:rPr>
-          <w:rFonts w:ascii="TH Sarabun New" w:hAnsi="TH Sarabun New" w:cs="TH Sarabun New" w:hint="cs"/>
-          <w:sz w:val="32"/>
-          <w:szCs w:val="32"/>
-        </w:rPr>
-      </w:pPr>
-      <w:r>
-        <w:rPr>
-          <w:rFonts w:ascii="TH Sarabun New" w:hAnsi="TH Sarabun New" w:cs="TH Sarabun New" w:hint="cs"/>
-          <w:sz w:val="32"/>
-          <w:szCs w:val="32"/>
-          <w:cs/>
-        </w:rPr>
-        <w:t>1</w:t>
-      </w:r>
-      <w:r>
-        <w:rPr>
-          <w:rFonts w:ascii="TH Sarabun New" w:hAnsi="TH Sarabun New" w:cs="TH Sarabun New" w:hint="cs"/>
-          <w:sz w:val="32"/>
-          <w:szCs w:val="32"/>
-          <w:cs/>
-        </w:rPr>
-        <w:t xml:space="preserve"> </w:t>
+          <w:rFonts w:ascii="TH Sarabun New" w:hAnsi="TH Sarabun New" w:cs="TH Sarabun New"/>
+          <w:sz w:val="32"/>
+          <w:szCs w:val="32"/>
+        </w:rPr>
+      </w:pPr>
+      <w:r>
+        <w:rPr>
+          <w:rFonts w:ascii="TH Sarabun New" w:hAnsi="TH Sarabun New" w:cs="TH Sarabun New" w:hint="cs"/>
+          <w:sz w:val="32"/>
+          <w:szCs w:val="32"/>
+          <w:cs/>
+        </w:rPr>
+        <w:t xml:space="preserve">1 </w:t>
       </w:r>
       <w:r>
         <w:rPr>
@@ -7137,27 +7221,18 @@
           <w:szCs w:val="32"/>
           <w:cs/>
         </w:rPr>
-        <w:t>วิชา</w:t>
-      </w:r>
-      <w:r>
-        <w:rPr>
-          <w:rFonts w:ascii="TH Sarabun New" w:hAnsi="TH Sarabun New" w:cs="TH Sarabun New" w:hint="cs"/>
-          <w:sz w:val="32"/>
-          <w:szCs w:val="32"/>
-          <w:cs/>
-        </w:rPr>
-        <w:t>เปิดในเทอมนี้</w:t>
-      </w:r>
-    </w:p>
-    <w:p>
-      <w:pPr>
-        <w:pStyle w:val="ListParagraph"/>
-        <w:numPr>
-          <w:ilvl w:val="3"/>
-          <w:numId w:val="4"/>
-        </w:numPr>
-        <w:rPr>
-          <w:rFonts w:ascii="TH Sarabun New" w:hAnsi="TH Sarabun New" w:cs="TH Sarabun New" w:hint="cs"/>
+        <w:t>วิชาเปิดในเทอมนี้</w:t>
+      </w:r>
+    </w:p>
+    <w:p>
+      <w:pPr>
+        <w:pStyle w:val="ListParagraph"/>
+        <w:numPr>
+          <w:ilvl w:val="3"/>
+          <w:numId w:val="4"/>
+        </w:numPr>
+        <w:rPr>
+          <w:rFonts w:ascii="TH Sarabun New" w:hAnsi="TH Sarabun New" w:cs="TH Sarabun New"/>
           <w:sz w:val="32"/>
           <w:szCs w:val="32"/>
         </w:rPr>
@@ -7187,7 +7262,16 @@
             <w:sz w:val="32"/>
             <w:szCs w:val="32"/>
           </w:rPr>
-          <w:t>https://us-central1-newagent-47c28.cloudfunctions.net/api/subject</w:t>
+          <w:t>https://us-central1-newagent-47c20</w:t>
+        </w:r>
+        <w:r>
+          <w:rPr>
+            <w:rStyle w:val="Hyperlink"/>
+            <w:rFonts w:ascii="TH Sarabun New" w:hAnsi="TH Sarabun New" w:cs="TH Sarabun New"/>
+            <w:sz w:val="32"/>
+            <w:szCs w:val="32"/>
+          </w:rPr>
+          <w:t>.cloudfunctions.net/api/subject</w:t>
         </w:r>
       </w:hyperlink>
     </w:p>
@@ -7532,7 +7616,7 @@
             <w:sz w:val="32"/>
             <w:szCs w:val="32"/>
           </w:rPr>
-          <w:t>https://us-central1-newagent-47c28.cloudfunctions.net/api/subject</w:t>
+          <w:t>https://us-central1-newagent-47c20</w:t>
         </w:r>
         <w:r>
           <w:rPr>
@@ -7541,7 +7625,7 @@
             <w:sz w:val="32"/>
             <w:szCs w:val="32"/>
           </w:rPr>
-          <w:t>/updateTh/{id}</w:t>
+          <w:t>.cloudfunctions.net/api/subject/updateTh/{id}</w:t>
         </w:r>
       </w:hyperlink>
     </w:p>
@@ -7565,16 +7649,7 @@
           <w:szCs w:val="32"/>
           <w:cs/>
         </w:rPr>
-        <w:t>เปลี่ยนแปลง</w:t>
-      </w:r>
-      <w:r>
-        <w:rPr>
-          <w:rFonts w:ascii="TH Sarabun New" w:hAnsi="TH Sarabun New" w:cs="TH Sarabun New" w:hint="cs"/>
-          <w:sz w:val="32"/>
-          <w:szCs w:val="32"/>
-          <w:cs/>
-        </w:rPr>
-        <w:t>ชื่อวิชาภาษาไทย</w:t>
+        <w:t>เปลี่ยนแปลงชื่อวิชาภาษาไทย</w:t>
       </w:r>
     </w:p>
     <w:p>
@@ -7670,25 +7745,7 @@
           <w:szCs w:val="32"/>
           <w:cs/>
         </w:rPr>
-        <w:t>คือ “รหัส</w:t>
-      </w:r>
-      <w:r>
-        <w:rPr>
-          <w:rFonts w:ascii="TH Sarabun New" w:hAnsi="TH Sarabun New" w:cs="TH Sarabun New" w:hint="cs"/>
-          <w:sz w:val="32"/>
-          <w:szCs w:val="32"/>
-          <w:cs/>
-        </w:rPr>
-        <w:t>วิชา</w:t>
-      </w:r>
-      <w:r>
-        <w:rPr>
-          <w:rFonts w:ascii="TH Sarabun New" w:hAnsi="TH Sarabun New" w:cs="TH Sarabun New" w:hint="cs"/>
-          <w:sz w:val="32"/>
-          <w:szCs w:val="32"/>
-          <w:cs/>
-        </w:rPr>
-        <w:t>”</w:t>
+        <w:t>คือ “รหัสวิชา”</w:t>
       </w:r>
     </w:p>
     <w:p>
@@ -7804,23 +7861,7 @@
           <w:sz w:val="32"/>
           <w:szCs w:val="32"/>
         </w:rPr>
-        <w:t>(</w:t>
-      </w:r>
-      <w:r>
-        <w:rPr>
-          <w:rFonts w:ascii="TH Sarabun New" w:hAnsi="TH Sarabun New" w:cs="TH Sarabun New"/>
-          <w:sz w:val="32"/>
-          <w:szCs w:val="32"/>
-        </w:rPr>
-        <w:t>String</w:t>
-      </w:r>
-      <w:r>
-        <w:rPr>
-          <w:rFonts w:ascii="TH Sarabun New" w:hAnsi="TH Sarabun New" w:cs="TH Sarabun New"/>
-          <w:sz w:val="32"/>
-          <w:szCs w:val="32"/>
-        </w:rPr>
-        <w:t>)</w:t>
+        <w:t>(String)</w:t>
       </w:r>
     </w:p>
     <w:p>
@@ -7861,7 +7902,7 @@
             <w:sz w:val="32"/>
             <w:szCs w:val="32"/>
           </w:rPr>
-          <w:t>https://us-central1-newagent-47c28.cloudfunctions.net/api/subject/updateTh/</w:t>
+          <w:t>https://us-central1-newagent-47c20</w:t>
         </w:r>
         <w:r>
           <w:rPr>
@@ -7870,7 +7911,7 @@
             <w:sz w:val="32"/>
             <w:szCs w:val="32"/>
           </w:rPr>
-          <w:t>04000303</w:t>
+          <w:t>.cloudfunctions.net/api/subject/updateTh/04000303</w:t>
         </w:r>
       </w:hyperlink>
       <w:r>
@@ -7931,7 +7972,7 @@
         </w:numPr>
         <w:rPr>
           <w:rStyle w:val="Hyperlink"/>
-          <w:rFonts w:ascii="TH Sarabun New" w:hAnsi="TH Sarabun New" w:cs="TH Sarabun New" w:hint="cs"/>
+          <w:rFonts w:ascii="TH Sarabun New" w:hAnsi="TH Sarabun New" w:cs="TH Sarabun New"/>
           <w:color w:val="auto"/>
           <w:sz w:val="32"/>
           <w:szCs w:val="32"/>
@@ -8024,7 +8065,7 @@
             <w:sz w:val="32"/>
             <w:szCs w:val="32"/>
           </w:rPr>
-          <w:t>https://us-central1-newagent-47c28.cloudfunctions.net/api/subject/update</w:t>
+          <w:t>https://us-central1-newagent-47c20</w:t>
         </w:r>
         <w:r>
           <w:rPr>
@@ -8033,16 +8074,7 @@
             <w:sz w:val="32"/>
             <w:szCs w:val="32"/>
           </w:rPr>
-          <w:t>En</w:t>
-        </w:r>
-        <w:r>
-          <w:rPr>
-            <w:rStyle w:val="Hyperlink"/>
-            <w:rFonts w:ascii="TH Sarabun New" w:hAnsi="TH Sarabun New" w:cs="TH Sarabun New"/>
-            <w:sz w:val="32"/>
-            <w:szCs w:val="32"/>
-          </w:rPr>
-          <w:t>/{id}</w:t>
+          <w:t>.cloudfunctions.net/api/subject/updateEn/{id}</w:t>
         </w:r>
       </w:hyperlink>
     </w:p>
@@ -8066,16 +8098,7 @@
           <w:szCs w:val="32"/>
           <w:cs/>
         </w:rPr>
-        <w:t>เปลี่ยนแปลงชื่อ</w:t>
-      </w:r>
-      <w:r>
-        <w:rPr>
-          <w:rFonts w:ascii="TH Sarabun New" w:hAnsi="TH Sarabun New" w:cs="TH Sarabun New" w:hint="cs"/>
-          <w:sz w:val="32"/>
-          <w:szCs w:val="32"/>
-          <w:cs/>
-        </w:rPr>
-        <w:t>วิชาภาษาอังกฤษ</w:t>
+        <w:t>เปลี่ยนแปลงชื่อวิชาภาษาอังกฤษ</w:t>
       </w:r>
     </w:p>
     <w:p>
@@ -8252,15 +8275,7 @@
           <w:sz w:val="32"/>
           <w:szCs w:val="32"/>
         </w:rPr>
-        <w:t>Name</w:t>
-      </w:r>
-      <w:r>
-        <w:rPr>
-          <w:rFonts w:ascii="TH Sarabun New" w:hAnsi="TH Sarabun New" w:cs="TH Sarabun New"/>
-          <w:sz w:val="32"/>
-          <w:szCs w:val="32"/>
-        </w:rPr>
-        <w:t>EN</w:t>
+        <w:t>NameEN</w:t>
       </w:r>
       <w:proofErr w:type="spellEnd"/>
       <w:r>
@@ -8336,7 +8351,16 @@
             <w:sz w:val="32"/>
             <w:szCs w:val="32"/>
           </w:rPr>
-          <w:t>https://us-central1-newagent-47c28.cloudfunctions.net/api/subject/updateEn/04000303</w:t>
+          <w:t>https://us-central1-newagent-47c20</w:t>
+        </w:r>
+        <w:r>
+          <w:rPr>
+            <w:rStyle w:val="Hyperlink"/>
+            <w:rFonts w:ascii="TH Sarabun New" w:hAnsi="TH Sarabun New" w:cs="TH Sarabun New"/>
+            <w:sz w:val="32"/>
+            <w:szCs w:val="32"/>
+          </w:rPr>
+          <w:t>.cloudfunctions.net/api/subject/updateEn/04000303</w:t>
         </w:r>
       </w:hyperlink>
       <w:r>
@@ -8419,15 +8443,7 @@
           <w:sz w:val="32"/>
           <w:szCs w:val="32"/>
         </w:rPr>
-        <w:t>Name</w:t>
-      </w:r>
-      <w:r>
-        <w:rPr>
-          <w:rFonts w:ascii="TH Sarabun New" w:hAnsi="TH Sarabun New" w:cs="TH Sarabun New"/>
-          <w:sz w:val="32"/>
-          <w:szCs w:val="32"/>
-        </w:rPr>
-        <w:t>EN</w:t>
+        <w:t>NameEN</w:t>
       </w:r>
       <w:proofErr w:type="spellEnd"/>
       <w:proofErr w:type="gramStart"/>
@@ -8491,7 +8507,7 @@
             <w:sz w:val="32"/>
             <w:szCs w:val="32"/>
           </w:rPr>
-          <w:t>https://us-central1-newagent-47c28.cloudfunctions.net/api/subject/update</w:t>
+          <w:t>https://us-central1-newagent-47c20</w:t>
         </w:r>
         <w:r>
           <w:rPr>
@@ -8500,16 +8516,7 @@
             <w:sz w:val="32"/>
             <w:szCs w:val="32"/>
           </w:rPr>
-          <w:t>Cr</w:t>
-        </w:r>
-        <w:r>
-          <w:rPr>
-            <w:rStyle w:val="Hyperlink"/>
-            <w:rFonts w:ascii="TH Sarabun New" w:hAnsi="TH Sarabun New" w:cs="TH Sarabun New"/>
-            <w:sz w:val="32"/>
-            <w:szCs w:val="32"/>
-          </w:rPr>
-          <w:t>/{id}</w:t>
+          <w:t>.cloudfunctions.net/api/subject/updateCr/{id}</w:t>
         </w:r>
       </w:hyperlink>
     </w:p>
@@ -8533,16 +8540,7 @@
           <w:szCs w:val="32"/>
           <w:cs/>
         </w:rPr>
-        <w:t>เปลี่ยนแปลง</w:t>
-      </w:r>
-      <w:r>
-        <w:rPr>
-          <w:rFonts w:ascii="TH Sarabun New" w:hAnsi="TH Sarabun New" w:cs="TH Sarabun New" w:hint="cs"/>
-          <w:sz w:val="32"/>
-          <w:szCs w:val="32"/>
-          <w:cs/>
-        </w:rPr>
-        <w:t>หน่วย</w:t>
+        <w:t>เปลี่ยนแปลงหน่วย</w:t>
       </w:r>
       <w:proofErr w:type="spellStart"/>
       <w:r>
@@ -8739,15 +8737,7 @@
           <w:sz w:val="32"/>
           <w:szCs w:val="32"/>
         </w:rPr>
-        <w:t>Credit</w:t>
-      </w:r>
-      <w:r>
-        <w:rPr>
-          <w:rFonts w:ascii="TH Sarabun New" w:hAnsi="TH Sarabun New" w:cs="TH Sarabun New"/>
-          <w:sz w:val="32"/>
-          <w:szCs w:val="32"/>
-        </w:rPr>
-        <w:t xml:space="preserve"> :</w:t>
+        <w:t>Credit :</w:t>
       </w:r>
       <w:proofErr w:type="gramEnd"/>
       <w:r>
@@ -8785,40 +8775,83 @@
           <w:szCs w:val="32"/>
           <w:cs/>
         </w:rPr>
-        <w:t>ตที่จะเปลี่ยนแปลง</w:t>
-      </w:r>
-      <w:r>
-        <w:rPr>
-          <w:rFonts w:ascii="TH Sarabun New" w:hAnsi="TH Sarabun New" w:cs="TH Sarabun New" w:hint="cs"/>
-          <w:sz w:val="32"/>
-          <w:szCs w:val="32"/>
-          <w:cs/>
+        <w:t xml:space="preserve">ตที่จะเปลี่ยนแปลง </w:t>
+      </w:r>
+      <w:r>
+        <w:rPr>
+          <w:rFonts w:ascii="TH Sarabun New" w:hAnsi="TH Sarabun New" w:cs="TH Sarabun New"/>
+          <w:sz w:val="32"/>
+          <w:szCs w:val="32"/>
+        </w:rPr>
+        <w:t>(Integer)</w:t>
+      </w:r>
+    </w:p>
+    <w:p>
+      <w:pPr>
+        <w:pStyle w:val="ListParagraph"/>
+        <w:numPr>
+          <w:ilvl w:val="3"/>
+          <w:numId w:val="4"/>
+        </w:numPr>
+        <w:rPr>
+          <w:rFonts w:ascii="TH Sarabun New" w:hAnsi="TH Sarabun New" w:cs="TH Sarabun New"/>
+          <w:sz w:val="32"/>
+          <w:szCs w:val="32"/>
+        </w:rPr>
+      </w:pPr>
+      <w:r>
+        <w:rPr>
+          <w:rFonts w:ascii="TH Sarabun New" w:hAnsi="TH Sarabun New" w:cs="TH Sarabun New" w:hint="cs"/>
+          <w:sz w:val="32"/>
+          <w:szCs w:val="32"/>
+          <w:cs/>
+        </w:rPr>
+        <w:t xml:space="preserve">ตัวอย่าง </w:t>
+      </w:r>
+      <w:r>
+        <w:rPr>
+          <w:rFonts w:ascii="TH Sarabun New" w:hAnsi="TH Sarabun New" w:cs="TH Sarabun New"/>
+          <w:sz w:val="32"/>
+          <w:szCs w:val="32"/>
+        </w:rPr>
+        <w:t xml:space="preserve">API : </w:t>
+      </w:r>
+      <w:hyperlink r:id="rId58" w:history="1">
+        <w:r>
+          <w:rPr>
+            <w:rStyle w:val="Hyperlink"/>
+            <w:rFonts w:ascii="TH Sarabun New" w:hAnsi="TH Sarabun New" w:cs="TH Sarabun New"/>
+            <w:sz w:val="32"/>
+            <w:szCs w:val="32"/>
+          </w:rPr>
+          <w:t>https://us-central1-newagent-47c20</w:t>
+        </w:r>
+        <w:r>
+          <w:rPr>
+            <w:rStyle w:val="Hyperlink"/>
+            <w:rFonts w:ascii="TH Sarabun New" w:hAnsi="TH Sarabun New" w:cs="TH Sarabun New"/>
+            <w:sz w:val="32"/>
+            <w:szCs w:val="32"/>
+          </w:rPr>
+          <w:t>.cloudfunctions.net/api/subject/updateCr/04000303</w:t>
+        </w:r>
+      </w:hyperlink>
+      <w:r>
+        <w:rPr>
+          <w:rFonts w:ascii="TH Sarabun New" w:hAnsi="TH Sarabun New" w:cs="TH Sarabun New"/>
+          <w:sz w:val="32"/>
+          <w:szCs w:val="32"/>
         </w:rPr>
         <w:t xml:space="preserve"> </w:t>
       </w:r>
       <w:r>
         <w:rPr>
-          <w:rFonts w:ascii="TH Sarabun New" w:hAnsi="TH Sarabun New" w:cs="TH Sarabun New"/>
-          <w:sz w:val="32"/>
-          <w:szCs w:val="32"/>
-        </w:rPr>
-        <w:t>(</w:t>
-      </w:r>
-      <w:r>
-        <w:rPr>
-          <w:rFonts w:ascii="TH Sarabun New" w:hAnsi="TH Sarabun New" w:cs="TH Sarabun New"/>
-          <w:sz w:val="32"/>
-          <w:szCs w:val="32"/>
-        </w:rPr>
-        <w:t>Integer</w:t>
-      </w:r>
-      <w:r>
-        <w:rPr>
-          <w:rFonts w:ascii="TH Sarabun New" w:hAnsi="TH Sarabun New" w:cs="TH Sarabun New"/>
-          <w:sz w:val="32"/>
-          <w:szCs w:val="32"/>
-        </w:rPr>
-        <w:t>)</w:t>
+          <w:rFonts w:ascii="TH Sarabun New" w:hAnsi="TH Sarabun New" w:cs="TH Sarabun New" w:hint="cs"/>
+          <w:sz w:val="32"/>
+          <w:szCs w:val="32"/>
+          <w:cs/>
+        </w:rPr>
+        <w:t xml:space="preserve"> </w:t>
       </w:r>
     </w:p>
     <w:p>
@@ -8849,9 +8882,456 @@
           <w:sz w:val="32"/>
           <w:szCs w:val="32"/>
         </w:rPr>
+        <w:t>BODY :</w:t>
+      </w:r>
+    </w:p>
+    <w:p>
+      <w:pPr>
+        <w:pStyle w:val="ListParagraph"/>
+        <w:numPr>
+          <w:ilvl w:val="4"/>
+          <w:numId w:val="4"/>
+        </w:numPr>
+        <w:rPr>
+          <w:rStyle w:val="Hyperlink"/>
+          <w:rFonts w:ascii="TH Sarabun New" w:hAnsi="TH Sarabun New" w:cs="TH Sarabun New"/>
+          <w:color w:val="auto"/>
+          <w:sz w:val="32"/>
+          <w:szCs w:val="32"/>
+          <w:u w:val="none"/>
+        </w:rPr>
+      </w:pPr>
+      <w:r>
+        <w:rPr>
+          <w:rFonts w:ascii="TH Sarabun New" w:hAnsi="TH Sarabun New" w:cs="TH Sarabun New"/>
+          <w:sz w:val="32"/>
+          <w:szCs w:val="32"/>
+        </w:rPr>
+        <w:t>“Credit</w:t>
+      </w:r>
+      <w:proofErr w:type="gramStart"/>
+      <w:r>
+        <w:rPr>
+          <w:rFonts w:ascii="TH Sarabun New" w:hAnsi="TH Sarabun New" w:cs="TH Sarabun New"/>
+          <w:sz w:val="32"/>
+          <w:szCs w:val="32"/>
+        </w:rPr>
+        <w:t>” :</w:t>
+      </w:r>
+      <w:proofErr w:type="gramEnd"/>
+      <w:r>
+        <w:rPr>
+          <w:rFonts w:ascii="TH Sarabun New" w:hAnsi="TH Sarabun New" w:cs="TH Sarabun New"/>
+          <w:sz w:val="32"/>
+          <w:szCs w:val="32"/>
+        </w:rPr>
+        <w:t xml:space="preserve"> 6</w:t>
+      </w:r>
+    </w:p>
+    <w:p>
+      <w:pPr>
+        <w:pStyle w:val="ListParagraph"/>
+        <w:numPr>
+          <w:ilvl w:val="2"/>
+          <w:numId w:val="4"/>
+        </w:numPr>
+        <w:rPr>
+          <w:rStyle w:val="Hyperlink"/>
+          <w:rFonts w:ascii="TH Sarabun New" w:hAnsi="TH Sarabun New" w:cs="TH Sarabun New"/>
+          <w:color w:val="auto"/>
+          <w:sz w:val="32"/>
+          <w:szCs w:val="32"/>
+          <w:u w:val="none"/>
+        </w:rPr>
+      </w:pPr>
+      <w:hyperlink r:id="rId59" w:history="1">
+        <w:r>
+          <w:rPr>
+            <w:rStyle w:val="Hyperlink"/>
+            <w:rFonts w:ascii="TH Sarabun New" w:hAnsi="TH Sarabun New" w:cs="TH Sarabun New"/>
+            <w:sz w:val="32"/>
+            <w:szCs w:val="32"/>
+          </w:rPr>
+          <w:t>https://us-central1-newagent-47c20</w:t>
+        </w:r>
+        <w:r>
+          <w:rPr>
+            <w:rStyle w:val="Hyperlink"/>
+            <w:rFonts w:ascii="TH Sarabun New" w:hAnsi="TH Sarabun New" w:cs="TH Sarabun New"/>
+            <w:sz w:val="32"/>
+            <w:szCs w:val="32"/>
+          </w:rPr>
+          <w:t>.cloudfunctions.net/api/subject/updateTp/{id}</w:t>
+        </w:r>
+      </w:hyperlink>
+    </w:p>
+    <w:p>
+      <w:pPr>
+        <w:pStyle w:val="ListParagraph"/>
+        <w:numPr>
+          <w:ilvl w:val="3"/>
+          <w:numId w:val="4"/>
+        </w:numPr>
+        <w:rPr>
+          <w:rFonts w:ascii="TH Sarabun New" w:hAnsi="TH Sarabun New" w:cs="TH Sarabun New"/>
+          <w:sz w:val="32"/>
+          <w:szCs w:val="32"/>
+        </w:rPr>
+      </w:pPr>
+      <w:r>
+        <w:rPr>
+          <w:rFonts w:ascii="TH Sarabun New" w:hAnsi="TH Sarabun New" w:cs="TH Sarabun New" w:hint="cs"/>
+          <w:sz w:val="32"/>
+          <w:szCs w:val="32"/>
+          <w:cs/>
+        </w:rPr>
+        <w:t>เปลี่ยนแปลงประเภทของวิชาเรียน</w:t>
+      </w:r>
+    </w:p>
+    <w:p>
+      <w:pPr>
+        <w:pStyle w:val="ListParagraph"/>
+        <w:numPr>
+          <w:ilvl w:val="3"/>
+          <w:numId w:val="4"/>
+        </w:numPr>
+        <w:rPr>
+          <w:rFonts w:ascii="TH Sarabun New" w:hAnsi="TH Sarabun New" w:cs="TH Sarabun New"/>
+          <w:sz w:val="32"/>
+          <w:szCs w:val="32"/>
+        </w:rPr>
+      </w:pPr>
+      <w:r>
+        <w:rPr>
+          <w:rFonts w:ascii="TH Sarabun New" w:hAnsi="TH Sarabun New" w:cs="TH Sarabun New" w:hint="cs"/>
+          <w:sz w:val="32"/>
+          <w:szCs w:val="32"/>
+          <w:cs/>
+        </w:rPr>
+        <w:t xml:space="preserve">ค้นหาด้วย </w:t>
+      </w:r>
+      <w:r>
+        <w:rPr>
+          <w:rFonts w:ascii="TH Sarabun New" w:hAnsi="TH Sarabun New" w:cs="TH Sarabun New"/>
+          <w:sz w:val="32"/>
+          <w:szCs w:val="32"/>
+        </w:rPr>
+        <w:t xml:space="preserve">Id </w:t>
+      </w:r>
+      <w:r>
+        <w:rPr>
+          <w:rFonts w:ascii="TH Sarabun New" w:hAnsi="TH Sarabun New" w:cs="TH Sarabun New" w:hint="cs"/>
+          <w:sz w:val="32"/>
+          <w:szCs w:val="32"/>
+          <w:cs/>
+        </w:rPr>
+        <w:t xml:space="preserve">โดยการระบุ </w:t>
+      </w:r>
+      <w:r>
+        <w:rPr>
+          <w:rFonts w:ascii="TH Sarabun New" w:hAnsi="TH Sarabun New" w:cs="TH Sarabun New"/>
+          <w:sz w:val="32"/>
+          <w:szCs w:val="32"/>
+        </w:rPr>
+        <w:t xml:space="preserve">Id </w:t>
+      </w:r>
+      <w:r>
+        <w:rPr>
+          <w:rFonts w:ascii="TH Sarabun New" w:hAnsi="TH Sarabun New" w:cs="TH Sarabun New" w:hint="cs"/>
+          <w:sz w:val="32"/>
+          <w:szCs w:val="32"/>
+          <w:cs/>
+        </w:rPr>
+        <w:t xml:space="preserve">ผ่านทาง </w:t>
+      </w:r>
+      <w:r>
+        <w:rPr>
+          <w:rFonts w:ascii="TH Sarabun New" w:hAnsi="TH Sarabun New" w:cs="TH Sarabun New"/>
+          <w:sz w:val="32"/>
+          <w:szCs w:val="32"/>
+        </w:rPr>
+        <w:t>Parameter</w:t>
+      </w:r>
+    </w:p>
+    <w:p>
+      <w:pPr>
+        <w:pStyle w:val="ListParagraph"/>
+        <w:numPr>
+          <w:ilvl w:val="3"/>
+          <w:numId w:val="4"/>
+        </w:numPr>
+        <w:rPr>
+          <w:rFonts w:ascii="TH Sarabun New" w:hAnsi="TH Sarabun New" w:cs="TH Sarabun New"/>
+          <w:sz w:val="32"/>
+          <w:szCs w:val="32"/>
+        </w:rPr>
+      </w:pPr>
+      <w:r>
+        <w:rPr>
+          <w:rFonts w:ascii="TH Sarabun New" w:hAnsi="TH Sarabun New" w:cs="TH Sarabun New"/>
+          <w:sz w:val="32"/>
+          <w:szCs w:val="32"/>
+        </w:rPr>
+        <w:t xml:space="preserve">Id </w:t>
+      </w:r>
+      <w:r>
+        <w:rPr>
+          <w:rFonts w:ascii="TH Sarabun New" w:hAnsi="TH Sarabun New" w:cs="TH Sarabun New" w:hint="cs"/>
+          <w:sz w:val="32"/>
+          <w:szCs w:val="32"/>
+          <w:cs/>
+        </w:rPr>
+        <w:t>คือ “รหัสวิชา”</w:t>
+      </w:r>
+    </w:p>
+    <w:p>
+      <w:pPr>
+        <w:pStyle w:val="ListParagraph"/>
+        <w:numPr>
+          <w:ilvl w:val="3"/>
+          <w:numId w:val="4"/>
+        </w:numPr>
+        <w:rPr>
+          <w:rFonts w:ascii="TH Sarabun New" w:hAnsi="TH Sarabun New" w:cs="TH Sarabun New"/>
+          <w:sz w:val="32"/>
+          <w:szCs w:val="32"/>
+        </w:rPr>
+      </w:pPr>
+      <w:r>
+        <w:rPr>
+          <w:rFonts w:ascii="TH Sarabun New" w:hAnsi="TH Sarabun New" w:cs="TH Sarabun New" w:hint="cs"/>
+          <w:sz w:val="32"/>
+          <w:szCs w:val="32"/>
+          <w:cs/>
+        </w:rPr>
+        <w:t xml:space="preserve">ต้องการ </w:t>
+      </w:r>
+      <w:r>
+        <w:rPr>
+          <w:rFonts w:ascii="TH Sarabun New" w:hAnsi="TH Sarabun New" w:cs="TH Sarabun New"/>
+          <w:sz w:val="32"/>
+          <w:szCs w:val="32"/>
+        </w:rPr>
+        <w:t xml:space="preserve">Body </w:t>
+      </w:r>
+      <w:r>
+        <w:rPr>
+          <w:rFonts w:ascii="TH Sarabun New" w:hAnsi="TH Sarabun New" w:cs="TH Sarabun New" w:hint="cs"/>
+          <w:sz w:val="32"/>
+          <w:szCs w:val="32"/>
+          <w:cs/>
+        </w:rPr>
+        <w:t xml:space="preserve">ที่เป็น </w:t>
+      </w:r>
+      <w:r>
+        <w:rPr>
+          <w:rFonts w:ascii="TH Sarabun New" w:hAnsi="TH Sarabun New" w:cs="TH Sarabun New"/>
+          <w:sz w:val="32"/>
+          <w:szCs w:val="32"/>
+        </w:rPr>
+        <w:t xml:space="preserve">.JSON </w:t>
+      </w:r>
+      <w:r>
+        <w:rPr>
+          <w:rFonts w:ascii="TH Sarabun New" w:hAnsi="TH Sarabun New" w:cs="TH Sarabun New" w:hint="cs"/>
+          <w:sz w:val="32"/>
+          <w:szCs w:val="32"/>
+          <w:cs/>
+        </w:rPr>
+        <w:t>โดยใช้ข้อมูลดังต่อไปนี้</w:t>
+      </w:r>
+    </w:p>
+    <w:p>
+      <w:pPr>
+        <w:pStyle w:val="ListParagraph"/>
+        <w:numPr>
+          <w:ilvl w:val="4"/>
+          <w:numId w:val="4"/>
+        </w:numPr>
+        <w:rPr>
+          <w:rFonts w:ascii="TH Sarabun New" w:hAnsi="TH Sarabun New" w:cs="TH Sarabun New"/>
+          <w:sz w:val="32"/>
+          <w:szCs w:val="32"/>
+        </w:rPr>
+      </w:pPr>
+      <w:proofErr w:type="gramStart"/>
+      <w:r>
+        <w:rPr>
+          <w:rFonts w:ascii="TH Sarabun New" w:hAnsi="TH Sarabun New" w:cs="TH Sarabun New"/>
+          <w:sz w:val="32"/>
+          <w:szCs w:val="32"/>
+        </w:rPr>
+        <w:t>Type :</w:t>
+      </w:r>
+      <w:proofErr w:type="gramEnd"/>
+      <w:r>
+        <w:rPr>
+          <w:rFonts w:ascii="TH Sarabun New" w:hAnsi="TH Sarabun New" w:cs="TH Sarabun New"/>
+          <w:sz w:val="32"/>
+          <w:szCs w:val="32"/>
+        </w:rPr>
+        <w:t xml:space="preserve"> </w:t>
+      </w:r>
+      <w:r>
+        <w:rPr>
+          <w:rFonts w:ascii="TH Sarabun New" w:hAnsi="TH Sarabun New" w:cs="TH Sarabun New" w:hint="cs"/>
+          <w:sz w:val="32"/>
+          <w:szCs w:val="32"/>
+          <w:cs/>
+        </w:rPr>
+        <w:t xml:space="preserve">ตัวเลข 1 หรือ 0 </w:t>
+      </w:r>
+      <w:r>
+        <w:rPr>
+          <w:rFonts w:ascii="TH Sarabun New" w:hAnsi="TH Sarabun New" w:cs="TH Sarabun New"/>
+          <w:sz w:val="32"/>
+          <w:szCs w:val="32"/>
+        </w:rPr>
+        <w:t>(Integer)</w:t>
+      </w:r>
+    </w:p>
+    <w:p>
+      <w:pPr>
+        <w:pStyle w:val="ListParagraph"/>
+        <w:numPr>
+          <w:ilvl w:val="3"/>
+          <w:numId w:val="4"/>
+        </w:numPr>
+        <w:rPr>
+          <w:rFonts w:ascii="TH Sarabun New" w:hAnsi="TH Sarabun New" w:cs="TH Sarabun New"/>
+          <w:sz w:val="32"/>
+          <w:szCs w:val="32"/>
+        </w:rPr>
+      </w:pPr>
+      <w:r>
+        <w:rPr>
+          <w:rFonts w:ascii="TH Sarabun New" w:hAnsi="TH Sarabun New" w:cs="TH Sarabun New"/>
+          <w:sz w:val="32"/>
+          <w:szCs w:val="32"/>
+        </w:rPr>
+        <w:t xml:space="preserve">Type </w:t>
+      </w:r>
+      <w:r>
+        <w:rPr>
+          <w:rFonts w:ascii="TH Sarabun New" w:hAnsi="TH Sarabun New" w:cs="TH Sarabun New" w:hint="cs"/>
+          <w:sz w:val="32"/>
+          <w:szCs w:val="32"/>
+          <w:cs/>
+        </w:rPr>
+        <w:t>หมายถึง “ประเภทวิชา” โดย</w:t>
+      </w:r>
+    </w:p>
+    <w:p>
+      <w:pPr>
+        <w:pStyle w:val="ListParagraph"/>
+        <w:numPr>
+          <w:ilvl w:val="4"/>
+          <w:numId w:val="4"/>
+        </w:numPr>
+        <w:rPr>
+          <w:rFonts w:ascii="TH Sarabun New" w:hAnsi="TH Sarabun New" w:cs="TH Sarabun New"/>
+          <w:sz w:val="32"/>
+          <w:szCs w:val="32"/>
+        </w:rPr>
+      </w:pPr>
+      <w:r>
+        <w:rPr>
+          <w:rFonts w:ascii="TH Sarabun New" w:hAnsi="TH Sarabun New" w:cs="TH Sarabun New" w:hint="cs"/>
+          <w:sz w:val="32"/>
+          <w:szCs w:val="32"/>
+          <w:cs/>
+        </w:rPr>
+        <w:t>0</w:t>
+      </w:r>
+      <w:r>
+        <w:rPr>
+          <w:rFonts w:ascii="TH Sarabun New" w:hAnsi="TH Sarabun New" w:cs="TH Sarabun New"/>
+          <w:sz w:val="32"/>
+          <w:szCs w:val="32"/>
+        </w:rPr>
+        <w:t xml:space="preserve"> = </w:t>
+      </w:r>
+      <w:r>
+        <w:rPr>
+          <w:rFonts w:ascii="TH Sarabun New" w:hAnsi="TH Sarabun New" w:cs="TH Sarabun New" w:hint="cs"/>
+          <w:sz w:val="32"/>
+          <w:szCs w:val="32"/>
+          <w:cs/>
+        </w:rPr>
+        <w:t>วิชาบังคับ</w:t>
+      </w:r>
+    </w:p>
+    <w:p>
+      <w:pPr>
+        <w:pStyle w:val="ListParagraph"/>
+        <w:numPr>
+          <w:ilvl w:val="4"/>
+          <w:numId w:val="4"/>
+        </w:numPr>
+        <w:rPr>
+          <w:rFonts w:ascii="TH Sarabun New" w:hAnsi="TH Sarabun New" w:cs="TH Sarabun New"/>
+          <w:sz w:val="32"/>
+          <w:szCs w:val="32"/>
+        </w:rPr>
+      </w:pPr>
+      <w:r>
+        <w:rPr>
+          <w:rFonts w:ascii="TH Sarabun New" w:hAnsi="TH Sarabun New" w:cs="TH Sarabun New" w:hint="cs"/>
+          <w:sz w:val="32"/>
+          <w:szCs w:val="32"/>
+          <w:cs/>
+        </w:rPr>
+        <w:t xml:space="preserve">1 </w:t>
+      </w:r>
+      <w:r>
+        <w:rPr>
+          <w:rFonts w:ascii="TH Sarabun New" w:hAnsi="TH Sarabun New" w:cs="TH Sarabun New"/>
+          <w:sz w:val="32"/>
+          <w:szCs w:val="32"/>
+        </w:rPr>
+        <w:t xml:space="preserve">= </w:t>
+      </w:r>
+      <w:r>
+        <w:rPr>
+          <w:rFonts w:ascii="TH Sarabun New" w:hAnsi="TH Sarabun New" w:cs="TH Sarabun New" w:hint="cs"/>
+          <w:sz w:val="32"/>
+          <w:szCs w:val="32"/>
+          <w:cs/>
+        </w:rPr>
+        <w:t>วิชาเลือกเสรี</w:t>
+      </w:r>
+    </w:p>
+    <w:p>
+      <w:pPr>
+        <w:pStyle w:val="ListParagraph"/>
+        <w:numPr>
+          <w:ilvl w:val="3"/>
+          <w:numId w:val="4"/>
+        </w:numPr>
+        <w:rPr>
+          <w:rFonts w:ascii="TH Sarabun New" w:hAnsi="TH Sarabun New" w:cs="TH Sarabun New"/>
+          <w:sz w:val="32"/>
+          <w:szCs w:val="32"/>
+        </w:rPr>
+      </w:pPr>
+      <w:r>
+        <w:rPr>
+          <w:rFonts w:ascii="TH Sarabun New" w:hAnsi="TH Sarabun New" w:cs="TH Sarabun New" w:hint="cs"/>
+          <w:sz w:val="32"/>
+          <w:szCs w:val="32"/>
+          <w:cs/>
+        </w:rPr>
+        <w:t xml:space="preserve">ตัวอย่าง </w:t>
+      </w:r>
+      <w:r>
+        <w:rPr>
+          <w:rFonts w:ascii="TH Sarabun New" w:hAnsi="TH Sarabun New" w:cs="TH Sarabun New"/>
+          <w:sz w:val="32"/>
+          <w:szCs w:val="32"/>
+        </w:rPr>
         <w:t xml:space="preserve">API : </w:t>
       </w:r>
-      <w:hyperlink r:id="rId58" w:history="1">
+      <w:hyperlink r:id="rId60" w:history="1">
         <w:r>
           <w:rPr>
             <w:rStyle w:val="Hyperlink"/>
@@ -8859,7 +9339,7 @@
             <w:sz w:val="32"/>
             <w:szCs w:val="32"/>
           </w:rPr>
-          <w:t>https://us-central1-newagent-47c28.cloudfunctions.net/api/subject/update</w:t>
+          <w:t>https://us-central1-newagent-47c20</w:t>
         </w:r>
         <w:r>
           <w:rPr>
@@ -8868,8 +9348,118 @@
             <w:sz w:val="32"/>
             <w:szCs w:val="32"/>
           </w:rPr>
-          <w:t>Cr</w:t>
-        </w:r>
+          <w:t>.cloudfunctions.net/api/subject/updateTp/04000303</w:t>
+        </w:r>
+      </w:hyperlink>
+      <w:r>
+        <w:rPr>
+          <w:rFonts w:ascii="TH Sarabun New" w:hAnsi="TH Sarabun New" w:cs="TH Sarabun New"/>
+          <w:sz w:val="32"/>
+          <w:szCs w:val="32"/>
+        </w:rPr>
+        <w:t xml:space="preserve"> </w:t>
+      </w:r>
+      <w:r>
+        <w:rPr>
+          <w:rFonts w:ascii="TH Sarabun New" w:hAnsi="TH Sarabun New" w:cs="TH Sarabun New" w:hint="cs"/>
+          <w:sz w:val="32"/>
+          <w:szCs w:val="32"/>
+          <w:cs/>
+        </w:rPr>
+        <w:t xml:space="preserve"> </w:t>
+      </w:r>
+    </w:p>
+    <w:p>
+      <w:pPr>
+        <w:pStyle w:val="ListParagraph"/>
+        <w:numPr>
+          <w:ilvl w:val="3"/>
+          <w:numId w:val="4"/>
+        </w:numPr>
+        <w:rPr>
+          <w:rFonts w:ascii="TH Sarabun New" w:hAnsi="TH Sarabun New" w:cs="TH Sarabun New"/>
+          <w:sz w:val="32"/>
+          <w:szCs w:val="32"/>
+        </w:rPr>
+      </w:pPr>
+      <w:r>
+        <w:rPr>
+          <w:rFonts w:ascii="TH Sarabun New" w:hAnsi="TH Sarabun New" w:cs="TH Sarabun New" w:hint="cs"/>
+          <w:sz w:val="32"/>
+          <w:szCs w:val="32"/>
+          <w:cs/>
+        </w:rPr>
+        <w:t xml:space="preserve">ตัวอย่าง </w:t>
+      </w:r>
+      <w:r>
+        <w:rPr>
+          <w:rFonts w:ascii="TH Sarabun New" w:hAnsi="TH Sarabun New" w:cs="TH Sarabun New"/>
+          <w:sz w:val="32"/>
+          <w:szCs w:val="32"/>
+        </w:rPr>
+        <w:t>BODY :</w:t>
+      </w:r>
+    </w:p>
+    <w:p>
+      <w:pPr>
+        <w:pStyle w:val="ListParagraph"/>
+        <w:numPr>
+          <w:ilvl w:val="4"/>
+          <w:numId w:val="4"/>
+        </w:numPr>
+        <w:rPr>
+          <w:rStyle w:val="Hyperlink"/>
+          <w:rFonts w:ascii="TH Sarabun New" w:hAnsi="TH Sarabun New" w:cs="TH Sarabun New"/>
+          <w:color w:val="auto"/>
+          <w:sz w:val="32"/>
+          <w:szCs w:val="32"/>
+          <w:u w:val="none"/>
+        </w:rPr>
+      </w:pPr>
+      <w:r>
+        <w:rPr>
+          <w:rFonts w:ascii="TH Sarabun New" w:hAnsi="TH Sarabun New" w:cs="TH Sarabun New"/>
+          <w:sz w:val="32"/>
+          <w:szCs w:val="32"/>
+        </w:rPr>
+        <w:t>“Credit</w:t>
+      </w:r>
+      <w:proofErr w:type="gramStart"/>
+      <w:r>
+        <w:rPr>
+          <w:rFonts w:ascii="TH Sarabun New" w:hAnsi="TH Sarabun New" w:cs="TH Sarabun New"/>
+          <w:sz w:val="32"/>
+          <w:szCs w:val="32"/>
+        </w:rPr>
+        <w:t>” :</w:t>
+      </w:r>
+      <w:proofErr w:type="gramEnd"/>
+      <w:r>
+        <w:rPr>
+          <w:rFonts w:ascii="TH Sarabun New" w:hAnsi="TH Sarabun New" w:cs="TH Sarabun New"/>
+          <w:sz w:val="32"/>
+          <w:szCs w:val="32"/>
+        </w:rPr>
+        <w:t xml:space="preserve"> 6</w:t>
+      </w:r>
+    </w:p>
+    <w:p>
+      <w:pPr>
+        <w:pStyle w:val="ListParagraph"/>
+        <w:numPr>
+          <w:ilvl w:val="2"/>
+          <w:numId w:val="4"/>
+        </w:numPr>
+        <w:rPr>
+          <w:rStyle w:val="Hyperlink"/>
+          <w:rFonts w:ascii="TH Sarabun New" w:hAnsi="TH Sarabun New" w:cs="TH Sarabun New"/>
+          <w:color w:val="auto"/>
+          <w:sz w:val="32"/>
+          <w:szCs w:val="32"/>
+          <w:u w:val="none"/>
+        </w:rPr>
+      </w:pPr>
+      <w:hyperlink r:id="rId61" w:history="1">
         <w:r>
           <w:rPr>
             <w:rStyle w:val="Hyperlink"/>
@@ -8877,56 +9467,193 @@
             <w:sz w:val="32"/>
             <w:szCs w:val="32"/>
           </w:rPr>
-          <w:t>/04000303</w:t>
+          <w:t>https://us-central1-newagent-47c20</w:t>
+        </w:r>
+        <w:r>
+          <w:rPr>
+            <w:rStyle w:val="Hyperlink"/>
+            <w:rFonts w:ascii="TH Sarabun New" w:hAnsi="TH Sarabun New" w:cs="TH Sarabun New"/>
+            <w:sz w:val="32"/>
+            <w:szCs w:val="32"/>
+          </w:rPr>
+          <w:t>.cloudfunctions.net/api/subject/updateAv/{id}</w:t>
         </w:r>
       </w:hyperlink>
-      <w:r>
-        <w:rPr>
-          <w:rFonts w:ascii="TH Sarabun New" w:hAnsi="TH Sarabun New" w:cs="TH Sarabun New"/>
-          <w:sz w:val="32"/>
-          <w:szCs w:val="32"/>
-        </w:rPr>
-        <w:t xml:space="preserve"> </w:t>
-      </w:r>
-      <w:r>
-        <w:rPr>
-          <w:rFonts w:ascii="TH Sarabun New" w:hAnsi="TH Sarabun New" w:cs="TH Sarabun New" w:hint="cs"/>
-          <w:sz w:val="32"/>
-          <w:szCs w:val="32"/>
-          <w:cs/>
-        </w:rPr>
-        <w:t xml:space="preserve"> </w:t>
-      </w:r>
-    </w:p>
-    <w:p>
-      <w:pPr>
-        <w:pStyle w:val="ListParagraph"/>
-        <w:numPr>
-          <w:ilvl w:val="3"/>
-          <w:numId w:val="4"/>
-        </w:numPr>
-        <w:rPr>
-          <w:rFonts w:ascii="TH Sarabun New" w:hAnsi="TH Sarabun New" w:cs="TH Sarabun New"/>
-          <w:sz w:val="32"/>
-          <w:szCs w:val="32"/>
-        </w:rPr>
-      </w:pPr>
-      <w:r>
-        <w:rPr>
-          <w:rFonts w:ascii="TH Sarabun New" w:hAnsi="TH Sarabun New" w:cs="TH Sarabun New" w:hint="cs"/>
-          <w:sz w:val="32"/>
-          <w:szCs w:val="32"/>
-          <w:cs/>
-        </w:rPr>
-        <w:t xml:space="preserve">ตัวอย่าง </w:t>
-      </w:r>
-      <w:r>
-        <w:rPr>
-          <w:rFonts w:ascii="TH Sarabun New" w:hAnsi="TH Sarabun New" w:cs="TH Sarabun New"/>
-          <w:sz w:val="32"/>
-          <w:szCs w:val="32"/>
-        </w:rPr>
-        <w:t>BODY :</w:t>
+    </w:p>
+    <w:p>
+      <w:pPr>
+        <w:pStyle w:val="ListParagraph"/>
+        <w:numPr>
+          <w:ilvl w:val="3"/>
+          <w:numId w:val="4"/>
+        </w:numPr>
+        <w:rPr>
+          <w:rFonts w:ascii="TH Sarabun New" w:hAnsi="TH Sarabun New" w:cs="TH Sarabun New"/>
+          <w:sz w:val="32"/>
+          <w:szCs w:val="32"/>
+        </w:rPr>
+      </w:pPr>
+      <w:r>
+        <w:rPr>
+          <w:rFonts w:ascii="TH Sarabun New" w:hAnsi="TH Sarabun New" w:cs="TH Sarabun New" w:hint="cs"/>
+          <w:sz w:val="32"/>
+          <w:szCs w:val="32"/>
+          <w:cs/>
+        </w:rPr>
+        <w:t>เปลี่ยนแปลงการเปิดสอนของวิชาเรียน</w:t>
+      </w:r>
+    </w:p>
+    <w:p>
+      <w:pPr>
+        <w:pStyle w:val="ListParagraph"/>
+        <w:numPr>
+          <w:ilvl w:val="3"/>
+          <w:numId w:val="4"/>
+        </w:numPr>
+        <w:rPr>
+          <w:rFonts w:ascii="TH Sarabun New" w:hAnsi="TH Sarabun New" w:cs="TH Sarabun New"/>
+          <w:sz w:val="32"/>
+          <w:szCs w:val="32"/>
+        </w:rPr>
+      </w:pPr>
+      <w:r>
+        <w:rPr>
+          <w:rFonts w:ascii="TH Sarabun New" w:hAnsi="TH Sarabun New" w:cs="TH Sarabun New" w:hint="cs"/>
+          <w:sz w:val="32"/>
+          <w:szCs w:val="32"/>
+          <w:cs/>
+        </w:rPr>
+        <w:t xml:space="preserve">ค้นหาด้วย </w:t>
+      </w:r>
+      <w:r>
+        <w:rPr>
+          <w:rFonts w:ascii="TH Sarabun New" w:hAnsi="TH Sarabun New" w:cs="TH Sarabun New"/>
+          <w:sz w:val="32"/>
+          <w:szCs w:val="32"/>
+        </w:rPr>
+        <w:t xml:space="preserve">Id </w:t>
+      </w:r>
+      <w:r>
+        <w:rPr>
+          <w:rFonts w:ascii="TH Sarabun New" w:hAnsi="TH Sarabun New" w:cs="TH Sarabun New" w:hint="cs"/>
+          <w:sz w:val="32"/>
+          <w:szCs w:val="32"/>
+          <w:cs/>
+        </w:rPr>
+        <w:t xml:space="preserve">โดยการระบุ </w:t>
+      </w:r>
+      <w:r>
+        <w:rPr>
+          <w:rFonts w:ascii="TH Sarabun New" w:hAnsi="TH Sarabun New" w:cs="TH Sarabun New"/>
+          <w:sz w:val="32"/>
+          <w:szCs w:val="32"/>
+        </w:rPr>
+        <w:t xml:space="preserve">Id </w:t>
+      </w:r>
+      <w:r>
+        <w:rPr>
+          <w:rFonts w:ascii="TH Sarabun New" w:hAnsi="TH Sarabun New" w:cs="TH Sarabun New" w:hint="cs"/>
+          <w:sz w:val="32"/>
+          <w:szCs w:val="32"/>
+          <w:cs/>
+        </w:rPr>
+        <w:t xml:space="preserve">ผ่านทาง </w:t>
+      </w:r>
+      <w:r>
+        <w:rPr>
+          <w:rFonts w:ascii="TH Sarabun New" w:hAnsi="TH Sarabun New" w:cs="TH Sarabun New"/>
+          <w:sz w:val="32"/>
+          <w:szCs w:val="32"/>
+        </w:rPr>
+        <w:t>Parameter</w:t>
+      </w:r>
+    </w:p>
+    <w:p>
+      <w:pPr>
+        <w:pStyle w:val="ListParagraph"/>
+        <w:numPr>
+          <w:ilvl w:val="3"/>
+          <w:numId w:val="4"/>
+        </w:numPr>
+        <w:rPr>
+          <w:rFonts w:ascii="TH Sarabun New" w:hAnsi="TH Sarabun New" w:cs="TH Sarabun New"/>
+          <w:sz w:val="32"/>
+          <w:szCs w:val="32"/>
+        </w:rPr>
+      </w:pPr>
+      <w:r>
+        <w:rPr>
+          <w:rFonts w:ascii="TH Sarabun New" w:hAnsi="TH Sarabun New" w:cs="TH Sarabun New"/>
+          <w:sz w:val="32"/>
+          <w:szCs w:val="32"/>
+        </w:rPr>
+        <w:t xml:space="preserve">Id </w:t>
+      </w:r>
+      <w:r>
+        <w:rPr>
+          <w:rFonts w:ascii="TH Sarabun New" w:hAnsi="TH Sarabun New" w:cs="TH Sarabun New" w:hint="cs"/>
+          <w:sz w:val="32"/>
+          <w:szCs w:val="32"/>
+          <w:cs/>
+        </w:rPr>
+        <w:t>คือ “รหัสวิชา”</w:t>
+      </w:r>
+    </w:p>
+    <w:p>
+      <w:pPr>
+        <w:pStyle w:val="ListParagraph"/>
+        <w:numPr>
+          <w:ilvl w:val="3"/>
+          <w:numId w:val="4"/>
+        </w:numPr>
+        <w:rPr>
+          <w:rFonts w:ascii="TH Sarabun New" w:hAnsi="TH Sarabun New" w:cs="TH Sarabun New"/>
+          <w:sz w:val="32"/>
+          <w:szCs w:val="32"/>
+        </w:rPr>
+      </w:pPr>
+      <w:r>
+        <w:rPr>
+          <w:rFonts w:ascii="TH Sarabun New" w:hAnsi="TH Sarabun New" w:cs="TH Sarabun New" w:hint="cs"/>
+          <w:sz w:val="32"/>
+          <w:szCs w:val="32"/>
+          <w:cs/>
+        </w:rPr>
+        <w:t xml:space="preserve">ต้องการ </w:t>
+      </w:r>
+      <w:r>
+        <w:rPr>
+          <w:rFonts w:ascii="TH Sarabun New" w:hAnsi="TH Sarabun New" w:cs="TH Sarabun New"/>
+          <w:sz w:val="32"/>
+          <w:szCs w:val="32"/>
+        </w:rPr>
+        <w:t xml:space="preserve">Body </w:t>
+      </w:r>
+      <w:r>
+        <w:rPr>
+          <w:rFonts w:ascii="TH Sarabun New" w:hAnsi="TH Sarabun New" w:cs="TH Sarabun New" w:hint="cs"/>
+          <w:sz w:val="32"/>
+          <w:szCs w:val="32"/>
+          <w:cs/>
+        </w:rPr>
+        <w:t xml:space="preserve">ที่เป็น </w:t>
+      </w:r>
+      <w:r>
+        <w:rPr>
+          <w:rFonts w:ascii="TH Sarabun New" w:hAnsi="TH Sarabun New" w:cs="TH Sarabun New"/>
+          <w:sz w:val="32"/>
+          <w:szCs w:val="32"/>
+        </w:rPr>
+        <w:t xml:space="preserve">.JSON </w:t>
+      </w:r>
+      <w:r>
+        <w:rPr>
+          <w:rFonts w:ascii="TH Sarabun New" w:hAnsi="TH Sarabun New" w:cs="TH Sarabun New" w:hint="cs"/>
+          <w:sz w:val="32"/>
+          <w:szCs w:val="32"/>
+          <w:cs/>
+        </w:rPr>
+        <w:t>โดยใช้ข้อมูลดังต่อไปนี้</w:t>
       </w:r>
     </w:p>
     <w:p>
@@ -8937,30 +9664,11 @@
           <w:numId w:val="4"/>
         </w:numPr>
         <w:rPr>
-          <w:rStyle w:val="Hyperlink"/>
-          <w:rFonts w:ascii="TH Sarabun New" w:hAnsi="TH Sarabun New" w:cs="TH Sarabun New"/>
-          <w:color w:val="auto"/>
-          <w:sz w:val="32"/>
-          <w:szCs w:val="32"/>
-          <w:u w:val="none"/>
-        </w:rPr>
-      </w:pPr>
-      <w:r>
-        <w:rPr>
-          <w:rFonts w:ascii="TH Sarabun New" w:hAnsi="TH Sarabun New" w:cs="TH Sarabun New"/>
-          <w:sz w:val="32"/>
-          <w:szCs w:val="32"/>
-        </w:rPr>
-        <w:t>“</w:t>
-      </w:r>
-      <w:r>
-        <w:rPr>
-          <w:rFonts w:ascii="TH Sarabun New" w:hAnsi="TH Sarabun New" w:cs="TH Sarabun New"/>
-          <w:sz w:val="32"/>
-          <w:szCs w:val="32"/>
-        </w:rPr>
-        <w:t>Credit</w:t>
-      </w:r>
+          <w:rFonts w:ascii="TH Sarabun New" w:hAnsi="TH Sarabun New" w:cs="TH Sarabun New"/>
+          <w:sz w:val="32"/>
+          <w:szCs w:val="32"/>
+        </w:rPr>
+      </w:pPr>
       <w:proofErr w:type="gramStart"/>
       <w:r>
         <w:rPr>
@@ -8968,846 +9676,7 @@
           <w:sz w:val="32"/>
           <w:szCs w:val="32"/>
         </w:rPr>
-        <w:t>” :</w:t>
-      </w:r>
-      <w:proofErr w:type="gramEnd"/>
-      <w:r>
-        <w:rPr>
-          <w:rFonts w:ascii="TH Sarabun New" w:hAnsi="TH Sarabun New" w:cs="TH Sarabun New"/>
-          <w:sz w:val="32"/>
-          <w:szCs w:val="32"/>
-        </w:rPr>
-        <w:t xml:space="preserve"> </w:t>
-      </w:r>
-      <w:r>
-        <w:rPr>
-          <w:rFonts w:ascii="TH Sarabun New" w:hAnsi="TH Sarabun New" w:cs="TH Sarabun New"/>
-          <w:sz w:val="32"/>
-          <w:szCs w:val="32"/>
-        </w:rPr>
-        <w:t>6</w:t>
-      </w:r>
-    </w:p>
-    <w:p>
-      <w:pPr>
-        <w:pStyle w:val="ListParagraph"/>
-        <w:numPr>
-          <w:ilvl w:val="2"/>
-          <w:numId w:val="4"/>
-        </w:numPr>
-        <w:rPr>
-          <w:rStyle w:val="Hyperlink"/>
-          <w:rFonts w:ascii="TH Sarabun New" w:hAnsi="TH Sarabun New" w:cs="TH Sarabun New"/>
-          <w:color w:val="auto"/>
-          <w:sz w:val="32"/>
-          <w:szCs w:val="32"/>
-          <w:u w:val="none"/>
-        </w:rPr>
-      </w:pPr>
-      <w:hyperlink r:id="rId59" w:history="1">
-        <w:r>
-          <w:rPr>
-            <w:rStyle w:val="Hyperlink"/>
-            <w:rFonts w:ascii="TH Sarabun New" w:hAnsi="TH Sarabun New" w:cs="TH Sarabun New"/>
-            <w:sz w:val="32"/>
-            <w:szCs w:val="32"/>
-          </w:rPr>
-          <w:t>https://us-central1-newagent-47c28.cloudfunctions.net/api/subject/update</w:t>
-        </w:r>
-        <w:r>
-          <w:rPr>
-            <w:rStyle w:val="Hyperlink"/>
-            <w:rFonts w:ascii="TH Sarabun New" w:hAnsi="TH Sarabun New" w:cs="TH Sarabun New"/>
-            <w:sz w:val="32"/>
-            <w:szCs w:val="32"/>
-          </w:rPr>
-          <w:t>Tp</w:t>
-        </w:r>
-        <w:r>
-          <w:rPr>
-            <w:rStyle w:val="Hyperlink"/>
-            <w:rFonts w:ascii="TH Sarabun New" w:hAnsi="TH Sarabun New" w:cs="TH Sarabun New"/>
-            <w:sz w:val="32"/>
-            <w:szCs w:val="32"/>
-          </w:rPr>
-          <w:t>/{id}</w:t>
-        </w:r>
-      </w:hyperlink>
-    </w:p>
-    <w:p>
-      <w:pPr>
-        <w:pStyle w:val="ListParagraph"/>
-        <w:numPr>
-          <w:ilvl w:val="3"/>
-          <w:numId w:val="4"/>
-        </w:numPr>
-        <w:rPr>
-          <w:rFonts w:ascii="TH Sarabun New" w:hAnsi="TH Sarabun New" w:cs="TH Sarabun New"/>
-          <w:sz w:val="32"/>
-          <w:szCs w:val="32"/>
-        </w:rPr>
-      </w:pPr>
-      <w:r>
-        <w:rPr>
-          <w:rFonts w:ascii="TH Sarabun New" w:hAnsi="TH Sarabun New" w:cs="TH Sarabun New" w:hint="cs"/>
-          <w:sz w:val="32"/>
-          <w:szCs w:val="32"/>
-          <w:cs/>
-        </w:rPr>
-        <w:t>เปลี่ยนแปลง</w:t>
-      </w:r>
-      <w:r>
-        <w:rPr>
-          <w:rFonts w:ascii="TH Sarabun New" w:hAnsi="TH Sarabun New" w:cs="TH Sarabun New" w:hint="cs"/>
-          <w:sz w:val="32"/>
-          <w:szCs w:val="32"/>
-          <w:cs/>
-        </w:rPr>
-        <w:t>ประเภท</w:t>
-      </w:r>
-      <w:r>
-        <w:rPr>
-          <w:rFonts w:ascii="TH Sarabun New" w:hAnsi="TH Sarabun New" w:cs="TH Sarabun New" w:hint="cs"/>
-          <w:sz w:val="32"/>
-          <w:szCs w:val="32"/>
-          <w:cs/>
-        </w:rPr>
-        <w:t>ของวิชาเรียน</w:t>
-      </w:r>
-    </w:p>
-    <w:p>
-      <w:pPr>
-        <w:pStyle w:val="ListParagraph"/>
-        <w:numPr>
-          <w:ilvl w:val="3"/>
-          <w:numId w:val="4"/>
-        </w:numPr>
-        <w:rPr>
-          <w:rFonts w:ascii="TH Sarabun New" w:hAnsi="TH Sarabun New" w:cs="TH Sarabun New"/>
-          <w:sz w:val="32"/>
-          <w:szCs w:val="32"/>
-        </w:rPr>
-      </w:pPr>
-      <w:r>
-        <w:rPr>
-          <w:rFonts w:ascii="TH Sarabun New" w:hAnsi="TH Sarabun New" w:cs="TH Sarabun New" w:hint="cs"/>
-          <w:sz w:val="32"/>
-          <w:szCs w:val="32"/>
-          <w:cs/>
-        </w:rPr>
-        <w:t xml:space="preserve">ค้นหาด้วย </w:t>
-      </w:r>
-      <w:r>
-        <w:rPr>
-          <w:rFonts w:ascii="TH Sarabun New" w:hAnsi="TH Sarabun New" w:cs="TH Sarabun New"/>
-          <w:sz w:val="32"/>
-          <w:szCs w:val="32"/>
-        </w:rPr>
-        <w:t xml:space="preserve">Id </w:t>
-      </w:r>
-      <w:r>
-        <w:rPr>
-          <w:rFonts w:ascii="TH Sarabun New" w:hAnsi="TH Sarabun New" w:cs="TH Sarabun New" w:hint="cs"/>
-          <w:sz w:val="32"/>
-          <w:szCs w:val="32"/>
-          <w:cs/>
-        </w:rPr>
-        <w:t xml:space="preserve">โดยการระบุ </w:t>
-      </w:r>
-      <w:r>
-        <w:rPr>
-          <w:rFonts w:ascii="TH Sarabun New" w:hAnsi="TH Sarabun New" w:cs="TH Sarabun New"/>
-          <w:sz w:val="32"/>
-          <w:szCs w:val="32"/>
-        </w:rPr>
-        <w:t xml:space="preserve">Id </w:t>
-      </w:r>
-      <w:r>
-        <w:rPr>
-          <w:rFonts w:ascii="TH Sarabun New" w:hAnsi="TH Sarabun New" w:cs="TH Sarabun New" w:hint="cs"/>
-          <w:sz w:val="32"/>
-          <w:szCs w:val="32"/>
-          <w:cs/>
-        </w:rPr>
-        <w:t xml:space="preserve">ผ่านทาง </w:t>
-      </w:r>
-      <w:r>
-        <w:rPr>
-          <w:rFonts w:ascii="TH Sarabun New" w:hAnsi="TH Sarabun New" w:cs="TH Sarabun New"/>
-          <w:sz w:val="32"/>
-          <w:szCs w:val="32"/>
-        </w:rPr>
-        <w:t>Parameter</w:t>
-      </w:r>
-    </w:p>
-    <w:p>
-      <w:pPr>
-        <w:pStyle w:val="ListParagraph"/>
-        <w:numPr>
-          <w:ilvl w:val="3"/>
-          <w:numId w:val="4"/>
-        </w:numPr>
-        <w:rPr>
-          <w:rFonts w:ascii="TH Sarabun New" w:hAnsi="TH Sarabun New" w:cs="TH Sarabun New"/>
-          <w:sz w:val="32"/>
-          <w:szCs w:val="32"/>
-        </w:rPr>
-      </w:pPr>
-      <w:r>
-        <w:rPr>
-          <w:rFonts w:ascii="TH Sarabun New" w:hAnsi="TH Sarabun New" w:cs="TH Sarabun New"/>
-          <w:sz w:val="32"/>
-          <w:szCs w:val="32"/>
-        </w:rPr>
-        <w:t xml:space="preserve">Id </w:t>
-      </w:r>
-      <w:r>
-        <w:rPr>
-          <w:rFonts w:ascii="TH Sarabun New" w:hAnsi="TH Sarabun New" w:cs="TH Sarabun New" w:hint="cs"/>
-          <w:sz w:val="32"/>
-          <w:szCs w:val="32"/>
-          <w:cs/>
-        </w:rPr>
-        <w:t>คือ “รหัสวิชา”</w:t>
-      </w:r>
-    </w:p>
-    <w:p>
-      <w:pPr>
-        <w:pStyle w:val="ListParagraph"/>
-        <w:numPr>
-          <w:ilvl w:val="3"/>
-          <w:numId w:val="4"/>
-        </w:numPr>
-        <w:rPr>
-          <w:rFonts w:ascii="TH Sarabun New" w:hAnsi="TH Sarabun New" w:cs="TH Sarabun New"/>
-          <w:sz w:val="32"/>
-          <w:szCs w:val="32"/>
-        </w:rPr>
-      </w:pPr>
-      <w:r>
-        <w:rPr>
-          <w:rFonts w:ascii="TH Sarabun New" w:hAnsi="TH Sarabun New" w:cs="TH Sarabun New" w:hint="cs"/>
-          <w:sz w:val="32"/>
-          <w:szCs w:val="32"/>
-          <w:cs/>
-        </w:rPr>
-        <w:t xml:space="preserve">ต้องการ </w:t>
-      </w:r>
-      <w:r>
-        <w:rPr>
-          <w:rFonts w:ascii="TH Sarabun New" w:hAnsi="TH Sarabun New" w:cs="TH Sarabun New"/>
-          <w:sz w:val="32"/>
-          <w:szCs w:val="32"/>
-        </w:rPr>
-        <w:t xml:space="preserve">Body </w:t>
-      </w:r>
-      <w:r>
-        <w:rPr>
-          <w:rFonts w:ascii="TH Sarabun New" w:hAnsi="TH Sarabun New" w:cs="TH Sarabun New" w:hint="cs"/>
-          <w:sz w:val="32"/>
-          <w:szCs w:val="32"/>
-          <w:cs/>
-        </w:rPr>
-        <w:t xml:space="preserve">ที่เป็น </w:t>
-      </w:r>
-      <w:r>
-        <w:rPr>
-          <w:rFonts w:ascii="TH Sarabun New" w:hAnsi="TH Sarabun New" w:cs="TH Sarabun New"/>
-          <w:sz w:val="32"/>
-          <w:szCs w:val="32"/>
-        </w:rPr>
-        <w:t xml:space="preserve">.JSON </w:t>
-      </w:r>
-      <w:r>
-        <w:rPr>
-          <w:rFonts w:ascii="TH Sarabun New" w:hAnsi="TH Sarabun New" w:cs="TH Sarabun New" w:hint="cs"/>
-          <w:sz w:val="32"/>
-          <w:szCs w:val="32"/>
-          <w:cs/>
-        </w:rPr>
-        <w:t>โดยใช้ข้อมูลดังต่อไปนี้</w:t>
-      </w:r>
-    </w:p>
-    <w:p>
-      <w:pPr>
-        <w:pStyle w:val="ListParagraph"/>
-        <w:numPr>
-          <w:ilvl w:val="4"/>
-          <w:numId w:val="4"/>
-        </w:numPr>
-        <w:rPr>
-          <w:rFonts w:ascii="TH Sarabun New" w:hAnsi="TH Sarabun New" w:cs="TH Sarabun New" w:hint="cs"/>
-          <w:sz w:val="32"/>
-          <w:szCs w:val="32"/>
-        </w:rPr>
-      </w:pPr>
-      <w:proofErr w:type="gramStart"/>
-      <w:r>
-        <w:rPr>
-          <w:rFonts w:ascii="TH Sarabun New" w:hAnsi="TH Sarabun New" w:cs="TH Sarabun New"/>
-          <w:sz w:val="32"/>
-          <w:szCs w:val="32"/>
-        </w:rPr>
-        <w:t>Type :</w:t>
-      </w:r>
-      <w:proofErr w:type="gramEnd"/>
-      <w:r>
-        <w:rPr>
-          <w:rFonts w:ascii="TH Sarabun New" w:hAnsi="TH Sarabun New" w:cs="TH Sarabun New"/>
-          <w:sz w:val="32"/>
-          <w:szCs w:val="32"/>
-        </w:rPr>
-        <w:t xml:space="preserve"> </w:t>
-      </w:r>
-      <w:r>
-        <w:rPr>
-          <w:rFonts w:ascii="TH Sarabun New" w:hAnsi="TH Sarabun New" w:cs="TH Sarabun New" w:hint="cs"/>
-          <w:sz w:val="32"/>
-          <w:szCs w:val="32"/>
-          <w:cs/>
-        </w:rPr>
-        <w:t xml:space="preserve">ตัวเลข 1 หรือ 0 </w:t>
-      </w:r>
-      <w:r>
-        <w:rPr>
-          <w:rFonts w:ascii="TH Sarabun New" w:hAnsi="TH Sarabun New" w:cs="TH Sarabun New"/>
-          <w:sz w:val="32"/>
-          <w:szCs w:val="32"/>
-        </w:rPr>
-        <w:t>(Integer)</w:t>
-      </w:r>
-    </w:p>
-    <w:p>
-      <w:pPr>
-        <w:pStyle w:val="ListParagraph"/>
-        <w:numPr>
-          <w:ilvl w:val="3"/>
-          <w:numId w:val="4"/>
-        </w:numPr>
-        <w:rPr>
-          <w:rFonts w:ascii="TH Sarabun New" w:hAnsi="TH Sarabun New" w:cs="TH Sarabun New"/>
-          <w:sz w:val="32"/>
-          <w:szCs w:val="32"/>
-        </w:rPr>
-      </w:pPr>
-      <w:r>
-        <w:rPr>
-          <w:rFonts w:ascii="TH Sarabun New" w:hAnsi="TH Sarabun New" w:cs="TH Sarabun New"/>
-          <w:sz w:val="32"/>
-          <w:szCs w:val="32"/>
-        </w:rPr>
-        <w:t xml:space="preserve">Type </w:t>
-      </w:r>
-      <w:r>
-        <w:rPr>
-          <w:rFonts w:ascii="TH Sarabun New" w:hAnsi="TH Sarabun New" w:cs="TH Sarabun New" w:hint="cs"/>
-          <w:sz w:val="32"/>
-          <w:szCs w:val="32"/>
-          <w:cs/>
-        </w:rPr>
-        <w:t>หมายถึง “ประเภทวิชา” โดย</w:t>
-      </w:r>
-    </w:p>
-    <w:p>
-      <w:pPr>
-        <w:pStyle w:val="ListParagraph"/>
-        <w:numPr>
-          <w:ilvl w:val="4"/>
-          <w:numId w:val="4"/>
-        </w:numPr>
-        <w:rPr>
-          <w:rFonts w:ascii="TH Sarabun New" w:hAnsi="TH Sarabun New" w:cs="TH Sarabun New"/>
-          <w:sz w:val="32"/>
-          <w:szCs w:val="32"/>
-        </w:rPr>
-      </w:pPr>
-      <w:r>
-        <w:rPr>
-          <w:rFonts w:ascii="TH Sarabun New" w:hAnsi="TH Sarabun New" w:cs="TH Sarabun New" w:hint="cs"/>
-          <w:sz w:val="32"/>
-          <w:szCs w:val="32"/>
-          <w:cs/>
-        </w:rPr>
-        <w:t>0</w:t>
-      </w:r>
-      <w:r>
-        <w:rPr>
-          <w:rFonts w:ascii="TH Sarabun New" w:hAnsi="TH Sarabun New" w:cs="TH Sarabun New"/>
-          <w:sz w:val="32"/>
-          <w:szCs w:val="32"/>
-        </w:rPr>
-        <w:t xml:space="preserve"> = </w:t>
-      </w:r>
-      <w:r>
-        <w:rPr>
-          <w:rFonts w:ascii="TH Sarabun New" w:hAnsi="TH Sarabun New" w:cs="TH Sarabun New" w:hint="cs"/>
-          <w:sz w:val="32"/>
-          <w:szCs w:val="32"/>
-          <w:cs/>
-        </w:rPr>
-        <w:t>วิชาบังคับ</w:t>
-      </w:r>
-    </w:p>
-    <w:p>
-      <w:pPr>
-        <w:pStyle w:val="ListParagraph"/>
-        <w:numPr>
-          <w:ilvl w:val="4"/>
-          <w:numId w:val="4"/>
-        </w:numPr>
-        <w:rPr>
-          <w:rFonts w:ascii="TH Sarabun New" w:hAnsi="TH Sarabun New" w:cs="TH Sarabun New" w:hint="cs"/>
-          <w:sz w:val="32"/>
-          <w:szCs w:val="32"/>
-        </w:rPr>
-      </w:pPr>
-      <w:r>
-        <w:rPr>
-          <w:rFonts w:ascii="TH Sarabun New" w:hAnsi="TH Sarabun New" w:cs="TH Sarabun New" w:hint="cs"/>
-          <w:sz w:val="32"/>
-          <w:szCs w:val="32"/>
-          <w:cs/>
-        </w:rPr>
-        <w:t xml:space="preserve">1 </w:t>
-      </w:r>
-      <w:r>
-        <w:rPr>
-          <w:rFonts w:ascii="TH Sarabun New" w:hAnsi="TH Sarabun New" w:cs="TH Sarabun New"/>
-          <w:sz w:val="32"/>
-          <w:szCs w:val="32"/>
-        </w:rPr>
-        <w:t xml:space="preserve">= </w:t>
-      </w:r>
-      <w:r>
-        <w:rPr>
-          <w:rFonts w:ascii="TH Sarabun New" w:hAnsi="TH Sarabun New" w:cs="TH Sarabun New" w:hint="cs"/>
-          <w:sz w:val="32"/>
-          <w:szCs w:val="32"/>
-          <w:cs/>
-        </w:rPr>
-        <w:t>วิชาเลือกเสรี</w:t>
-      </w:r>
-    </w:p>
-    <w:p>
-      <w:pPr>
-        <w:pStyle w:val="ListParagraph"/>
-        <w:numPr>
-          <w:ilvl w:val="3"/>
-          <w:numId w:val="4"/>
-        </w:numPr>
-        <w:rPr>
-          <w:rFonts w:ascii="TH Sarabun New" w:hAnsi="TH Sarabun New" w:cs="TH Sarabun New"/>
-          <w:sz w:val="32"/>
-          <w:szCs w:val="32"/>
-        </w:rPr>
-      </w:pPr>
-      <w:r>
-        <w:rPr>
-          <w:rFonts w:ascii="TH Sarabun New" w:hAnsi="TH Sarabun New" w:cs="TH Sarabun New" w:hint="cs"/>
-          <w:sz w:val="32"/>
-          <w:szCs w:val="32"/>
-          <w:cs/>
-        </w:rPr>
-        <w:t xml:space="preserve">ตัวอย่าง </w:t>
-      </w:r>
-      <w:r>
-        <w:rPr>
-          <w:rFonts w:ascii="TH Sarabun New" w:hAnsi="TH Sarabun New" w:cs="TH Sarabun New"/>
-          <w:sz w:val="32"/>
-          <w:szCs w:val="32"/>
-        </w:rPr>
-        <w:t xml:space="preserve">API : </w:t>
-      </w:r>
-      <w:hyperlink r:id="rId60" w:history="1">
-        <w:r>
-          <w:rPr>
-            <w:rStyle w:val="Hyperlink"/>
-            <w:rFonts w:ascii="TH Sarabun New" w:hAnsi="TH Sarabun New" w:cs="TH Sarabun New"/>
-            <w:sz w:val="32"/>
-            <w:szCs w:val="32"/>
-          </w:rPr>
-          <w:t>https://us-central1-newagent-47c28.cloudfunctions.net/api/subject/</w:t>
-        </w:r>
-        <w:r>
-          <w:rPr>
-            <w:rStyle w:val="Hyperlink"/>
-            <w:rFonts w:ascii="TH Sarabun New" w:hAnsi="TH Sarabun New" w:cs="TH Sarabun New"/>
-            <w:sz w:val="32"/>
-            <w:szCs w:val="32"/>
-          </w:rPr>
-          <w:t>updateTp</w:t>
-        </w:r>
-        <w:r>
-          <w:rPr>
-            <w:rStyle w:val="Hyperlink"/>
-            <w:rFonts w:ascii="TH Sarabun New" w:hAnsi="TH Sarabun New" w:cs="TH Sarabun New"/>
-            <w:sz w:val="32"/>
-            <w:szCs w:val="32"/>
-          </w:rPr>
-          <w:t>/04000303</w:t>
-        </w:r>
-      </w:hyperlink>
-      <w:r>
-        <w:rPr>
-          <w:rFonts w:ascii="TH Sarabun New" w:hAnsi="TH Sarabun New" w:cs="TH Sarabun New"/>
-          <w:sz w:val="32"/>
-          <w:szCs w:val="32"/>
-        </w:rPr>
-        <w:t xml:space="preserve"> </w:t>
-      </w:r>
-      <w:r>
-        <w:rPr>
-          <w:rFonts w:ascii="TH Sarabun New" w:hAnsi="TH Sarabun New" w:cs="TH Sarabun New" w:hint="cs"/>
-          <w:sz w:val="32"/>
-          <w:szCs w:val="32"/>
-          <w:cs/>
-        </w:rPr>
-        <w:t xml:space="preserve"> </w:t>
-      </w:r>
-    </w:p>
-    <w:p>
-      <w:pPr>
-        <w:pStyle w:val="ListParagraph"/>
-        <w:numPr>
-          <w:ilvl w:val="3"/>
-          <w:numId w:val="4"/>
-        </w:numPr>
-        <w:rPr>
-          <w:rFonts w:ascii="TH Sarabun New" w:hAnsi="TH Sarabun New" w:cs="TH Sarabun New"/>
-          <w:sz w:val="32"/>
-          <w:szCs w:val="32"/>
-        </w:rPr>
-      </w:pPr>
-      <w:r>
-        <w:rPr>
-          <w:rFonts w:ascii="TH Sarabun New" w:hAnsi="TH Sarabun New" w:cs="TH Sarabun New" w:hint="cs"/>
-          <w:sz w:val="32"/>
-          <w:szCs w:val="32"/>
-          <w:cs/>
-        </w:rPr>
-        <w:t xml:space="preserve">ตัวอย่าง </w:t>
-      </w:r>
-      <w:r>
-        <w:rPr>
-          <w:rFonts w:ascii="TH Sarabun New" w:hAnsi="TH Sarabun New" w:cs="TH Sarabun New"/>
-          <w:sz w:val="32"/>
-          <w:szCs w:val="32"/>
-        </w:rPr>
-        <w:t>BODY :</w:t>
-      </w:r>
-    </w:p>
-    <w:p>
-      <w:pPr>
-        <w:pStyle w:val="ListParagraph"/>
-        <w:numPr>
-          <w:ilvl w:val="4"/>
-          <w:numId w:val="4"/>
-        </w:numPr>
-        <w:rPr>
-          <w:rStyle w:val="Hyperlink"/>
-          <w:rFonts w:ascii="TH Sarabun New" w:hAnsi="TH Sarabun New" w:cs="TH Sarabun New"/>
-          <w:color w:val="auto"/>
-          <w:sz w:val="32"/>
-          <w:szCs w:val="32"/>
-          <w:u w:val="none"/>
-        </w:rPr>
-      </w:pPr>
-      <w:r>
-        <w:rPr>
-          <w:rFonts w:ascii="TH Sarabun New" w:hAnsi="TH Sarabun New" w:cs="TH Sarabun New"/>
-          <w:sz w:val="32"/>
-          <w:szCs w:val="32"/>
-        </w:rPr>
-        <w:t>“Credit</w:t>
-      </w:r>
-      <w:proofErr w:type="gramStart"/>
-      <w:r>
-        <w:rPr>
-          <w:rFonts w:ascii="TH Sarabun New" w:hAnsi="TH Sarabun New" w:cs="TH Sarabun New"/>
-          <w:sz w:val="32"/>
-          <w:szCs w:val="32"/>
-        </w:rPr>
-        <w:t>” :</w:t>
-      </w:r>
-      <w:proofErr w:type="gramEnd"/>
-      <w:r>
-        <w:rPr>
-          <w:rFonts w:ascii="TH Sarabun New" w:hAnsi="TH Sarabun New" w:cs="TH Sarabun New"/>
-          <w:sz w:val="32"/>
-          <w:szCs w:val="32"/>
-        </w:rPr>
-        <w:t xml:space="preserve"> 6</w:t>
-      </w:r>
-    </w:p>
-    <w:p>
-      <w:pPr>
-        <w:pStyle w:val="ListParagraph"/>
-        <w:numPr>
-          <w:ilvl w:val="2"/>
-          <w:numId w:val="4"/>
-        </w:numPr>
-        <w:rPr>
-          <w:rStyle w:val="Hyperlink"/>
-          <w:rFonts w:ascii="TH Sarabun New" w:hAnsi="TH Sarabun New" w:cs="TH Sarabun New"/>
-          <w:color w:val="auto"/>
-          <w:sz w:val="32"/>
-          <w:szCs w:val="32"/>
-          <w:u w:val="none"/>
-        </w:rPr>
-      </w:pPr>
-      <w:hyperlink r:id="rId61" w:history="1">
-        <w:r>
-          <w:rPr>
-            <w:rStyle w:val="Hyperlink"/>
-            <w:rFonts w:ascii="TH Sarabun New" w:hAnsi="TH Sarabun New" w:cs="TH Sarabun New"/>
-            <w:sz w:val="32"/>
-            <w:szCs w:val="32"/>
-          </w:rPr>
-          <w:t>https://us-central1-newagent-47c28.cloudfunctions.net/api/subject/update</w:t>
-        </w:r>
-        <w:r>
-          <w:rPr>
-            <w:rStyle w:val="Hyperlink"/>
-            <w:rFonts w:ascii="TH Sarabun New" w:hAnsi="TH Sarabun New" w:cs="TH Sarabun New"/>
-            <w:sz w:val="32"/>
-            <w:szCs w:val="32"/>
-          </w:rPr>
-          <w:t>Av</w:t>
-        </w:r>
-        <w:r>
-          <w:rPr>
-            <w:rStyle w:val="Hyperlink"/>
-            <w:rFonts w:ascii="TH Sarabun New" w:hAnsi="TH Sarabun New" w:cs="TH Sarabun New"/>
-            <w:sz w:val="32"/>
-            <w:szCs w:val="32"/>
-          </w:rPr>
-          <w:t>/{id}</w:t>
-        </w:r>
-      </w:hyperlink>
-    </w:p>
-    <w:p>
-      <w:pPr>
-        <w:pStyle w:val="ListParagraph"/>
-        <w:numPr>
-          <w:ilvl w:val="3"/>
-          <w:numId w:val="4"/>
-        </w:numPr>
-        <w:rPr>
-          <w:rFonts w:ascii="TH Sarabun New" w:hAnsi="TH Sarabun New" w:cs="TH Sarabun New"/>
-          <w:sz w:val="32"/>
-          <w:szCs w:val="32"/>
-        </w:rPr>
-      </w:pPr>
-      <w:r>
-        <w:rPr>
-          <w:rFonts w:ascii="TH Sarabun New" w:hAnsi="TH Sarabun New" w:cs="TH Sarabun New" w:hint="cs"/>
-          <w:sz w:val="32"/>
-          <w:szCs w:val="32"/>
-          <w:cs/>
-        </w:rPr>
-        <w:t>เปลี่ยนแปลง</w:t>
-      </w:r>
-      <w:r>
-        <w:rPr>
-          <w:rFonts w:ascii="TH Sarabun New" w:hAnsi="TH Sarabun New" w:cs="TH Sarabun New" w:hint="cs"/>
-          <w:sz w:val="32"/>
-          <w:szCs w:val="32"/>
-          <w:cs/>
-        </w:rPr>
-        <w:t>การเปิดสอน</w:t>
-      </w:r>
-      <w:r>
-        <w:rPr>
-          <w:rFonts w:ascii="TH Sarabun New" w:hAnsi="TH Sarabun New" w:cs="TH Sarabun New" w:hint="cs"/>
-          <w:sz w:val="32"/>
-          <w:szCs w:val="32"/>
-          <w:cs/>
-        </w:rPr>
-        <w:t>ของวิชาเรียน</w:t>
-      </w:r>
-    </w:p>
-    <w:p>
-      <w:pPr>
-        <w:pStyle w:val="ListParagraph"/>
-        <w:numPr>
-          <w:ilvl w:val="3"/>
-          <w:numId w:val="4"/>
-        </w:numPr>
-        <w:rPr>
-          <w:rFonts w:ascii="TH Sarabun New" w:hAnsi="TH Sarabun New" w:cs="TH Sarabun New"/>
-          <w:sz w:val="32"/>
-          <w:szCs w:val="32"/>
-        </w:rPr>
-      </w:pPr>
-      <w:r>
-        <w:rPr>
-          <w:rFonts w:ascii="TH Sarabun New" w:hAnsi="TH Sarabun New" w:cs="TH Sarabun New" w:hint="cs"/>
-          <w:sz w:val="32"/>
-          <w:szCs w:val="32"/>
-          <w:cs/>
-        </w:rPr>
-        <w:t xml:space="preserve">ค้นหาด้วย </w:t>
-      </w:r>
-      <w:r>
-        <w:rPr>
-          <w:rFonts w:ascii="TH Sarabun New" w:hAnsi="TH Sarabun New" w:cs="TH Sarabun New"/>
-          <w:sz w:val="32"/>
-          <w:szCs w:val="32"/>
-        </w:rPr>
-        <w:t xml:space="preserve">Id </w:t>
-      </w:r>
-      <w:r>
-        <w:rPr>
-          <w:rFonts w:ascii="TH Sarabun New" w:hAnsi="TH Sarabun New" w:cs="TH Sarabun New" w:hint="cs"/>
-          <w:sz w:val="32"/>
-          <w:szCs w:val="32"/>
-          <w:cs/>
-        </w:rPr>
-        <w:t xml:space="preserve">โดยการระบุ </w:t>
-      </w:r>
-      <w:r>
-        <w:rPr>
-          <w:rFonts w:ascii="TH Sarabun New" w:hAnsi="TH Sarabun New" w:cs="TH Sarabun New"/>
-          <w:sz w:val="32"/>
-          <w:szCs w:val="32"/>
-        </w:rPr>
-        <w:t xml:space="preserve">Id </w:t>
-      </w:r>
-      <w:r>
-        <w:rPr>
-          <w:rFonts w:ascii="TH Sarabun New" w:hAnsi="TH Sarabun New" w:cs="TH Sarabun New" w:hint="cs"/>
-          <w:sz w:val="32"/>
-          <w:szCs w:val="32"/>
-          <w:cs/>
-        </w:rPr>
-        <w:t xml:space="preserve">ผ่านทาง </w:t>
-      </w:r>
-      <w:r>
-        <w:rPr>
-          <w:rFonts w:ascii="TH Sarabun New" w:hAnsi="TH Sarabun New" w:cs="TH Sarabun New"/>
-          <w:sz w:val="32"/>
-          <w:szCs w:val="32"/>
-        </w:rPr>
-        <w:t>Parameter</w:t>
-      </w:r>
-    </w:p>
-    <w:p>
-      <w:pPr>
-        <w:pStyle w:val="ListParagraph"/>
-        <w:numPr>
-          <w:ilvl w:val="3"/>
-          <w:numId w:val="4"/>
-        </w:numPr>
-        <w:rPr>
-          <w:rFonts w:ascii="TH Sarabun New" w:hAnsi="TH Sarabun New" w:cs="TH Sarabun New"/>
-          <w:sz w:val="32"/>
-          <w:szCs w:val="32"/>
-        </w:rPr>
-      </w:pPr>
-      <w:r>
-        <w:rPr>
-          <w:rFonts w:ascii="TH Sarabun New" w:hAnsi="TH Sarabun New" w:cs="TH Sarabun New"/>
-          <w:sz w:val="32"/>
-          <w:szCs w:val="32"/>
-        </w:rPr>
-        <w:t xml:space="preserve">Id </w:t>
-      </w:r>
-      <w:r>
-        <w:rPr>
-          <w:rFonts w:ascii="TH Sarabun New" w:hAnsi="TH Sarabun New" w:cs="TH Sarabun New" w:hint="cs"/>
-          <w:sz w:val="32"/>
-          <w:szCs w:val="32"/>
-          <w:cs/>
-        </w:rPr>
-        <w:t>คือ “รหัสวิชา”</w:t>
-      </w:r>
-    </w:p>
-    <w:p>
-      <w:pPr>
-        <w:pStyle w:val="ListParagraph"/>
-        <w:numPr>
-          <w:ilvl w:val="3"/>
-          <w:numId w:val="4"/>
-        </w:numPr>
-        <w:rPr>
-          <w:rFonts w:ascii="TH Sarabun New" w:hAnsi="TH Sarabun New" w:cs="TH Sarabun New"/>
-          <w:sz w:val="32"/>
-          <w:szCs w:val="32"/>
-        </w:rPr>
-      </w:pPr>
-      <w:r>
-        <w:rPr>
-          <w:rFonts w:ascii="TH Sarabun New" w:hAnsi="TH Sarabun New" w:cs="TH Sarabun New" w:hint="cs"/>
-          <w:sz w:val="32"/>
-          <w:szCs w:val="32"/>
-          <w:cs/>
-        </w:rPr>
-        <w:t xml:space="preserve">ต้องการ </w:t>
-      </w:r>
-      <w:r>
-        <w:rPr>
-          <w:rFonts w:ascii="TH Sarabun New" w:hAnsi="TH Sarabun New" w:cs="TH Sarabun New"/>
-          <w:sz w:val="32"/>
-          <w:szCs w:val="32"/>
-        </w:rPr>
-        <w:t xml:space="preserve">Body </w:t>
-      </w:r>
-      <w:r>
-        <w:rPr>
-          <w:rFonts w:ascii="TH Sarabun New" w:hAnsi="TH Sarabun New" w:cs="TH Sarabun New" w:hint="cs"/>
-          <w:sz w:val="32"/>
-          <w:szCs w:val="32"/>
-          <w:cs/>
-        </w:rPr>
-        <w:t xml:space="preserve">ที่เป็น </w:t>
-      </w:r>
-      <w:r>
-        <w:rPr>
-          <w:rFonts w:ascii="TH Sarabun New" w:hAnsi="TH Sarabun New" w:cs="TH Sarabun New"/>
-          <w:sz w:val="32"/>
-          <w:szCs w:val="32"/>
-        </w:rPr>
-        <w:t xml:space="preserve">.JSON </w:t>
-      </w:r>
-      <w:r>
-        <w:rPr>
-          <w:rFonts w:ascii="TH Sarabun New" w:hAnsi="TH Sarabun New" w:cs="TH Sarabun New" w:hint="cs"/>
-          <w:sz w:val="32"/>
-          <w:szCs w:val="32"/>
-          <w:cs/>
-        </w:rPr>
-        <w:t>โดยใช้ข้อมูลดังต่อไปนี้</w:t>
-      </w:r>
-    </w:p>
-    <w:p>
-      <w:pPr>
-        <w:pStyle w:val="ListParagraph"/>
-        <w:numPr>
-          <w:ilvl w:val="4"/>
-          <w:numId w:val="4"/>
-        </w:numPr>
-        <w:rPr>
-          <w:rFonts w:ascii="TH Sarabun New" w:hAnsi="TH Sarabun New" w:cs="TH Sarabun New" w:hint="cs"/>
-          <w:sz w:val="32"/>
-          <w:szCs w:val="32"/>
-        </w:rPr>
-      </w:pPr>
-      <w:proofErr w:type="gramStart"/>
-      <w:r>
-        <w:rPr>
-          <w:rFonts w:ascii="TH Sarabun New" w:hAnsi="TH Sarabun New" w:cs="TH Sarabun New"/>
-          <w:sz w:val="32"/>
-          <w:szCs w:val="32"/>
-        </w:rPr>
-        <w:t>Available</w:t>
-      </w:r>
-      <w:r>
-        <w:rPr>
-          <w:rFonts w:ascii="TH Sarabun New" w:hAnsi="TH Sarabun New" w:cs="TH Sarabun New"/>
-          <w:sz w:val="32"/>
-          <w:szCs w:val="32"/>
-        </w:rPr>
-        <w:t xml:space="preserve"> :</w:t>
+        <w:t>Available :</w:t>
       </w:r>
       <w:proofErr w:type="gramEnd"/>
       <w:r>
@@ -9916,7 +9785,7 @@
           <w:numId w:val="4"/>
         </w:numPr>
         <w:rPr>
-          <w:rFonts w:ascii="TH Sarabun New" w:hAnsi="TH Sarabun New" w:cs="TH Sarabun New" w:hint="cs"/>
+          <w:rFonts w:ascii="TH Sarabun New" w:hAnsi="TH Sarabun New" w:cs="TH Sarabun New"/>
           <w:sz w:val="32"/>
           <w:szCs w:val="32"/>
         </w:rPr>
@@ -9986,7 +9855,7 @@
             <w:sz w:val="32"/>
             <w:szCs w:val="32"/>
           </w:rPr>
-          <w:t>https://us-central1-newagent-47c28.cloudfunctions.net/api/subject/update</w:t>
+          <w:t>https://us-central1-newagent-47c20</w:t>
         </w:r>
         <w:r>
           <w:rPr>
@@ -9995,16 +9864,7 @@
             <w:sz w:val="32"/>
             <w:szCs w:val="32"/>
           </w:rPr>
-          <w:t>Av</w:t>
-        </w:r>
-        <w:r>
-          <w:rPr>
-            <w:rStyle w:val="Hyperlink"/>
-            <w:rFonts w:ascii="TH Sarabun New" w:hAnsi="TH Sarabun New" w:cs="TH Sarabun New"/>
-            <w:sz w:val="32"/>
-            <w:szCs w:val="32"/>
-          </w:rPr>
-          <w:t>/04000303</w:t>
+          <w:t>.cloudfunctions.net/api/subject/updateAv/04000303</w:t>
         </w:r>
       </w:hyperlink>
       <w:r>
@@ -10078,15 +9938,7 @@
           <w:sz w:val="32"/>
           <w:szCs w:val="32"/>
         </w:rPr>
-        <w:t>“</w:t>
-      </w:r>
-      <w:r>
-        <w:rPr>
-          <w:rFonts w:ascii="TH Sarabun New" w:hAnsi="TH Sarabun New" w:cs="TH Sarabun New"/>
-          <w:sz w:val="32"/>
-          <w:szCs w:val="32"/>
-        </w:rPr>
-        <w:t>Available</w:t>
+        <w:t>“Available</w:t>
       </w:r>
       <w:proofErr w:type="gramStart"/>
       <w:r>
@@ -10104,15 +9956,7 @@
           <w:sz w:val="32"/>
           <w:szCs w:val="32"/>
         </w:rPr>
-        <w:t xml:space="preserve"> </w:t>
-      </w:r>
-      <w:r>
-        <w:rPr>
-          <w:rFonts w:ascii="TH Sarabun New" w:hAnsi="TH Sarabun New" w:cs="TH Sarabun New"/>
-          <w:sz w:val="32"/>
-          <w:szCs w:val="32"/>
-        </w:rPr>
-        <w:t>1</w:t>
+        <w:t xml:space="preserve"> 1</w:t>
       </w:r>
     </w:p>
     <w:p>
